--- a/Japan/Японский с нуля 1.docx
+++ b/Japan/Японский с нуля 1.docx
@@ -23,19 +23,11 @@
       <w:r>
         <w:t xml:space="preserve">Скачал 6 книг </w:t>
       </w:r>
-      <w:proofErr w:type="spellStart"/>
-      <w:r>
-        <w:rPr>
-          <w:b/>
-        </w:rPr>
-        <w:t>Тромбли</w:t>
-      </w:r>
-      <w:proofErr w:type="spellEnd"/>
-      <w:r>
-        <w:rPr>
-          <w:b/>
-        </w:rPr>
-        <w:t xml:space="preserve"> Джорджа</w:t>
+      <w:r>
+        <w:rPr>
+          <w:b/>
+        </w:rPr>
+        <w:t>Тромбли Джорджа</w:t>
       </w:r>
       <w:r>
         <w:t xml:space="preserve"> на английском. Хочу попробовать этот подход для изучения языка. Все книги в </w:t>
@@ -75,885 +67,760 @@
       <w:pPr>
         <w:jc w:val="both"/>
       </w:pPr>
-      <w:proofErr w:type="spellStart"/>
-      <w:r>
-        <w:rPr>
-          <w:b/>
+      <w:r>
+        <w:rPr>
+          <w:b/>
+        </w:rPr>
+        <w:t xml:space="preserve">Хирагана </w:t>
+      </w:r>
+      <w:r>
+        <w:t xml:space="preserve">для написания Японских слов. </w:t>
+      </w:r>
+      <w:r>
+        <w:rPr>
+          <w:b/>
+        </w:rPr>
+        <w:t xml:space="preserve">Катакана </w:t>
+      </w:r>
+      <w:r>
+        <w:t xml:space="preserve">для иностранных слов. </w:t>
+      </w:r>
+      <w:r>
+        <w:rPr>
+          <w:b/>
+        </w:rPr>
+        <w:t xml:space="preserve">Кандзи </w:t>
+      </w:r>
+      <w:r>
+        <w:t xml:space="preserve">для целых слов или имен. </w:t>
+      </w:r>
+      <w:r>
+        <w:t>В первой книге изучим Хирагану</w:t>
+      </w:r>
+      <w:r>
+        <w:t xml:space="preserve"> </w:t>
+      </w:r>
+      <w:r>
+        <w:t xml:space="preserve">для понимания и знакомства. Но уроки начнутся с </w:t>
+      </w:r>
+      <w:r>
+        <w:rPr>
+          <w:b/>
+          <w:lang w:val="en-US"/>
+        </w:rPr>
+        <w:t>ro</w:t>
+      </w:r>
+      <w:r>
+        <w:rPr>
+          <w:b/>
+        </w:rPr>
+        <w:t>-</w:t>
+      </w:r>
+      <w:r>
+        <w:rPr>
+          <w:b/>
+          <w:lang w:val="en-US"/>
+        </w:rPr>
+        <w:t>maji</w:t>
+      </w:r>
+      <w:r>
+        <w:rPr>
+          <w:b/>
+        </w:rPr>
+        <w:t xml:space="preserve">, </w:t>
+      </w:r>
+      <w:r>
+        <w:t>японские слова</w:t>
+      </w:r>
+      <w:r>
+        <w:t xml:space="preserve"> </w:t>
+      </w:r>
+      <w:r>
+        <w:t xml:space="preserve">с римскими буквами. Но они постепенно будут сокращаться на изученную </w:t>
+      </w:r>
+      <w:r>
+        <w:rPr>
+          <w:b/>
+        </w:rPr>
+        <w:t xml:space="preserve">Хирагану. </w:t>
+      </w:r>
+      <w:r>
+        <w:t>К концу книги должны быть изучены разговорность и чтение.</w:t>
+      </w:r>
+    </w:p>
+    <w:p>
+      <w:pPr>
+        <w:jc w:val="both"/>
+      </w:pPr>
+    </w:p>
+    <w:p>
+      <w:pPr>
+        <w:jc w:val="both"/>
+        <w:rPr>
+          <w:b/>
+        </w:rPr>
+      </w:pPr>
+      <w:r>
+        <w:rPr>
+          <w:b/>
+        </w:rPr>
+        <w:t>Факты о пунктуации</w:t>
+      </w:r>
+    </w:p>
+    <w:p>
+      <w:pPr>
+        <w:jc w:val="both"/>
+        <w:rPr>
+          <w:lang w:eastAsia="ja-JP"/>
+        </w:rPr>
+      </w:pPr>
+      <w:r>
+        <w:t>В японском языке нет разницы между БОЛЬШИМИ и маленькими буквами.</w:t>
+      </w:r>
+      <w:r>
+        <w:rPr>
+          <w:rFonts w:hint="eastAsia"/>
+          <w:lang w:eastAsia="ja-JP"/>
+        </w:rPr>
+        <w:t xml:space="preserve"> a </w:t>
+      </w:r>
+      <w:r>
+        <w:rPr>
+          <w:rFonts w:hint="eastAsia"/>
+          <w:b/>
+          <w:lang w:eastAsia="ja-JP"/>
+        </w:rPr>
+        <w:t>あ</w:t>
+      </w:r>
+      <w:r>
+        <w:rPr>
+          <w:lang w:eastAsia="ja-JP"/>
+        </w:rPr>
+        <w:t xml:space="preserve">это всегда </w:t>
+      </w:r>
+      <w:r>
+        <w:rPr>
+          <w:rFonts w:hint="eastAsia"/>
+          <w:b/>
+          <w:lang w:eastAsia="ja-JP"/>
+        </w:rPr>
+        <w:t>あ</w:t>
+      </w:r>
+      <w:r>
+        <w:rPr>
+          <w:lang w:eastAsia="ja-JP"/>
+        </w:rPr>
+        <w:t xml:space="preserve">. Не важно в какой части предложения они расположены. </w:t>
+      </w:r>
+    </w:p>
+    <w:p>
+      <w:pPr>
+        <w:jc w:val="both"/>
+        <w:rPr>
+          <w:b/>
+          <w:lang w:eastAsia="ja-JP"/>
+        </w:rPr>
+      </w:pPr>
+      <w:r>
+        <w:rPr>
+          <w:b/>
+          <w:lang w:eastAsia="ja-JP"/>
+        </w:rPr>
+        <w:t>Знаки вопроса</w:t>
+      </w:r>
+    </w:p>
+    <w:p>
+      <w:pPr>
+        <w:jc w:val="both"/>
+        <w:rPr>
+          <w:lang w:eastAsia="ja-JP"/>
+        </w:rPr>
+      </w:pPr>
+      <w:r>
+        <w:rPr>
+          <w:lang w:eastAsia="ja-JP"/>
+        </w:rPr>
+        <w:t xml:space="preserve">Обычно в японском при написании не используются знаки вопрос. Вместо этого в конце предложения ставят </w:t>
+      </w:r>
+      <w:r>
+        <w:rPr>
+          <w:b/>
+          <w:lang w:eastAsia="ja-JP"/>
+        </w:rPr>
+        <w:t xml:space="preserve">Хирагану </w:t>
+      </w:r>
+      <w:r>
+        <w:rPr>
+          <w:rFonts w:hint="eastAsia"/>
+          <w:b/>
+          <w:lang w:val="en-US" w:eastAsia="ja-JP"/>
+        </w:rPr>
+        <w:t>か</w:t>
+      </w:r>
+      <w:r>
+        <w:rPr>
+          <w:lang w:eastAsia="ja-JP"/>
+        </w:rPr>
+        <w:t>(</w:t>
+      </w:r>
+      <w:r>
+        <w:rPr>
+          <w:lang w:val="en-US" w:eastAsia="ja-JP"/>
+        </w:rPr>
+        <w:t>ka</w:t>
+      </w:r>
+      <w:r>
+        <w:rPr>
+          <w:lang w:eastAsia="ja-JP"/>
+        </w:rPr>
+        <w:t>)</w:t>
+      </w:r>
+      <w:r>
+        <w:rPr>
+          <w:lang w:eastAsia="ja-JP"/>
+        </w:rPr>
+        <w:t xml:space="preserve">, чтобы указать вопрос. Вроде </w:t>
+      </w:r>
+      <w:r>
+        <w:rPr>
+          <w:lang w:val="en-US" w:eastAsia="ja-JP"/>
+        </w:rPr>
+        <w:t>Nan</w:t>
+      </w:r>
+      <w:r>
+        <w:rPr>
+          <w:lang w:eastAsia="ja-JP"/>
+        </w:rPr>
+        <w:t xml:space="preserve"> </w:t>
+      </w:r>
+      <w:r>
+        <w:rPr>
+          <w:lang w:val="en-US" w:eastAsia="ja-JP"/>
+        </w:rPr>
+        <w:t>desu</w:t>
+      </w:r>
+      <w:r>
+        <w:rPr>
+          <w:lang w:eastAsia="ja-JP"/>
+        </w:rPr>
+        <w:t xml:space="preserve"> </w:t>
+      </w:r>
+      <w:r>
+        <w:rPr>
+          <w:lang w:val="en-US" w:eastAsia="ja-JP"/>
+        </w:rPr>
+        <w:t>ka</w:t>
+      </w:r>
+      <w:r>
+        <w:rPr>
+          <w:b/>
+          <w:lang w:eastAsia="ja-JP"/>
+        </w:rPr>
+        <w:t xml:space="preserve">. = </w:t>
+      </w:r>
+      <w:r>
+        <w:rPr>
+          <w:lang w:eastAsia="ja-JP"/>
+        </w:rPr>
+        <w:t>Что это</w:t>
+      </w:r>
+      <w:r>
+        <w:rPr>
+          <w:lang w:eastAsia="ja-JP"/>
+        </w:rPr>
+        <w:t>?</w:t>
+      </w:r>
+    </w:p>
+    <w:p>
+      <w:pPr>
+        <w:jc w:val="both"/>
+        <w:rPr>
+          <w:lang w:eastAsia="ja-JP"/>
+        </w:rPr>
+      </w:pPr>
+      <w:r>
+        <w:rPr>
+          <w:lang w:val="en-US" w:eastAsia="ja-JP"/>
+        </w:rPr>
+        <w:t>Kore</w:t>
+      </w:r>
+      <w:r>
+        <w:rPr>
+          <w:lang w:eastAsia="ja-JP"/>
+        </w:rPr>
+        <w:t xml:space="preserve"> </w:t>
+      </w:r>
+      <w:r>
+        <w:rPr>
+          <w:lang w:val="en-US" w:eastAsia="ja-JP"/>
+        </w:rPr>
+        <w:t>wa</w:t>
+      </w:r>
+      <w:r>
+        <w:rPr>
+          <w:lang w:eastAsia="ja-JP"/>
+        </w:rPr>
+        <w:t xml:space="preserve"> </w:t>
+      </w:r>
+      <w:r>
+        <w:rPr>
+          <w:lang w:val="en-US" w:eastAsia="ja-JP"/>
+        </w:rPr>
+        <w:t>hon</w:t>
+      </w:r>
+      <w:r>
+        <w:rPr>
+          <w:lang w:eastAsia="ja-JP"/>
+        </w:rPr>
+        <w:t xml:space="preserve"> </w:t>
+      </w:r>
+      <w:r>
+        <w:rPr>
+          <w:lang w:val="en-US" w:eastAsia="ja-JP"/>
+        </w:rPr>
+        <w:t>desu</w:t>
+      </w:r>
+      <w:r>
+        <w:rPr>
+          <w:lang w:eastAsia="ja-JP"/>
+        </w:rPr>
+        <w:t xml:space="preserve">. </w:t>
+      </w:r>
+      <w:r>
+        <w:rPr>
+          <w:lang w:eastAsia="ja-JP"/>
+        </w:rPr>
+        <w:t>На хирагане будет так</w:t>
+      </w:r>
+      <w:r>
+        <w:rPr>
+          <w:lang w:eastAsia="ja-JP"/>
+        </w:rPr>
+        <w:t xml:space="preserve">: </w:t>
+      </w:r>
+      <w:r>
+        <w:rPr>
+          <w:rFonts w:hint="eastAsia"/>
+          <w:b/>
+          <w:lang w:val="en-US" w:eastAsia="ja-JP"/>
+        </w:rPr>
+        <w:t>これはほんです。</w:t>
+      </w:r>
+      <w:r>
+        <w:rPr>
+          <w:lang w:eastAsia="ja-JP"/>
+        </w:rPr>
+        <w:t>Кружочек на конце — это точка.</w:t>
+      </w:r>
+    </w:p>
+    <w:p>
+      <w:pPr>
+        <w:jc w:val="both"/>
+        <w:rPr>
+          <w:lang w:eastAsia="ja-JP"/>
+        </w:rPr>
+      </w:pPr>
+      <w:r>
+        <w:rPr>
+          <w:lang w:eastAsia="ja-JP"/>
+        </w:rPr>
+        <w:t xml:space="preserve">Перед тем, как приступить к уроку 1, будет 4 предварительных урока. Они созданы, чтобы дать несколько необходимых инструментов, чтобы начать взаимодействовать с носителями Японского. Произношение, счет, разговорные фраза и другое. В этой книги предполагается писать. Но я работаю на компьютере. Возможно буду вести тетрадь для запоминания букв. Но сюда я буду писать Хирагану. </w:t>
+      </w:r>
+    </w:p>
+    <w:p>
+      <w:pPr>
+        <w:jc w:val="both"/>
+        <w:rPr>
+          <w:b/>
+          <w:lang w:eastAsia="ja-JP"/>
+        </w:rPr>
+      </w:pPr>
+    </w:p>
+    <w:p>
+      <w:pPr>
+        <w:jc w:val="both"/>
+        <w:rPr>
+          <w:b/>
+          <w:lang w:eastAsia="ja-JP"/>
+        </w:rPr>
+      </w:pPr>
+      <w:r>
+        <w:rPr>
+          <w:b/>
+          <w:lang w:eastAsia="ja-JP"/>
+        </w:rPr>
+        <w:t>Предварительный урок 1.</w:t>
+      </w:r>
+    </w:p>
+    <w:p>
+      <w:pPr>
+        <w:jc w:val="both"/>
+        <w:rPr>
+          <w:b/>
+          <w:lang w:eastAsia="ja-JP"/>
+        </w:rPr>
+      </w:pPr>
+      <w:r>
+        <w:rPr>
+          <w:b/>
+          <w:lang w:eastAsia="ja-JP"/>
+        </w:rPr>
+        <w:t>Зачем изучать Хирагану</w:t>
+      </w:r>
+      <w:r>
+        <w:rPr>
+          <w:b/>
+          <w:lang w:eastAsia="ja-JP"/>
+        </w:rPr>
+        <w:t>?</w:t>
+      </w:r>
+    </w:p>
+    <w:p>
+      <w:pPr>
+        <w:jc w:val="both"/>
+        <w:rPr>
+          <w:lang w:eastAsia="ja-JP"/>
+        </w:rPr>
+      </w:pPr>
+      <w:r>
+        <w:rPr>
+          <w:lang w:eastAsia="ja-JP"/>
+        </w:rPr>
+        <w:t xml:space="preserve">Потому что это основа основ, которая даст огромный прирост к пониманию, произношению. Хахаха, носители английского привыкли что </w:t>
+      </w:r>
+      <w:r>
+        <w:rPr>
+          <w:b/>
+          <w:lang w:val="en-US" w:eastAsia="ja-JP"/>
+        </w:rPr>
+        <w:t>TO</w:t>
+      </w:r>
+      <w:r>
+        <w:rPr>
+          <w:b/>
+          <w:lang w:eastAsia="ja-JP"/>
+        </w:rPr>
+        <w:t xml:space="preserve"> </w:t>
+      </w:r>
+      <w:r>
+        <w:rPr>
+          <w:lang w:eastAsia="ja-JP"/>
+        </w:rPr>
+        <w:t xml:space="preserve">звучит как </w:t>
+      </w:r>
+      <w:r>
+        <w:rPr>
+          <w:b/>
+          <w:lang w:eastAsia="ja-JP"/>
+        </w:rPr>
+        <w:t xml:space="preserve">Ту. </w:t>
+      </w:r>
+      <w:r>
+        <w:rPr>
+          <w:lang w:eastAsia="ja-JP"/>
+        </w:rPr>
+        <w:t xml:space="preserve">Но в японском </w:t>
+      </w:r>
+      <w:r>
+        <w:rPr>
+          <w:b/>
+          <w:lang w:val="en-US" w:eastAsia="ja-JP"/>
+        </w:rPr>
+        <w:t>TO</w:t>
+      </w:r>
+      <w:r>
+        <w:rPr>
+          <w:b/>
+          <w:lang w:eastAsia="ja-JP"/>
+        </w:rPr>
+        <w:t xml:space="preserve"> </w:t>
+      </w:r>
+      <w:r>
+        <w:rPr>
+          <w:lang w:eastAsia="ja-JP"/>
+        </w:rPr>
+        <w:t xml:space="preserve">это </w:t>
+      </w:r>
+      <w:r>
+        <w:rPr>
+          <w:b/>
+          <w:lang w:eastAsia="ja-JP"/>
+        </w:rPr>
+        <w:t>ТО</w:t>
+      </w:r>
+      <w:r>
+        <w:rPr>
+          <w:lang w:eastAsia="ja-JP"/>
+        </w:rPr>
+        <w:t xml:space="preserve">. Кому-то это было бы сложнее. </w:t>
+      </w:r>
+    </w:p>
+    <w:p>
+      <w:pPr>
+        <w:jc w:val="both"/>
+        <w:rPr>
+          <w:lang w:eastAsia="ja-JP"/>
+        </w:rPr>
+      </w:pPr>
+      <w:r>
+        <w:rPr>
+          <w:lang w:eastAsia="ja-JP"/>
+        </w:rPr>
+        <w:t xml:space="preserve">Именно поэтому далее объясняется как нужно правильно произносить слова. С помощью </w:t>
+      </w:r>
+      <w:r>
+        <w:rPr>
+          <w:b/>
+          <w:lang w:val="en-US" w:eastAsia="ja-JP"/>
+        </w:rPr>
+        <w:t>romaji</w:t>
+      </w:r>
+      <w:r>
+        <w:rPr>
+          <w:b/>
+          <w:lang w:eastAsia="ja-JP"/>
+        </w:rPr>
+        <w:t>.</w:t>
+      </w:r>
+      <w:r>
+        <w:rPr>
+          <w:b/>
+          <w:lang w:eastAsia="ja-JP"/>
+        </w:rPr>
+        <w:t xml:space="preserve"> </w:t>
+      </w:r>
+      <w:r>
+        <w:rPr>
+          <w:lang w:eastAsia="ja-JP"/>
+        </w:rPr>
+        <w:t>Для меня это абсурдно.</w:t>
+      </w:r>
+    </w:p>
+    <w:p>
+      <w:pPr>
+        <w:jc w:val="both"/>
+        <w:rPr>
+          <w:b/>
+          <w:lang w:eastAsia="ja-JP"/>
+        </w:rPr>
+      </w:pPr>
+      <w:r>
+        <w:rPr>
+          <w:b/>
+          <w:lang w:eastAsia="ja-JP"/>
+        </w:rPr>
+        <w:t>Японские системы написания.</w:t>
+      </w:r>
+    </w:p>
+    <w:p>
+      <w:pPr>
+        <w:jc w:val="both"/>
+        <w:rPr>
+          <w:b/>
+          <w:lang w:eastAsia="ja-JP"/>
+        </w:rPr>
+      </w:pPr>
+      <w:r>
+        <w:rPr>
+          <w:b/>
+          <w:lang w:val="en-US" w:eastAsia="ja-JP"/>
+        </w:rPr>
+        <w:t>Hiragana</w:t>
+      </w:r>
+      <w:r>
+        <w:rPr>
+          <w:b/>
+          <w:lang w:eastAsia="ja-JP"/>
+        </w:rPr>
+        <w:t xml:space="preserve"> </w:t>
+      </w:r>
+      <w:r>
+        <w:rPr>
+          <w:b/>
+          <w:lang w:eastAsia="ja-JP"/>
+        </w:rPr>
+        <w:t>–</w:t>
+      </w:r>
+      <w:r>
+        <w:rPr>
+          <w:b/>
+          <w:lang w:eastAsia="ja-JP"/>
+        </w:rPr>
+        <w:t xml:space="preserve"> </w:t>
+      </w:r>
+      <w:r>
+        <w:rPr>
+          <w:b/>
+          <w:lang w:eastAsia="ja-JP"/>
+        </w:rPr>
+        <w:t>хирагана</w:t>
+      </w:r>
+    </w:p>
+    <w:p>
+      <w:pPr>
+        <w:jc w:val="both"/>
+        <w:rPr>
+          <w:b/>
+          <w:lang w:eastAsia="ja-JP"/>
+        </w:rPr>
+      </w:pPr>
+      <w:r>
+        <w:rPr>
+          <w:b/>
+          <w:lang w:val="en-US" w:eastAsia="ja-JP"/>
+        </w:rPr>
+        <w:t>Katakana</w:t>
+      </w:r>
+      <w:r>
+        <w:rPr>
+          <w:b/>
+          <w:lang w:eastAsia="ja-JP"/>
+        </w:rPr>
+        <w:t xml:space="preserve"> – </w:t>
+      </w:r>
+      <w:r>
+        <w:rPr>
+          <w:b/>
+          <w:lang w:eastAsia="ja-JP"/>
+        </w:rPr>
+        <w:t>катакана</w:t>
+      </w:r>
+    </w:p>
+    <w:p>
+      <w:pPr>
+        <w:jc w:val="both"/>
+        <w:rPr>
+          <w:b/>
+          <w:lang w:eastAsia="ja-JP"/>
+        </w:rPr>
+      </w:pPr>
+      <w:r>
+        <w:rPr>
+          <w:b/>
+          <w:lang w:val="en-US" w:eastAsia="ja-JP"/>
+        </w:rPr>
+        <w:t>Kanji</w:t>
+      </w:r>
+      <w:r>
+        <w:rPr>
+          <w:b/>
+          <w:lang w:eastAsia="ja-JP"/>
+        </w:rPr>
+        <w:t xml:space="preserve"> </w:t>
+      </w:r>
+      <w:r>
+        <w:rPr>
+          <w:b/>
+          <w:lang w:eastAsia="ja-JP"/>
+        </w:rPr>
+        <w:t>–</w:t>
+      </w:r>
+      <w:r>
+        <w:rPr>
+          <w:b/>
+          <w:lang w:eastAsia="ja-JP"/>
+        </w:rPr>
+        <w:t xml:space="preserve"> </w:t>
+      </w:r>
+      <w:r>
+        <w:rPr>
+          <w:b/>
+          <w:lang w:eastAsia="ja-JP"/>
+        </w:rPr>
+        <w:t xml:space="preserve">кандзи </w:t>
+      </w:r>
+    </w:p>
+    <w:p>
+      <w:pPr>
+        <w:jc w:val="both"/>
+        <w:rPr>
+          <w:lang w:eastAsia="ja-JP"/>
+        </w:rPr>
+      </w:pPr>
+      <w:r>
+        <w:rPr>
+          <w:b/>
+          <w:lang w:eastAsia="ja-JP"/>
+        </w:rPr>
+        <w:t>Кан</w:t>
+      </w:r>
+      <w:r>
+        <w:rPr>
+          <w:b/>
+          <w:lang w:eastAsia="ja-JP"/>
+        </w:rPr>
+        <w:t>дзи</w:t>
+      </w:r>
+      <w:r>
+        <w:rPr>
+          <w:lang w:eastAsia="ja-JP"/>
+        </w:rPr>
+        <w:t xml:space="preserve"> это иероглифы, каждый из которых имеет свое значение. Много из них имеют несколько значений и могут читаться по-разному. </w:t>
+      </w:r>
+      <w:r>
+        <w:rPr>
+          <w:b/>
+          <w:lang w:eastAsia="ja-JP"/>
         </w:rPr>
         <w:t>Хирагана</w:t>
       </w:r>
-      <w:proofErr w:type="spellEnd"/>
-      <w:r>
-        <w:rPr>
-          <w:b/>
-        </w:rPr>
-        <w:t xml:space="preserve"> </w:t>
-      </w:r>
-      <w:r>
-        <w:t xml:space="preserve">для написания Японских слов. </w:t>
-      </w:r>
-      <w:proofErr w:type="spellStart"/>
-      <w:r>
-        <w:rPr>
-          <w:b/>
-        </w:rPr>
-        <w:t>Катакана</w:t>
-      </w:r>
-      <w:proofErr w:type="spellEnd"/>
-      <w:r>
-        <w:rPr>
-          <w:b/>
-        </w:rPr>
-        <w:t xml:space="preserve"> </w:t>
-      </w:r>
-      <w:r>
-        <w:t xml:space="preserve">для иностранных слов. </w:t>
-      </w:r>
-      <w:proofErr w:type="spellStart"/>
-      <w:r>
-        <w:rPr>
-          <w:b/>
-        </w:rPr>
-        <w:t>Кандзи</w:t>
-      </w:r>
-      <w:proofErr w:type="spellEnd"/>
-      <w:r>
-        <w:rPr>
-          <w:b/>
-        </w:rPr>
-        <w:t xml:space="preserve"> </w:t>
-      </w:r>
-      <w:r>
-        <w:t xml:space="preserve">для целых слов или имен. </w:t>
-      </w:r>
-      <w:r>
-        <w:t xml:space="preserve">В первой книге изучим </w:t>
-      </w:r>
-      <w:proofErr w:type="spellStart"/>
-      <w:r>
-        <w:t>Хирагану</w:t>
-      </w:r>
-      <w:proofErr w:type="spellEnd"/>
-      <w:r>
-        <w:t xml:space="preserve"> </w:t>
-      </w:r>
-      <w:r>
-        <w:t xml:space="preserve">для понимания и знакомства. Но уроки начнутся с </w:t>
-      </w:r>
-      <w:proofErr w:type="spellStart"/>
-      <w:r>
-        <w:rPr>
-          <w:b/>
-          <w:lang w:val="en-US"/>
+      <w:r>
+        <w:rPr>
+          <w:lang w:eastAsia="ja-JP"/>
+        </w:rPr>
+        <w:t xml:space="preserve"> с </w:t>
+      </w:r>
+      <w:r>
+        <w:rPr>
+          <w:b/>
+          <w:lang w:eastAsia="ja-JP"/>
+        </w:rPr>
+        <w:t>Катаканой</w:t>
+      </w:r>
+      <w:r>
+        <w:rPr>
+          <w:lang w:eastAsia="ja-JP"/>
+        </w:rPr>
+        <w:t xml:space="preserve"> произошли от более сложных </w:t>
+      </w:r>
+      <w:r>
+        <w:rPr>
+          <w:b/>
+          <w:lang w:eastAsia="ja-JP"/>
+        </w:rPr>
+        <w:t xml:space="preserve">Кандзи. </w:t>
+      </w:r>
+      <w:r>
+        <w:rPr>
+          <w:lang w:eastAsia="ja-JP"/>
+        </w:rPr>
+        <w:t xml:space="preserve">Они представляют из себя просто набор звуков и не имеют своего значения. 3 этих системы написания нужны, чтобы читать и писать на японском. А </w:t>
+      </w:r>
+      <w:r>
+        <w:rPr>
+          <w:b/>
+          <w:lang w:val="en-US" w:eastAsia="ja-JP"/>
         </w:rPr>
         <w:t>ro</w:t>
       </w:r>
-      <w:proofErr w:type="spellEnd"/>
-      <w:r>
-        <w:rPr>
-          <w:b/>
+      <w:r>
+        <w:rPr>
+          <w:b/>
+          <w:lang w:eastAsia="ja-JP"/>
         </w:rPr>
         <w:t>-</w:t>
       </w:r>
-      <w:proofErr w:type="spellStart"/>
-      <w:r>
-        <w:rPr>
-          <w:b/>
-          <w:lang w:val="en-US"/>
+      <w:r>
+        <w:rPr>
+          <w:b/>
+          <w:lang w:val="en-US" w:eastAsia="ja-JP"/>
         </w:rPr>
         <w:t>maji</w:t>
       </w:r>
-      <w:proofErr w:type="spellEnd"/>
-      <w:r>
-        <w:rPr>
-          <w:b/>
-        </w:rPr>
-        <w:t xml:space="preserve">, </w:t>
-      </w:r>
-      <w:r>
-        <w:t>японские слова</w:t>
-      </w:r>
-      <w:r>
-        <w:t xml:space="preserve"> </w:t>
-      </w:r>
-      <w:r>
-        <w:t xml:space="preserve">с римскими буквами. Но они постепенно будут сокращаться на изученную </w:t>
-      </w:r>
-      <w:proofErr w:type="spellStart"/>
-      <w:r>
-        <w:rPr>
-          <w:b/>
-        </w:rPr>
-        <w:t>Хирагану</w:t>
-      </w:r>
-      <w:proofErr w:type="spellEnd"/>
-      <w:r>
-        <w:rPr>
-          <w:b/>
-        </w:rPr>
-        <w:t xml:space="preserve">. </w:t>
-      </w:r>
-      <w:r>
-        <w:t>К концу книги должны быть изучены разговорность и чтение.</w:t>
-      </w:r>
-    </w:p>
-    <w:p>
-      <w:pPr>
-        <w:jc w:val="both"/>
-      </w:pPr>
-    </w:p>
-    <w:p>
-      <w:pPr>
-        <w:jc w:val="both"/>
-        <w:rPr>
-          <w:b/>
-        </w:rPr>
-      </w:pPr>
-      <w:r>
-        <w:rPr>
-          <w:b/>
-        </w:rPr>
-        <w:t>Факты о пунктуации</w:t>
-      </w:r>
-    </w:p>
-    <w:p>
-      <w:pPr>
-        <w:jc w:val="both"/>
-        <w:rPr>
-          <w:lang w:eastAsia="ja-JP"/>
-        </w:rPr>
-      </w:pPr>
-      <w:r>
-        <w:t>В японском языке нет разницы между БОЛЬШИМИ и маленькими буквами.</w:t>
-      </w:r>
-      <w:r>
-        <w:rPr>
-          <w:rFonts w:hint="eastAsia"/>
-          <w:lang w:eastAsia="ja-JP"/>
-        </w:rPr>
-        <w:t xml:space="preserve"> a </w:t>
-      </w:r>
-      <w:r>
-        <w:rPr>
-          <w:rFonts w:hint="eastAsia"/>
-          <w:b/>
-          <w:lang w:eastAsia="ja-JP"/>
-        </w:rPr>
-        <w:t>あ</w:t>
-      </w:r>
-      <w:r>
-        <w:rPr>
-          <w:lang w:eastAsia="ja-JP"/>
-        </w:rPr>
-        <w:t xml:space="preserve">это всегда </w:t>
-      </w:r>
-      <w:r>
-        <w:rPr>
-          <w:rFonts w:hint="eastAsia"/>
-          <w:b/>
-          <w:lang w:eastAsia="ja-JP"/>
-        </w:rPr>
-        <w:t>あ</w:t>
-      </w:r>
-      <w:r>
-        <w:rPr>
-          <w:lang w:eastAsia="ja-JP"/>
-        </w:rPr>
-        <w:t xml:space="preserve">. Не важно в какой части предложения они расположены. </w:t>
-      </w:r>
-    </w:p>
-    <w:p>
-      <w:pPr>
-        <w:jc w:val="both"/>
-        <w:rPr>
-          <w:b/>
-          <w:lang w:eastAsia="ja-JP"/>
-        </w:rPr>
-      </w:pPr>
-      <w:r>
-        <w:rPr>
-          <w:b/>
-          <w:lang w:eastAsia="ja-JP"/>
-        </w:rPr>
-        <w:t>Знаки вопроса</w:t>
-      </w:r>
-    </w:p>
-    <w:p>
-      <w:pPr>
-        <w:jc w:val="both"/>
-        <w:rPr>
-          <w:lang w:val="en-US" w:eastAsia="ja-JP"/>
-        </w:rPr>
-      </w:pPr>
-      <w:r>
-        <w:rPr>
-          <w:lang w:eastAsia="ja-JP"/>
-        </w:rPr>
-        <w:t xml:space="preserve">Обычно в японском при написании не используются знаки вопрос. Вместо этого в конце предложения ставят </w:t>
-      </w:r>
-      <w:proofErr w:type="spellStart"/>
-      <w:r>
-        <w:rPr>
-          <w:b/>
-          <w:lang w:eastAsia="ja-JP"/>
-        </w:rPr>
-        <w:t>Хирагану</w:t>
-      </w:r>
-      <w:proofErr w:type="spellEnd"/>
-      <w:r>
-        <w:rPr>
-          <w:b/>
-          <w:lang w:eastAsia="ja-JP"/>
-        </w:rPr>
-        <w:t xml:space="preserve"> </w:t>
-      </w:r>
-      <w:r>
-        <w:rPr>
-          <w:rFonts w:hint="eastAsia"/>
-          <w:b/>
-          <w:lang w:val="en-US" w:eastAsia="ja-JP"/>
-        </w:rPr>
-        <w:t>か</w:t>
-      </w:r>
-      <w:r>
-        <w:rPr>
-          <w:lang w:eastAsia="ja-JP"/>
-        </w:rPr>
-        <w:t>(</w:t>
-      </w:r>
-      <w:proofErr w:type="spellStart"/>
-      <w:r>
-        <w:rPr>
-          <w:lang w:val="en-US" w:eastAsia="ja-JP"/>
-        </w:rPr>
-        <w:t>ka</w:t>
-      </w:r>
-      <w:proofErr w:type="spellEnd"/>
-      <w:r>
-        <w:rPr>
-          <w:lang w:eastAsia="ja-JP"/>
-        </w:rPr>
-        <w:t>)</w:t>
-      </w:r>
-      <w:r>
-        <w:rPr>
-          <w:lang w:eastAsia="ja-JP"/>
-        </w:rPr>
-        <w:t xml:space="preserve">, чтобы указать вопрос. Вроде </w:t>
-      </w:r>
-      <w:r>
-        <w:rPr>
-          <w:lang w:val="en-US" w:eastAsia="ja-JP"/>
-        </w:rPr>
-        <w:t xml:space="preserve">Nan </w:t>
-      </w:r>
-      <w:proofErr w:type="spellStart"/>
-      <w:r>
-        <w:rPr>
-          <w:lang w:val="en-US" w:eastAsia="ja-JP"/>
-        </w:rPr>
-        <w:t>desu</w:t>
-      </w:r>
-      <w:proofErr w:type="spellEnd"/>
-      <w:r>
-        <w:rPr>
-          <w:lang w:val="en-US" w:eastAsia="ja-JP"/>
-        </w:rPr>
-        <w:t xml:space="preserve"> </w:t>
-      </w:r>
-      <w:proofErr w:type="spellStart"/>
-      <w:r>
-        <w:rPr>
-          <w:lang w:val="en-US" w:eastAsia="ja-JP"/>
-        </w:rPr>
-        <w:t>ka</w:t>
-      </w:r>
-      <w:proofErr w:type="spellEnd"/>
-      <w:r>
-        <w:rPr>
-          <w:b/>
-          <w:lang w:val="en-US" w:eastAsia="ja-JP"/>
-        </w:rPr>
-        <w:t xml:space="preserve">. = </w:t>
-      </w:r>
-      <w:r>
-        <w:rPr>
-          <w:lang w:eastAsia="ja-JP"/>
-        </w:rPr>
-        <w:t>Что это</w:t>
-      </w:r>
-      <w:r>
-        <w:rPr>
-          <w:lang w:val="en-US" w:eastAsia="ja-JP"/>
-        </w:rPr>
-        <w:t>?</w:t>
-      </w:r>
-    </w:p>
-    <w:p>
-      <w:pPr>
-        <w:jc w:val="both"/>
-        <w:rPr>
-          <w:lang w:eastAsia="ja-JP"/>
-        </w:rPr>
-      </w:pPr>
-      <w:r>
-        <w:rPr>
-          <w:lang w:val="en-US" w:eastAsia="ja-JP"/>
-        </w:rPr>
-        <w:t>Kore</w:t>
-      </w:r>
-      <w:r>
-        <w:rPr>
-          <w:lang w:eastAsia="ja-JP"/>
-        </w:rPr>
-        <w:t xml:space="preserve"> </w:t>
-      </w:r>
-      <w:proofErr w:type="spellStart"/>
-      <w:proofErr w:type="gramStart"/>
-      <w:r>
-        <w:rPr>
-          <w:lang w:val="en-US" w:eastAsia="ja-JP"/>
-        </w:rPr>
-        <w:t>wa</w:t>
-      </w:r>
-      <w:proofErr w:type="spellEnd"/>
-      <w:proofErr w:type="gramEnd"/>
-      <w:r>
-        <w:rPr>
-          <w:lang w:eastAsia="ja-JP"/>
-        </w:rPr>
-        <w:t xml:space="preserve"> </w:t>
-      </w:r>
-      <w:r>
-        <w:rPr>
-          <w:lang w:val="en-US" w:eastAsia="ja-JP"/>
-        </w:rPr>
-        <w:t>hon</w:t>
-      </w:r>
-      <w:r>
-        <w:rPr>
-          <w:lang w:eastAsia="ja-JP"/>
-        </w:rPr>
-        <w:t xml:space="preserve"> </w:t>
-      </w:r>
-      <w:proofErr w:type="spellStart"/>
-      <w:r>
-        <w:rPr>
-          <w:lang w:val="en-US" w:eastAsia="ja-JP"/>
-        </w:rPr>
-        <w:t>desu</w:t>
-      </w:r>
-      <w:proofErr w:type="spellEnd"/>
-      <w:r>
-        <w:rPr>
-          <w:lang w:eastAsia="ja-JP"/>
-        </w:rPr>
-        <w:t xml:space="preserve">. </w:t>
-      </w:r>
-      <w:r>
-        <w:rPr>
-          <w:lang w:eastAsia="ja-JP"/>
-        </w:rPr>
-        <w:t xml:space="preserve">На </w:t>
-      </w:r>
-      <w:proofErr w:type="spellStart"/>
-      <w:r>
-        <w:rPr>
-          <w:lang w:eastAsia="ja-JP"/>
-        </w:rPr>
-        <w:t>хирагане</w:t>
-      </w:r>
-      <w:proofErr w:type="spellEnd"/>
-      <w:r>
-        <w:rPr>
-          <w:lang w:eastAsia="ja-JP"/>
-        </w:rPr>
-        <w:t xml:space="preserve"> будет так</w:t>
-      </w:r>
-      <w:r>
-        <w:rPr>
-          <w:lang w:val="en-US" w:eastAsia="ja-JP"/>
-        </w:rPr>
-        <w:t xml:space="preserve">: </w:t>
-      </w:r>
-      <w:r>
-        <w:rPr>
-          <w:rFonts w:hint="eastAsia"/>
-          <w:b/>
-          <w:lang w:val="en-US" w:eastAsia="ja-JP"/>
-        </w:rPr>
-        <w:t>これはほんです。</w:t>
-      </w:r>
-      <w:r>
-        <w:rPr>
-          <w:lang w:eastAsia="ja-JP"/>
-        </w:rPr>
-        <w:t>Кружочек на конце — это точка.</w:t>
-      </w:r>
-    </w:p>
-    <w:p>
-      <w:pPr>
-        <w:jc w:val="both"/>
-        <w:rPr>
-          <w:lang w:eastAsia="ja-JP"/>
-        </w:rPr>
-      </w:pPr>
-      <w:r>
-        <w:rPr>
-          <w:lang w:eastAsia="ja-JP"/>
-        </w:rPr>
-        <w:t xml:space="preserve">Перед тем, как приступить к уроку 1, будет 4 предварительных урока. Они созданы, чтобы дать несколько необходимых инструментов, чтобы начать взаимодействовать с носителями Японского. Произношение, счет, разговорные фраза и другое. В этой книги предполагается писать. Но я работаю на компьютере. Возможно буду вести тетрадь для запоминания букв. Но сюда я буду писать </w:t>
-      </w:r>
-      <w:proofErr w:type="spellStart"/>
-      <w:r>
-        <w:rPr>
-          <w:lang w:eastAsia="ja-JP"/>
-        </w:rPr>
-        <w:t>Хирагану</w:t>
-      </w:r>
-      <w:proofErr w:type="spellEnd"/>
-      <w:r>
-        <w:rPr>
-          <w:lang w:eastAsia="ja-JP"/>
-        </w:rPr>
-        <w:t xml:space="preserve">. </w:t>
-      </w:r>
-    </w:p>
-    <w:p>
-      <w:pPr>
-        <w:jc w:val="both"/>
-        <w:rPr>
-          <w:b/>
-          <w:lang w:eastAsia="ja-JP"/>
-        </w:rPr>
-      </w:pPr>
-    </w:p>
-    <w:p>
-      <w:pPr>
-        <w:jc w:val="both"/>
-        <w:rPr>
-          <w:b/>
-          <w:lang w:eastAsia="ja-JP"/>
-        </w:rPr>
-      </w:pPr>
-      <w:r>
-        <w:rPr>
-          <w:b/>
-          <w:lang w:eastAsia="ja-JP"/>
-        </w:rPr>
-        <w:t>Предварительный урок 1.</w:t>
-      </w:r>
-    </w:p>
-    <w:p>
-      <w:pPr>
-        <w:jc w:val="both"/>
-        <w:rPr>
-          <w:b/>
-          <w:lang w:eastAsia="ja-JP"/>
-        </w:rPr>
-      </w:pPr>
-      <w:r>
-        <w:rPr>
-          <w:b/>
-          <w:lang w:eastAsia="ja-JP"/>
-        </w:rPr>
-        <w:t xml:space="preserve">Зачем изучать </w:t>
-      </w:r>
-      <w:proofErr w:type="spellStart"/>
-      <w:r>
-        <w:rPr>
-          <w:b/>
-          <w:lang w:eastAsia="ja-JP"/>
-        </w:rPr>
-        <w:t>Хирагану</w:t>
-      </w:r>
-      <w:proofErr w:type="spellEnd"/>
-      <w:r>
-        <w:rPr>
-          <w:b/>
-          <w:lang w:eastAsia="ja-JP"/>
-        </w:rPr>
-        <w:t>?</w:t>
-      </w:r>
-    </w:p>
-    <w:p>
-      <w:pPr>
-        <w:jc w:val="both"/>
-        <w:rPr>
-          <w:lang w:eastAsia="ja-JP"/>
-        </w:rPr>
-      </w:pPr>
-      <w:r>
-        <w:rPr>
-          <w:lang w:eastAsia="ja-JP"/>
-        </w:rPr>
-        <w:t xml:space="preserve">Потому что это основа основ, которая даст огромный прирост к пониманию, произношению. </w:t>
-      </w:r>
-      <w:proofErr w:type="spellStart"/>
-      <w:r>
-        <w:rPr>
-          <w:lang w:eastAsia="ja-JP"/>
-        </w:rPr>
-        <w:t>Хахаха</w:t>
-      </w:r>
-      <w:proofErr w:type="spellEnd"/>
-      <w:r>
-        <w:rPr>
-          <w:lang w:eastAsia="ja-JP"/>
-        </w:rPr>
-        <w:t xml:space="preserve">, носители английского привыкли что </w:t>
-      </w:r>
-      <w:r>
-        <w:rPr>
-          <w:b/>
-          <w:lang w:val="en-US" w:eastAsia="ja-JP"/>
-        </w:rPr>
-        <w:t>TO</w:t>
-      </w:r>
-      <w:r>
-        <w:rPr>
-          <w:b/>
-          <w:lang w:eastAsia="ja-JP"/>
-        </w:rPr>
-        <w:t xml:space="preserve"> </w:t>
-      </w:r>
-      <w:r>
-        <w:rPr>
-          <w:lang w:eastAsia="ja-JP"/>
-        </w:rPr>
-        <w:t xml:space="preserve">звучит как </w:t>
-      </w:r>
-      <w:r>
-        <w:rPr>
-          <w:b/>
-          <w:lang w:eastAsia="ja-JP"/>
-        </w:rPr>
-        <w:t xml:space="preserve">Ту. </w:t>
-      </w:r>
-      <w:r>
-        <w:rPr>
-          <w:lang w:eastAsia="ja-JP"/>
-        </w:rPr>
-        <w:t xml:space="preserve">Но в японском </w:t>
-      </w:r>
-      <w:r>
-        <w:rPr>
-          <w:b/>
-          <w:lang w:val="en-US" w:eastAsia="ja-JP"/>
-        </w:rPr>
-        <w:t>TO</w:t>
-      </w:r>
-      <w:r>
-        <w:rPr>
-          <w:b/>
-          <w:lang w:eastAsia="ja-JP"/>
-        </w:rPr>
-        <w:t xml:space="preserve"> </w:t>
-      </w:r>
-      <w:r>
-        <w:rPr>
-          <w:lang w:eastAsia="ja-JP"/>
-        </w:rPr>
-        <w:t xml:space="preserve">это </w:t>
-      </w:r>
-      <w:r>
-        <w:rPr>
-          <w:b/>
-          <w:lang w:eastAsia="ja-JP"/>
-        </w:rPr>
-        <w:t>ТО</w:t>
-      </w:r>
-      <w:r>
-        <w:rPr>
-          <w:lang w:eastAsia="ja-JP"/>
-        </w:rPr>
-        <w:t xml:space="preserve">. Кому-то это было бы сложнее. </w:t>
-      </w:r>
-    </w:p>
-    <w:p>
-      <w:pPr>
-        <w:jc w:val="both"/>
-        <w:rPr>
-          <w:lang w:eastAsia="ja-JP"/>
-        </w:rPr>
-      </w:pPr>
-      <w:r>
-        <w:rPr>
-          <w:lang w:eastAsia="ja-JP"/>
-        </w:rPr>
-        <w:t xml:space="preserve">Именно поэтому далее объясняется как нужно правильно произносить слова. С помощью </w:t>
-      </w:r>
-      <w:proofErr w:type="spellStart"/>
-      <w:r>
-        <w:rPr>
-          <w:b/>
-          <w:lang w:val="en-US" w:eastAsia="ja-JP"/>
-        </w:rPr>
-        <w:t>romaji</w:t>
-      </w:r>
-      <w:proofErr w:type="spellEnd"/>
-      <w:r>
-        <w:rPr>
-          <w:b/>
-          <w:lang w:eastAsia="ja-JP"/>
-        </w:rPr>
-        <w:t>.</w:t>
-      </w:r>
-      <w:r>
-        <w:rPr>
-          <w:b/>
-          <w:lang w:eastAsia="ja-JP"/>
-        </w:rPr>
-        <w:t xml:space="preserve"> </w:t>
-      </w:r>
-      <w:r>
-        <w:rPr>
-          <w:lang w:eastAsia="ja-JP"/>
-        </w:rPr>
-        <w:t>Для меня это абсурдно.</w:t>
-      </w:r>
-    </w:p>
-    <w:p>
-      <w:pPr>
-        <w:jc w:val="both"/>
-        <w:rPr>
-          <w:b/>
-          <w:lang w:eastAsia="ja-JP"/>
-        </w:rPr>
-      </w:pPr>
-      <w:r>
-        <w:rPr>
-          <w:b/>
-          <w:lang w:eastAsia="ja-JP"/>
-        </w:rPr>
-        <w:t>Японские системы написания.</w:t>
-      </w:r>
-    </w:p>
-    <w:p>
-      <w:pPr>
-        <w:jc w:val="both"/>
-        <w:rPr>
-          <w:b/>
-          <w:lang w:eastAsia="ja-JP"/>
-        </w:rPr>
-      </w:pPr>
-      <w:r>
-        <w:rPr>
-          <w:b/>
-          <w:lang w:val="en-US" w:eastAsia="ja-JP"/>
-        </w:rPr>
-        <w:t>Hiragana</w:t>
-      </w:r>
-      <w:r>
-        <w:rPr>
-          <w:b/>
-          <w:lang w:eastAsia="ja-JP"/>
-        </w:rPr>
-        <w:t xml:space="preserve"> </w:t>
-      </w:r>
-      <w:r>
-        <w:rPr>
-          <w:b/>
-          <w:lang w:eastAsia="ja-JP"/>
-        </w:rPr>
-        <w:t>–</w:t>
-      </w:r>
-      <w:r>
-        <w:rPr>
-          <w:b/>
-          <w:lang w:eastAsia="ja-JP"/>
-        </w:rPr>
-        <w:t xml:space="preserve"> </w:t>
-      </w:r>
-      <w:proofErr w:type="spellStart"/>
-      <w:r>
-        <w:rPr>
-          <w:b/>
-          <w:lang w:eastAsia="ja-JP"/>
-        </w:rPr>
-        <w:t>хирагана</w:t>
-      </w:r>
-      <w:proofErr w:type="spellEnd"/>
-    </w:p>
-    <w:p>
-      <w:pPr>
-        <w:jc w:val="both"/>
-        <w:rPr>
-          <w:b/>
-          <w:lang w:eastAsia="ja-JP"/>
-        </w:rPr>
-      </w:pPr>
-      <w:r>
-        <w:rPr>
-          <w:b/>
-          <w:lang w:val="en-US" w:eastAsia="ja-JP"/>
-        </w:rPr>
-        <w:t>Katakana</w:t>
-      </w:r>
-      <w:r>
-        <w:rPr>
-          <w:b/>
-          <w:lang w:eastAsia="ja-JP"/>
-        </w:rPr>
-        <w:t xml:space="preserve"> – </w:t>
-      </w:r>
-      <w:proofErr w:type="spellStart"/>
-      <w:r>
-        <w:rPr>
-          <w:b/>
-          <w:lang w:eastAsia="ja-JP"/>
-        </w:rPr>
-        <w:t>катакана</w:t>
-      </w:r>
-      <w:proofErr w:type="spellEnd"/>
-    </w:p>
-    <w:p>
-      <w:pPr>
-        <w:jc w:val="both"/>
-        <w:rPr>
-          <w:b/>
-          <w:lang w:eastAsia="ja-JP"/>
-        </w:rPr>
-      </w:pPr>
-      <w:r>
-        <w:rPr>
-          <w:b/>
-          <w:lang w:val="en-US" w:eastAsia="ja-JP"/>
-        </w:rPr>
-        <w:t>Kanji</w:t>
-      </w:r>
-      <w:r>
-        <w:rPr>
-          <w:b/>
-          <w:lang w:eastAsia="ja-JP"/>
-        </w:rPr>
-        <w:t xml:space="preserve"> </w:t>
-      </w:r>
-      <w:r>
-        <w:rPr>
-          <w:b/>
-          <w:lang w:eastAsia="ja-JP"/>
-        </w:rPr>
-        <w:t>–</w:t>
-      </w:r>
-      <w:r>
-        <w:rPr>
-          <w:b/>
-          <w:lang w:eastAsia="ja-JP"/>
-        </w:rPr>
-        <w:t xml:space="preserve"> </w:t>
-      </w:r>
-      <w:proofErr w:type="spellStart"/>
-      <w:r>
-        <w:rPr>
-          <w:b/>
-          <w:lang w:eastAsia="ja-JP"/>
-        </w:rPr>
-        <w:t>кандзи</w:t>
-      </w:r>
-      <w:proofErr w:type="spellEnd"/>
-      <w:r>
-        <w:rPr>
-          <w:b/>
-          <w:lang w:eastAsia="ja-JP"/>
-        </w:rPr>
-        <w:t xml:space="preserve"> </w:t>
-      </w:r>
-    </w:p>
-    <w:p>
-      <w:pPr>
-        <w:jc w:val="both"/>
-        <w:rPr>
-          <w:lang w:eastAsia="ja-JP"/>
-        </w:rPr>
-      </w:pPr>
-      <w:proofErr w:type="spellStart"/>
-      <w:r>
-        <w:rPr>
-          <w:b/>
-          <w:lang w:eastAsia="ja-JP"/>
-        </w:rPr>
-        <w:t>Кан</w:t>
-      </w:r>
-      <w:r>
-        <w:rPr>
-          <w:b/>
-          <w:lang w:eastAsia="ja-JP"/>
-        </w:rPr>
-        <w:t>дзи</w:t>
-      </w:r>
-      <w:proofErr w:type="spellEnd"/>
-      <w:r>
-        <w:rPr>
-          <w:lang w:eastAsia="ja-JP"/>
-        </w:rPr>
-        <w:t xml:space="preserve"> это иероглифы, каждый из которых имеет свое значение. Много из них имеют несколько значений и могут читаться по-разному. </w:t>
-      </w:r>
-      <w:proofErr w:type="spellStart"/>
-      <w:r>
-        <w:rPr>
-          <w:b/>
-          <w:lang w:eastAsia="ja-JP"/>
-        </w:rPr>
-        <w:t>Хирагана</w:t>
-      </w:r>
-      <w:proofErr w:type="spellEnd"/>
-      <w:r>
-        <w:rPr>
-          <w:lang w:eastAsia="ja-JP"/>
-        </w:rPr>
-        <w:t xml:space="preserve"> с </w:t>
-      </w:r>
-      <w:proofErr w:type="spellStart"/>
-      <w:r>
-        <w:rPr>
-          <w:b/>
-          <w:lang w:eastAsia="ja-JP"/>
-        </w:rPr>
-        <w:t>Катаканой</w:t>
-      </w:r>
-      <w:proofErr w:type="spellEnd"/>
-      <w:r>
-        <w:rPr>
-          <w:lang w:eastAsia="ja-JP"/>
-        </w:rPr>
-        <w:t xml:space="preserve"> произошли от более сложных </w:t>
-      </w:r>
-      <w:proofErr w:type="spellStart"/>
-      <w:r>
-        <w:rPr>
-          <w:b/>
-          <w:lang w:eastAsia="ja-JP"/>
-        </w:rPr>
-        <w:t>Кандзи</w:t>
-      </w:r>
-      <w:proofErr w:type="spellEnd"/>
-      <w:r>
-        <w:rPr>
-          <w:b/>
-          <w:lang w:eastAsia="ja-JP"/>
-        </w:rPr>
-        <w:t xml:space="preserve">. </w:t>
-      </w:r>
-      <w:r>
-        <w:rPr>
-          <w:lang w:eastAsia="ja-JP"/>
-        </w:rPr>
-        <w:t xml:space="preserve">Они представляют из себя просто набор звуков и не имеют своего значения. 3 этих системы написания нужны, чтобы читать и писать на японском. А </w:t>
-      </w:r>
-      <w:proofErr w:type="spellStart"/>
-      <w:r>
-        <w:rPr>
-          <w:b/>
-          <w:lang w:val="en-US" w:eastAsia="ja-JP"/>
-        </w:rPr>
-        <w:t>ro-maji</w:t>
-      </w:r>
-      <w:proofErr w:type="spellEnd"/>
-      <w:r>
-        <w:rPr>
-          <w:b/>
-          <w:lang w:val="en-US" w:eastAsia="ja-JP"/>
+      <w:r>
+        <w:rPr>
+          <w:b/>
+          <w:lang w:eastAsia="ja-JP"/>
         </w:rPr>
         <w:t xml:space="preserve"> </w:t>
       </w:r>
@@ -1006,28 +873,24 @@
         </w:rPr>
         <w:t xml:space="preserve"> </w:t>
       </w:r>
-      <w:proofErr w:type="gramStart"/>
       <w:r>
         <w:rPr>
           <w:lang w:val="en-US" w:eastAsia="ja-JP"/>
         </w:rPr>
         <w:t>a</w:t>
       </w:r>
-      <w:proofErr w:type="gramEnd"/>
       <w:r>
         <w:rPr>
           <w:lang w:eastAsia="ja-JP"/>
         </w:rPr>
         <w:t xml:space="preserve">, </w:t>
       </w:r>
-      <w:proofErr w:type="spellStart"/>
       <w:r>
         <w:rPr>
           <w:lang w:val="en-US" w:eastAsia="ja-JP"/>
         </w:rPr>
         <w:t>i</w:t>
       </w:r>
-      <w:proofErr w:type="spellEnd"/>
       <w:r>
         <w:rPr>
           <w:lang w:eastAsia="ja-JP"/>
@@ -1098,21 +961,12 @@
           <w:lang w:val="en-US" w:eastAsia="ja-JP"/>
         </w:rPr>
       </w:pPr>
-      <w:proofErr w:type="gramStart"/>
-      <w:r>
-        <w:rPr>
-          <w:b/>
-          <w:lang w:val="en-US" w:eastAsia="ja-JP"/>
-        </w:rPr>
-        <w:t>ah</w:t>
-      </w:r>
-      <w:proofErr w:type="gramEnd"/>
-      <w:r>
-        <w:rPr>
-          <w:b/>
-          <w:lang w:val="en-US" w:eastAsia="ja-JP"/>
-        </w:rPr>
-        <w:t xml:space="preserve"> </w:t>
+      <w:r>
+        <w:rPr>
+          <w:b/>
+          <w:lang w:val="en-US" w:eastAsia="ja-JP"/>
+        </w:rPr>
+        <w:t xml:space="preserve">ah </w:t>
       </w:r>
       <w:r>
         <w:rPr>
@@ -1142,8 +996,19 @@
           <w:lang w:val="en-US" w:eastAsia="ja-JP"/>
         </w:rPr>
       </w:pPr>
-      <w:proofErr w:type="spellStart"/>
-      <w:proofErr w:type="gramStart"/>
+      <w:r>
+        <w:rPr>
+          <w:b/>
+          <w:lang w:val="en-US" w:eastAsia="ja-JP"/>
+        </w:rPr>
+        <w:t xml:space="preserve">ee </w:t>
+      </w:r>
+      <w:r>
+        <w:rPr>
+          <w:lang w:val="en-US" w:eastAsia="ja-JP"/>
+        </w:rPr>
+        <w:t>as in s</w:t>
+      </w:r>
       <w:r>
         <w:rPr>
           <w:b/>
@@ -1151,39 +1016,28 @@
         </w:rPr>
         <w:t>ee</w:t>
       </w:r>
-      <w:proofErr w:type="spellEnd"/>
-      <w:proofErr w:type="gramEnd"/>
-      <w:r>
-        <w:rPr>
-          <w:b/>
-          <w:lang w:val="en-US" w:eastAsia="ja-JP"/>
-        </w:rPr>
-        <w:t xml:space="preserve"> </w:t>
-      </w:r>
-      <w:r>
-        <w:rPr>
-          <w:lang w:val="en-US" w:eastAsia="ja-JP"/>
-        </w:rPr>
-        <w:t>as in s</w:t>
-      </w:r>
-      <w:r>
-        <w:rPr>
-          <w:b/>
-          <w:lang w:val="en-US" w:eastAsia="ja-JP"/>
-        </w:rPr>
-        <w:t>ee</w:t>
-      </w:r>
-    </w:p>
-    <w:p>
-      <w:pPr>
-        <w:jc w:val="both"/>
-        <w:rPr>
-          <w:b/>
-          <w:lang w:val="en-US" w:eastAsia="ja-JP"/>
-        </w:rPr>
-      </w:pPr>
-      <w:proofErr w:type="spellStart"/>
-      <w:proofErr w:type="gramStart"/>
+    </w:p>
+    <w:p>
+      <w:pPr>
+        <w:jc w:val="both"/>
+        <w:rPr>
+          <w:b/>
+          <w:lang w:val="en-US" w:eastAsia="ja-JP"/>
+        </w:rPr>
+      </w:pPr>
+      <w:r>
+        <w:rPr>
+          <w:b/>
+          <w:lang w:val="en-US" w:eastAsia="ja-JP"/>
+        </w:rPr>
+        <w:t xml:space="preserve">oo </w:t>
+      </w:r>
+      <w:r>
+        <w:rPr>
+          <w:lang w:val="en-US" w:eastAsia="ja-JP"/>
+        </w:rPr>
+        <w:t>as in z</w:t>
+      </w:r>
       <w:r>
         <w:rPr>
           <w:b/>
@@ -1191,37 +1045,14 @@
         </w:rPr>
         <w:t>oo</w:t>
       </w:r>
-      <w:proofErr w:type="spellEnd"/>
-      <w:proofErr w:type="gramEnd"/>
-      <w:r>
-        <w:rPr>
-          <w:b/>
-          <w:lang w:val="en-US" w:eastAsia="ja-JP"/>
-        </w:rPr>
-        <w:t xml:space="preserve"> </w:t>
-      </w:r>
-      <w:r>
-        <w:rPr>
-          <w:lang w:val="en-US" w:eastAsia="ja-JP"/>
-        </w:rPr>
-        <w:t>as in z</w:t>
-      </w:r>
-      <w:r>
-        <w:rPr>
-          <w:b/>
-          <w:lang w:val="en-US" w:eastAsia="ja-JP"/>
-        </w:rPr>
-        <w:t>oo</w:t>
-      </w:r>
-    </w:p>
-    <w:p>
-      <w:pPr>
-        <w:jc w:val="both"/>
-        <w:rPr>
-          <w:lang w:val="en-US" w:eastAsia="ja-JP"/>
-        </w:rPr>
-      </w:pPr>
-      <w:proofErr w:type="gramStart"/>
+    </w:p>
+    <w:p>
+      <w:pPr>
+        <w:jc w:val="both"/>
+        <w:rPr>
+          <w:lang w:val="en-US" w:eastAsia="ja-JP"/>
+        </w:rPr>
+      </w:pPr>
       <w:r>
         <w:rPr>
           <w:b/>
@@ -1233,51 +1064,42 @@
         <w:rPr>
           <w:lang w:val="en-US" w:eastAsia="ja-JP"/>
         </w:rPr>
+        <w:t>h as in m</w:t>
+      </w:r>
+      <w:r>
+        <w:rPr>
+          <w:b/>
+          <w:lang w:val="en-US" w:eastAsia="ja-JP"/>
+        </w:rPr>
+        <w:t>e</w:t>
+      </w:r>
+      <w:r>
+        <w:rPr>
+          <w:lang w:val="en-US" w:eastAsia="ja-JP"/>
+        </w:rPr>
+        <w:t>n</w:t>
+      </w:r>
+    </w:p>
+    <w:p>
+      <w:pPr>
+        <w:jc w:val="both"/>
+        <w:rPr>
+          <w:lang w:eastAsia="ja-JP"/>
+        </w:rPr>
+      </w:pPr>
+      <w:r>
+        <w:rPr>
+          <w:b/>
+          <w:lang w:val="en-US" w:eastAsia="ja-JP"/>
+        </w:rPr>
+        <w:t>o</w:t>
+      </w:r>
+      <w:r>
+        <w:rPr>
+          <w:lang w:val="en-US" w:eastAsia="ja-JP"/>
+        </w:rPr>
         <w:t>h</w:t>
       </w:r>
-      <w:proofErr w:type="gramEnd"/>
-      <w:r>
-        <w:rPr>
-          <w:lang w:val="en-US" w:eastAsia="ja-JP"/>
-        </w:rPr>
-        <w:t xml:space="preserve"> as in m</w:t>
-      </w:r>
-      <w:r>
-        <w:rPr>
-          <w:b/>
-          <w:lang w:val="en-US" w:eastAsia="ja-JP"/>
-        </w:rPr>
-        <w:t>e</w:t>
-      </w:r>
-      <w:r>
-        <w:rPr>
-          <w:lang w:val="en-US" w:eastAsia="ja-JP"/>
-        </w:rPr>
-        <w:t>n</w:t>
-      </w:r>
-    </w:p>
-    <w:p>
-      <w:pPr>
-        <w:jc w:val="both"/>
-        <w:rPr>
-          <w:lang w:eastAsia="ja-JP"/>
-        </w:rPr>
-      </w:pPr>
-      <w:proofErr w:type="gramStart"/>
-      <w:r>
-        <w:rPr>
-          <w:b/>
-          <w:lang w:val="en-US" w:eastAsia="ja-JP"/>
-        </w:rPr>
-        <w:t>o</w:t>
-      </w:r>
-      <w:r>
-        <w:rPr>
-          <w:lang w:val="en-US" w:eastAsia="ja-JP"/>
-        </w:rPr>
-        <w:t>h</w:t>
-      </w:r>
-      <w:proofErr w:type="gramEnd"/>
       <w:r>
         <w:rPr>
           <w:lang w:eastAsia="ja-JP"/>
@@ -1435,7 +1257,7 @@
       </w:r>
       <w:r>
         <w:rPr>
-          <w:lang w:val="en-US" w:eastAsia="ja-JP"/>
+          <w:lang w:eastAsia="ja-JP"/>
         </w:rPr>
         <w:t xml:space="preserve"> </w:t>
       </w:r>
@@ -1445,7 +1267,6 @@
         </w:rPr>
         <w:t>(</w:t>
       </w:r>
-      <w:proofErr w:type="spellStart"/>
       <w:r>
         <w:rPr>
           <w:b/>
@@ -1453,7 +1274,6 @@
         </w:rPr>
         <w:t>akai</w:t>
       </w:r>
-      <w:proofErr w:type="spellEnd"/>
       <w:r>
         <w:rPr>
           <w:lang w:eastAsia="ja-JP"/>
@@ -1491,7 +1311,7 @@
       </w:r>
       <w:r>
         <w:rPr>
-          <w:lang w:val="en-US" w:eastAsia="ja-JP"/>
+          <w:lang w:eastAsia="ja-JP"/>
         </w:rPr>
         <w:t xml:space="preserve"> </w:t>
       </w:r>
@@ -1501,7 +1321,6 @@
         </w:rPr>
         <w:t>(</w:t>
       </w:r>
-      <w:proofErr w:type="spellStart"/>
       <w:r>
         <w:rPr>
           <w:b/>
@@ -1509,7 +1328,6 @@
         </w:rPr>
         <w:t>inochi</w:t>
       </w:r>
-      <w:proofErr w:type="spellEnd"/>
       <w:r>
         <w:rPr>
           <w:lang w:eastAsia="ja-JP"/>
@@ -1547,7 +1365,7 @@
       </w:r>
       <w:r>
         <w:rPr>
-          <w:lang w:val="en-US" w:eastAsia="ja-JP"/>
+          <w:lang w:eastAsia="ja-JP"/>
         </w:rPr>
         <w:t xml:space="preserve"> </w:t>
       </w:r>
@@ -1557,7 +1375,6 @@
         </w:rPr>
         <w:t>(</w:t>
       </w:r>
-      <w:proofErr w:type="spellStart"/>
       <w:r>
         <w:rPr>
           <w:b/>
@@ -1565,7 +1382,6 @@
         </w:rPr>
         <w:t>uma</w:t>
       </w:r>
-      <w:proofErr w:type="spellEnd"/>
       <w:r>
         <w:rPr>
           <w:lang w:eastAsia="ja-JP"/>
@@ -1603,7 +1419,7 @@
       </w:r>
       <w:r>
         <w:rPr>
-          <w:lang w:val="en-US" w:eastAsia="ja-JP"/>
+          <w:lang w:eastAsia="ja-JP"/>
         </w:rPr>
         <w:t xml:space="preserve"> </w:t>
       </w:r>
@@ -1613,7 +1429,6 @@
         </w:rPr>
         <w:t>(</w:t>
       </w:r>
-      <w:proofErr w:type="spellStart"/>
       <w:r>
         <w:rPr>
           <w:b/>
@@ -1621,7 +1436,6 @@
         </w:rPr>
         <w:t>ebi</w:t>
       </w:r>
-      <w:proofErr w:type="spellEnd"/>
       <w:r>
         <w:rPr>
           <w:lang w:eastAsia="ja-JP"/>
@@ -1650,7 +1464,6 @@
         </w:rPr>
         <w:t xml:space="preserve"> – мужчина (</w:t>
       </w:r>
-      <w:proofErr w:type="spellStart"/>
       <w:r>
         <w:rPr>
           <w:b/>
@@ -1658,7 +1471,6 @@
         </w:rPr>
         <w:t>otoko</w:t>
       </w:r>
-      <w:proofErr w:type="spellEnd"/>
       <w:r>
         <w:rPr>
           <w:lang w:eastAsia="ja-JP"/>
@@ -1709,7 +1521,6 @@
         </w:rPr>
         <w:t>креветка (</w:t>
       </w:r>
-      <w:proofErr w:type="spellStart"/>
       <w:r>
         <w:rPr>
           <w:b/>
@@ -1717,7 +1528,6 @@
         </w:rPr>
         <w:t>ka</w:t>
       </w:r>
-      <w:proofErr w:type="spellEnd"/>
       <w:r>
         <w:rPr>
           <w:lang w:eastAsia="ja-JP"/>
@@ -1729,7 +1539,7 @@
       <w:pPr>
         <w:jc w:val="both"/>
         <w:rPr>
-          <w:lang w:val="en-US" w:eastAsia="ja-JP"/>
+          <w:lang w:eastAsia="ja-JP"/>
         </w:rPr>
       </w:pPr>
       <w:r>
@@ -1754,11 +1564,10 @@
       </w:r>
       <w:r>
         <w:rPr>
-          <w:lang w:val="en-US" w:eastAsia="ja-JP"/>
+          <w:lang w:eastAsia="ja-JP"/>
         </w:rPr>
         <w:t xml:space="preserve"> (</w:t>
       </w:r>
-      <w:proofErr w:type="spellStart"/>
       <w:r>
         <w:rPr>
           <w:b/>
@@ -1766,10 +1575,9 @@
         </w:rPr>
         <w:t>shiru</w:t>
       </w:r>
-      <w:proofErr w:type="spellEnd"/>
-      <w:r>
-        <w:rPr>
-          <w:lang w:val="en-US" w:eastAsia="ja-JP"/>
+      <w:r>
+        <w:rPr>
+          <w:lang w:eastAsia="ja-JP"/>
         </w:rPr>
         <w:t>)</w:t>
       </w:r>
@@ -1818,7 +1626,6 @@
         </w:rPr>
         <w:t>журавль (</w:t>
       </w:r>
-      <w:proofErr w:type="spellStart"/>
       <w:r>
         <w:rPr>
           <w:rFonts w:hint="eastAsia"/>
@@ -1827,7 +1634,6 @@
         </w:rPr>
         <w:t>tsuru</w:t>
       </w:r>
-      <w:proofErr w:type="spellEnd"/>
       <w:r>
         <w:rPr>
           <w:b/>
@@ -1864,7 +1670,6 @@
         </w:rPr>
         <w:t>кот (</w:t>
       </w:r>
-      <w:proofErr w:type="spellStart"/>
       <w:r>
         <w:rPr>
           <w:b/>
@@ -1872,7 +1677,6 @@
         </w:rPr>
         <w:t>neko</w:t>
       </w:r>
-      <w:proofErr w:type="spellEnd"/>
       <w:r>
         <w:rPr>
           <w:lang w:eastAsia="ja-JP"/>
@@ -1885,7 +1689,7 @@
         <w:jc w:val="both"/>
         <w:rPr>
           <w:b/>
-          <w:lang w:val="en-US" w:eastAsia="ja-JP"/>
+          <w:lang w:eastAsia="ja-JP"/>
         </w:rPr>
       </w:pPr>
       <w:r>
@@ -1909,7 +1713,6 @@
         </w:rPr>
         <w:t>одуванчик (</w:t>
       </w:r>
-      <w:proofErr w:type="spellStart"/>
       <w:r>
         <w:rPr>
           <w:b/>
@@ -1917,11 +1720,10 @@
         </w:rPr>
         <w:t>tanpopo</w:t>
       </w:r>
-      <w:proofErr w:type="spellEnd"/>
-      <w:r>
-        <w:rPr>
-          <w:b/>
-          <w:lang w:val="en-US" w:eastAsia="ja-JP"/>
+      <w:r>
+        <w:rPr>
+          <w:b/>
+          <w:lang w:eastAsia="ja-JP"/>
         </w:rPr>
         <w:t>)</w:t>
       </w:r>
@@ -1955,21 +1757,12 @@
         </w:rPr>
         <w:t xml:space="preserve">В Японском распространённо, что звуки удлинены.  Можно услышать, что звуки произносятся дольше. Но тут речь не об этом, речь о сдвоенных гласных. В </w:t>
       </w:r>
-      <w:proofErr w:type="spellStart"/>
-      <w:r>
-        <w:rPr>
-          <w:b/>
-          <w:lang w:val="en-US" w:eastAsia="ja-JP"/>
-        </w:rPr>
-        <w:t>ro-maji</w:t>
-      </w:r>
-      <w:proofErr w:type="spellEnd"/>
-      <w:r>
-        <w:rPr>
-          <w:b/>
-          <w:lang w:val="en-US" w:eastAsia="ja-JP"/>
-        </w:rPr>
-        <w:t xml:space="preserve"> </w:t>
+      <w:r>
+        <w:rPr>
+          <w:b/>
+          <w:lang w:val="en-US" w:eastAsia="ja-JP"/>
+        </w:rPr>
+        <w:t xml:space="preserve">ro-maji </w:t>
       </w:r>
       <w:r>
         <w:rPr>
@@ -2087,7 +1880,6 @@
         </w:rPr>
         <w:t>(</w:t>
       </w:r>
-      <w:proofErr w:type="spellStart"/>
       <w:r>
         <w:rPr>
           <w:b/>
@@ -2095,7 +1887,6 @@
         </w:rPr>
         <w:t>okaasan</w:t>
       </w:r>
-      <w:proofErr w:type="spellEnd"/>
       <w:r>
         <w:rPr>
           <w:lang w:eastAsia="ja-JP"/>
@@ -2143,7 +1934,6 @@
         </w:rPr>
         <w:t>дедушка(</w:t>
       </w:r>
-      <w:proofErr w:type="spellStart"/>
       <w:r>
         <w:rPr>
           <w:b/>
@@ -2151,7 +1941,6 @@
         </w:rPr>
         <w:t>ojiisan</w:t>
       </w:r>
-      <w:proofErr w:type="spellEnd"/>
       <w:r>
         <w:rPr>
           <w:lang w:eastAsia="ja-JP"/>
@@ -2181,7 +1970,6 @@
         </w:rPr>
         <w:t>- головная боль (</w:t>
       </w:r>
-      <w:proofErr w:type="spellStart"/>
       <w:r>
         <w:rPr>
           <w:b/>
@@ -2189,7 +1977,6 @@
         </w:rPr>
         <w:t>zutsuu</w:t>
       </w:r>
-      <w:proofErr w:type="spellEnd"/>
       <w:r>
         <w:rPr>
           <w:lang w:eastAsia="ja-JP"/>
@@ -2238,7 +2025,6 @@
         </w:rPr>
         <w:t>(</w:t>
       </w:r>
-      <w:proofErr w:type="spellStart"/>
       <w:r>
         <w:rPr>
           <w:b/>
@@ -2246,7 +2032,6 @@
         </w:rPr>
         <w:t>oneesan</w:t>
       </w:r>
-      <w:proofErr w:type="spellEnd"/>
       <w:r>
         <w:rPr>
           <w:lang w:eastAsia="ja-JP"/>
@@ -2259,7 +2044,6 @@
         </w:rPr>
         <w:t xml:space="preserve">не путать с </w:t>
       </w:r>
-      <w:proofErr w:type="spellStart"/>
       <w:r>
         <w:rPr>
           <w:b/>
@@ -2267,7 +2051,6 @@
         </w:rPr>
         <w:t>oniisan</w:t>
       </w:r>
-      <w:proofErr w:type="spellEnd"/>
     </w:p>
     <w:p>
       <w:pPr>
@@ -2297,7 +2080,6 @@
         </w:rPr>
         <w:t>одеяло (</w:t>
       </w:r>
-      <w:proofErr w:type="spellStart"/>
       <w:r>
         <w:rPr>
           <w:b/>
@@ -2305,7 +2087,6 @@
         </w:rPr>
         <w:t>moufu</w:t>
       </w:r>
-      <w:proofErr w:type="spellEnd"/>
       <w:r>
         <w:rPr>
           <w:lang w:eastAsia="ja-JP"/>
@@ -2326,7 +2107,6 @@
         </w:rPr>
         <w:t xml:space="preserve">Слова, написанные на </w:t>
       </w:r>
-      <w:proofErr w:type="spellStart"/>
       <w:r>
         <w:rPr>
           <w:b/>
@@ -2334,7 +2114,6 @@
         </w:rPr>
         <w:t>катакане</w:t>
       </w:r>
-      <w:proofErr w:type="spellEnd"/>
       <w:r>
         <w:rPr>
           <w:lang w:eastAsia="ja-JP"/>
@@ -2424,7 +2203,6 @@
         </w:rPr>
         <w:t>(</w:t>
       </w:r>
-      <w:proofErr w:type="spellStart"/>
       <w:r>
         <w:rPr>
           <w:b/>
@@ -2432,7 +2210,6 @@
         </w:rPr>
         <w:t>kyoutsuu</w:t>
       </w:r>
-      <w:proofErr w:type="spellEnd"/>
       <w:r>
         <w:rPr>
           <w:lang w:eastAsia="ja-JP"/>
@@ -2486,7 +2263,6 @@
         </w:rPr>
         <w:t>(</w:t>
       </w:r>
-      <w:proofErr w:type="spellStart"/>
       <w:r>
         <w:rPr>
           <w:b/>
@@ -2494,7 +2270,6 @@
         </w:rPr>
         <w:t>satou</w:t>
       </w:r>
-      <w:proofErr w:type="spellEnd"/>
       <w:r>
         <w:rPr>
           <w:lang w:val="en-US" w:eastAsia="ja-JP"/>
@@ -2542,7 +2317,6 @@
         </w:rPr>
         <w:t>(</w:t>
       </w:r>
-      <w:proofErr w:type="spellStart"/>
       <w:r>
         <w:rPr>
           <w:b/>
@@ -2550,7 +2324,6 @@
         </w:rPr>
         <w:t>heiwa</w:t>
       </w:r>
-      <w:proofErr w:type="spellEnd"/>
       <w:r>
         <w:rPr>
           <w:lang w:eastAsia="ja-JP"/>
@@ -2568,6 +2341,7 @@
       <w:r>
         <w:rPr>
           <w:rFonts w:hint="eastAsia"/>
+          <w:b/>
           <w:lang w:val="en-US" w:eastAsia="ja-JP"/>
         </w:rPr>
         <w:t>やさしい</w:t>
@@ -2578,7 +2352,6 @@
         </w:rPr>
         <w:t xml:space="preserve"> – добрый (</w:t>
       </w:r>
-      <w:proofErr w:type="spellStart"/>
       <w:r>
         <w:rPr>
           <w:b/>
@@ -2586,7 +2359,6 @@
         </w:rPr>
         <w:t>yasashii</w:t>
       </w:r>
-      <w:proofErr w:type="spellEnd"/>
       <w:r>
         <w:rPr>
           <w:lang w:eastAsia="ja-JP"/>
@@ -2808,7 +2580,6 @@
         </w:rPr>
         <w:t xml:space="preserve"> – дом(</w:t>
       </w:r>
-      <w:proofErr w:type="spellStart"/>
       <w:r>
         <w:rPr>
           <w:b/>
@@ -2816,7 +2587,6 @@
         </w:rPr>
         <w:t>ie</w:t>
       </w:r>
-      <w:proofErr w:type="spellEnd"/>
       <w:r>
         <w:rPr>
           <w:lang w:eastAsia="ja-JP"/>
@@ -2845,7 +2615,6 @@
         </w:rPr>
         <w:t xml:space="preserve"> – нет(</w:t>
       </w:r>
-      <w:proofErr w:type="spellStart"/>
       <w:r>
         <w:rPr>
           <w:b/>
@@ -2853,7 +2622,6 @@
         </w:rPr>
         <w:t>iie</w:t>
       </w:r>
-      <w:proofErr w:type="spellEnd"/>
       <w:r>
         <w:rPr>
           <w:lang w:eastAsia="ja-JP"/>
@@ -2923,7 +2691,6 @@
         </w:rPr>
         <w:t>дядя (</w:t>
       </w:r>
-      <w:proofErr w:type="spellStart"/>
       <w:r>
         <w:rPr>
           <w:b/>
@@ -2931,7 +2698,6 @@
         </w:rPr>
         <w:t>ojisan</w:t>
       </w:r>
-      <w:proofErr w:type="spellEnd"/>
       <w:r>
         <w:rPr>
           <w:lang w:eastAsia="ja-JP"/>
@@ -2966,7 +2732,6 @@
         </w:rPr>
         <w:t>тетя(</w:t>
       </w:r>
-      <w:proofErr w:type="spellStart"/>
       <w:r>
         <w:rPr>
           <w:b/>
@@ -2974,7 +2739,6 @@
         </w:rPr>
         <w:t>obasan</w:t>
       </w:r>
-      <w:proofErr w:type="spellEnd"/>
       <w:r>
         <w:rPr>
           <w:lang w:eastAsia="ja-JP"/>
@@ -3092,14 +2856,12 @@
         </w:rPr>
         <w:t>– рок музыка(</w:t>
       </w:r>
-      <w:proofErr w:type="spellStart"/>
       <w:r>
         <w:rPr>
           <w:lang w:val="en-US" w:eastAsia="ja-JP"/>
         </w:rPr>
         <w:t>rokku</w:t>
       </w:r>
-      <w:proofErr w:type="spellEnd"/>
       <w:r>
         <w:rPr>
           <w:lang w:eastAsia="ja-JP"/>
@@ -3116,21 +2878,7 @@
         <w:rPr>
           <w:lang w:eastAsia="ja-JP"/>
         </w:rPr>
-        <w:t xml:space="preserve">но в японском нет буквы К, я нашел в </w:t>
-      </w:r>
-      <w:proofErr w:type="spellStart"/>
-      <w:r>
-        <w:rPr>
-          <w:lang w:eastAsia="ja-JP"/>
-        </w:rPr>
-        <w:t>хирагане</w:t>
-      </w:r>
-      <w:proofErr w:type="spellEnd"/>
-      <w:r>
-        <w:rPr>
-          <w:lang w:eastAsia="ja-JP"/>
-        </w:rPr>
-        <w:t xml:space="preserve"> похожий символ.</w:t>
+        <w:t>но в японском нет буквы К, я нашел в хирагане похожий символ.</w:t>
       </w:r>
       <w:r>
         <w:rPr>
@@ -3150,20 +2898,20 @@
       <w:r>
         <w:rPr>
           <w:rFonts w:hint="eastAsia"/>
-          <w:lang w:val="en-US" w:eastAsia="ja-JP"/>
-        </w:rPr>
-        <w:t xml:space="preserve"> </w:t>
-      </w:r>
-      <w:r>
-        <w:rPr>
-          <w:lang w:val="en-US" w:eastAsia="ja-JP"/>
+          <w:lang w:eastAsia="ja-JP"/>
+        </w:rPr>
+        <w:t xml:space="preserve"> </w:t>
+      </w:r>
+      <w:r>
+        <w:rPr>
+          <w:lang w:eastAsia="ja-JP"/>
         </w:rPr>
         <w:t>–</w:t>
       </w:r>
       <w:r>
         <w:rPr>
           <w:rFonts w:hint="eastAsia"/>
-          <w:lang w:val="en-US" w:eastAsia="ja-JP"/>
+          <w:lang w:eastAsia="ja-JP"/>
         </w:rPr>
         <w:t xml:space="preserve"> </w:t>
       </w:r>
@@ -3173,7 +2921,6 @@
         </w:rPr>
         <w:t xml:space="preserve">тут написано, </w:t>
       </w:r>
-      <w:proofErr w:type="spellStart"/>
       <w:r>
         <w:rPr>
           <w:b/>
@@ -3181,7 +2928,6 @@
         </w:rPr>
         <w:t>rotsuku</w:t>
       </w:r>
-      <w:proofErr w:type="spellEnd"/>
       <w:r>
         <w:rPr>
           <w:lang w:eastAsia="ja-JP"/>
@@ -3218,7 +2964,6 @@
         </w:rPr>
         <w:t>– песня (</w:t>
       </w:r>
-      <w:proofErr w:type="spellStart"/>
       <w:r>
         <w:rPr>
           <w:b/>
@@ -3226,7 +2971,6 @@
         </w:rPr>
         <w:t>uta</w:t>
       </w:r>
-      <w:proofErr w:type="spellEnd"/>
       <w:r>
         <w:rPr>
           <w:lang w:eastAsia="ja-JP"/>
@@ -3262,7 +3006,6 @@
         </w:rPr>
         <w:t>– продано(</w:t>
       </w:r>
-      <w:proofErr w:type="spellStart"/>
       <w:r>
         <w:rPr>
           <w:b/>
@@ -3270,7 +3013,6 @@
         </w:rPr>
         <w:t>utta</w:t>
       </w:r>
-      <w:proofErr w:type="spellEnd"/>
       <w:r>
         <w:rPr>
           <w:lang w:eastAsia="ja-JP"/>
@@ -3320,7 +3062,6 @@
         </w:rPr>
         <w:t>– снова (</w:t>
       </w:r>
-      <w:proofErr w:type="spellStart"/>
       <w:r>
         <w:rPr>
           <w:b/>
@@ -3328,7 +3069,6 @@
         </w:rPr>
         <w:t>mata</w:t>
       </w:r>
-      <w:proofErr w:type="spellEnd"/>
       <w:r>
         <w:rPr>
           <w:lang w:eastAsia="ja-JP"/>
@@ -3364,7 +3104,6 @@
         </w:rPr>
         <w:t>– ждал(</w:t>
       </w:r>
-      <w:proofErr w:type="spellStart"/>
       <w:r>
         <w:rPr>
           <w:b/>
@@ -3372,7 +3111,6 @@
         </w:rPr>
         <w:t>matta</w:t>
       </w:r>
-      <w:proofErr w:type="spellEnd"/>
       <w:r>
         <w:rPr>
           <w:lang w:eastAsia="ja-JP"/>
@@ -3392,23 +3130,443 @@
       <w:pPr>
         <w:jc w:val="both"/>
         <w:rPr>
-          <w:rFonts w:hint="eastAsia"/>
-          <w:lang w:eastAsia="ja-JP"/>
-        </w:rPr>
-      </w:pPr>
-      <w:proofErr w:type="spellStart"/>
-      <w:r>
-        <w:rPr>
-          <w:lang w:eastAsia="ja-JP"/>
-        </w:rPr>
-        <w:t>стр</w:t>
-      </w:r>
-      <w:proofErr w:type="spellEnd"/>
-      <w:r>
-        <w:rPr>
-          <w:lang w:eastAsia="ja-JP"/>
-        </w:rPr>
-        <w:t xml:space="preserve"> 17.</w:t>
+          <w:b/>
+          <w:lang w:eastAsia="ja-JP"/>
+        </w:rPr>
+      </w:pPr>
+      <w:r>
+        <w:rPr>
+          <w:b/>
+          <w:lang w:eastAsia="ja-JP"/>
+        </w:rPr>
+        <w:t>Базовые цифры</w:t>
+      </w:r>
+    </w:p>
+    <w:p>
+      <w:pPr>
+        <w:jc w:val="both"/>
+        <w:rPr>
+          <w:lang w:eastAsia="ja-JP"/>
+        </w:rPr>
+      </w:pPr>
+      <w:r>
+        <w:rPr>
+          <w:lang w:eastAsia="ja-JP"/>
+        </w:rPr>
+        <w:t>Вроде не сложный, просто запомнить список цифр от 0 до 10. Просто вставлю памятку. Но некоторые цифры имеют несколько форм.</w:t>
+      </w:r>
+    </w:p>
+    <w:p>
+      <w:pPr>
+        <w:jc w:val="center"/>
+        <w:rPr>
+          <w:lang w:eastAsia="ja-JP"/>
+        </w:rPr>
+      </w:pPr>
+      <w:r>
+        <w:rPr>
+          <w:noProof/>
+          <w:lang w:eastAsia="ja-JP"/>
+        </w:rPr>
+        <w:drawing>
+          <wp:inline distT="0" distB="0" distL="0" distR="0" wp14:anchorId="37CE2FCF" wp14:editId="1738609C">
+            <wp:extent cx="4158343" cy="2588527"/>
+            <wp:effectExtent l="0" t="0" r="0" b="2540"/>
+            <wp:docPr id="6" name="Рисунок 6"/>
+            <wp:cNvGraphicFramePr>
+              <a:graphicFrameLocks xmlns:a="http://schemas.openxmlformats.org/drawingml/2006/main" noChangeAspect="1"/>
+            </wp:cNvGraphicFramePr>
+            <a:graphic xmlns:a="http://schemas.openxmlformats.org/drawingml/2006/main">
+              <a:graphicData uri="http://schemas.openxmlformats.org/drawingml/2006/picture">
+                <pic:pic xmlns:pic="http://schemas.openxmlformats.org/drawingml/2006/picture">
+                  <pic:nvPicPr>
+                    <pic:cNvPr id="1" name=""/>
+                    <pic:cNvPicPr/>
+                  </pic:nvPicPr>
+                  <pic:blipFill>
+                    <a:blip r:embed="rId8"/>
+                    <a:stretch>
+                      <a:fillRect/>
+                    </a:stretch>
+                  </pic:blipFill>
+                  <pic:spPr>
+                    <a:xfrm>
+                      <a:off x="0" y="0"/>
+                      <a:ext cx="4185130" cy="2605202"/>
+                    </a:xfrm>
+                    <a:prstGeom prst="rect">
+                      <a:avLst/>
+                    </a:prstGeom>
+                  </pic:spPr>
+                </pic:pic>
+              </a:graphicData>
+            </a:graphic>
+          </wp:inline>
+        </w:drawing>
+      </w:r>
+    </w:p>
+    <w:p>
+      <w:pPr>
+        <w:jc w:val="both"/>
+        <w:rPr>
+          <w:lang w:eastAsia="ja-JP"/>
+        </w:rPr>
+      </w:pPr>
+      <w:r>
+        <w:rPr>
+          <w:lang w:eastAsia="ja-JP"/>
+        </w:rPr>
+        <w:t xml:space="preserve">Думаю, потихоньку выучу. </w:t>
+      </w:r>
+    </w:p>
+    <w:p>
+      <w:pPr>
+        <w:jc w:val="both"/>
+        <w:rPr>
+          <w:lang w:eastAsia="ja-JP"/>
+        </w:rPr>
+      </w:pPr>
+      <w:r>
+        <w:rPr>
+          <w:rFonts w:hint="eastAsia"/>
+          <w:b/>
+          <w:lang w:val="en-US" w:eastAsia="ja-JP"/>
+        </w:rPr>
+        <w:t>ゼロ</w:t>
+      </w:r>
+      <w:r>
+        <w:rPr>
+          <w:rFonts w:hint="eastAsia"/>
+          <w:lang w:val="en-US" w:eastAsia="ja-JP"/>
+        </w:rPr>
+        <w:t xml:space="preserve">　</w:t>
+      </w:r>
+      <w:r>
+        <w:rPr>
+          <w:lang w:eastAsia="ja-JP"/>
+        </w:rPr>
+        <w:t>－</w:t>
+      </w:r>
+      <w:r>
+        <w:rPr>
+          <w:lang w:eastAsia="ja-JP"/>
+        </w:rPr>
+        <w:t xml:space="preserve"> ноль, с английского, поэтому написано на катакане.</w:t>
+      </w:r>
+    </w:p>
+    <w:p>
+      <w:pPr>
+        <w:jc w:val="both"/>
+        <w:rPr>
+          <w:b/>
+          <w:lang w:eastAsia="ja-JP"/>
+        </w:rPr>
+      </w:pPr>
+      <w:r>
+        <w:rPr>
+          <w:rFonts w:hint="eastAsia"/>
+          <w:b/>
+          <w:lang w:val="en-US" w:eastAsia="ja-JP"/>
+        </w:rPr>
+        <w:t>よん</w:t>
+      </w:r>
+      <w:r>
+        <w:rPr>
+          <w:rFonts w:hint="eastAsia"/>
+          <w:b/>
+          <w:lang w:val="en-US" w:eastAsia="ja-JP"/>
+        </w:rPr>
+        <w:t xml:space="preserve">　</w:t>
+      </w:r>
+      <w:r>
+        <w:rPr>
+          <w:rFonts w:hint="eastAsia"/>
+          <w:b/>
+          <w:lang w:eastAsia="ja-JP"/>
+        </w:rPr>
+        <w:t>＝</w:t>
+      </w:r>
+      <w:r>
+        <w:rPr>
+          <w:b/>
+          <w:lang w:eastAsia="ja-JP"/>
+        </w:rPr>
+        <w:t xml:space="preserve"> </w:t>
+      </w:r>
+      <w:r>
+        <w:rPr>
+          <w:rFonts w:hint="eastAsia"/>
+          <w:b/>
+          <w:lang w:val="en-US" w:eastAsia="ja-JP"/>
+        </w:rPr>
+        <w:t xml:space="preserve">四　</w:t>
+      </w:r>
+      <w:r>
+        <w:rPr>
+          <w:b/>
+          <w:lang w:eastAsia="ja-JP"/>
+        </w:rPr>
+        <w:t>－</w:t>
+      </w:r>
+      <w:r>
+        <w:rPr>
+          <w:b/>
+          <w:lang w:eastAsia="ja-JP"/>
+        </w:rPr>
+        <w:t xml:space="preserve"> </w:t>
+      </w:r>
+      <w:r>
+        <w:rPr>
+          <w:lang w:eastAsia="ja-JP"/>
+        </w:rPr>
+        <w:t xml:space="preserve">четыре, насколько я знаю, это не счастливое </w:t>
+      </w:r>
+      <w:r>
+        <w:rPr>
+          <w:lang w:eastAsia="ja-JP"/>
+        </w:rPr>
+        <w:t xml:space="preserve">число, поэтому вместо </w:t>
+      </w:r>
+      <w:r>
+        <w:rPr>
+          <w:b/>
+          <w:lang w:val="en-US" w:eastAsia="ja-JP"/>
+        </w:rPr>
+        <w:t>shi</w:t>
+      </w:r>
+      <w:r>
+        <w:rPr>
+          <w:b/>
+          <w:lang w:eastAsia="ja-JP"/>
+        </w:rPr>
+        <w:t xml:space="preserve"> – </w:t>
+      </w:r>
+      <w:r>
+        <w:rPr>
+          <w:b/>
+          <w:lang w:val="en-US" w:eastAsia="ja-JP"/>
+        </w:rPr>
+        <w:t>yon</w:t>
+      </w:r>
+      <w:r>
+        <w:rPr>
+          <w:b/>
+          <w:lang w:eastAsia="ja-JP"/>
+        </w:rPr>
+        <w:t>.</w:t>
+      </w:r>
+    </w:p>
+    <w:p>
+      <w:pPr>
+        <w:jc w:val="both"/>
+        <w:rPr>
+          <w:b/>
+          <w:lang w:val="en-US" w:eastAsia="ja-JP"/>
+        </w:rPr>
+      </w:pPr>
+      <w:r>
+        <w:rPr>
+          <w:rFonts w:hint="eastAsia"/>
+          <w:b/>
+          <w:lang w:val="en-US" w:eastAsia="ja-JP"/>
+        </w:rPr>
+        <w:t xml:space="preserve">なな　</w:t>
+      </w:r>
+      <w:r>
+        <w:rPr>
+          <w:b/>
+          <w:lang w:eastAsia="ja-JP"/>
+        </w:rPr>
+        <w:t xml:space="preserve">– </w:t>
+      </w:r>
+      <w:r>
+        <w:rPr>
+          <w:lang w:eastAsia="ja-JP"/>
+        </w:rPr>
+        <w:t xml:space="preserve">семь, кандзи не появилось </w:t>
+      </w:r>
+      <w:r>
+        <w:rPr>
+          <w:lang w:val="en-US" w:eastAsia="ja-JP"/>
+        </w:rPr>
+        <w:t>(</w:t>
+      </w:r>
+      <w:r>
+        <w:rPr>
+          <w:b/>
+          <w:lang w:val="en-US" w:eastAsia="ja-JP"/>
+        </w:rPr>
+        <w:t>nana)</w:t>
+      </w:r>
+    </w:p>
+    <w:p>
+      <w:pPr>
+        <w:jc w:val="both"/>
+        <w:rPr>
+          <w:b/>
+          <w:lang w:eastAsia="ja-JP"/>
+        </w:rPr>
+      </w:pPr>
+      <w:r>
+        <w:rPr>
+          <w:rFonts w:hint="eastAsia"/>
+          <w:b/>
+          <w:lang w:val="en-US" w:eastAsia="ja-JP"/>
+        </w:rPr>
+        <w:t>きゆう</w:t>
+      </w:r>
+      <w:r>
+        <w:rPr>
+          <w:b/>
+          <w:lang w:eastAsia="ja-JP"/>
+        </w:rPr>
+        <w:t xml:space="preserve">- </w:t>
+      </w:r>
+      <w:r>
+        <w:rPr>
+          <w:lang w:eastAsia="ja-JP"/>
+        </w:rPr>
+        <w:t xml:space="preserve"> девять,  читается </w:t>
+      </w:r>
+      <w:r>
+        <w:rPr>
+          <w:lang w:val="en-US" w:eastAsia="ja-JP"/>
+        </w:rPr>
+        <w:t>(</w:t>
+      </w:r>
+      <w:r>
+        <w:rPr>
+          <w:b/>
+          <w:lang w:val="en-US" w:eastAsia="ja-JP"/>
+        </w:rPr>
+        <w:t>kiyuu</w:t>
+      </w:r>
+      <w:r>
+        <w:rPr>
+          <w:lang w:val="en-US" w:eastAsia="ja-JP"/>
+        </w:rPr>
+        <w:t xml:space="preserve">), </w:t>
+      </w:r>
+      <w:r>
+        <w:rPr>
+          <w:lang w:eastAsia="ja-JP"/>
+        </w:rPr>
+        <w:t xml:space="preserve">японцы любят милые слова, наверно поэтому вместо </w:t>
+      </w:r>
+      <w:r>
+        <w:rPr>
+          <w:b/>
+          <w:lang w:val="en-US" w:eastAsia="ja-JP"/>
+        </w:rPr>
+        <w:t xml:space="preserve">ku </w:t>
+      </w:r>
+      <w:r>
+        <w:rPr>
+          <w:lang w:eastAsia="ja-JP"/>
+        </w:rPr>
+        <w:t xml:space="preserve">есть </w:t>
+      </w:r>
+      <w:r>
+        <w:rPr>
+          <w:b/>
+          <w:lang w:val="en-US" w:eastAsia="ja-JP"/>
+        </w:rPr>
+        <w:t>kyuu.</w:t>
+      </w:r>
+    </w:p>
+    <w:p>
+      <w:pPr>
+        <w:jc w:val="both"/>
+        <w:rPr>
+          <w:lang w:eastAsia="ja-JP"/>
+        </w:rPr>
+      </w:pPr>
+      <w:r>
+        <w:rPr>
+          <w:lang w:eastAsia="ja-JP"/>
+        </w:rPr>
+        <w:t xml:space="preserve">О, ниже в книге есть пояснение, почему у цифр 2 версии. Да </w:t>
+      </w:r>
+      <w:r>
+        <w:rPr>
+          <w:b/>
+          <w:lang w:val="en-US" w:eastAsia="ja-JP"/>
+        </w:rPr>
+        <w:t>SHI</w:t>
+      </w:r>
+      <w:r>
+        <w:rPr>
+          <w:b/>
+          <w:lang w:eastAsia="ja-JP"/>
+        </w:rPr>
+        <w:t xml:space="preserve"> </w:t>
+      </w:r>
+      <w:r>
+        <w:rPr>
+          <w:lang w:eastAsia="ja-JP"/>
+        </w:rPr>
+        <w:t>это смерть.</w:t>
+      </w:r>
+      <w:r>
+        <w:rPr>
+          <w:lang w:eastAsia="ja-JP"/>
+        </w:rPr>
+        <w:t xml:space="preserve"> </w:t>
+      </w:r>
+      <w:r>
+        <w:rPr>
+          <w:b/>
+          <w:lang w:val="en-US" w:eastAsia="ja-JP"/>
+        </w:rPr>
+        <w:t>KU</w:t>
+      </w:r>
+      <w:r>
+        <w:rPr>
+          <w:b/>
+          <w:lang w:eastAsia="ja-JP"/>
+        </w:rPr>
+        <w:t xml:space="preserve"> </w:t>
+      </w:r>
+      <w:r>
+        <w:rPr>
+          <w:lang w:eastAsia="ja-JP"/>
+        </w:rPr>
+        <w:t xml:space="preserve">также имеет смысл </w:t>
+      </w:r>
+      <w:r>
+        <w:rPr>
+          <w:b/>
+          <w:lang w:eastAsia="ja-JP"/>
+        </w:rPr>
+        <w:t>страдания</w:t>
+      </w:r>
+      <w:r>
+        <w:rPr>
+          <w:lang w:eastAsia="ja-JP"/>
+        </w:rPr>
+        <w:t xml:space="preserve">. Это два несчастливых числа в Японии. Многие здания не имеют этих цифр. Разные вариации широко распространены. Их стоит запомнить. </w:t>
+      </w:r>
+      <w:r>
+        <w:rPr>
+          <w:lang w:eastAsia="ja-JP"/>
+        </w:rPr>
+        <w:t xml:space="preserve"> </w:t>
+      </w:r>
+    </w:p>
+    <w:p>
+      <w:pPr>
+        <w:jc w:val="both"/>
+        <w:rPr>
+          <w:b/>
+          <w:lang w:val="en-US" w:eastAsia="ja-JP"/>
+        </w:rPr>
+      </w:pPr>
+      <w:r>
+        <w:rPr>
+          <w:b/>
+          <w:lang w:eastAsia="ja-JP"/>
+        </w:rPr>
+        <w:t>C 10 до 20.</w:t>
       </w:r>
       <w:bookmarkStart w:id="0" w:name="_GoBack"/>
       <w:bookmarkEnd w:id="0"/>

--- a/Japan/Японский с нуля 1.docx
+++ b/Japan/Японский с нуля 1.docx
@@ -3139,6 +3139,29 @@
           <w:b/>
           <w:lang w:eastAsia="ja-JP"/>
         </w:rPr>
+        <w:t>Предварительный урок 2</w:t>
+      </w:r>
+      <w:r>
+        <w:rPr>
+          <w:b/>
+          <w:lang w:eastAsia="ja-JP"/>
+        </w:rPr>
+        <w:t>.</w:t>
+      </w:r>
+    </w:p>
+    <w:p>
+      <w:pPr>
+        <w:jc w:val="both"/>
+        <w:rPr>
+          <w:b/>
+          <w:lang w:eastAsia="ja-JP"/>
+        </w:rPr>
+      </w:pPr>
+      <w:r>
+        <w:rPr>
+          <w:b/>
+          <w:lang w:eastAsia="ja-JP"/>
+        </w:rPr>
         <w:t>Базовые цифры</w:t>
       </w:r>
     </w:p>
@@ -3170,8 +3193,8 @@
         </w:rPr>
         <w:drawing>
           <wp:inline distT="0" distB="0" distL="0" distR="0" wp14:anchorId="37CE2FCF" wp14:editId="1738609C">
-            <wp:extent cx="4158343" cy="2588527"/>
-            <wp:effectExtent l="0" t="0" r="0" b="2540"/>
+            <wp:extent cx="2832100" cy="1762953"/>
+            <wp:effectExtent l="0" t="0" r="6350" b="8890"/>
             <wp:docPr id="6" name="Рисунок 6"/>
             <wp:cNvGraphicFramePr>
               <a:graphicFrameLocks xmlns:a="http://schemas.openxmlformats.org/drawingml/2006/main" noChangeAspect="1"/>
@@ -3192,7 +3215,7 @@
                   <pic:spPr>
                     <a:xfrm>
                       <a:off x="0" y="0"/>
-                      <a:ext cx="4185130" cy="2605202"/>
+                      <a:ext cx="2860046" cy="1780349"/>
                     </a:xfrm>
                     <a:prstGeom prst="rect">
                       <a:avLst/>
@@ -3361,7 +3384,7 @@
         <w:jc w:val="both"/>
         <w:rPr>
           <w:b/>
-          <w:lang w:val="en-US" w:eastAsia="ja-JP"/>
+          <w:lang w:eastAsia="ja-JP"/>
         </w:rPr>
       </w:pPr>
       <w:r>
@@ -3387,7 +3410,7 @@
       </w:r>
       <w:r>
         <w:rPr>
-          <w:lang w:val="en-US" w:eastAsia="ja-JP"/>
+          <w:lang w:eastAsia="ja-JP"/>
         </w:rPr>
         <w:t>(</w:t>
       </w:r>
@@ -3396,7 +3419,14 @@
           <w:b/>
           <w:lang w:val="en-US" w:eastAsia="ja-JP"/>
         </w:rPr>
-        <w:t>nana)</w:t>
+        <w:t>nana</w:t>
+      </w:r>
+      <w:r>
+        <w:rPr>
+          <w:b/>
+          <w:lang w:eastAsia="ja-JP"/>
+        </w:rPr>
+        <w:t>)</w:t>
       </w:r>
     </w:p>
     <w:p>
@@ -3430,7 +3460,7 @@
       </w:r>
       <w:r>
         <w:rPr>
-          <w:lang w:val="en-US" w:eastAsia="ja-JP"/>
+          <w:lang w:eastAsia="ja-JP"/>
         </w:rPr>
         <w:t>(</w:t>
       </w:r>
@@ -3443,7 +3473,7 @@
       </w:r>
       <w:r>
         <w:rPr>
-          <w:lang w:val="en-US" w:eastAsia="ja-JP"/>
+          <w:lang w:eastAsia="ja-JP"/>
         </w:rPr>
         <w:t xml:space="preserve">), </w:t>
       </w:r>
@@ -3458,7 +3488,14 @@
           <w:b/>
           <w:lang w:val="en-US" w:eastAsia="ja-JP"/>
         </w:rPr>
-        <w:t xml:space="preserve">ku </w:t>
+        <w:t>ku</w:t>
+      </w:r>
+      <w:r>
+        <w:rPr>
+          <w:b/>
+          <w:lang w:eastAsia="ja-JP"/>
+        </w:rPr>
+        <w:t xml:space="preserve"> </w:t>
       </w:r>
       <w:r>
         <w:rPr>
@@ -3471,7 +3508,14 @@
           <w:b/>
           <w:lang w:val="en-US" w:eastAsia="ja-JP"/>
         </w:rPr>
-        <w:t>kyuu.</w:t>
+        <w:t>kyuu</w:t>
+      </w:r>
+      <w:r>
+        <w:rPr>
+          <w:b/>
+          <w:lang w:eastAsia="ja-JP"/>
+        </w:rPr>
+        <w:t>.</w:t>
       </w:r>
     </w:p>
     <w:p>
@@ -3557,16 +3601,2663 @@
       <w:pPr>
         <w:jc w:val="both"/>
         <w:rPr>
-          <w:b/>
-          <w:lang w:val="en-US" w:eastAsia="ja-JP"/>
-        </w:rPr>
-      </w:pPr>
-      <w:r>
-        <w:rPr>
-          <w:b/>
-          <w:lang w:eastAsia="ja-JP"/>
-        </w:rPr>
-        <w:t>C 10 до 20.</w:t>
+          <w:lang w:eastAsia="ja-JP"/>
+        </w:rPr>
+      </w:pPr>
+      <w:r>
+        <w:rPr>
+          <w:b/>
+          <w:lang w:eastAsia="ja-JP"/>
+        </w:rPr>
+        <w:t>C 11 до 19</w:t>
+      </w:r>
+      <w:r>
+        <w:rPr>
+          <w:b/>
+          <w:lang w:eastAsia="ja-JP"/>
+        </w:rPr>
+        <w:t>.</w:t>
+      </w:r>
+      <w:r>
+        <w:rPr>
+          <w:b/>
+          <w:lang w:eastAsia="ja-JP"/>
+        </w:rPr>
+        <w:t xml:space="preserve"> </w:t>
+      </w:r>
+      <w:r>
+        <w:rPr>
+          <w:lang w:eastAsia="ja-JP"/>
+        </w:rPr>
+        <w:t xml:space="preserve">Англоговорящие еще называют эти числа </w:t>
+      </w:r>
+      <w:r>
+        <w:rPr>
+          <w:b/>
+          <w:lang w:val="en-US" w:eastAsia="ja-JP"/>
+        </w:rPr>
+        <w:t>teens</w:t>
+      </w:r>
+      <w:r>
+        <w:rPr>
+          <w:b/>
+          <w:lang w:eastAsia="ja-JP"/>
+        </w:rPr>
+        <w:t>.</w:t>
+      </w:r>
+      <w:r>
+        <w:rPr>
+          <w:b/>
+          <w:lang w:eastAsia="ja-JP"/>
+        </w:rPr>
+        <w:t xml:space="preserve"> </w:t>
+      </w:r>
+      <w:r>
+        <w:rPr>
+          <w:lang w:eastAsia="ja-JP"/>
+        </w:rPr>
+        <w:t>В начале ставится 10, а затем стандартные цифры.</w:t>
+      </w:r>
+    </w:p>
+    <w:p>
+      <w:pPr>
+        <w:jc w:val="center"/>
+        <w:rPr>
+          <w:lang w:eastAsia="ja-JP"/>
+        </w:rPr>
+      </w:pPr>
+      <w:r>
+        <w:rPr>
+          <w:noProof/>
+          <w:lang w:eastAsia="ja-JP"/>
+        </w:rPr>
+        <w:drawing>
+          <wp:inline distT="0" distB="0" distL="0" distR="0" wp14:anchorId="22261656" wp14:editId="0EA179A4">
+            <wp:extent cx="3665584" cy="1879600"/>
+            <wp:effectExtent l="0" t="0" r="0" b="6350"/>
+            <wp:docPr id="5" name="Рисунок 5"/>
+            <wp:cNvGraphicFramePr>
+              <a:graphicFrameLocks xmlns:a="http://schemas.openxmlformats.org/drawingml/2006/main" noChangeAspect="1"/>
+            </wp:cNvGraphicFramePr>
+            <a:graphic xmlns:a="http://schemas.openxmlformats.org/drawingml/2006/main">
+              <a:graphicData uri="http://schemas.openxmlformats.org/drawingml/2006/picture">
+                <pic:pic xmlns:pic="http://schemas.openxmlformats.org/drawingml/2006/picture">
+                  <pic:nvPicPr>
+                    <pic:cNvPr id="1" name=""/>
+                    <pic:cNvPicPr/>
+                  </pic:nvPicPr>
+                  <pic:blipFill>
+                    <a:blip r:embed="rId9"/>
+                    <a:stretch>
+                      <a:fillRect/>
+                    </a:stretch>
+                  </pic:blipFill>
+                  <pic:spPr>
+                    <a:xfrm>
+                      <a:off x="0" y="0"/>
+                      <a:ext cx="3731378" cy="1913337"/>
+                    </a:xfrm>
+                    <a:prstGeom prst="rect">
+                      <a:avLst/>
+                    </a:prstGeom>
+                  </pic:spPr>
+                </pic:pic>
+              </a:graphicData>
+            </a:graphic>
+          </wp:inline>
+        </w:drawing>
+      </w:r>
+    </w:p>
+    <w:p>
+      <w:pPr>
+        <w:jc w:val="both"/>
+        <w:rPr>
+          <w:b/>
+          <w:lang w:val="en-US" w:eastAsia="ja-JP"/>
+        </w:rPr>
+      </w:pPr>
+      <w:r>
+        <w:rPr>
+          <w:lang w:eastAsia="ja-JP"/>
+        </w:rPr>
+        <w:lastRenderedPageBreak/>
+        <w:t xml:space="preserve">У чисел от 10 до 90 принцип схожий, только вперед ставится число, а уже потом десятка. Но есть нюанс. </w:t>
+      </w:r>
+      <w:r>
+        <w:rPr>
+          <w:b/>
+          <w:lang w:val="en-US" w:eastAsia="ja-JP"/>
+        </w:rPr>
+        <w:t>shi</w:t>
+      </w:r>
+      <w:r>
+        <w:rPr>
+          <w:b/>
+          <w:lang w:eastAsia="ja-JP"/>
+        </w:rPr>
+        <w:t xml:space="preserve">, </w:t>
+      </w:r>
+      <w:r>
+        <w:rPr>
+          <w:b/>
+          <w:lang w:val="en-US" w:eastAsia="ja-JP"/>
+        </w:rPr>
+        <w:t>shichi</w:t>
+      </w:r>
+      <w:r>
+        <w:rPr>
+          <w:b/>
+          <w:lang w:eastAsia="ja-JP"/>
+        </w:rPr>
+        <w:t xml:space="preserve"> </w:t>
+      </w:r>
+      <w:r>
+        <w:rPr>
+          <w:lang w:eastAsia="ja-JP"/>
+        </w:rPr>
+        <w:t xml:space="preserve">и </w:t>
+      </w:r>
+      <w:r>
+        <w:rPr>
+          <w:b/>
+          <w:lang w:val="en-US" w:eastAsia="ja-JP"/>
+        </w:rPr>
+        <w:t>ku</w:t>
+      </w:r>
+      <w:r>
+        <w:rPr>
+          <w:b/>
+          <w:lang w:eastAsia="ja-JP"/>
+        </w:rPr>
+        <w:t xml:space="preserve">, </w:t>
+      </w:r>
+      <w:r>
+        <w:rPr>
+          <w:lang w:eastAsia="ja-JP"/>
+        </w:rPr>
+        <w:t xml:space="preserve">нельзя ставить вперед. Вместо них используются заменяющие, </w:t>
+      </w:r>
+      <w:r>
+        <w:rPr>
+          <w:b/>
+          <w:lang w:val="en-US" w:eastAsia="ja-JP"/>
+        </w:rPr>
+        <w:t xml:space="preserve">yon, nana kyuu. </w:t>
+      </w:r>
+    </w:p>
+    <w:p>
+      <w:pPr>
+        <w:jc w:val="center"/>
+        <w:rPr>
+          <w:b/>
+          <w:lang w:val="en-US" w:eastAsia="ja-JP"/>
+        </w:rPr>
+      </w:pPr>
+      <w:r>
+        <w:rPr>
+          <w:noProof/>
+          <w:lang w:eastAsia="ja-JP"/>
+        </w:rPr>
+        <w:drawing>
+          <wp:inline distT="0" distB="0" distL="0" distR="0" wp14:anchorId="7E964B0B" wp14:editId="61C7BCBD">
+            <wp:extent cx="3873500" cy="2054705"/>
+            <wp:effectExtent l="0" t="0" r="0" b="3175"/>
+            <wp:docPr id="7" name="Рисунок 7"/>
+            <wp:cNvGraphicFramePr>
+              <a:graphicFrameLocks xmlns:a="http://schemas.openxmlformats.org/drawingml/2006/main" noChangeAspect="1"/>
+            </wp:cNvGraphicFramePr>
+            <a:graphic xmlns:a="http://schemas.openxmlformats.org/drawingml/2006/main">
+              <a:graphicData uri="http://schemas.openxmlformats.org/drawingml/2006/picture">
+                <pic:pic xmlns:pic="http://schemas.openxmlformats.org/drawingml/2006/picture">
+                  <pic:nvPicPr>
+                    <pic:cNvPr id="1" name=""/>
+                    <pic:cNvPicPr/>
+                  </pic:nvPicPr>
+                  <pic:blipFill>
+                    <a:blip r:embed="rId10"/>
+                    <a:stretch>
+                      <a:fillRect/>
+                    </a:stretch>
+                  </pic:blipFill>
+                  <pic:spPr>
+                    <a:xfrm>
+                      <a:off x="0" y="0"/>
+                      <a:ext cx="3893016" cy="2065057"/>
+                    </a:xfrm>
+                    <a:prstGeom prst="rect">
+                      <a:avLst/>
+                    </a:prstGeom>
+                  </pic:spPr>
+                </pic:pic>
+              </a:graphicData>
+            </a:graphic>
+          </wp:inline>
+        </w:drawing>
+      </w:r>
+    </w:p>
+    <w:p>
+      <w:pPr>
+        <w:jc w:val="both"/>
+        <w:rPr>
+          <w:lang w:eastAsia="ja-JP"/>
+        </w:rPr>
+      </w:pPr>
+      <w:r>
+        <w:rPr>
+          <w:lang w:eastAsia="ja-JP"/>
+        </w:rPr>
+        <w:t xml:space="preserve">А чтобы сказать сколько именно, нужно в конце добавить цифру. </w:t>
+      </w:r>
+    </w:p>
+    <w:p>
+      <w:pPr>
+        <w:jc w:val="both"/>
+        <w:rPr>
+          <w:lang w:eastAsia="ja-JP"/>
+        </w:rPr>
+      </w:pPr>
+      <w:r>
+        <w:rPr>
+          <w:noProof/>
+          <w:lang w:eastAsia="ja-JP"/>
+        </w:rPr>
+        <w:drawing>
+          <wp:inline distT="0" distB="0" distL="0" distR="0" wp14:anchorId="190C810D" wp14:editId="60D428DE">
+            <wp:extent cx="1343025" cy="847725"/>
+            <wp:effectExtent l="0" t="0" r="9525" b="9525"/>
+            <wp:docPr id="8" name="Рисунок 8"/>
+            <wp:cNvGraphicFramePr>
+              <a:graphicFrameLocks xmlns:a="http://schemas.openxmlformats.org/drawingml/2006/main" noChangeAspect="1"/>
+            </wp:cNvGraphicFramePr>
+            <a:graphic xmlns:a="http://schemas.openxmlformats.org/drawingml/2006/main">
+              <a:graphicData uri="http://schemas.openxmlformats.org/drawingml/2006/picture">
+                <pic:pic xmlns:pic="http://schemas.openxmlformats.org/drawingml/2006/picture">
+                  <pic:nvPicPr>
+                    <pic:cNvPr id="1" name=""/>
+                    <pic:cNvPicPr/>
+                  </pic:nvPicPr>
+                  <pic:blipFill>
+                    <a:blip r:embed="rId11"/>
+                    <a:stretch>
+                      <a:fillRect/>
+                    </a:stretch>
+                  </pic:blipFill>
+                  <pic:spPr>
+                    <a:xfrm>
+                      <a:off x="0" y="0"/>
+                      <a:ext cx="1343025" cy="847725"/>
+                    </a:xfrm>
+                    <a:prstGeom prst="rect">
+                      <a:avLst/>
+                    </a:prstGeom>
+                  </pic:spPr>
+                </pic:pic>
+              </a:graphicData>
+            </a:graphic>
+          </wp:inline>
+        </w:drawing>
+      </w:r>
+    </w:p>
+    <w:p>
+      <w:pPr>
+        <w:jc w:val="both"/>
+        <w:rPr>
+          <w:lang w:eastAsia="ja-JP"/>
+        </w:rPr>
+      </w:pPr>
+      <w:r>
+        <w:rPr>
+          <w:lang w:eastAsia="ja-JP"/>
+        </w:rPr>
+        <w:t>31, 52, 87.</w:t>
+      </w:r>
+      <w:r>
+        <w:rPr>
+          <w:lang w:eastAsia="ja-JP"/>
+        </w:rPr>
+        <w:t xml:space="preserve"> Вот пример для 20-ти.</w:t>
+      </w:r>
+    </w:p>
+    <w:p>
+      <w:pPr>
+        <w:jc w:val="center"/>
+        <w:rPr>
+          <w:lang w:eastAsia="ja-JP"/>
+        </w:rPr>
+      </w:pPr>
+      <w:r>
+        <w:rPr>
+          <w:noProof/>
+          <w:lang w:eastAsia="ja-JP"/>
+        </w:rPr>
+        <w:drawing>
+          <wp:inline distT="0" distB="0" distL="0" distR="0" wp14:anchorId="5432B124" wp14:editId="4D59ED21">
+            <wp:extent cx="3649134" cy="1775459"/>
+            <wp:effectExtent l="0" t="0" r="0" b="0"/>
+            <wp:docPr id="9" name="Рисунок 9"/>
+            <wp:cNvGraphicFramePr>
+              <a:graphicFrameLocks xmlns:a="http://schemas.openxmlformats.org/drawingml/2006/main" noChangeAspect="1"/>
+            </wp:cNvGraphicFramePr>
+            <a:graphic xmlns:a="http://schemas.openxmlformats.org/drawingml/2006/main">
+              <a:graphicData uri="http://schemas.openxmlformats.org/drawingml/2006/picture">
+                <pic:pic xmlns:pic="http://schemas.openxmlformats.org/drawingml/2006/picture">
+                  <pic:nvPicPr>
+                    <pic:cNvPr id="1" name=""/>
+                    <pic:cNvPicPr/>
+                  </pic:nvPicPr>
+                  <pic:blipFill>
+                    <a:blip r:embed="rId12"/>
+                    <a:stretch>
+                      <a:fillRect/>
+                    </a:stretch>
+                  </pic:blipFill>
+                  <pic:spPr>
+                    <a:xfrm>
+                      <a:off x="0" y="0"/>
+                      <a:ext cx="3671000" cy="1786098"/>
+                    </a:xfrm>
+                    <a:prstGeom prst="rect">
+                      <a:avLst/>
+                    </a:prstGeom>
+                  </pic:spPr>
+                </pic:pic>
+              </a:graphicData>
+            </a:graphic>
+          </wp:inline>
+        </w:drawing>
+      </w:r>
+    </w:p>
+    <w:p>
+      <w:pPr>
+        <w:jc w:val="both"/>
+        <w:rPr>
+          <w:lang w:val="en-US" w:eastAsia="ja-JP"/>
+        </w:rPr>
+      </w:pPr>
+      <w:r>
+        <w:rPr>
+          <w:lang w:eastAsia="ja-JP"/>
+        </w:rPr>
+        <w:t xml:space="preserve">Сотни и тысячи. </w:t>
+      </w:r>
+      <w:r>
+        <w:rPr>
+          <w:b/>
+          <w:lang w:val="en-US" w:eastAsia="ja-JP"/>
+        </w:rPr>
+        <w:t>Hyaku</w:t>
+      </w:r>
+      <w:r>
+        <w:rPr>
+          <w:b/>
+          <w:lang w:eastAsia="ja-JP"/>
+        </w:rPr>
+        <w:t xml:space="preserve">, </w:t>
+      </w:r>
+      <w:r>
+        <w:rPr>
+          <w:b/>
+          <w:lang w:val="en-US" w:eastAsia="ja-JP"/>
+        </w:rPr>
+        <w:t>sen</w:t>
+      </w:r>
+      <w:r>
+        <w:rPr>
+          <w:b/>
+          <w:lang w:eastAsia="ja-JP"/>
+        </w:rPr>
+        <w:t>.</w:t>
+      </w:r>
+      <w:r>
+        <w:rPr>
+          <w:b/>
+          <w:lang w:eastAsia="ja-JP"/>
+        </w:rPr>
+        <w:t xml:space="preserve"> </w:t>
+      </w:r>
+      <w:r>
+        <w:rPr>
+          <w:lang w:eastAsia="ja-JP"/>
+        </w:rPr>
+        <w:t>По буквам пишется так</w:t>
+      </w:r>
+      <w:r>
+        <w:rPr>
+          <w:lang w:val="en-US" w:eastAsia="ja-JP"/>
+        </w:rPr>
+        <w:t>:</w:t>
+      </w:r>
+    </w:p>
+    <w:p>
+      <w:pPr>
+        <w:jc w:val="both"/>
+        <w:rPr>
+          <w:b/>
+          <w:lang w:val="en-US" w:eastAsia="ja-JP"/>
+        </w:rPr>
+      </w:pPr>
+      <w:r>
+        <w:rPr>
+          <w:lang w:val="en-US" w:eastAsia="ja-JP"/>
+        </w:rPr>
+        <w:t xml:space="preserve"> </w:t>
+      </w:r>
+      <w:r>
+        <w:rPr>
+          <w:rFonts w:hint="eastAsia"/>
+          <w:b/>
+          <w:lang w:val="en-US" w:eastAsia="ja-JP"/>
+        </w:rPr>
+        <w:t>ひやく</w:t>
+      </w:r>
+      <w:r>
+        <w:rPr>
+          <w:rFonts w:hint="eastAsia"/>
+          <w:b/>
+          <w:lang w:val="en-US" w:eastAsia="ja-JP"/>
+        </w:rPr>
+        <w:t xml:space="preserve"> </w:t>
+      </w:r>
+      <w:r>
+        <w:rPr>
+          <w:b/>
+          <w:lang w:eastAsia="ja-JP"/>
+        </w:rPr>
+        <w:t>(</w:t>
+      </w:r>
+      <w:r>
+        <w:rPr>
+          <w:b/>
+          <w:lang w:val="en-US" w:eastAsia="ja-JP"/>
+        </w:rPr>
+        <w:t>hiyaku</w:t>
+      </w:r>
+      <w:r>
+        <w:rPr>
+          <w:b/>
+          <w:lang w:eastAsia="ja-JP"/>
+        </w:rPr>
+        <w:t>)</w:t>
+      </w:r>
+    </w:p>
+    <w:p>
+      <w:pPr>
+        <w:jc w:val="both"/>
+        <w:rPr>
+          <w:b/>
+          <w:lang w:eastAsia="ja-JP"/>
+        </w:rPr>
+      </w:pPr>
+      <w:r>
+        <w:rPr>
+          <w:b/>
+          <w:lang w:val="en-US" w:eastAsia="ja-JP"/>
+        </w:rPr>
+        <w:t xml:space="preserve"> </w:t>
+      </w:r>
+      <w:r>
+        <w:rPr>
+          <w:rFonts w:hint="eastAsia"/>
+          <w:b/>
+          <w:lang w:eastAsia="ja-JP"/>
+        </w:rPr>
+        <w:t>せん</w:t>
+      </w:r>
+      <w:r>
+        <w:rPr>
+          <w:b/>
+          <w:lang w:eastAsia="ja-JP"/>
+        </w:rPr>
+        <w:t>(</w:t>
+      </w:r>
+      <w:r>
+        <w:rPr>
+          <w:b/>
+          <w:lang w:val="en-US" w:eastAsia="ja-JP"/>
+        </w:rPr>
+        <w:t>sen</w:t>
+      </w:r>
+      <w:r>
+        <w:rPr>
+          <w:b/>
+          <w:lang w:eastAsia="ja-JP"/>
+        </w:rPr>
+        <w:t>)</w:t>
+      </w:r>
+    </w:p>
+    <w:p>
+      <w:pPr>
+        <w:rPr>
+          <w:lang w:eastAsia="ja-JP"/>
+        </w:rPr>
+      </w:pPr>
+      <w:r>
+        <w:rPr>
+          <w:lang w:eastAsia="ja-JP"/>
+        </w:rPr>
+        <w:t xml:space="preserve">Но есть нюанс. </w:t>
+      </w:r>
+      <w:r>
+        <w:rPr>
+          <w:b/>
+          <w:lang w:val="en-US" w:eastAsia="ja-JP"/>
+        </w:rPr>
+        <w:t xml:space="preserve">Hyaku </w:t>
+      </w:r>
+      <w:r>
+        <w:rPr>
+          <w:b/>
+          <w:lang w:eastAsia="ja-JP"/>
+        </w:rPr>
+        <w:t xml:space="preserve">имеет 6 исключений </w:t>
+      </w:r>
+      <w:r>
+        <w:rPr>
+          <w:lang w:eastAsia="ja-JP"/>
+        </w:rPr>
+        <w:t xml:space="preserve">от 100 до 900. </w:t>
+      </w:r>
+    </w:p>
+    <w:p>
+      <w:pPr>
+        <w:jc w:val="center"/>
+        <w:rPr>
+          <w:lang w:eastAsia="ja-JP"/>
+        </w:rPr>
+      </w:pPr>
+      <w:r>
+        <w:rPr>
+          <w:noProof/>
+          <w:lang w:eastAsia="ja-JP"/>
+        </w:rPr>
+        <w:drawing>
+          <wp:inline distT="0" distB="0" distL="0" distR="0" wp14:anchorId="79820FC2" wp14:editId="03D4AE8B">
+            <wp:extent cx="3655598" cy="1807029"/>
+            <wp:effectExtent l="0" t="0" r="2540" b="3175"/>
+            <wp:docPr id="10" name="Рисунок 10"/>
+            <wp:cNvGraphicFramePr>
+              <a:graphicFrameLocks xmlns:a="http://schemas.openxmlformats.org/drawingml/2006/main" noChangeAspect="1"/>
+            </wp:cNvGraphicFramePr>
+            <a:graphic xmlns:a="http://schemas.openxmlformats.org/drawingml/2006/main">
+              <a:graphicData uri="http://schemas.openxmlformats.org/drawingml/2006/picture">
+                <pic:pic xmlns:pic="http://schemas.openxmlformats.org/drawingml/2006/picture">
+                  <pic:nvPicPr>
+                    <pic:cNvPr id="1" name=""/>
+                    <pic:cNvPicPr/>
+                  </pic:nvPicPr>
+                  <pic:blipFill>
+                    <a:blip r:embed="rId13"/>
+                    <a:stretch>
+                      <a:fillRect/>
+                    </a:stretch>
+                  </pic:blipFill>
+                  <pic:spPr>
+                    <a:xfrm>
+                      <a:off x="0" y="0"/>
+                      <a:ext cx="3750002" cy="1853695"/>
+                    </a:xfrm>
+                    <a:prstGeom prst="rect">
+                      <a:avLst/>
+                    </a:prstGeom>
+                  </pic:spPr>
+                </pic:pic>
+              </a:graphicData>
+            </a:graphic>
+          </wp:inline>
+        </w:drawing>
+      </w:r>
+    </w:p>
+    <w:p>
+      <w:pPr>
+        <w:jc w:val="both"/>
+        <w:rPr>
+          <w:b/>
+          <w:lang w:val="en-US" w:eastAsia="ja-JP"/>
+        </w:rPr>
+      </w:pPr>
+      <w:r>
+        <w:rPr>
+          <w:b/>
+          <w:lang w:eastAsia="ja-JP"/>
+        </w:rPr>
+        <w:lastRenderedPageBreak/>
+        <w:t xml:space="preserve">300 </w:t>
+      </w:r>
+      <w:r>
+        <w:rPr>
+          <w:lang w:val="en-US" w:eastAsia="ja-JP"/>
+        </w:rPr>
+        <w:t>-</w:t>
+      </w:r>
+      <w:r>
+        <w:rPr>
+          <w:rFonts w:hint="eastAsia"/>
+          <w:b/>
+          <w:lang w:val="en-US" w:eastAsia="ja-JP"/>
+        </w:rPr>
+        <w:t>さんびやく</w:t>
+      </w:r>
+      <w:r>
+        <w:rPr>
+          <w:b/>
+          <w:lang w:val="en-US" w:eastAsia="ja-JP"/>
+        </w:rPr>
+        <w:t xml:space="preserve"> (</w:t>
+      </w:r>
+      <w:r>
+        <w:rPr>
+          <w:b/>
+          <w:lang w:val="en-US" w:eastAsia="ja-JP"/>
+        </w:rPr>
+        <w:t xml:space="preserve">san </w:t>
+      </w:r>
+      <w:r>
+        <w:rPr>
+          <w:b/>
+          <w:lang w:val="en-US" w:eastAsia="ja-JP"/>
+        </w:rPr>
+        <w:t>b</w:t>
+      </w:r>
+      <w:r>
+        <w:rPr>
+          <w:b/>
+          <w:lang w:val="en-US" w:eastAsia="ja-JP"/>
+        </w:rPr>
+        <w:t>iy</w:t>
+      </w:r>
+      <w:r>
+        <w:rPr>
+          <w:b/>
+          <w:lang w:val="en-US" w:eastAsia="ja-JP"/>
+        </w:rPr>
+        <w:t>aku)</w:t>
+      </w:r>
+    </w:p>
+    <w:p>
+      <w:pPr>
+        <w:jc w:val="both"/>
+        <w:rPr>
+          <w:lang w:val="en-US" w:eastAsia="ja-JP"/>
+        </w:rPr>
+      </w:pPr>
+      <w:r>
+        <w:rPr>
+          <w:b/>
+          <w:lang w:val="en-US" w:eastAsia="ja-JP"/>
+        </w:rPr>
+        <w:t xml:space="preserve">400 – </w:t>
+      </w:r>
+      <w:r>
+        <w:rPr>
+          <w:rFonts w:hint="eastAsia"/>
+          <w:b/>
+          <w:lang w:val="en-US" w:eastAsia="ja-JP"/>
+        </w:rPr>
+        <w:t>よんひやく</w:t>
+      </w:r>
+      <w:r>
+        <w:rPr>
+          <w:lang w:val="en-US" w:eastAsia="ja-JP"/>
+        </w:rPr>
+        <w:t xml:space="preserve"> (</w:t>
+      </w:r>
+      <w:r>
+        <w:rPr>
+          <w:b/>
+          <w:lang w:val="en-US" w:eastAsia="ja-JP"/>
+        </w:rPr>
+        <w:t>yon biyaku</w:t>
+      </w:r>
+      <w:r>
+        <w:rPr>
+          <w:rFonts w:hint="eastAsia"/>
+          <w:lang w:val="en-US" w:eastAsia="ja-JP"/>
+        </w:rPr>
+        <w:t>)</w:t>
+      </w:r>
+    </w:p>
+    <w:p>
+      <w:pPr>
+        <w:jc w:val="both"/>
+        <w:rPr>
+          <w:b/>
+          <w:lang w:eastAsia="ja-JP"/>
+        </w:rPr>
+      </w:pPr>
+      <w:r>
+        <w:rPr>
+          <w:b/>
+          <w:lang w:val="en-US" w:eastAsia="ja-JP"/>
+        </w:rPr>
+        <w:t xml:space="preserve">600 – </w:t>
+      </w:r>
+      <w:r>
+        <w:rPr>
+          <w:rFonts w:hint="eastAsia"/>
+          <w:b/>
+          <w:lang w:val="en-US" w:eastAsia="ja-JP"/>
+        </w:rPr>
+        <w:t>ろっぴやく</w:t>
+      </w:r>
+      <w:r>
+        <w:rPr>
+          <w:b/>
+          <w:lang w:eastAsia="ja-JP"/>
+        </w:rPr>
+        <w:t xml:space="preserve"> (</w:t>
+      </w:r>
+      <w:r>
+        <w:rPr>
+          <w:b/>
+          <w:lang w:val="en-US" w:eastAsia="ja-JP"/>
+        </w:rPr>
+        <w:t>roppiyaku</w:t>
+      </w:r>
+      <w:r>
+        <w:rPr>
+          <w:b/>
+          <w:lang w:eastAsia="ja-JP"/>
+        </w:rPr>
+        <w:t>)</w:t>
+      </w:r>
+    </w:p>
+    <w:p>
+      <w:pPr>
+        <w:jc w:val="both"/>
+        <w:rPr>
+          <w:b/>
+          <w:lang w:val="en-US" w:eastAsia="ja-JP"/>
+        </w:rPr>
+      </w:pPr>
+      <w:r>
+        <w:rPr>
+          <w:b/>
+          <w:lang w:val="en-US" w:eastAsia="ja-JP"/>
+        </w:rPr>
+        <w:t xml:space="preserve">700 – </w:t>
+      </w:r>
+      <w:r>
+        <w:rPr>
+          <w:rFonts w:hint="eastAsia"/>
+          <w:b/>
+          <w:lang w:val="en-US" w:eastAsia="ja-JP"/>
+        </w:rPr>
+        <w:t>ななひやく</w:t>
+      </w:r>
+      <w:r>
+        <w:rPr>
+          <w:b/>
+          <w:lang w:val="en-US" w:eastAsia="ja-JP"/>
+        </w:rPr>
+        <w:t xml:space="preserve"> (nana hiyaku)</w:t>
+      </w:r>
+    </w:p>
+    <w:p>
+      <w:pPr>
+        <w:jc w:val="both"/>
+        <w:rPr>
+          <w:b/>
+          <w:lang w:eastAsia="ja-JP"/>
+        </w:rPr>
+      </w:pPr>
+      <w:r>
+        <w:rPr>
+          <w:b/>
+          <w:lang w:val="en-US" w:eastAsia="ja-JP"/>
+        </w:rPr>
+        <w:t xml:space="preserve">800 – </w:t>
+      </w:r>
+      <w:r>
+        <w:rPr>
+          <w:rFonts w:hint="eastAsia"/>
+          <w:b/>
+          <w:lang w:val="en-US" w:eastAsia="ja-JP"/>
+        </w:rPr>
+        <w:t>はっぴやく</w:t>
+      </w:r>
+      <w:r>
+        <w:rPr>
+          <w:b/>
+          <w:lang w:eastAsia="ja-JP"/>
+        </w:rPr>
+        <w:t xml:space="preserve"> (</w:t>
+      </w:r>
+      <w:r>
+        <w:rPr>
+          <w:b/>
+          <w:lang w:val="en-US" w:eastAsia="ja-JP"/>
+        </w:rPr>
+        <w:t>happiyaku</w:t>
+      </w:r>
+      <w:r>
+        <w:rPr>
+          <w:b/>
+          <w:lang w:eastAsia="ja-JP"/>
+        </w:rPr>
+        <w:t>)</w:t>
+      </w:r>
+    </w:p>
+    <w:p>
+      <w:pPr>
+        <w:jc w:val="both"/>
+        <w:rPr>
+          <w:b/>
+          <w:lang w:val="en-US" w:eastAsia="ja-JP"/>
+        </w:rPr>
+      </w:pPr>
+      <w:r>
+        <w:rPr>
+          <w:b/>
+          <w:lang w:eastAsia="ja-JP"/>
+        </w:rPr>
+        <w:t xml:space="preserve">900 – </w:t>
+      </w:r>
+      <w:r>
+        <w:rPr>
+          <w:rFonts w:hint="eastAsia"/>
+          <w:b/>
+          <w:lang w:val="en-US" w:eastAsia="ja-JP"/>
+        </w:rPr>
+        <w:t>きゆうひやく</w:t>
+      </w:r>
+      <w:r>
+        <w:rPr>
+          <w:b/>
+          <w:lang w:val="en-US" w:eastAsia="ja-JP"/>
+        </w:rPr>
+        <w:t xml:space="preserve"> (k</w:t>
+      </w:r>
+      <w:r>
+        <w:rPr>
+          <w:b/>
+          <w:lang w:eastAsia="ja-JP"/>
+        </w:rPr>
+        <w:t>iyu</w:t>
+      </w:r>
+      <w:r>
+        <w:rPr>
+          <w:b/>
+          <w:lang w:val="en-US" w:eastAsia="ja-JP"/>
+        </w:rPr>
+        <w:t>u hyaku)</w:t>
+      </w:r>
+    </w:p>
+    <w:p>
+      <w:pPr>
+        <w:jc w:val="both"/>
+        <w:rPr>
+          <w:lang w:eastAsia="ja-JP"/>
+        </w:rPr>
+      </w:pPr>
+      <w:r>
+        <w:rPr>
+          <w:lang w:eastAsia="ja-JP"/>
+        </w:rPr>
+        <w:t xml:space="preserve">Другие варианты для этих сотен называть нельзя. У тысяч этих </w:t>
+      </w:r>
+      <w:r>
+        <w:rPr>
+          <w:b/>
+          <w:lang w:eastAsia="ja-JP"/>
+        </w:rPr>
+        <w:t xml:space="preserve">исключений 5. </w:t>
+      </w:r>
+      <w:r>
+        <w:rPr>
+          <w:lang w:eastAsia="ja-JP"/>
+        </w:rPr>
+        <w:t xml:space="preserve">Или 2. </w:t>
+      </w:r>
+    </w:p>
+    <w:p>
+      <w:pPr>
+        <w:jc w:val="center"/>
+        <w:rPr>
+          <w:b/>
+          <w:lang w:val="en-US" w:eastAsia="ja-JP"/>
+        </w:rPr>
+      </w:pPr>
+      <w:r>
+        <w:rPr>
+          <w:noProof/>
+          <w:lang w:eastAsia="ja-JP"/>
+        </w:rPr>
+        <w:drawing>
+          <wp:inline distT="0" distB="0" distL="0" distR="0" wp14:anchorId="4F3FCAA2" wp14:editId="0308A18D">
+            <wp:extent cx="3870960" cy="1965257"/>
+            <wp:effectExtent l="0" t="0" r="0" b="0"/>
+            <wp:docPr id="11" name="Рисунок 11"/>
+            <wp:cNvGraphicFramePr>
+              <a:graphicFrameLocks xmlns:a="http://schemas.openxmlformats.org/drawingml/2006/main" noChangeAspect="1"/>
+            </wp:cNvGraphicFramePr>
+            <a:graphic xmlns:a="http://schemas.openxmlformats.org/drawingml/2006/main">
+              <a:graphicData uri="http://schemas.openxmlformats.org/drawingml/2006/picture">
+                <pic:pic xmlns:pic="http://schemas.openxmlformats.org/drawingml/2006/picture">
+                  <pic:nvPicPr>
+                    <pic:cNvPr id="1" name=""/>
+                    <pic:cNvPicPr/>
+                  </pic:nvPicPr>
+                  <pic:blipFill>
+                    <a:blip r:embed="rId14"/>
+                    <a:stretch>
+                      <a:fillRect/>
+                    </a:stretch>
+                  </pic:blipFill>
+                  <pic:spPr>
+                    <a:xfrm>
+                      <a:off x="0" y="0"/>
+                      <a:ext cx="3881690" cy="1970705"/>
+                    </a:xfrm>
+                    <a:prstGeom prst="rect">
+                      <a:avLst/>
+                    </a:prstGeom>
+                  </pic:spPr>
+                </pic:pic>
+              </a:graphicData>
+            </a:graphic>
+          </wp:inline>
+        </w:drawing>
+      </w:r>
+    </w:p>
+    <w:p>
+      <w:pPr>
+        <w:jc w:val="both"/>
+        <w:rPr>
+          <w:b/>
+          <w:lang w:eastAsia="ja-JP"/>
+        </w:rPr>
+      </w:pPr>
+      <w:r>
+        <w:rPr>
+          <w:b/>
+          <w:lang w:eastAsia="ja-JP"/>
+        </w:rPr>
+        <w:t xml:space="preserve">1000 </w:t>
+      </w:r>
+      <w:r>
+        <w:rPr>
+          <w:lang w:eastAsia="ja-JP"/>
+        </w:rPr>
+        <w:t xml:space="preserve">имеет два вариант, второй полагаю, чащи используют для просто одной тысячи, когда как первый для производства других чисел. </w:t>
+      </w:r>
+      <w:r>
+        <w:rPr>
+          <w:lang w:eastAsia="ja-JP"/>
+        </w:rPr>
+        <w:t xml:space="preserve">Строятся же также как десятки, двадцатки и тд, сначала цифра, а в конце </w:t>
+      </w:r>
+      <w:r>
+        <w:rPr>
+          <w:b/>
+          <w:lang w:eastAsia="ja-JP"/>
+        </w:rPr>
+        <w:t>тысяча.</w:t>
+      </w:r>
+      <w:r>
+        <w:rPr>
+          <w:b/>
+          <w:lang w:eastAsia="ja-JP"/>
+        </w:rPr>
+        <w:t xml:space="preserve"> </w:t>
+      </w:r>
+    </w:p>
+    <w:p>
+      <w:pPr>
+        <w:jc w:val="both"/>
+        <w:rPr>
+          <w:b/>
+          <w:lang w:eastAsia="ja-JP"/>
+        </w:rPr>
+      </w:pPr>
+      <w:r>
+        <w:rPr>
+          <w:b/>
+          <w:lang w:val="en-US" w:eastAsia="ja-JP"/>
+        </w:rPr>
+        <w:t xml:space="preserve">300 - </w:t>
+      </w:r>
+      <w:r>
+        <w:rPr>
+          <w:rFonts w:hint="eastAsia"/>
+          <w:b/>
+          <w:lang w:val="en-US" w:eastAsia="ja-JP"/>
+        </w:rPr>
+        <w:t>さんぜん</w:t>
+      </w:r>
+      <w:r>
+        <w:rPr>
+          <w:b/>
+          <w:lang w:eastAsia="ja-JP"/>
+        </w:rPr>
+        <w:t xml:space="preserve"> (san zen)</w:t>
+      </w:r>
+    </w:p>
+    <w:p>
+      <w:pPr>
+        <w:jc w:val="both"/>
+        <w:rPr>
+          <w:b/>
+          <w:lang w:val="en-US" w:eastAsia="ja-JP"/>
+        </w:rPr>
+      </w:pPr>
+      <w:r>
+        <w:rPr>
+          <w:b/>
+          <w:lang w:val="en-US" w:eastAsia="ja-JP"/>
+        </w:rPr>
+        <w:t xml:space="preserve">400 – </w:t>
+      </w:r>
+      <w:r>
+        <w:rPr>
+          <w:rFonts w:hint="eastAsia"/>
+          <w:b/>
+          <w:lang w:val="en-US" w:eastAsia="ja-JP"/>
+        </w:rPr>
+        <w:t>よんせん</w:t>
+      </w:r>
+      <w:r>
+        <w:rPr>
+          <w:b/>
+          <w:lang w:val="en-US" w:eastAsia="ja-JP"/>
+        </w:rPr>
+        <w:t xml:space="preserve"> (yon sen)</w:t>
+      </w:r>
+    </w:p>
+    <w:p>
+      <w:pPr>
+        <w:jc w:val="both"/>
+        <w:rPr>
+          <w:b/>
+          <w:lang w:val="en-US" w:eastAsia="ja-JP"/>
+        </w:rPr>
+      </w:pPr>
+      <w:r>
+        <w:rPr>
+          <w:b/>
+          <w:lang w:eastAsia="ja-JP"/>
+        </w:rPr>
+        <w:t xml:space="preserve">700 – </w:t>
+      </w:r>
+      <w:r>
+        <w:rPr>
+          <w:rFonts w:hint="eastAsia"/>
+          <w:b/>
+          <w:lang w:eastAsia="ja-JP"/>
+        </w:rPr>
+        <w:t>ななせん</w:t>
+      </w:r>
+      <w:r>
+        <w:rPr>
+          <w:b/>
+          <w:lang w:val="en-US" w:eastAsia="ja-JP"/>
+        </w:rPr>
+        <w:t xml:space="preserve"> (</w:t>
+      </w:r>
+      <w:r>
+        <w:rPr>
+          <w:b/>
+          <w:lang w:val="en-US" w:eastAsia="ja-JP"/>
+        </w:rPr>
+        <w:t>nana sen)</w:t>
+      </w:r>
+    </w:p>
+    <w:p>
+      <w:pPr>
+        <w:jc w:val="both"/>
+        <w:rPr>
+          <w:b/>
+          <w:lang w:val="en-US" w:eastAsia="ja-JP"/>
+        </w:rPr>
+      </w:pPr>
+      <w:r>
+        <w:rPr>
+          <w:b/>
+          <w:lang w:val="en-US" w:eastAsia="ja-JP"/>
+        </w:rPr>
+        <w:t xml:space="preserve">800 – </w:t>
+      </w:r>
+      <w:r>
+        <w:rPr>
+          <w:rFonts w:hint="eastAsia"/>
+          <w:b/>
+          <w:lang w:val="en-US" w:eastAsia="ja-JP"/>
+        </w:rPr>
+        <w:t>はっせん</w:t>
+      </w:r>
+      <w:r>
+        <w:rPr>
+          <w:b/>
+          <w:lang w:val="en-US" w:eastAsia="ja-JP"/>
+        </w:rPr>
+        <w:t xml:space="preserve"> (hassen)</w:t>
+      </w:r>
+    </w:p>
+    <w:p>
+      <w:pPr>
+        <w:jc w:val="both"/>
+        <w:rPr>
+          <w:b/>
+          <w:lang w:eastAsia="ja-JP"/>
+        </w:rPr>
+      </w:pPr>
+      <w:r>
+        <w:rPr>
+          <w:b/>
+          <w:lang w:eastAsia="ja-JP"/>
+        </w:rPr>
+        <w:t xml:space="preserve">900 </w:t>
+      </w:r>
+      <w:r>
+        <w:rPr>
+          <w:b/>
+          <w:lang w:val="en-US" w:eastAsia="ja-JP"/>
+        </w:rPr>
+        <w:t xml:space="preserve">– </w:t>
+      </w:r>
+      <w:r>
+        <w:rPr>
+          <w:rFonts w:hint="eastAsia"/>
+          <w:b/>
+          <w:lang w:val="en-US" w:eastAsia="ja-JP"/>
+        </w:rPr>
+        <w:t>きゆうせん</w:t>
+      </w:r>
+      <w:r>
+        <w:rPr>
+          <w:b/>
+          <w:lang w:val="en-US" w:eastAsia="ja-JP"/>
+        </w:rPr>
+        <w:t xml:space="preserve"> (</w:t>
+      </w:r>
+      <w:r>
+        <w:rPr>
+          <w:b/>
+          <w:lang w:val="en-US" w:eastAsia="ja-JP"/>
+        </w:rPr>
+        <w:t>kiyuu</w:t>
+      </w:r>
+      <w:r>
+        <w:rPr>
+          <w:b/>
+          <w:lang w:eastAsia="ja-JP"/>
+        </w:rPr>
+        <w:t xml:space="preserve"> </w:t>
+      </w:r>
+      <w:r>
+        <w:rPr>
+          <w:b/>
+          <w:lang w:val="en-US" w:eastAsia="ja-JP"/>
+        </w:rPr>
+        <w:t>sen</w:t>
+      </w:r>
+      <w:r>
+        <w:rPr>
+          <w:b/>
+          <w:lang w:eastAsia="ja-JP"/>
+        </w:rPr>
+        <w:t>)</w:t>
+      </w:r>
+    </w:p>
+    <w:p>
+      <w:pPr>
+        <w:jc w:val="both"/>
+        <w:rPr>
+          <w:lang w:eastAsia="ja-JP"/>
+        </w:rPr>
+      </w:pPr>
+      <w:r>
+        <w:rPr>
+          <w:lang w:eastAsia="ja-JP"/>
+        </w:rPr>
+        <w:t>А теперь маленькое упражнение. Попробую понять, что это за цифры.</w:t>
+      </w:r>
+    </w:p>
+    <w:p>
+      <w:pPr>
+        <w:jc w:val="both"/>
+        <w:rPr>
+          <w:lang w:eastAsia="ja-JP"/>
+        </w:rPr>
+      </w:pPr>
+      <w:r>
+        <w:rPr>
+          <w:noProof/>
+          <w:lang w:eastAsia="ja-JP"/>
+        </w:rPr>
+        <w:drawing>
+          <wp:inline distT="0" distB="0" distL="0" distR="0" wp14:anchorId="6A9800C2" wp14:editId="1C400287">
+            <wp:extent cx="3038475" cy="1562100"/>
+            <wp:effectExtent l="0" t="0" r="9525" b="0"/>
+            <wp:docPr id="12" name="Рисунок 12"/>
+            <wp:cNvGraphicFramePr>
+              <a:graphicFrameLocks xmlns:a="http://schemas.openxmlformats.org/drawingml/2006/main" noChangeAspect="1"/>
+            </wp:cNvGraphicFramePr>
+            <a:graphic xmlns:a="http://schemas.openxmlformats.org/drawingml/2006/main">
+              <a:graphicData uri="http://schemas.openxmlformats.org/drawingml/2006/picture">
+                <pic:pic xmlns:pic="http://schemas.openxmlformats.org/drawingml/2006/picture">
+                  <pic:nvPicPr>
+                    <pic:cNvPr id="1" name=""/>
+                    <pic:cNvPicPr/>
+                  </pic:nvPicPr>
+                  <pic:blipFill>
+                    <a:blip r:embed="rId15"/>
+                    <a:stretch>
+                      <a:fillRect/>
+                    </a:stretch>
+                  </pic:blipFill>
+                  <pic:spPr>
+                    <a:xfrm>
+                      <a:off x="0" y="0"/>
+                      <a:ext cx="3038475" cy="1562100"/>
+                    </a:xfrm>
+                    <a:prstGeom prst="rect">
+                      <a:avLst/>
+                    </a:prstGeom>
+                  </pic:spPr>
+                </pic:pic>
+              </a:graphicData>
+            </a:graphic>
+          </wp:inline>
+        </w:drawing>
+      </w:r>
+      <w:r>
+        <w:rPr>
+          <w:noProof/>
+          <w:lang w:eastAsia="ja-JP"/>
+        </w:rPr>
+        <w:t xml:space="preserve"> </w:t>
+      </w:r>
+      <w:r>
+        <w:rPr>
+          <w:noProof/>
+          <w:lang w:eastAsia="ja-JP"/>
+        </w:rPr>
+        <w:drawing>
+          <wp:inline distT="0" distB="0" distL="0" distR="0" wp14:anchorId="666CDE07" wp14:editId="77DFEA3B">
+            <wp:extent cx="790575" cy="1447800"/>
+            <wp:effectExtent l="0" t="0" r="9525" b="0"/>
+            <wp:docPr id="13" name="Рисунок 13"/>
+            <wp:cNvGraphicFramePr>
+              <a:graphicFrameLocks xmlns:a="http://schemas.openxmlformats.org/drawingml/2006/main" noChangeAspect="1"/>
+            </wp:cNvGraphicFramePr>
+            <a:graphic xmlns:a="http://schemas.openxmlformats.org/drawingml/2006/main">
+              <a:graphicData uri="http://schemas.openxmlformats.org/drawingml/2006/picture">
+                <pic:pic xmlns:pic="http://schemas.openxmlformats.org/drawingml/2006/picture">
+                  <pic:nvPicPr>
+                    <pic:cNvPr id="1" name=""/>
+                    <pic:cNvPicPr/>
+                  </pic:nvPicPr>
+                  <pic:blipFill>
+                    <a:blip r:embed="rId16"/>
+                    <a:stretch>
+                      <a:fillRect/>
+                    </a:stretch>
+                  </pic:blipFill>
+                  <pic:spPr>
+                    <a:xfrm>
+                      <a:off x="0" y="0"/>
+                      <a:ext cx="790575" cy="1447800"/>
+                    </a:xfrm>
+                    <a:prstGeom prst="rect">
+                      <a:avLst/>
+                    </a:prstGeom>
+                  </pic:spPr>
+                </pic:pic>
+              </a:graphicData>
+            </a:graphic>
+          </wp:inline>
+        </w:drawing>
+      </w:r>
+    </w:p>
+    <w:p>
+      <w:pPr>
+        <w:jc w:val="both"/>
+        <w:rPr>
+          <w:lang w:eastAsia="ja-JP"/>
+        </w:rPr>
+      </w:pPr>
+      <w:r>
+        <w:rPr>
+          <w:b/>
+          <w:lang w:eastAsia="ja-JP"/>
+        </w:rPr>
+        <w:t>529, 360, 2512, 809</w:t>
+      </w:r>
+      <w:r>
+        <w:rPr>
+          <w:b/>
+          <w:lang w:eastAsia="ja-JP"/>
+        </w:rPr>
+        <w:t xml:space="preserve">6, 9852. </w:t>
+      </w:r>
+      <w:r>
+        <w:rPr>
+          <w:lang w:eastAsia="ja-JP"/>
+        </w:rPr>
+        <w:t>Я пишу это уже второй раз</w:t>
+      </w:r>
+      <w:r>
+        <w:rPr>
+          <w:lang w:eastAsia="ja-JP"/>
+        </w:rPr>
+        <w:t xml:space="preserve">. Видно, что путаю цифры </w:t>
+      </w:r>
+      <w:r>
+        <w:rPr>
+          <w:b/>
+          <w:lang w:eastAsia="ja-JP"/>
+        </w:rPr>
+        <w:t>2 и 3. И 5 и 6.</w:t>
+      </w:r>
+      <w:r>
+        <w:rPr>
+          <w:b/>
+          <w:lang w:eastAsia="ja-JP"/>
+        </w:rPr>
+        <w:t xml:space="preserve"> </w:t>
+      </w:r>
+      <w:r>
+        <w:rPr>
+          <w:lang w:eastAsia="ja-JP"/>
+        </w:rPr>
+        <w:t xml:space="preserve">Честно не подглядывал. </w:t>
+      </w:r>
+    </w:p>
+    <w:p>
+      <w:pPr>
+        <w:jc w:val="both"/>
+        <w:rPr>
+          <w:lang w:eastAsia="ja-JP"/>
+        </w:rPr>
+      </w:pPr>
+      <w:r>
+        <w:rPr>
+          <w:lang w:eastAsia="ja-JP"/>
+        </w:rPr>
+        <w:br/>
+        <w:t>Для практики попробую прописать свой номер телефона</w:t>
+      </w:r>
+      <w:r>
+        <w:rPr>
+          <w:lang w:eastAsia="ja-JP"/>
+        </w:rPr>
+        <w:t>:</w:t>
+      </w:r>
+    </w:p>
+    <w:p>
+      <w:pPr>
+        <w:jc w:val="both"/>
+        <w:rPr>
+          <w:b/>
+          <w:lang w:eastAsia="ja-JP"/>
+        </w:rPr>
+      </w:pPr>
+      <w:r>
+        <w:rPr>
+          <w:rFonts w:hint="eastAsia"/>
+          <w:b/>
+          <w:lang w:eastAsia="ja-JP"/>
+        </w:rPr>
+        <w:lastRenderedPageBreak/>
+        <w:t>はち</w:t>
+      </w:r>
+    </w:p>
+    <w:p>
+      <w:pPr>
+        <w:jc w:val="both"/>
+        <w:rPr>
+          <w:b/>
+          <w:lang w:eastAsia="ja-JP"/>
+        </w:rPr>
+      </w:pPr>
+      <w:r>
+        <w:rPr>
+          <w:rFonts w:hint="eastAsia"/>
+          <w:b/>
+          <w:lang w:eastAsia="ja-JP"/>
+        </w:rPr>
+        <w:t>きゆう</w:t>
+      </w:r>
+    </w:p>
+    <w:p>
+      <w:pPr>
+        <w:jc w:val="both"/>
+        <w:rPr>
+          <w:b/>
+          <w:lang w:eastAsia="ja-JP"/>
+        </w:rPr>
+      </w:pPr>
+      <w:r>
+        <w:rPr>
+          <w:rFonts w:hint="eastAsia"/>
+          <w:b/>
+          <w:lang w:eastAsia="ja-JP"/>
+        </w:rPr>
+        <w:t>さん</w:t>
+      </w:r>
+    </w:p>
+    <w:p>
+      <w:pPr>
+        <w:jc w:val="both"/>
+        <w:rPr>
+          <w:b/>
+          <w:lang w:eastAsia="ja-JP"/>
+        </w:rPr>
+      </w:pPr>
+      <w:r>
+        <w:rPr>
+          <w:rFonts w:hint="eastAsia"/>
+          <w:b/>
+          <w:lang w:eastAsia="ja-JP"/>
+        </w:rPr>
+        <w:t>なな</w:t>
+      </w:r>
+    </w:p>
+    <w:p>
+      <w:pPr>
+        <w:jc w:val="both"/>
+        <w:rPr>
+          <w:b/>
+          <w:lang w:eastAsia="ja-JP"/>
+        </w:rPr>
+      </w:pPr>
+      <w:r>
+        <w:rPr>
+          <w:rFonts w:hint="eastAsia"/>
+          <w:b/>
+          <w:lang w:eastAsia="ja-JP"/>
+        </w:rPr>
+        <w:t>さん</w:t>
+      </w:r>
+    </w:p>
+    <w:p>
+      <w:pPr>
+        <w:jc w:val="both"/>
+        <w:rPr>
+          <w:b/>
+          <w:lang w:eastAsia="ja-JP"/>
+        </w:rPr>
+      </w:pPr>
+      <w:r>
+        <w:rPr>
+          <w:rFonts w:hint="eastAsia"/>
+          <w:b/>
+          <w:lang w:eastAsia="ja-JP"/>
+        </w:rPr>
+        <w:t>はち</w:t>
+      </w:r>
+    </w:p>
+    <w:p>
+      <w:pPr>
+        <w:jc w:val="both"/>
+        <w:rPr>
+          <w:b/>
+          <w:lang w:eastAsia="ja-JP"/>
+        </w:rPr>
+      </w:pPr>
+      <w:r>
+        <w:rPr>
+          <w:rFonts w:hint="eastAsia"/>
+          <w:b/>
+          <w:lang w:eastAsia="ja-JP"/>
+        </w:rPr>
+        <w:t>よん</w:t>
+      </w:r>
+    </w:p>
+    <w:p>
+      <w:pPr>
+        <w:jc w:val="both"/>
+        <w:rPr>
+          <w:b/>
+          <w:lang w:eastAsia="ja-JP"/>
+        </w:rPr>
+      </w:pPr>
+      <w:r>
+        <w:rPr>
+          <w:rFonts w:hint="eastAsia"/>
+          <w:b/>
+          <w:lang w:eastAsia="ja-JP"/>
+        </w:rPr>
+        <w:t>きゆう</w:t>
+      </w:r>
+    </w:p>
+    <w:p>
+      <w:pPr>
+        <w:jc w:val="both"/>
+        <w:rPr>
+          <w:b/>
+          <w:lang w:eastAsia="ja-JP"/>
+        </w:rPr>
+      </w:pPr>
+      <w:r>
+        <w:rPr>
+          <w:rFonts w:hint="eastAsia"/>
+          <w:b/>
+          <w:lang w:eastAsia="ja-JP"/>
+        </w:rPr>
+        <w:t>いち</w:t>
+      </w:r>
+    </w:p>
+    <w:p>
+      <w:pPr>
+        <w:jc w:val="both"/>
+        <w:rPr>
+          <w:b/>
+          <w:lang w:eastAsia="ja-JP"/>
+        </w:rPr>
+      </w:pPr>
+      <w:r>
+        <w:rPr>
+          <w:rFonts w:hint="eastAsia"/>
+          <w:b/>
+          <w:lang w:eastAsia="ja-JP"/>
+        </w:rPr>
+        <w:t>いち</w:t>
+      </w:r>
+    </w:p>
+    <w:p>
+      <w:pPr>
+        <w:jc w:val="both"/>
+        <w:rPr>
+          <w:b/>
+          <w:lang w:eastAsia="ja-JP"/>
+        </w:rPr>
+      </w:pPr>
+      <w:r>
+        <w:rPr>
+          <w:rFonts w:hint="eastAsia"/>
+          <w:b/>
+          <w:lang w:eastAsia="ja-JP"/>
+        </w:rPr>
+        <w:t>さん</w:t>
+      </w:r>
+    </w:p>
+    <w:p>
+      <w:pPr>
+        <w:jc w:val="both"/>
+        <w:rPr>
+          <w:b/>
+          <w:lang w:eastAsia="ja-JP"/>
+        </w:rPr>
+      </w:pPr>
+      <w:r>
+        <w:rPr>
+          <w:b/>
+          <w:lang w:eastAsia="ja-JP"/>
+        </w:rPr>
+        <w:t>Вышло очень плохо</w:t>
+      </w:r>
+      <w:r>
+        <w:rPr>
+          <w:rFonts w:hint="eastAsia"/>
+          <w:b/>
+          <w:lang w:eastAsia="ja-JP"/>
+        </w:rPr>
+        <w:t xml:space="preserve">, </w:t>
+      </w:r>
+      <w:r>
+        <w:rPr>
+          <w:b/>
+          <w:lang w:eastAsia="ja-JP"/>
+        </w:rPr>
+        <w:t>должно было выйти 8 937 384 91 13</w:t>
+      </w:r>
+    </w:p>
+    <w:p>
+      <w:pPr>
+        <w:jc w:val="both"/>
+        <w:rPr>
+          <w:b/>
+          <w:lang w:eastAsia="ja-JP"/>
+        </w:rPr>
+      </w:pPr>
+      <w:r>
+        <w:rPr>
+          <w:noProof/>
+          <w:lang w:eastAsia="ja-JP"/>
+        </w:rPr>
+        <w:drawing>
+          <wp:inline distT="0" distB="0" distL="0" distR="0" wp14:anchorId="317281D9" wp14:editId="47C0AC4D">
+            <wp:extent cx="1797050" cy="1085850"/>
+            <wp:effectExtent l="0" t="0" r="0" b="0"/>
+            <wp:docPr id="14" name="Рисунок 14"/>
+            <wp:cNvGraphicFramePr>
+              <a:graphicFrameLocks xmlns:a="http://schemas.openxmlformats.org/drawingml/2006/main" noChangeAspect="1"/>
+            </wp:cNvGraphicFramePr>
+            <a:graphic xmlns:a="http://schemas.openxmlformats.org/drawingml/2006/main">
+              <a:graphicData uri="http://schemas.openxmlformats.org/drawingml/2006/picture">
+                <pic:pic xmlns:pic="http://schemas.openxmlformats.org/drawingml/2006/picture">
+                  <pic:nvPicPr>
+                    <pic:cNvPr id="1" name=""/>
+                    <pic:cNvPicPr/>
+                  </pic:nvPicPr>
+                  <pic:blipFill>
+                    <a:blip r:embed="rId17"/>
+                    <a:stretch>
+                      <a:fillRect/>
+                    </a:stretch>
+                  </pic:blipFill>
+                  <pic:spPr>
+                    <a:xfrm>
+                      <a:off x="0" y="0"/>
+                      <a:ext cx="1806841" cy="1091766"/>
+                    </a:xfrm>
+                    <a:prstGeom prst="rect">
+                      <a:avLst/>
+                    </a:prstGeom>
+                  </pic:spPr>
+                </pic:pic>
+              </a:graphicData>
+            </a:graphic>
+          </wp:inline>
+        </w:drawing>
+      </w:r>
+    </w:p>
+    <w:p>
+      <w:pPr>
+        <w:jc w:val="both"/>
+        <w:rPr>
+          <w:lang w:eastAsia="ja-JP"/>
+        </w:rPr>
+      </w:pPr>
+      <w:r>
+        <w:rPr>
+          <w:lang w:eastAsia="ja-JP"/>
+        </w:rPr>
+        <w:t>А стоп. Я так-то не ошибся. Все верно. Просто хирагана буквами переводится не очень.</w:t>
+      </w:r>
+    </w:p>
+    <w:p>
+      <w:pPr>
+        <w:jc w:val="both"/>
+        <w:rPr>
+          <w:b/>
+          <w:noProof/>
+          <w:lang w:eastAsia="ja-JP"/>
+        </w:rPr>
+      </w:pPr>
+      <w:r>
+        <w:rPr>
+          <w:noProof/>
+          <w:lang w:eastAsia="ja-JP"/>
+        </w:rPr>
+        <w:t xml:space="preserve">Девять как абсурдный страх переводится. Мб тут имеется в виду крик девочки). Еще оно переводилось как, сезонная миграция рыбы… и </w:t>
+      </w:r>
+      <w:r>
+        <w:rPr>
+          <w:b/>
+          <w:noProof/>
+          <w:lang w:eastAsia="ja-JP"/>
+        </w:rPr>
+        <w:t>четыре…</w:t>
+      </w:r>
+    </w:p>
+    <w:p>
+      <w:pPr>
+        <w:jc w:val="both"/>
+        <w:rPr>
+          <w:b/>
+          <w:noProof/>
+          <w:lang w:eastAsia="ja-JP"/>
+        </w:rPr>
+      </w:pPr>
+      <w:r>
+        <w:rPr>
+          <w:noProof/>
+          <w:lang w:eastAsia="ja-JP"/>
+        </w:rPr>
+        <w:drawing>
+          <wp:inline distT="0" distB="0" distL="0" distR="0" wp14:anchorId="2A7C5303" wp14:editId="1C1FDEFB">
+            <wp:extent cx="3838575" cy="2752725"/>
+            <wp:effectExtent l="0" t="0" r="9525" b="9525"/>
+            <wp:docPr id="16" name="Рисунок 16"/>
+            <wp:cNvGraphicFramePr>
+              <a:graphicFrameLocks xmlns:a="http://schemas.openxmlformats.org/drawingml/2006/main" noChangeAspect="1"/>
+            </wp:cNvGraphicFramePr>
+            <a:graphic xmlns:a="http://schemas.openxmlformats.org/drawingml/2006/main">
+              <a:graphicData uri="http://schemas.openxmlformats.org/drawingml/2006/picture">
+                <pic:pic xmlns:pic="http://schemas.openxmlformats.org/drawingml/2006/picture">
+                  <pic:nvPicPr>
+                    <pic:cNvPr id="1" name=""/>
+                    <pic:cNvPicPr/>
+                  </pic:nvPicPr>
+                  <pic:blipFill>
+                    <a:blip r:embed="rId18"/>
+                    <a:stretch>
+                      <a:fillRect/>
+                    </a:stretch>
+                  </pic:blipFill>
+                  <pic:spPr>
+                    <a:xfrm>
+                      <a:off x="0" y="0"/>
+                      <a:ext cx="3838575" cy="2752725"/>
+                    </a:xfrm>
+                    <a:prstGeom prst="rect">
+                      <a:avLst/>
+                    </a:prstGeom>
+                  </pic:spPr>
+                </pic:pic>
+              </a:graphicData>
+            </a:graphic>
+          </wp:inline>
+        </w:drawing>
+      </w:r>
+    </w:p>
+    <w:p>
+      <w:pPr>
+        <w:jc w:val="both"/>
+        <w:rPr>
+          <w:noProof/>
+          <w:lang w:eastAsia="ja-JP"/>
+        </w:rPr>
+      </w:pPr>
+      <w:r>
+        <w:rPr>
+          <w:noProof/>
+          <w:lang w:eastAsia="ja-JP"/>
+        </w:rPr>
+        <w:t>Так далее другое упражнение. Заполнить 14 чисел</w:t>
+      </w:r>
+      <w:r>
+        <w:rPr>
+          <w:noProof/>
+          <w:lang w:eastAsia="ja-JP"/>
+        </w:rPr>
+        <w:t xml:space="preserve">, сделаю это в </w:t>
+      </w:r>
+      <w:r>
+        <w:rPr>
+          <w:noProof/>
+          <w:lang w:val="en-US" w:eastAsia="ja-JP"/>
+        </w:rPr>
+        <w:t>paint</w:t>
+      </w:r>
+      <w:r>
+        <w:rPr>
+          <w:noProof/>
+          <w:lang w:eastAsia="ja-JP"/>
+        </w:rPr>
+        <w:t xml:space="preserve"> и вставлю сюда.</w:t>
+      </w:r>
+    </w:p>
+    <w:p>
+      <w:pPr>
+        <w:jc w:val="both"/>
+        <w:rPr>
+          <w:noProof/>
+          <w:lang w:val="en-US" w:eastAsia="ja-JP"/>
+        </w:rPr>
+      </w:pPr>
+      <w:r>
+        <w:rPr>
+          <w:noProof/>
+          <w:lang w:eastAsia="ja-JP"/>
+        </w:rPr>
+        <w:t>Так, теперь бы мне проверить свои результаты. В книге есть ответы</w:t>
+      </w:r>
+      <w:r>
+        <w:rPr>
+          <w:noProof/>
+          <w:lang w:val="en-US" w:eastAsia="ja-JP"/>
+        </w:rPr>
+        <w:t>?</w:t>
+      </w:r>
+    </w:p>
+    <w:p>
+      <w:pPr>
+        <w:jc w:val="center"/>
+        <w:rPr>
+          <w:noProof/>
+          <w:lang w:val="en-US" w:eastAsia="ja-JP"/>
+        </w:rPr>
+      </w:pPr>
+      <w:r>
+        <w:rPr>
+          <w:noProof/>
+          <w:lang w:eastAsia="ja-JP"/>
+        </w:rPr>
+        <w:lastRenderedPageBreak/>
+        <w:drawing>
+          <wp:inline distT="0" distB="0" distL="0" distR="0">
+            <wp:extent cx="4295775" cy="2243404"/>
+            <wp:effectExtent l="0" t="0" r="0" b="5080"/>
+            <wp:docPr id="17" name="Рисунок 17"/>
+            <wp:cNvGraphicFramePr>
+              <a:graphicFrameLocks xmlns:a="http://schemas.openxmlformats.org/drawingml/2006/main" noChangeAspect="1"/>
+            </wp:cNvGraphicFramePr>
+            <a:graphic xmlns:a="http://schemas.openxmlformats.org/drawingml/2006/main">
+              <a:graphicData uri="http://schemas.openxmlformats.org/drawingml/2006/picture">
+                <pic:pic xmlns:pic="http://schemas.openxmlformats.org/drawingml/2006/picture">
+                  <pic:nvPicPr>
+                    <pic:cNvPr id="0" name="Picture 1"/>
+                    <pic:cNvPicPr>
+                      <a:picLocks noChangeAspect="1" noChangeArrowheads="1"/>
+                    </pic:cNvPicPr>
+                  </pic:nvPicPr>
+                  <pic:blipFill>
+                    <a:blip r:embed="rId19">
+                      <a:extLst>
+                        <a:ext uri="{28A0092B-C50C-407E-A947-70E740481C1C}">
+                          <a14:useLocalDpi xmlns:a14="http://schemas.microsoft.com/office/drawing/2010/main" val="0"/>
+                        </a:ext>
+                      </a:extLst>
+                    </a:blip>
+                    <a:srcRect/>
+                    <a:stretch>
+                      <a:fillRect/>
+                    </a:stretch>
+                  </pic:blipFill>
+                  <pic:spPr bwMode="auto">
+                    <a:xfrm>
+                      <a:off x="0" y="0"/>
+                      <a:ext cx="4306957" cy="2249244"/>
+                    </a:xfrm>
+                    <a:prstGeom prst="rect">
+                      <a:avLst/>
+                    </a:prstGeom>
+                    <a:noFill/>
+                    <a:ln>
+                      <a:noFill/>
+                    </a:ln>
+                  </pic:spPr>
+                </pic:pic>
+              </a:graphicData>
+            </a:graphic>
+          </wp:inline>
+        </w:drawing>
+      </w:r>
+    </w:p>
+    <w:p>
+      <w:pPr>
+        <w:jc w:val="both"/>
+        <w:rPr>
+          <w:b/>
+          <w:noProof/>
+          <w:lang w:eastAsia="ja-JP"/>
+        </w:rPr>
+      </w:pPr>
+      <w:r>
+        <w:rPr>
+          <w:noProof/>
+          <w:lang w:eastAsia="ja-JP"/>
+        </w:rPr>
+        <w:t>В</w:t>
+      </w:r>
+      <w:r>
+        <w:rPr>
+          <w:noProof/>
+          <w:lang w:eastAsia="ja-JP"/>
+        </w:rPr>
+        <w:t xml:space="preserve"> </w:t>
+      </w:r>
+      <w:r>
+        <w:rPr>
+          <w:b/>
+          <w:noProof/>
+          <w:lang w:eastAsia="ja-JP"/>
+        </w:rPr>
+        <w:t>2)</w:t>
+      </w:r>
+      <w:r>
+        <w:rPr>
+          <w:b/>
+          <w:noProof/>
+          <w:lang w:eastAsia="ja-JP"/>
+        </w:rPr>
+        <w:t xml:space="preserve"> </w:t>
+      </w:r>
+      <w:r>
+        <w:rPr>
+          <w:noProof/>
+          <w:lang w:eastAsia="ja-JP"/>
+        </w:rPr>
+        <w:t>перепутал 5 с 6</w:t>
+      </w:r>
+      <w:r>
+        <w:rPr>
+          <w:b/>
+          <w:noProof/>
+          <w:lang w:eastAsia="ja-JP"/>
+        </w:rPr>
+        <w:t xml:space="preserve"> </w:t>
+      </w:r>
+      <w:r>
+        <w:rPr>
+          <w:b/>
+          <w:noProof/>
+          <w:lang w:val="en-US" w:eastAsia="ja-JP"/>
+        </w:rPr>
+        <w:t>go</w:t>
+      </w:r>
+      <w:r>
+        <w:rPr>
+          <w:b/>
+          <w:noProof/>
+          <w:lang w:eastAsia="ja-JP"/>
+        </w:rPr>
+        <w:t xml:space="preserve"> </w:t>
+      </w:r>
+      <w:r>
+        <w:rPr>
+          <w:b/>
+          <w:noProof/>
+          <w:lang w:val="en-US" w:eastAsia="ja-JP"/>
+        </w:rPr>
+        <w:t>juu</w:t>
+      </w:r>
+      <w:r>
+        <w:rPr>
+          <w:b/>
+          <w:noProof/>
+          <w:lang w:eastAsia="ja-JP"/>
+        </w:rPr>
+        <w:t xml:space="preserve"> </w:t>
+      </w:r>
+      <w:r>
+        <w:rPr>
+          <w:b/>
+          <w:noProof/>
+          <w:lang w:val="en-US" w:eastAsia="ja-JP"/>
+        </w:rPr>
+        <w:t>jyuu</w:t>
+      </w:r>
+    </w:p>
+    <w:p>
+      <w:pPr>
+        <w:jc w:val="both"/>
+        <w:rPr>
+          <w:noProof/>
+          <w:lang w:eastAsia="ja-JP"/>
+        </w:rPr>
+      </w:pPr>
+      <w:r>
+        <w:rPr>
+          <w:noProof/>
+          <w:lang w:eastAsia="ja-JP"/>
+        </w:rPr>
+        <w:t xml:space="preserve">В </w:t>
+      </w:r>
+      <w:r>
+        <w:rPr>
+          <w:b/>
+          <w:noProof/>
+          <w:lang w:eastAsia="ja-JP"/>
+        </w:rPr>
+        <w:t>6)</w:t>
+      </w:r>
+      <w:r>
+        <w:rPr>
+          <w:noProof/>
+          <w:lang w:eastAsia="ja-JP"/>
+        </w:rPr>
+        <w:t xml:space="preserve"> п</w:t>
+      </w:r>
+      <w:r>
+        <w:rPr>
+          <w:noProof/>
+          <w:lang w:eastAsia="ja-JP"/>
+        </w:rPr>
+        <w:t xml:space="preserve">робел после </w:t>
+      </w:r>
+      <w:r>
+        <w:rPr>
+          <w:b/>
+          <w:noProof/>
+          <w:lang w:val="en-US" w:eastAsia="ja-JP"/>
+        </w:rPr>
+        <w:t>san</w:t>
+      </w:r>
+      <w:r>
+        <w:rPr>
+          <w:b/>
+          <w:noProof/>
+          <w:lang w:eastAsia="ja-JP"/>
+        </w:rPr>
+        <w:t xml:space="preserve"> </w:t>
+      </w:r>
+      <w:r>
+        <w:rPr>
+          <w:noProof/>
+          <w:lang w:eastAsia="ja-JP"/>
+        </w:rPr>
+        <w:t>не нужен</w:t>
+      </w:r>
+    </w:p>
+    <w:p>
+      <w:pPr>
+        <w:jc w:val="both"/>
+        <w:rPr>
+          <w:noProof/>
+          <w:lang w:eastAsia="ja-JP"/>
+        </w:rPr>
+      </w:pPr>
+      <w:r>
+        <w:rPr>
+          <w:noProof/>
+          <w:lang w:eastAsia="ja-JP"/>
+        </w:rPr>
+        <w:t xml:space="preserve">В </w:t>
+      </w:r>
+      <w:r>
+        <w:rPr>
+          <w:b/>
+          <w:noProof/>
+          <w:lang w:eastAsia="ja-JP"/>
+        </w:rPr>
+        <w:t>8)</w:t>
+      </w:r>
+      <w:r>
+        <w:rPr>
+          <w:noProof/>
+          <w:lang w:eastAsia="ja-JP"/>
+        </w:rPr>
+        <w:t xml:space="preserve"> пробел после </w:t>
+      </w:r>
+      <w:r>
+        <w:rPr>
+          <w:b/>
+          <w:noProof/>
+          <w:lang w:val="en-US" w:eastAsia="ja-JP"/>
+        </w:rPr>
+        <w:t>san</w:t>
+      </w:r>
+      <w:r>
+        <w:rPr>
+          <w:b/>
+          <w:noProof/>
+          <w:lang w:eastAsia="ja-JP"/>
+        </w:rPr>
+        <w:t xml:space="preserve"> </w:t>
+      </w:r>
+      <w:r>
+        <w:rPr>
+          <w:noProof/>
+          <w:lang w:eastAsia="ja-JP"/>
+        </w:rPr>
+        <w:t>тоже не нужен</w:t>
+      </w:r>
+    </w:p>
+    <w:p>
+      <w:pPr>
+        <w:jc w:val="both"/>
+        <w:rPr>
+          <w:b/>
+          <w:noProof/>
+          <w:lang w:val="en-US" w:eastAsia="ja-JP"/>
+        </w:rPr>
+      </w:pPr>
+      <w:r>
+        <w:rPr>
+          <w:noProof/>
+          <w:lang w:eastAsia="ja-JP"/>
+        </w:rPr>
+        <w:t xml:space="preserve">В </w:t>
+      </w:r>
+      <w:r>
+        <w:rPr>
+          <w:b/>
+          <w:noProof/>
+          <w:lang w:eastAsia="ja-JP"/>
+        </w:rPr>
+        <w:t>12)</w:t>
+      </w:r>
+      <w:r>
+        <w:rPr>
+          <w:b/>
+          <w:noProof/>
+          <w:lang w:eastAsia="ja-JP"/>
+        </w:rPr>
+        <w:t xml:space="preserve"> </w:t>
+      </w:r>
+      <w:r>
+        <w:rPr>
+          <w:noProof/>
+          <w:lang w:eastAsia="ja-JP"/>
+        </w:rPr>
+        <w:t xml:space="preserve">вместо </w:t>
+      </w:r>
+      <w:r>
+        <w:rPr>
+          <w:b/>
+          <w:noProof/>
+          <w:lang w:val="en-US" w:eastAsia="ja-JP"/>
+        </w:rPr>
+        <w:t>roku</w:t>
+      </w:r>
+      <w:r>
+        <w:rPr>
+          <w:b/>
+          <w:noProof/>
+          <w:lang w:eastAsia="ja-JP"/>
+        </w:rPr>
+        <w:t xml:space="preserve"> </w:t>
+      </w:r>
+      <w:r>
+        <w:rPr>
+          <w:b/>
+          <w:noProof/>
+          <w:lang w:val="en-US" w:eastAsia="ja-JP"/>
+        </w:rPr>
+        <w:t>hyaku</w:t>
+      </w:r>
+      <w:r>
+        <w:rPr>
+          <w:b/>
+          <w:noProof/>
+          <w:lang w:eastAsia="ja-JP"/>
+        </w:rPr>
+        <w:t xml:space="preserve"> </w:t>
+      </w:r>
+      <w:r>
+        <w:rPr>
+          <w:noProof/>
+          <w:lang w:eastAsia="ja-JP"/>
+        </w:rPr>
+        <w:t xml:space="preserve">нужен </w:t>
+      </w:r>
+      <w:r>
+        <w:rPr>
+          <w:b/>
+          <w:noProof/>
+          <w:lang w:val="en-US" w:eastAsia="ja-JP"/>
+        </w:rPr>
+        <w:t>roppyaku</w:t>
+      </w:r>
+    </w:p>
+    <w:p>
+      <w:pPr>
+        <w:jc w:val="both"/>
+        <w:rPr>
+          <w:b/>
+          <w:noProof/>
+          <w:lang w:eastAsia="ja-JP"/>
+        </w:rPr>
+      </w:pPr>
+      <w:r>
+        <w:rPr>
+          <w:noProof/>
+          <w:lang w:eastAsia="ja-JP"/>
+        </w:rPr>
+        <w:t xml:space="preserve">В </w:t>
+      </w:r>
+      <w:r>
+        <w:rPr>
+          <w:b/>
+          <w:noProof/>
+          <w:lang w:eastAsia="ja-JP"/>
+        </w:rPr>
+        <w:t>14)</w:t>
+      </w:r>
+      <w:r>
+        <w:rPr>
+          <w:b/>
+          <w:noProof/>
+          <w:lang w:eastAsia="ja-JP"/>
+        </w:rPr>
+        <w:t xml:space="preserve"> </w:t>
+      </w:r>
+      <w:r>
+        <w:rPr>
+          <w:noProof/>
+          <w:lang w:eastAsia="ja-JP"/>
+        </w:rPr>
+        <w:t xml:space="preserve">Вместо </w:t>
+      </w:r>
+      <w:r>
+        <w:rPr>
+          <w:b/>
+          <w:noProof/>
+          <w:lang w:val="en-US" w:eastAsia="ja-JP"/>
+        </w:rPr>
+        <w:t>hachi</w:t>
+      </w:r>
+      <w:r>
+        <w:rPr>
+          <w:b/>
+          <w:noProof/>
+          <w:lang w:eastAsia="ja-JP"/>
+        </w:rPr>
+        <w:t xml:space="preserve"> </w:t>
+      </w:r>
+      <w:r>
+        <w:rPr>
+          <w:b/>
+          <w:noProof/>
+          <w:lang w:val="en-US" w:eastAsia="ja-JP"/>
+        </w:rPr>
+        <w:t>sen</w:t>
+      </w:r>
+      <w:r>
+        <w:rPr>
+          <w:b/>
+          <w:noProof/>
+          <w:lang w:eastAsia="ja-JP"/>
+        </w:rPr>
+        <w:t xml:space="preserve"> </w:t>
+      </w:r>
+      <w:r>
+        <w:rPr>
+          <w:noProof/>
+          <w:lang w:eastAsia="ja-JP"/>
+        </w:rPr>
+        <w:t xml:space="preserve">писать </w:t>
+      </w:r>
+      <w:r>
+        <w:rPr>
+          <w:b/>
+          <w:noProof/>
+          <w:lang w:val="en-US" w:eastAsia="ja-JP"/>
+        </w:rPr>
+        <w:t>hasen</w:t>
+      </w:r>
+    </w:p>
+    <w:p>
+      <w:pPr>
+        <w:jc w:val="both"/>
+        <w:rPr>
+          <w:b/>
+          <w:noProof/>
+          <w:lang w:eastAsia="ja-JP"/>
+        </w:rPr>
+      </w:pPr>
+      <w:r>
+        <w:rPr>
+          <w:b/>
+          <w:noProof/>
+          <w:lang w:eastAsia="ja-JP"/>
+        </w:rPr>
+        <w:t xml:space="preserve">Наблюдение слоги хи, би, пи имеют одну букву для написания. </w:t>
+      </w:r>
+    </w:p>
+    <w:p>
+      <w:pPr>
+        <w:jc w:val="both"/>
+        <w:rPr>
+          <w:b/>
+          <w:noProof/>
+          <w:lang w:eastAsia="ja-JP"/>
+        </w:rPr>
+      </w:pPr>
+      <w:r>
+        <w:rPr>
+          <w:noProof/>
+          <w:lang w:eastAsia="ja-JP"/>
+        </w:rPr>
+        <w:t xml:space="preserve">Если ничего у буквы нет, это </w:t>
+      </w:r>
+      <w:r>
+        <w:rPr>
+          <w:b/>
+          <w:noProof/>
+          <w:lang w:val="en-US" w:eastAsia="ja-JP"/>
+        </w:rPr>
+        <w:t>hi</w:t>
+      </w:r>
+      <w:r>
+        <w:rPr>
+          <w:b/>
+          <w:noProof/>
+          <w:lang w:eastAsia="ja-JP"/>
+        </w:rPr>
+        <w:t xml:space="preserve">, </w:t>
+      </w:r>
+      <w:r>
+        <w:rPr>
+          <w:noProof/>
+          <w:lang w:eastAsia="ja-JP"/>
+        </w:rPr>
+        <w:t xml:space="preserve">если кружочек, то </w:t>
+      </w:r>
+      <w:r>
+        <w:rPr>
+          <w:b/>
+          <w:noProof/>
+          <w:lang w:val="en-US" w:eastAsia="ja-JP"/>
+        </w:rPr>
+        <w:t>pi</w:t>
+      </w:r>
+      <w:r>
+        <w:rPr>
+          <w:b/>
+          <w:noProof/>
+          <w:lang w:eastAsia="ja-JP"/>
+        </w:rPr>
+        <w:t xml:space="preserve">, </w:t>
+      </w:r>
+      <w:r>
+        <w:rPr>
+          <w:noProof/>
+          <w:lang w:eastAsia="ja-JP"/>
+        </w:rPr>
+        <w:t xml:space="preserve">а если 2 линии, то, </w:t>
+      </w:r>
+      <w:r>
+        <w:rPr>
+          <w:b/>
+          <w:noProof/>
+          <w:lang w:val="en-US" w:eastAsia="ja-JP"/>
+        </w:rPr>
+        <w:t>bi</w:t>
+      </w:r>
+      <w:r>
+        <w:rPr>
+          <w:b/>
+          <w:noProof/>
+          <w:lang w:eastAsia="ja-JP"/>
+        </w:rPr>
+        <w:t>.</w:t>
+      </w:r>
+    </w:p>
+    <w:p>
+      <w:pPr>
+        <w:jc w:val="both"/>
+        <w:rPr>
+          <w:noProof/>
+          <w:lang w:eastAsia="ja-JP"/>
+        </w:rPr>
+      </w:pPr>
+      <w:r>
+        <w:rPr>
+          <w:noProof/>
+          <w:lang w:eastAsia="ja-JP"/>
+        </w:rPr>
+        <w:t xml:space="preserve">Я бы себя похвалил. </w:t>
+      </w:r>
+    </w:p>
+    <w:p>
+      <w:pPr>
+        <w:jc w:val="both"/>
+        <w:rPr>
+          <w:b/>
+          <w:noProof/>
+          <w:lang w:eastAsia="ja-JP"/>
+        </w:rPr>
+      </w:pPr>
+    </w:p>
+    <w:p>
+      <w:pPr>
+        <w:jc w:val="both"/>
+        <w:rPr>
+          <w:b/>
+          <w:lang w:eastAsia="ja-JP"/>
+        </w:rPr>
+      </w:pPr>
+      <w:r>
+        <w:rPr>
+          <w:b/>
+          <w:lang w:eastAsia="ja-JP"/>
+        </w:rPr>
+        <w:t xml:space="preserve">Предварительный урок </w:t>
+      </w:r>
+      <w:r>
+        <w:rPr>
+          <w:b/>
+          <w:lang w:eastAsia="ja-JP"/>
+        </w:rPr>
+        <w:t>3</w:t>
+      </w:r>
+      <w:r>
+        <w:rPr>
+          <w:b/>
+          <w:lang w:eastAsia="ja-JP"/>
+        </w:rPr>
+        <w:t>.</w:t>
+      </w:r>
+    </w:p>
+    <w:p>
+      <w:pPr>
+        <w:jc w:val="both"/>
+        <w:rPr>
+          <w:lang w:eastAsia="ja-JP"/>
+        </w:rPr>
+      </w:pPr>
+      <w:r>
+        <w:rPr>
+          <w:lang w:eastAsia="ja-JP"/>
+        </w:rPr>
+        <w:t>Как правильно представляться. С этим нужно практиковаться так часто, как это возможно, потому что может быть только одно первое впечатление.</w:t>
+      </w:r>
+      <w:r>
+        <w:rPr>
+          <w:lang w:eastAsia="ja-JP"/>
+        </w:rPr>
+        <w:t xml:space="preserve"> </w:t>
+      </w:r>
+      <w:r>
+        <w:rPr>
+          <w:lang w:eastAsia="ja-JP"/>
+        </w:rPr>
+        <w:t>Есть преимущество, что я не Японец, окружающие могут понимать, что я еще учусь, поэтому могу быть прощен. Так вот, вся эта прелюдия, наклон.</w:t>
+      </w:r>
+    </w:p>
+    <w:p>
+      <w:pPr>
+        <w:jc w:val="both"/>
+        <w:rPr>
+          <w:lang w:eastAsia="ja-JP"/>
+        </w:rPr>
+      </w:pPr>
+      <w:r>
+        <w:rPr>
+          <w:lang w:eastAsia="ja-JP"/>
+        </w:rPr>
+        <w:t xml:space="preserve">Как правильно кланяться. </w:t>
+      </w:r>
+      <w:r>
+        <w:rPr>
+          <w:lang w:eastAsia="ja-JP"/>
+        </w:rPr>
+        <w:t xml:space="preserve">Каждый раз, когда говорят </w:t>
+      </w:r>
+      <w:r>
+        <w:rPr>
+          <w:b/>
+          <w:lang w:val="en-US" w:eastAsia="ja-JP"/>
+        </w:rPr>
+        <w:t>Hajimemashite</w:t>
+      </w:r>
+      <w:r>
+        <w:rPr>
+          <w:b/>
+          <w:lang w:eastAsia="ja-JP"/>
+        </w:rPr>
+        <w:t xml:space="preserve">, </w:t>
+      </w:r>
+      <w:r>
+        <w:rPr>
+          <w:lang w:eastAsia="ja-JP"/>
+        </w:rPr>
+        <w:t>Японцы делают поклон. Это также важно, как пожать кому-то руку.</w:t>
+      </w:r>
+    </w:p>
+    <w:p>
+      <w:pPr>
+        <w:jc w:val="both"/>
+        <w:rPr>
+          <w:lang w:eastAsia="ja-JP"/>
+        </w:rPr>
+      </w:pPr>
+      <w:r>
+        <w:rPr>
+          <w:noProof/>
+          <w:lang w:eastAsia="ja-JP"/>
+        </w:rPr>
+        <w:drawing>
+          <wp:inline distT="0" distB="0" distL="0" distR="0" wp14:anchorId="4E851BBC" wp14:editId="43854F01">
+            <wp:extent cx="1223601" cy="1765300"/>
+            <wp:effectExtent l="0" t="0" r="0" b="6350"/>
+            <wp:docPr id="18" name="Рисунок 18"/>
+            <wp:cNvGraphicFramePr>
+              <a:graphicFrameLocks xmlns:a="http://schemas.openxmlformats.org/drawingml/2006/main" noChangeAspect="1"/>
+            </wp:cNvGraphicFramePr>
+            <a:graphic xmlns:a="http://schemas.openxmlformats.org/drawingml/2006/main">
+              <a:graphicData uri="http://schemas.openxmlformats.org/drawingml/2006/picture">
+                <pic:pic xmlns:pic="http://schemas.openxmlformats.org/drawingml/2006/picture">
+                  <pic:nvPicPr>
+                    <pic:cNvPr id="1" name=""/>
+                    <pic:cNvPicPr/>
+                  </pic:nvPicPr>
+                  <pic:blipFill>
+                    <a:blip r:embed="rId20"/>
+                    <a:stretch>
+                      <a:fillRect/>
+                    </a:stretch>
+                  </pic:blipFill>
+                  <pic:spPr>
+                    <a:xfrm>
+                      <a:off x="0" y="0"/>
+                      <a:ext cx="1228010" cy="1771661"/>
+                    </a:xfrm>
+                    <a:prstGeom prst="rect">
+                      <a:avLst/>
+                    </a:prstGeom>
+                  </pic:spPr>
+                </pic:pic>
+              </a:graphicData>
+            </a:graphic>
+          </wp:inline>
+        </w:drawing>
+      </w:r>
+      <w:r>
+        <w:rPr>
+          <w:noProof/>
+          <w:lang w:eastAsia="ja-JP"/>
+        </w:rPr>
+        <w:t xml:space="preserve"> </w:t>
+      </w:r>
+      <w:r>
+        <w:rPr>
+          <w:noProof/>
+          <w:lang w:eastAsia="ja-JP"/>
+        </w:rPr>
+        <w:drawing>
+          <wp:inline distT="0" distB="0" distL="0" distR="0" wp14:anchorId="536693D6" wp14:editId="09E25EBC">
+            <wp:extent cx="1160463" cy="1727200"/>
+            <wp:effectExtent l="0" t="0" r="1905" b="6350"/>
+            <wp:docPr id="19" name="Рисунок 19"/>
+            <wp:cNvGraphicFramePr>
+              <a:graphicFrameLocks xmlns:a="http://schemas.openxmlformats.org/drawingml/2006/main" noChangeAspect="1"/>
+            </wp:cNvGraphicFramePr>
+            <a:graphic xmlns:a="http://schemas.openxmlformats.org/drawingml/2006/main">
+              <a:graphicData uri="http://schemas.openxmlformats.org/drawingml/2006/picture">
+                <pic:pic xmlns:pic="http://schemas.openxmlformats.org/drawingml/2006/picture">
+                  <pic:nvPicPr>
+                    <pic:cNvPr id="1" name=""/>
+                    <pic:cNvPicPr/>
+                  </pic:nvPicPr>
+                  <pic:blipFill>
+                    <a:blip r:embed="rId21"/>
+                    <a:stretch>
+                      <a:fillRect/>
+                    </a:stretch>
+                  </pic:blipFill>
+                  <pic:spPr>
+                    <a:xfrm>
+                      <a:off x="0" y="0"/>
+                      <a:ext cx="1176349" cy="1750845"/>
+                    </a:xfrm>
+                    <a:prstGeom prst="rect">
+                      <a:avLst/>
+                    </a:prstGeom>
+                  </pic:spPr>
+                </pic:pic>
+              </a:graphicData>
+            </a:graphic>
+          </wp:inline>
+        </w:drawing>
+      </w:r>
+    </w:p>
+    <w:p>
+      <w:pPr>
+        <w:jc w:val="both"/>
+        <w:rPr>
+          <w:lang w:eastAsia="ja-JP"/>
+        </w:rPr>
+      </w:pPr>
+      <w:r>
+        <w:rPr>
+          <w:lang w:eastAsia="ja-JP"/>
+        </w:rPr>
+        <w:t>Многие слышали, что чем глубже поклон, тем больше уважения вы высказываете.</w:t>
+      </w:r>
+      <w:r>
+        <w:rPr>
+          <w:lang w:eastAsia="ja-JP"/>
+        </w:rPr>
+        <w:t xml:space="preserve"> </w:t>
+      </w:r>
+      <w:r>
+        <w:rPr>
+          <w:lang w:eastAsia="ja-JP"/>
+        </w:rPr>
+        <w:t xml:space="preserve">При первой встрече 30 градусный поклон держат около двух секунд. Но держите в голове, что как иностранец в Японии, Японцы не ожидают от тебя Японского этикета, поэтому не правильный поклон не будет рассматриваться как грубость. </w:t>
+      </w:r>
+    </w:p>
+    <w:p>
+      <w:pPr>
+        <w:jc w:val="both"/>
+        <w:rPr>
+          <w:lang w:eastAsia="ja-JP"/>
+        </w:rPr>
+      </w:pPr>
+      <w:r>
+        <w:rPr>
+          <w:lang w:eastAsia="ja-JP"/>
+        </w:rPr>
+        <w:lastRenderedPageBreak/>
+        <w:t>Наиболее общий ежедневный поклон считается неформальным 15 градусным поклоном одну или две секунды. Кланяться не важно где находишься. Если посмотреть, как Японец говорит по телефону, можно заметить, что даже по телефону он будет делать поклон.</w:t>
+      </w:r>
+      <w:r>
+        <w:rPr>
+          <w:lang w:eastAsia="ja-JP"/>
+        </w:rPr>
+        <w:t xml:space="preserve"> </w:t>
+      </w:r>
+    </w:p>
+    <w:p>
+      <w:pPr>
+        <w:jc w:val="both"/>
+        <w:rPr>
+          <w:lang w:eastAsia="ja-JP"/>
+        </w:rPr>
+      </w:pPr>
+      <w:r>
+        <w:rPr>
+          <w:lang w:eastAsia="ja-JP"/>
+        </w:rPr>
+        <w:t xml:space="preserve">Не стоит возвращать поклон официантам или персоналу в универмаге, достаточно простого кивка. Руки во время поклона держать близко к телу. Мужчины обычно держат руки по швам, а женщины держат руки вместе возле бедер. </w:t>
+      </w:r>
+    </w:p>
+    <w:p>
+      <w:pPr>
+        <w:jc w:val="both"/>
+        <w:rPr>
+          <w:b/>
+          <w:lang w:eastAsia="ja-JP"/>
+        </w:rPr>
+      </w:pPr>
+      <w:r>
+        <w:rPr>
+          <w:b/>
+          <w:lang w:eastAsia="ja-JP"/>
+        </w:rPr>
+        <w:t>Встречаем кого-то в первый раз</w:t>
+      </w:r>
+    </w:p>
+    <w:p>
+      <w:pPr>
+        <w:jc w:val="both"/>
+        <w:rPr>
+          <w:b/>
+          <w:lang w:eastAsia="ja-JP"/>
+        </w:rPr>
+      </w:pPr>
+      <w:r>
+        <w:rPr>
+          <w:b/>
+          <w:lang w:eastAsia="ja-JP"/>
+        </w:rPr>
+        <w:t>23 стр</w:t>
       </w:r>
       <w:bookmarkStart w:id="0" w:name="_GoBack"/>
       <w:bookmarkEnd w:id="0"/>
@@ -3974,11 +6665,11 @@
   <w:style w:type="paragraph" w:default="1" w:styleId="a">
     <w:name w:val="Normal"/>
     <w:qFormat/>
+    <w:rsid w:val="00026D27"/>
   </w:style>
   <w:style w:type="character" w:default="1" w:styleId="a0">
     <w:name w:val="Default Paragraph Font"/>
     <w:uiPriority w:val="1"/>
-    <w:semiHidden/>
     <w:unhideWhenUsed/>
   </w:style>
   <w:style w:type="table" w:default="1" w:styleId="a1">

--- a/Japan/Японский с нуля 1.docx
+++ b/Japan/Японский с нуля 1.docx
@@ -1,6 +1,6 @@
 
 <file path=word/document.xml><?xml version="1.0" encoding="utf-8"?>
-<w:document xmlns:wpc="http://schemas.microsoft.com/office/word/2010/wordprocessingCanvas" xmlns:cx="http://schemas.microsoft.com/office/drawing/2014/chartex" xmlns:cx1="http://schemas.microsoft.com/office/drawing/2015/9/8/chartex" xmlns:cx2="http://schemas.microsoft.com/office/drawing/2015/10/21/chartex" xmlns:cx3="http://schemas.microsoft.com/office/drawing/2016/5/9/chartex" xmlns:cx4="http://schemas.microsoft.com/office/drawing/2016/5/10/chartex" xmlns:cx5="http://schemas.microsoft.com/office/drawing/2016/5/11/chartex" xmlns:cx6="http://schemas.microsoft.com/office/drawing/2016/5/12/chartex" xmlns:cx7="http://schemas.microsoft.com/office/drawing/2016/5/13/chartex" xmlns:cx8="http://schemas.microsoft.com/office/drawing/2016/5/14/chartex" xmlns:mc="http://schemas.openxmlformats.org/markup-compatibility/2006" xmlns:aink="http://schemas.microsoft.com/office/drawing/2016/ink" xmlns:am3d="http://schemas.microsoft.com/office/drawing/2017/model3d" xmlns:o="urn:schemas-microsoft-com:office:office" xmlns:r="http://schemas.openxmlformats.org/officeDocument/2006/relationships" xmlns:m="http://schemas.openxmlformats.org/officeDocument/2006/math" xmlns:v="urn:schemas-microsoft-com:vml" xmlns:wp14="http://schemas.microsoft.com/office/word/2010/wordprocessingDrawing" xmlns:wp="http://schemas.openxmlformats.org/drawingml/2006/wordprocessingDrawing" xmlns:w10="urn:schemas-microsoft-com:office:word" xmlns:w="http://schemas.openxmlformats.org/wordprocessingml/2006/main" xmlns:w14="http://schemas.microsoft.com/office/word/2010/wordml" xmlns:w15="http://schemas.microsoft.com/office/word/2012/wordml" xmlns:w16cid="http://schemas.microsoft.com/office/word/2016/wordml/cid" xmlns:w16se="http://schemas.microsoft.com/office/word/2015/wordml/symex" xmlns:wpg="http://schemas.microsoft.com/office/word/2010/wordprocessingGroup" xmlns:wpi="http://schemas.microsoft.com/office/word/2010/wordprocessingInk" xmlns:wne="http://schemas.microsoft.com/office/word/2006/wordml" xmlns:wps="http://schemas.microsoft.com/office/word/2010/wordprocessingShape" mc:Ignorable="w14 w15 w16se w16cid wp14">
+<w:document xmlns:wpc="http://schemas.microsoft.com/office/word/2010/wordprocessingCanvas" xmlns:cx="http://schemas.microsoft.com/office/drawing/2014/chartex" xmlns:cx1="http://schemas.microsoft.com/office/drawing/2015/9/8/chartex" xmlns:mc="http://schemas.openxmlformats.org/markup-compatibility/2006" xmlns:o="urn:schemas-microsoft-com:office:office" xmlns:r="http://schemas.openxmlformats.org/officeDocument/2006/relationships" xmlns:m="http://schemas.openxmlformats.org/officeDocument/2006/math" xmlns:v="urn:schemas-microsoft-com:vml" xmlns:wp14="http://schemas.microsoft.com/office/word/2010/wordprocessingDrawing" xmlns:wp="http://schemas.openxmlformats.org/drawingml/2006/wordprocessingDrawing" xmlns:w10="urn:schemas-microsoft-com:office:word" xmlns:w="http://schemas.openxmlformats.org/wordprocessingml/2006/main" xmlns:w14="http://schemas.microsoft.com/office/word/2010/wordml" xmlns:w15="http://schemas.microsoft.com/office/word/2012/wordml" xmlns:w16se="http://schemas.microsoft.com/office/word/2015/wordml/symex" xmlns:wpg="http://schemas.microsoft.com/office/word/2010/wordprocessingGroup" xmlns:wpi="http://schemas.microsoft.com/office/word/2010/wordprocessingInk" xmlns:wne="http://schemas.microsoft.com/office/word/2006/wordml" xmlns:wps="http://schemas.microsoft.com/office/word/2010/wordprocessingShape" mc:Ignorable="w14 w15 w16se wp14">
   <w:body>
     <w:p>
       <w:pPr>
@@ -23,19 +23,11 @@
       <w:r>
         <w:t xml:space="preserve">Скачал 6 книг </w:t>
       </w:r>
-      <w:proofErr w:type="spellStart"/>
-      <w:r>
-        <w:rPr>
-          <w:b/>
-        </w:rPr>
-        <w:t>Тромбли</w:t>
-      </w:r>
-      <w:proofErr w:type="spellEnd"/>
-      <w:r>
-        <w:rPr>
-          <w:b/>
-        </w:rPr>
-        <w:t xml:space="preserve"> Джорджа</w:t>
+      <w:r>
+        <w:rPr>
+          <w:b/>
+        </w:rPr>
+        <w:t>Тромбли Джорджа</w:t>
       </w:r>
       <w:r>
         <w:t xml:space="preserve"> на английском. Хочу попробовать этот подход для изучения языка. Все книги в </w:t>
@@ -111,7 +103,6 @@
       <w:r>
         <w:t xml:space="preserve">для понимания и знакомства. Но уроки начнутся с </w:t>
       </w:r>
-      <w:proofErr w:type="spellStart"/>
       <w:r>
         <w:rPr>
           <w:b/>
@@ -119,14 +110,12 @@
         </w:rPr>
         <w:t>ro</w:t>
       </w:r>
-      <w:proofErr w:type="spellEnd"/>
       <w:r>
         <w:rPr>
           <w:b/>
         </w:rPr>
         <w:t>-</w:t>
       </w:r>
-      <w:proofErr w:type="spellStart"/>
       <w:r>
         <w:rPr>
           <w:b/>
@@ -134,7 +123,6 @@
         </w:rPr>
         <w:t>maji</w:t>
       </w:r>
-      <w:proofErr w:type="spellEnd"/>
       <w:r>
         <w:rPr>
           <w:b/>
@@ -305,14 +293,12 @@
         </w:rPr>
         <w:t xml:space="preserve"> </w:t>
       </w:r>
-      <w:proofErr w:type="spellStart"/>
       <w:r>
         <w:rPr>
           <w:lang w:val="en-US" w:eastAsia="ja-JP"/>
         </w:rPr>
         <w:t>desu</w:t>
       </w:r>
-      <w:proofErr w:type="spellEnd"/>
       <w:r>
         <w:rPr>
           <w:lang w:eastAsia="ja-JP"/>
@@ -364,14 +350,12 @@
         </w:rPr>
         <w:t xml:space="preserve"> </w:t>
       </w:r>
-      <w:proofErr w:type="spellStart"/>
       <w:r>
         <w:rPr>
           <w:lang w:val="en-US" w:eastAsia="ja-JP"/>
         </w:rPr>
         <w:t>wa</w:t>
       </w:r>
-      <w:proofErr w:type="spellEnd"/>
       <w:r>
         <w:rPr>
           <w:lang w:eastAsia="ja-JP"/>
@@ -390,14 +374,12 @@
         </w:rPr>
         <w:t xml:space="preserve"> </w:t>
       </w:r>
-      <w:proofErr w:type="spellStart"/>
       <w:r>
         <w:rPr>
           <w:lang w:val="en-US" w:eastAsia="ja-JP"/>
         </w:rPr>
         <w:t>desu</w:t>
       </w:r>
-      <w:proofErr w:type="spellEnd"/>
       <w:r>
         <w:rPr>
           <w:lang w:eastAsia="ja-JP"/>
@@ -504,21 +486,7 @@
         <w:rPr>
           <w:lang w:eastAsia="ja-JP"/>
         </w:rPr>
-        <w:t xml:space="preserve">Потому что это основа основ, которая даст огромный прирост к пониманию, произношению. </w:t>
-      </w:r>
-      <w:proofErr w:type="spellStart"/>
-      <w:r>
-        <w:rPr>
-          <w:lang w:eastAsia="ja-JP"/>
-        </w:rPr>
-        <w:t>Хахаха</w:t>
-      </w:r>
-      <w:proofErr w:type="spellEnd"/>
-      <w:r>
-        <w:rPr>
-          <w:lang w:eastAsia="ja-JP"/>
-        </w:rPr>
-        <w:t xml:space="preserve">, носители английского привыкли что </w:t>
+        <w:t xml:space="preserve">Потому что это основа основ, которая даст огромный прирост к пониманию, произношению. Хахаха, носители английского привыкли что </w:t>
       </w:r>
       <w:r>
         <w:rPr>
@@ -828,7 +796,6 @@
         </w:rPr>
         <w:t xml:space="preserve">Они представляют из себя просто набор звуков и не имеют своего значения. 3 этих системы написания нужны, чтобы читать и писать на японском. А </w:t>
       </w:r>
-      <w:proofErr w:type="spellStart"/>
       <w:r>
         <w:rPr>
           <w:b/>
@@ -836,7 +803,6 @@
         </w:rPr>
         <w:t>ro</w:t>
       </w:r>
-      <w:proofErr w:type="spellEnd"/>
       <w:r>
         <w:rPr>
           <w:b/>
@@ -844,7 +810,6 @@
         </w:rPr>
         <w:t>-</w:t>
       </w:r>
-      <w:proofErr w:type="spellStart"/>
       <w:r>
         <w:rPr>
           <w:b/>
@@ -852,7 +817,6 @@
         </w:rPr>
         <w:t>maji</w:t>
       </w:r>
-      <w:proofErr w:type="spellEnd"/>
       <w:r>
         <w:rPr>
           <w:b/>
@@ -921,14 +885,12 @@
         </w:rPr>
         <w:t xml:space="preserve">, </w:t>
       </w:r>
-      <w:proofErr w:type="spellStart"/>
       <w:r>
         <w:rPr>
           <w:lang w:val="en-US" w:eastAsia="ja-JP"/>
         </w:rPr>
         <w:t>i</w:t>
       </w:r>
-      <w:proofErr w:type="spellEnd"/>
       <w:r>
         <w:rPr>
           <w:lang w:eastAsia="ja-JP"/>
@@ -1034,7 +996,19 @@
           <w:lang w:val="en-US" w:eastAsia="ja-JP"/>
         </w:rPr>
       </w:pPr>
-      <w:proofErr w:type="spellStart"/>
+      <w:r>
+        <w:rPr>
+          <w:b/>
+          <w:lang w:val="en-US" w:eastAsia="ja-JP"/>
+        </w:rPr>
+        <w:t xml:space="preserve">ee </w:t>
+      </w:r>
+      <w:r>
+        <w:rPr>
+          <w:lang w:val="en-US" w:eastAsia="ja-JP"/>
+        </w:rPr>
+        <w:t>as in s</w:t>
+      </w:r>
       <w:r>
         <w:rPr>
           <w:b/>
@@ -1042,37 +1016,28 @@
         </w:rPr>
         <w:t>ee</w:t>
       </w:r>
-      <w:proofErr w:type="spellEnd"/>
-      <w:r>
-        <w:rPr>
-          <w:b/>
-          <w:lang w:val="en-US" w:eastAsia="ja-JP"/>
-        </w:rPr>
-        <w:t xml:space="preserve"> </w:t>
-      </w:r>
-      <w:r>
-        <w:rPr>
-          <w:lang w:val="en-US" w:eastAsia="ja-JP"/>
-        </w:rPr>
-        <w:t>as in s</w:t>
-      </w:r>
-      <w:r>
-        <w:rPr>
-          <w:b/>
-          <w:lang w:val="en-US" w:eastAsia="ja-JP"/>
-        </w:rPr>
-        <w:t>ee</w:t>
-      </w:r>
-    </w:p>
-    <w:p>
-      <w:pPr>
-        <w:jc w:val="both"/>
-        <w:rPr>
-          <w:b/>
-          <w:lang w:val="en-US" w:eastAsia="ja-JP"/>
-        </w:rPr>
-      </w:pPr>
-      <w:proofErr w:type="spellStart"/>
+    </w:p>
+    <w:p>
+      <w:pPr>
+        <w:jc w:val="both"/>
+        <w:rPr>
+          <w:b/>
+          <w:lang w:val="en-US" w:eastAsia="ja-JP"/>
+        </w:rPr>
+      </w:pPr>
+      <w:r>
+        <w:rPr>
+          <w:b/>
+          <w:lang w:val="en-US" w:eastAsia="ja-JP"/>
+        </w:rPr>
+        <w:t xml:space="preserve">oo </w:t>
+      </w:r>
+      <w:r>
+        <w:rPr>
+          <w:lang w:val="en-US" w:eastAsia="ja-JP"/>
+        </w:rPr>
+        <w:t>as in z</w:t>
+      </w:r>
       <w:r>
         <w:rPr>
           <w:b/>
@@ -1080,27 +1045,6 @@
         </w:rPr>
         <w:t>oo</w:t>
       </w:r>
-      <w:proofErr w:type="spellEnd"/>
-      <w:r>
-        <w:rPr>
-          <w:b/>
-          <w:lang w:val="en-US" w:eastAsia="ja-JP"/>
-        </w:rPr>
-        <w:t xml:space="preserve"> </w:t>
-      </w:r>
-      <w:r>
-        <w:rPr>
-          <w:lang w:val="en-US" w:eastAsia="ja-JP"/>
-        </w:rPr>
-        <w:t>as in z</w:t>
-      </w:r>
-      <w:r>
-        <w:rPr>
-          <w:b/>
-          <w:lang w:val="en-US" w:eastAsia="ja-JP"/>
-        </w:rPr>
-        <w:t>oo</w:t>
-      </w:r>
     </w:p>
     <w:p>
       <w:pPr>
@@ -1143,7 +1087,6 @@
           <w:lang w:eastAsia="ja-JP"/>
         </w:rPr>
       </w:pPr>
-      <w:proofErr w:type="gramStart"/>
       <w:r>
         <w:rPr>
           <w:b/>
@@ -1157,7 +1100,6 @@
         </w:rPr>
         <w:t>h</w:t>
       </w:r>
-      <w:proofErr w:type="gramEnd"/>
       <w:r>
         <w:rPr>
           <w:lang w:eastAsia="ja-JP"/>
@@ -1325,7 +1267,6 @@
         </w:rPr>
         <w:t>(</w:t>
       </w:r>
-      <w:proofErr w:type="spellStart"/>
       <w:r>
         <w:rPr>
           <w:b/>
@@ -1333,7 +1274,6 @@
         </w:rPr>
         <w:t>akai</w:t>
       </w:r>
-      <w:proofErr w:type="spellEnd"/>
       <w:r>
         <w:rPr>
           <w:lang w:eastAsia="ja-JP"/>
@@ -1381,7 +1321,6 @@
         </w:rPr>
         <w:t>(</w:t>
       </w:r>
-      <w:proofErr w:type="spellStart"/>
       <w:r>
         <w:rPr>
           <w:b/>
@@ -1389,7 +1328,6 @@
         </w:rPr>
         <w:t>inochi</w:t>
       </w:r>
-      <w:proofErr w:type="spellEnd"/>
       <w:r>
         <w:rPr>
           <w:lang w:eastAsia="ja-JP"/>
@@ -1437,7 +1375,6 @@
         </w:rPr>
         <w:t>(</w:t>
       </w:r>
-      <w:proofErr w:type="spellStart"/>
       <w:r>
         <w:rPr>
           <w:b/>
@@ -1445,7 +1382,6 @@
         </w:rPr>
         <w:t>uma</w:t>
       </w:r>
-      <w:proofErr w:type="spellEnd"/>
       <w:r>
         <w:rPr>
           <w:lang w:eastAsia="ja-JP"/>
@@ -1493,7 +1429,6 @@
         </w:rPr>
         <w:t>(</w:t>
       </w:r>
-      <w:proofErr w:type="spellStart"/>
       <w:r>
         <w:rPr>
           <w:b/>
@@ -1501,7 +1436,6 @@
         </w:rPr>
         <w:t>ebi</w:t>
       </w:r>
-      <w:proofErr w:type="spellEnd"/>
       <w:r>
         <w:rPr>
           <w:lang w:eastAsia="ja-JP"/>
@@ -1530,7 +1464,6 @@
         </w:rPr>
         <w:t xml:space="preserve"> – мужчина (</w:t>
       </w:r>
-      <w:proofErr w:type="spellStart"/>
       <w:r>
         <w:rPr>
           <w:b/>
@@ -1538,7 +1471,6 @@
         </w:rPr>
         <w:t>otoko</w:t>
       </w:r>
-      <w:proofErr w:type="spellEnd"/>
       <w:r>
         <w:rPr>
           <w:lang w:eastAsia="ja-JP"/>
@@ -1636,7 +1568,6 @@
         </w:rPr>
         <w:t xml:space="preserve"> (</w:t>
       </w:r>
-      <w:proofErr w:type="spellStart"/>
       <w:r>
         <w:rPr>
           <w:b/>
@@ -1644,7 +1575,6 @@
         </w:rPr>
         <w:t>shiru</w:t>
       </w:r>
-      <w:proofErr w:type="spellEnd"/>
       <w:r>
         <w:rPr>
           <w:lang w:eastAsia="ja-JP"/>
@@ -1696,7 +1626,6 @@
         </w:rPr>
         <w:t>журавль (</w:t>
       </w:r>
-      <w:proofErr w:type="spellStart"/>
       <w:r>
         <w:rPr>
           <w:rFonts w:hint="eastAsia"/>
@@ -1705,7 +1634,6 @@
         </w:rPr>
         <w:t>tsuru</w:t>
       </w:r>
-      <w:proofErr w:type="spellEnd"/>
       <w:r>
         <w:rPr>
           <w:b/>
@@ -1742,7 +1670,6 @@
         </w:rPr>
         <w:t>кот (</w:t>
       </w:r>
-      <w:proofErr w:type="spellStart"/>
       <w:r>
         <w:rPr>
           <w:b/>
@@ -1750,7 +1677,6 @@
         </w:rPr>
         <w:t>neko</w:t>
       </w:r>
-      <w:proofErr w:type="spellEnd"/>
       <w:r>
         <w:rPr>
           <w:lang w:eastAsia="ja-JP"/>
@@ -1787,7 +1713,6 @@
         </w:rPr>
         <w:t>одуванчик (</w:t>
       </w:r>
-      <w:proofErr w:type="spellStart"/>
       <w:r>
         <w:rPr>
           <w:b/>
@@ -1795,7 +1720,6 @@
         </w:rPr>
         <w:t>tanpopo</w:t>
       </w:r>
-      <w:proofErr w:type="spellEnd"/>
       <w:r>
         <w:rPr>
           <w:b/>
@@ -1833,21 +1757,12 @@
         </w:rPr>
         <w:t xml:space="preserve">В Японском распространённо, что звуки удлинены.  Можно услышать, что звуки произносятся дольше. Но тут речь не об этом, речь о сдвоенных гласных. В </w:t>
       </w:r>
-      <w:proofErr w:type="spellStart"/>
-      <w:r>
-        <w:rPr>
-          <w:b/>
-          <w:lang w:val="en-US" w:eastAsia="ja-JP"/>
-        </w:rPr>
-        <w:t>ro-maji</w:t>
-      </w:r>
-      <w:proofErr w:type="spellEnd"/>
-      <w:r>
-        <w:rPr>
-          <w:b/>
-          <w:lang w:val="en-US" w:eastAsia="ja-JP"/>
-        </w:rPr>
-        <w:t xml:space="preserve"> </w:t>
+      <w:r>
+        <w:rPr>
+          <w:b/>
+          <w:lang w:val="en-US" w:eastAsia="ja-JP"/>
+        </w:rPr>
+        <w:t xml:space="preserve">ro-maji </w:t>
       </w:r>
       <w:r>
         <w:rPr>
@@ -1965,7 +1880,6 @@
         </w:rPr>
         <w:t>(</w:t>
       </w:r>
-      <w:proofErr w:type="spellStart"/>
       <w:r>
         <w:rPr>
           <w:b/>
@@ -1973,7 +1887,6 @@
         </w:rPr>
         <w:t>okaasan</w:t>
       </w:r>
-      <w:proofErr w:type="spellEnd"/>
       <w:r>
         <w:rPr>
           <w:lang w:eastAsia="ja-JP"/>
@@ -2021,7 +1934,6 @@
         </w:rPr>
         <w:t>дедушка(</w:t>
       </w:r>
-      <w:proofErr w:type="spellStart"/>
       <w:r>
         <w:rPr>
           <w:b/>
@@ -2029,7 +1941,6 @@
         </w:rPr>
         <w:t>ojiisan</w:t>
       </w:r>
-      <w:proofErr w:type="spellEnd"/>
       <w:r>
         <w:rPr>
           <w:lang w:eastAsia="ja-JP"/>
@@ -2059,7 +1970,6 @@
         </w:rPr>
         <w:t>- головная боль (</w:t>
       </w:r>
-      <w:proofErr w:type="spellStart"/>
       <w:r>
         <w:rPr>
           <w:b/>
@@ -2067,7 +1977,6 @@
         </w:rPr>
         <w:t>zutsuu</w:t>
       </w:r>
-      <w:proofErr w:type="spellEnd"/>
       <w:r>
         <w:rPr>
           <w:lang w:eastAsia="ja-JP"/>
@@ -2116,7 +2025,6 @@
         </w:rPr>
         <w:t>(</w:t>
       </w:r>
-      <w:proofErr w:type="spellStart"/>
       <w:r>
         <w:rPr>
           <w:b/>
@@ -2124,7 +2032,6 @@
         </w:rPr>
         <w:t>oneesan</w:t>
       </w:r>
-      <w:proofErr w:type="spellEnd"/>
       <w:r>
         <w:rPr>
           <w:lang w:eastAsia="ja-JP"/>
@@ -2137,7 +2044,6 @@
         </w:rPr>
         <w:t xml:space="preserve">не путать с </w:t>
       </w:r>
-      <w:proofErr w:type="spellStart"/>
       <w:r>
         <w:rPr>
           <w:b/>
@@ -2145,7 +2051,6 @@
         </w:rPr>
         <w:t>oniisan</w:t>
       </w:r>
-      <w:proofErr w:type="spellEnd"/>
     </w:p>
     <w:p>
       <w:pPr>
@@ -2175,7 +2080,6 @@
         </w:rPr>
         <w:t>одеяло (</w:t>
       </w:r>
-      <w:proofErr w:type="spellStart"/>
       <w:r>
         <w:rPr>
           <w:b/>
@@ -2183,7 +2087,6 @@
         </w:rPr>
         <w:t>moufu</w:t>
       </w:r>
-      <w:proofErr w:type="spellEnd"/>
       <w:r>
         <w:rPr>
           <w:lang w:eastAsia="ja-JP"/>
@@ -2300,7 +2203,6 @@
         </w:rPr>
         <w:t>(</w:t>
       </w:r>
-      <w:proofErr w:type="spellStart"/>
       <w:r>
         <w:rPr>
           <w:b/>
@@ -2308,7 +2210,6 @@
         </w:rPr>
         <w:t>kyoutsuu</w:t>
       </w:r>
-      <w:proofErr w:type="spellEnd"/>
       <w:r>
         <w:rPr>
           <w:lang w:eastAsia="ja-JP"/>
@@ -2362,7 +2263,6 @@
         </w:rPr>
         <w:t>(</w:t>
       </w:r>
-      <w:proofErr w:type="spellStart"/>
       <w:r>
         <w:rPr>
           <w:b/>
@@ -2370,7 +2270,6 @@
         </w:rPr>
         <w:t>satou</w:t>
       </w:r>
-      <w:proofErr w:type="spellEnd"/>
       <w:r>
         <w:rPr>
           <w:lang w:eastAsia="ja-JP"/>
@@ -2418,7 +2317,6 @@
         </w:rPr>
         <w:t>(</w:t>
       </w:r>
-      <w:proofErr w:type="spellStart"/>
       <w:r>
         <w:rPr>
           <w:b/>
@@ -2426,7 +2324,6 @@
         </w:rPr>
         <w:t>heiwa</w:t>
       </w:r>
-      <w:proofErr w:type="spellEnd"/>
       <w:r>
         <w:rPr>
           <w:lang w:eastAsia="ja-JP"/>
@@ -2455,7 +2352,6 @@
         </w:rPr>
         <w:t xml:space="preserve"> – добрый (</w:t>
       </w:r>
-      <w:proofErr w:type="spellStart"/>
       <w:r>
         <w:rPr>
           <w:b/>
@@ -2463,7 +2359,6 @@
         </w:rPr>
         <w:t>yasashii</w:t>
       </w:r>
-      <w:proofErr w:type="spellEnd"/>
       <w:r>
         <w:rPr>
           <w:lang w:eastAsia="ja-JP"/>
@@ -2685,7 +2580,6 @@
         </w:rPr>
         <w:t xml:space="preserve"> – дом(</w:t>
       </w:r>
-      <w:proofErr w:type="spellStart"/>
       <w:r>
         <w:rPr>
           <w:b/>
@@ -2693,7 +2587,6 @@
         </w:rPr>
         <w:t>ie</w:t>
       </w:r>
-      <w:proofErr w:type="spellEnd"/>
       <w:r>
         <w:rPr>
           <w:lang w:eastAsia="ja-JP"/>
@@ -2722,7 +2615,6 @@
         </w:rPr>
         <w:t xml:space="preserve"> – нет(</w:t>
       </w:r>
-      <w:proofErr w:type="spellStart"/>
       <w:r>
         <w:rPr>
           <w:b/>
@@ -2730,7 +2622,6 @@
         </w:rPr>
         <w:t>iie</w:t>
       </w:r>
-      <w:proofErr w:type="spellEnd"/>
       <w:r>
         <w:rPr>
           <w:lang w:eastAsia="ja-JP"/>
@@ -2800,7 +2691,6 @@
         </w:rPr>
         <w:t>дядя (</w:t>
       </w:r>
-      <w:proofErr w:type="spellStart"/>
       <w:r>
         <w:rPr>
           <w:b/>
@@ -2808,7 +2698,6 @@
         </w:rPr>
         <w:t>ojisan</w:t>
       </w:r>
-      <w:proofErr w:type="spellEnd"/>
       <w:r>
         <w:rPr>
           <w:lang w:eastAsia="ja-JP"/>
@@ -2843,7 +2732,6 @@
         </w:rPr>
         <w:t>тетя(</w:t>
       </w:r>
-      <w:proofErr w:type="spellStart"/>
       <w:r>
         <w:rPr>
           <w:b/>
@@ -2851,7 +2739,6 @@
         </w:rPr>
         <w:t>obasan</w:t>
       </w:r>
-      <w:proofErr w:type="spellEnd"/>
       <w:r>
         <w:rPr>
           <w:lang w:eastAsia="ja-JP"/>
@@ -2927,7 +2814,6 @@
         </w:rPr>
         <w:t>(</w:t>
       </w:r>
-      <w:proofErr w:type="spellStart"/>
       <w:r>
         <w:rPr>
           <w:b/>
@@ -2935,7 +2821,6 @@
         </w:rPr>
         <w:t>roku</w:t>
       </w:r>
-      <w:proofErr w:type="spellEnd"/>
       <w:r>
         <w:rPr>
           <w:lang w:eastAsia="ja-JP"/>
@@ -2971,14 +2856,12 @@
         </w:rPr>
         <w:t>– рок музыка(</w:t>
       </w:r>
-      <w:proofErr w:type="spellStart"/>
       <w:r>
         <w:rPr>
           <w:lang w:val="en-US" w:eastAsia="ja-JP"/>
         </w:rPr>
         <w:t>rokku</w:t>
       </w:r>
-      <w:proofErr w:type="spellEnd"/>
       <w:r>
         <w:rPr>
           <w:lang w:eastAsia="ja-JP"/>
@@ -3038,7 +2921,6 @@
         </w:rPr>
         <w:t xml:space="preserve">тут написано, </w:t>
       </w:r>
-      <w:proofErr w:type="spellStart"/>
       <w:r>
         <w:rPr>
           <w:b/>
@@ -3046,7 +2928,6 @@
         </w:rPr>
         <w:t>rotsuku</w:t>
       </w:r>
-      <w:proofErr w:type="spellEnd"/>
       <w:r>
         <w:rPr>
           <w:lang w:eastAsia="ja-JP"/>
@@ -3083,7 +2964,6 @@
         </w:rPr>
         <w:t>– песня (</w:t>
       </w:r>
-      <w:proofErr w:type="spellStart"/>
       <w:r>
         <w:rPr>
           <w:b/>
@@ -3091,7 +2971,6 @@
         </w:rPr>
         <w:t>uta</w:t>
       </w:r>
-      <w:proofErr w:type="spellEnd"/>
       <w:r>
         <w:rPr>
           <w:lang w:eastAsia="ja-JP"/>
@@ -3127,7 +3006,6 @@
         </w:rPr>
         <w:t>– продано(</w:t>
       </w:r>
-      <w:proofErr w:type="spellStart"/>
       <w:r>
         <w:rPr>
           <w:b/>
@@ -3135,7 +3013,6 @@
         </w:rPr>
         <w:t>utta</w:t>
       </w:r>
-      <w:proofErr w:type="spellEnd"/>
       <w:r>
         <w:rPr>
           <w:lang w:eastAsia="ja-JP"/>
@@ -3185,7 +3062,6 @@
         </w:rPr>
         <w:t>– снова (</w:t>
       </w:r>
-      <w:proofErr w:type="spellStart"/>
       <w:r>
         <w:rPr>
           <w:b/>
@@ -3193,7 +3069,6 @@
         </w:rPr>
         <w:t>mata</w:t>
       </w:r>
-      <w:proofErr w:type="spellEnd"/>
       <w:r>
         <w:rPr>
           <w:lang w:eastAsia="ja-JP"/>
@@ -3229,7 +3104,6 @@
         </w:rPr>
         <w:t>– ждал(</w:t>
       </w:r>
-      <w:proofErr w:type="spellStart"/>
       <w:r>
         <w:rPr>
           <w:b/>
@@ -3237,7 +3111,6 @@
         </w:rPr>
         <w:t>matta</w:t>
       </w:r>
-      <w:proofErr w:type="spellEnd"/>
       <w:r>
         <w:rPr>
           <w:lang w:eastAsia="ja-JP"/>
@@ -3470,7 +3343,6 @@
         </w:rPr>
         <w:t xml:space="preserve">число, поэтому вместо </w:t>
       </w:r>
-      <w:proofErr w:type="spellStart"/>
       <w:r>
         <w:rPr>
           <w:b/>
@@ -3478,7 +3350,6 @@
         </w:rPr>
         <w:t>shi</w:t>
       </w:r>
-      <w:proofErr w:type="spellEnd"/>
       <w:r>
         <w:rPr>
           <w:b/>
@@ -3586,7 +3457,6 @@
         </w:rPr>
         <w:t>(</w:t>
       </w:r>
-      <w:proofErr w:type="spellStart"/>
       <w:r>
         <w:rPr>
           <w:b/>
@@ -3594,7 +3464,6 @@
         </w:rPr>
         <w:t>kiyuu</w:t>
       </w:r>
-      <w:proofErr w:type="spellEnd"/>
       <w:r>
         <w:rPr>
           <w:lang w:eastAsia="ja-JP"/>
@@ -3607,7 +3476,6 @@
         </w:rPr>
         <w:t xml:space="preserve">японцы любят милые слова, наверно поэтому вместо </w:t>
       </w:r>
-      <w:proofErr w:type="spellStart"/>
       <w:r>
         <w:rPr>
           <w:b/>
@@ -3615,7 +3483,6 @@
         </w:rPr>
         <w:t>ku</w:t>
       </w:r>
-      <w:proofErr w:type="spellEnd"/>
       <w:r>
         <w:rPr>
           <w:b/>
@@ -3629,7 +3496,6 @@
         </w:rPr>
         <w:t xml:space="preserve">есть </w:t>
       </w:r>
-      <w:proofErr w:type="spellStart"/>
       <w:r>
         <w:rPr>
           <w:b/>
@@ -3637,7 +3503,6 @@
         </w:rPr>
         <w:t>kyuu</w:t>
       </w:r>
-      <w:proofErr w:type="spellEnd"/>
       <w:r>
         <w:rPr>
           <w:b/>
@@ -3851,7 +3716,6 @@
         <w:lastRenderedPageBreak/>
         <w:t xml:space="preserve">У чисел от 10 до 90 принцип схожий, только вперед ставится число, а уже потом десятка. Но есть нюанс. </w:t>
       </w:r>
-      <w:proofErr w:type="spellStart"/>
       <w:r>
         <w:rPr>
           <w:b/>
@@ -3859,7 +3723,6 @@
         </w:rPr>
         <w:t>shi</w:t>
       </w:r>
-      <w:proofErr w:type="spellEnd"/>
       <w:r>
         <w:rPr>
           <w:b/>
@@ -3867,7 +3730,6 @@
         </w:rPr>
         <w:t xml:space="preserve">, </w:t>
       </w:r>
-      <w:proofErr w:type="spellStart"/>
       <w:r>
         <w:rPr>
           <w:b/>
@@ -3875,7 +3737,6 @@
         </w:rPr>
         <w:t>shichi</w:t>
       </w:r>
-      <w:proofErr w:type="spellEnd"/>
       <w:r>
         <w:rPr>
           <w:b/>
@@ -3889,7 +3750,6 @@
         </w:rPr>
         <w:t xml:space="preserve">и </w:t>
       </w:r>
-      <w:proofErr w:type="spellStart"/>
       <w:r>
         <w:rPr>
           <w:b/>
@@ -3897,7 +3757,6 @@
         </w:rPr>
         <w:t>ku</w:t>
       </w:r>
-      <w:proofErr w:type="spellEnd"/>
       <w:r>
         <w:rPr>
           <w:b/>
@@ -3916,23 +3775,7 @@
           <w:b/>
           <w:lang w:val="en-US" w:eastAsia="ja-JP"/>
         </w:rPr>
-        <w:t xml:space="preserve">yon, nana </w:t>
-      </w:r>
-      <w:proofErr w:type="spellStart"/>
-      <w:r>
-        <w:rPr>
-          <w:b/>
-          <w:lang w:val="en-US" w:eastAsia="ja-JP"/>
-        </w:rPr>
-        <w:t>kyuu</w:t>
-      </w:r>
-      <w:proofErr w:type="spellEnd"/>
-      <w:r>
-        <w:rPr>
-          <w:b/>
-          <w:lang w:val="en-US" w:eastAsia="ja-JP"/>
-        </w:rPr>
-        <w:t xml:space="preserve">. </w:t>
+        <w:t xml:space="preserve">yon, nana kyuu. </w:t>
       </w:r>
     </w:p>
     <w:p>
@@ -4130,7 +3973,6 @@
         </w:rPr>
         <w:t xml:space="preserve">Сотни и тысячи. </w:t>
       </w:r>
-      <w:proofErr w:type="spellStart"/>
       <w:r>
         <w:rPr>
           <w:b/>
@@ -4138,7 +3980,6 @@
         </w:rPr>
         <w:t>Hyaku</w:t>
       </w:r>
-      <w:proofErr w:type="spellEnd"/>
       <w:r>
         <w:rPr>
           <w:b/>
@@ -4146,7 +3987,6 @@
         </w:rPr>
         <w:t xml:space="preserve">, </w:t>
       </w:r>
-      <w:proofErr w:type="spellStart"/>
       <w:r>
         <w:rPr>
           <w:b/>
@@ -4154,7 +3994,6 @@
         </w:rPr>
         <w:t>sen</w:t>
       </w:r>
-      <w:proofErr w:type="spellEnd"/>
       <w:r>
         <w:rPr>
           <w:b/>
@@ -4219,7 +4058,6 @@
         </w:rPr>
         <w:t>(</w:t>
       </w:r>
-      <w:proofErr w:type="spellStart"/>
       <w:r>
         <w:rPr>
           <w:b/>
@@ -4227,7 +4065,6 @@
         </w:rPr>
         <w:t>hiyaku</w:t>
       </w:r>
-      <w:proofErr w:type="spellEnd"/>
       <w:r>
         <w:rPr>
           <w:b/>
@@ -4266,7 +4103,6 @@
         </w:rPr>
         <w:t>(</w:t>
       </w:r>
-      <w:proofErr w:type="spellStart"/>
       <w:r>
         <w:rPr>
           <w:b/>
@@ -4274,7 +4110,6 @@
         </w:rPr>
         <w:t>sen</w:t>
       </w:r>
-      <w:proofErr w:type="spellEnd"/>
       <w:r>
         <w:rPr>
           <w:b/>
@@ -4295,7 +4130,6 @@
         </w:rPr>
         <w:t xml:space="preserve">Но есть нюанс. </w:t>
       </w:r>
-      <w:proofErr w:type="spellStart"/>
       <w:r>
         <w:rPr>
           <w:b/>
@@ -4303,7 +4137,6 @@
         </w:rPr>
         <w:t>Hyaku</w:t>
       </w:r>
-      <w:proofErr w:type="spellEnd"/>
       <w:r>
         <w:rPr>
           <w:b/>
@@ -4416,20 +4249,47 @@
           <w:b/>
           <w:lang w:val="en-US" w:eastAsia="ja-JP"/>
         </w:rPr>
-        <w:t xml:space="preserve">san </w:t>
-      </w:r>
-      <w:proofErr w:type="spellStart"/>
-      <w:r>
-        <w:rPr>
-          <w:b/>
-          <w:lang w:val="en-US" w:eastAsia="ja-JP"/>
-        </w:rPr>
-        <w:t>biyaku</w:t>
-      </w:r>
-      <w:proofErr w:type="spellEnd"/>
-      <w:r>
-        <w:rPr>
-          <w:b/>
+        <w:t>san biyaku)</w:t>
+      </w:r>
+    </w:p>
+    <w:p>
+      <w:pPr>
+        <w:jc w:val="both"/>
+        <w:rPr>
+          <w:lang w:val="en-US" w:eastAsia="ja-JP"/>
+        </w:rPr>
+      </w:pPr>
+      <w:r>
+        <w:rPr>
+          <w:b/>
+          <w:lang w:val="en-US" w:eastAsia="ja-JP"/>
+        </w:rPr>
+        <w:t xml:space="preserve">400 – </w:t>
+      </w:r>
+      <w:r>
+        <w:rPr>
+          <w:rFonts w:hint="eastAsia"/>
+          <w:b/>
+          <w:lang w:val="en-US" w:eastAsia="ja-JP"/>
+        </w:rPr>
+        <w:t>よんひやく</w:t>
+      </w:r>
+      <w:r>
+        <w:rPr>
+          <w:lang w:val="en-US" w:eastAsia="ja-JP"/>
+        </w:rPr>
+        <w:t xml:space="preserve"> (</w:t>
+      </w:r>
+      <w:r>
+        <w:rPr>
+          <w:b/>
+          <w:lang w:val="en-US" w:eastAsia="ja-JP"/>
+        </w:rPr>
+        <w:t>yon biyaku</w:t>
+      </w:r>
+      <w:r>
+        <w:rPr>
+          <w:rFonts w:hint="eastAsia"/>
           <w:lang w:val="en-US" w:eastAsia="ja-JP"/>
         </w:rPr>
         <w:t>)</w:t>
@@ -4439,26 +4299,28 @@
       <w:pPr>
         <w:jc w:val="both"/>
         <w:rPr>
-          <w:lang w:val="en-US" w:eastAsia="ja-JP"/>
-        </w:rPr>
-      </w:pPr>
-      <w:r>
-        <w:rPr>
-          <w:b/>
-          <w:lang w:val="en-US" w:eastAsia="ja-JP"/>
-        </w:rPr>
-        <w:t xml:space="preserve">400 – </w:t>
-      </w:r>
-      <w:r>
-        <w:rPr>
-          <w:rFonts w:hint="eastAsia"/>
-          <w:b/>
-          <w:lang w:val="en-US" w:eastAsia="ja-JP"/>
-        </w:rPr>
-        <w:t>よんひやく</w:t>
-      </w:r>
-      <w:r>
-        <w:rPr>
+          <w:b/>
+          <w:lang w:val="en-US" w:eastAsia="ja-JP"/>
+        </w:rPr>
+      </w:pPr>
+      <w:r>
+        <w:rPr>
+          <w:b/>
+          <w:lang w:val="en-US" w:eastAsia="ja-JP"/>
+        </w:rPr>
+        <w:t xml:space="preserve">600 – </w:t>
+      </w:r>
+      <w:r>
+        <w:rPr>
+          <w:rFonts w:hint="eastAsia"/>
+          <w:b/>
+          <w:lang w:val="en-US" w:eastAsia="ja-JP"/>
+        </w:rPr>
+        <w:t>ろっぴやく</w:t>
+      </w:r>
+      <w:r>
+        <w:rPr>
+          <w:b/>
           <w:lang w:val="en-US" w:eastAsia="ja-JP"/>
         </w:rPr>
         <w:t xml:space="preserve"> (</w:t>
@@ -4468,20 +4330,11 @@
           <w:b/>
           <w:lang w:val="en-US" w:eastAsia="ja-JP"/>
         </w:rPr>
-        <w:t xml:space="preserve">yon </w:t>
-      </w:r>
-      <w:proofErr w:type="spellStart"/>
-      <w:r>
-        <w:rPr>
-          <w:b/>
-          <w:lang w:val="en-US" w:eastAsia="ja-JP"/>
-        </w:rPr>
-        <w:t>biyaku</w:t>
-      </w:r>
-      <w:proofErr w:type="spellEnd"/>
-      <w:r>
-        <w:rPr>
-          <w:rFonts w:hint="eastAsia"/>
+        <w:t>roppiyaku</w:t>
+      </w:r>
+      <w:r>
+        <w:rPr>
+          <w:b/>
           <w:lang w:val="en-US" w:eastAsia="ja-JP"/>
         </w:rPr>
         <w:t>)</w:t>
@@ -4500,15 +4353,46 @@
           <w:b/>
           <w:lang w:val="en-US" w:eastAsia="ja-JP"/>
         </w:rPr>
-        <w:t xml:space="preserve">600 – </w:t>
-      </w:r>
-      <w:r>
-        <w:rPr>
-          <w:rFonts w:hint="eastAsia"/>
-          <w:b/>
-          <w:lang w:val="en-US" w:eastAsia="ja-JP"/>
-        </w:rPr>
-        <w:t>ろっぴやく</w:t>
+        <w:t xml:space="preserve">700 – </w:t>
+      </w:r>
+      <w:r>
+        <w:rPr>
+          <w:rFonts w:hint="eastAsia"/>
+          <w:b/>
+          <w:lang w:val="en-US" w:eastAsia="ja-JP"/>
+        </w:rPr>
+        <w:t>ななひやく</w:t>
+      </w:r>
+      <w:r>
+        <w:rPr>
+          <w:b/>
+          <w:lang w:val="en-US" w:eastAsia="ja-JP"/>
+        </w:rPr>
+        <w:t xml:space="preserve"> (nana hiyaku)</w:t>
+      </w:r>
+    </w:p>
+    <w:p>
+      <w:pPr>
+        <w:jc w:val="both"/>
+        <w:rPr>
+          <w:b/>
+          <w:lang w:val="en-US" w:eastAsia="ja-JP"/>
+        </w:rPr>
+      </w:pPr>
+      <w:r>
+        <w:rPr>
+          <w:b/>
+          <w:lang w:val="en-US" w:eastAsia="ja-JP"/>
+        </w:rPr>
+        <w:t xml:space="preserve">800 – </w:t>
+      </w:r>
+      <w:r>
+        <w:rPr>
+          <w:rFonts w:hint="eastAsia"/>
+          <w:b/>
+          <w:lang w:val="en-US" w:eastAsia="ja-JP"/>
+        </w:rPr>
+        <w:t>はっぴやく</w:t>
       </w:r>
       <w:r>
         <w:rPr>
@@ -4517,15 +4401,13 @@
         </w:rPr>
         <w:t xml:space="preserve"> (</w:t>
       </w:r>
-      <w:proofErr w:type="spellStart"/>
-      <w:r>
-        <w:rPr>
-          <w:b/>
-          <w:lang w:val="en-US" w:eastAsia="ja-JP"/>
-        </w:rPr>
-        <w:t>roppiyaku</w:t>
-      </w:r>
-      <w:proofErr w:type="spellEnd"/>
+      <w:r>
+        <w:rPr>
+          <w:b/>
+          <w:lang w:val="en-US" w:eastAsia="ja-JP"/>
+        </w:rPr>
+        <w:t>happiyaku</w:t>
+      </w:r>
       <w:r>
         <w:rPr>
           <w:b/>
@@ -4547,100 +4429,6 @@
           <w:b/>
           <w:lang w:val="en-US" w:eastAsia="ja-JP"/>
         </w:rPr>
-        <w:t xml:space="preserve">700 – </w:t>
-      </w:r>
-      <w:r>
-        <w:rPr>
-          <w:rFonts w:hint="eastAsia"/>
-          <w:b/>
-          <w:lang w:val="en-US" w:eastAsia="ja-JP"/>
-        </w:rPr>
-        <w:t>ななひやく</w:t>
-      </w:r>
-      <w:r>
-        <w:rPr>
-          <w:b/>
-          <w:lang w:val="en-US" w:eastAsia="ja-JP"/>
-        </w:rPr>
-        <w:t xml:space="preserve"> (nana </w:t>
-      </w:r>
-      <w:proofErr w:type="spellStart"/>
-      <w:r>
-        <w:rPr>
-          <w:b/>
-          <w:lang w:val="en-US" w:eastAsia="ja-JP"/>
-        </w:rPr>
-        <w:t>hiyaku</w:t>
-      </w:r>
-      <w:proofErr w:type="spellEnd"/>
-      <w:r>
-        <w:rPr>
-          <w:b/>
-          <w:lang w:val="en-US" w:eastAsia="ja-JP"/>
-        </w:rPr>
-        <w:t>)</w:t>
-      </w:r>
-    </w:p>
-    <w:p>
-      <w:pPr>
-        <w:jc w:val="both"/>
-        <w:rPr>
-          <w:b/>
-          <w:lang w:val="en-US" w:eastAsia="ja-JP"/>
-        </w:rPr>
-      </w:pPr>
-      <w:r>
-        <w:rPr>
-          <w:b/>
-          <w:lang w:val="en-US" w:eastAsia="ja-JP"/>
-        </w:rPr>
-        <w:t xml:space="preserve">800 – </w:t>
-      </w:r>
-      <w:r>
-        <w:rPr>
-          <w:rFonts w:hint="eastAsia"/>
-          <w:b/>
-          <w:lang w:val="en-US" w:eastAsia="ja-JP"/>
-        </w:rPr>
-        <w:t>はっぴやく</w:t>
-      </w:r>
-      <w:r>
-        <w:rPr>
-          <w:b/>
-          <w:lang w:val="en-US" w:eastAsia="ja-JP"/>
-        </w:rPr>
-        <w:t xml:space="preserve"> (</w:t>
-      </w:r>
-      <w:proofErr w:type="spellStart"/>
-      <w:r>
-        <w:rPr>
-          <w:b/>
-          <w:lang w:val="en-US" w:eastAsia="ja-JP"/>
-        </w:rPr>
-        <w:t>happiyaku</w:t>
-      </w:r>
-      <w:proofErr w:type="spellEnd"/>
-      <w:r>
-        <w:rPr>
-          <w:b/>
-          <w:lang w:val="en-US" w:eastAsia="ja-JP"/>
-        </w:rPr>
-        <w:t>)</w:t>
-      </w:r>
-    </w:p>
-    <w:p>
-      <w:pPr>
-        <w:jc w:val="both"/>
-        <w:rPr>
-          <w:b/>
-          <w:lang w:val="en-US" w:eastAsia="ja-JP"/>
-        </w:rPr>
-      </w:pPr>
-      <w:r>
-        <w:rPr>
-          <w:b/>
-          <w:lang w:val="en-US" w:eastAsia="ja-JP"/>
-        </w:rPr>
         <w:t xml:space="preserve">900 – </w:t>
       </w:r>
       <w:r>
@@ -4656,15 +4444,7 @@
           <w:b/>
           <w:lang w:val="en-US" w:eastAsia="ja-JP"/>
         </w:rPr>
-        <w:t xml:space="preserve"> (</w:t>
-      </w:r>
-      <w:proofErr w:type="spellStart"/>
-      <w:r>
-        <w:rPr>
-          <w:b/>
-          <w:lang w:val="en-US" w:eastAsia="ja-JP"/>
-        </w:rPr>
-        <w:t>k</w:t>
+        <w:t xml:space="preserve"> (k</w:t>
       </w:r>
       <w:r>
         <w:rPr>
@@ -4678,31 +4458,7 @@
           <w:b/>
           <w:lang w:val="en-US" w:eastAsia="ja-JP"/>
         </w:rPr>
-        <w:t>u</w:t>
-      </w:r>
-      <w:proofErr w:type="spellEnd"/>
-      <w:r>
-        <w:rPr>
-          <w:b/>
-          <w:lang w:val="en-US" w:eastAsia="ja-JP"/>
-        </w:rPr>
-        <w:t xml:space="preserve"> </w:t>
-      </w:r>
-      <w:proofErr w:type="spellStart"/>
-      <w:r>
-        <w:rPr>
-          <w:b/>
-          <w:lang w:val="en-US" w:eastAsia="ja-JP"/>
-        </w:rPr>
-        <w:t>hyaku</w:t>
-      </w:r>
-      <w:proofErr w:type="spellEnd"/>
-      <w:r>
-        <w:rPr>
-          <w:b/>
-          <w:lang w:val="en-US" w:eastAsia="ja-JP"/>
-        </w:rPr>
-        <w:t>)</w:t>
+        <w:t>u hyaku)</w:t>
       </w:r>
     </w:p>
     <w:p>
@@ -4807,21 +4563,7 @@
         <w:rPr>
           <w:lang w:eastAsia="ja-JP"/>
         </w:rPr>
-        <w:t xml:space="preserve">Строятся же также как десятки, двадцатки и </w:t>
-      </w:r>
-      <w:proofErr w:type="spellStart"/>
-      <w:r>
-        <w:rPr>
-          <w:lang w:eastAsia="ja-JP"/>
-        </w:rPr>
-        <w:t>тд</w:t>
-      </w:r>
-      <w:proofErr w:type="spellEnd"/>
-      <w:r>
-        <w:rPr>
-          <w:lang w:eastAsia="ja-JP"/>
-        </w:rPr>
-        <w:t xml:space="preserve">, сначала цифра, а в конце </w:t>
+        <w:t xml:space="preserve">Строятся же также как десятки, двадцатки и тд, сначала цифра, а в конце </w:t>
       </w:r>
       <w:r>
         <w:rPr>
@@ -4843,13 +4585,13 @@
         <w:jc w:val="both"/>
         <w:rPr>
           <w:b/>
-          <w:lang w:val="en-US" w:eastAsia="ja-JP"/>
-        </w:rPr>
-      </w:pPr>
-      <w:r>
-        <w:rPr>
-          <w:b/>
-          <w:lang w:val="en-US" w:eastAsia="ja-JP"/>
+          <w:lang w:eastAsia="ja-JP"/>
+        </w:rPr>
+      </w:pPr>
+      <w:r>
+        <w:rPr>
+          <w:b/>
+          <w:lang w:eastAsia="ja-JP"/>
         </w:rPr>
         <w:t xml:space="preserve">300 - </w:t>
       </w:r>
@@ -4864,11 +4606,24 @@
       <w:r>
         <w:rPr>
           <w:b/>
-          <w:lang w:val="en-US" w:eastAsia="ja-JP"/>
-        </w:rPr>
-        <w:t xml:space="preserve"> (san </w:t>
-      </w:r>
-      <w:proofErr w:type="spellStart"/>
+          <w:lang w:eastAsia="ja-JP"/>
+        </w:rPr>
+        <w:t xml:space="preserve"> (</w:t>
+      </w:r>
+      <w:r>
+        <w:rPr>
+          <w:b/>
+          <w:lang w:val="en-US" w:eastAsia="ja-JP"/>
+        </w:rPr>
+        <w:t>san</w:t>
+      </w:r>
+      <w:r>
+        <w:rPr>
+          <w:b/>
+          <w:lang w:eastAsia="ja-JP"/>
+        </w:rPr>
+        <w:t xml:space="preserve"> </w:t>
+      </w:r>
       <w:r>
         <w:rPr>
           <w:b/>
@@ -4876,11 +4631,10 @@
         </w:rPr>
         <w:t>zen</w:t>
       </w:r>
-      <w:proofErr w:type="spellEnd"/>
-      <w:r>
-        <w:rPr>
-          <w:b/>
-          <w:lang w:val="en-US" w:eastAsia="ja-JP"/>
+      <w:r>
+        <w:rPr>
+          <w:b/>
+          <w:lang w:eastAsia="ja-JP"/>
         </w:rPr>
         <w:t>)</w:t>
       </w:r>
@@ -4890,13 +4644,13 @@
         <w:jc w:val="both"/>
         <w:rPr>
           <w:b/>
-          <w:lang w:val="en-US" w:eastAsia="ja-JP"/>
-        </w:rPr>
-      </w:pPr>
-      <w:r>
-        <w:rPr>
-          <w:b/>
-          <w:lang w:val="en-US" w:eastAsia="ja-JP"/>
+          <w:lang w:eastAsia="ja-JP"/>
+        </w:rPr>
+      </w:pPr>
+      <w:r>
+        <w:rPr>
+          <w:b/>
+          <w:lang w:eastAsia="ja-JP"/>
         </w:rPr>
         <w:t xml:space="preserve">400 – </w:t>
       </w:r>
@@ -4911,7 +4665,7 @@
       <w:r>
         <w:rPr>
           <w:b/>
-          <w:lang w:val="en-US" w:eastAsia="ja-JP"/>
+          <w:lang w:eastAsia="ja-JP"/>
         </w:rPr>
         <w:t xml:space="preserve"> (</w:t>
       </w:r>
@@ -4925,11 +4679,10 @@
       <w:r>
         <w:rPr>
           <w:b/>
-          <w:lang w:val="en-US" w:eastAsia="ja-JP"/>
-        </w:rPr>
-        <w:t xml:space="preserve"> </w:t>
-      </w:r>
-      <w:proofErr w:type="spellStart"/>
+          <w:lang w:eastAsia="ja-JP"/>
+        </w:rPr>
+        <w:t xml:space="preserve"> </w:t>
+      </w:r>
       <w:r>
         <w:rPr>
           <w:b/>
@@ -4937,11 +4690,10 @@
         </w:rPr>
         <w:t>sen</w:t>
       </w:r>
-      <w:proofErr w:type="spellEnd"/>
-      <w:r>
-        <w:rPr>
-          <w:b/>
-          <w:lang w:val="en-US" w:eastAsia="ja-JP"/>
+      <w:r>
+        <w:rPr>
+          <w:b/>
+          <w:lang w:eastAsia="ja-JP"/>
         </w:rPr>
         <w:t>)</w:t>
       </w:r>
@@ -4951,13 +4703,13 @@
         <w:jc w:val="both"/>
         <w:rPr>
           <w:b/>
-          <w:lang w:val="en-US" w:eastAsia="ja-JP"/>
-        </w:rPr>
-      </w:pPr>
-      <w:r>
-        <w:rPr>
-          <w:b/>
-          <w:lang w:val="en-US" w:eastAsia="ja-JP"/>
+          <w:lang w:eastAsia="ja-JP"/>
+        </w:rPr>
+      </w:pPr>
+      <w:r>
+        <w:rPr>
+          <w:b/>
+          <w:lang w:eastAsia="ja-JP"/>
         </w:rPr>
         <w:t xml:space="preserve">700 – </w:t>
       </w:r>
@@ -4972,7 +4724,7 @@
       <w:r>
         <w:rPr>
           <w:b/>
-          <w:lang w:val="en-US" w:eastAsia="ja-JP"/>
+          <w:lang w:eastAsia="ja-JP"/>
         </w:rPr>
         <w:t xml:space="preserve"> (</w:t>
       </w:r>
@@ -4986,11 +4738,10 @@
       <w:r>
         <w:rPr>
           <w:b/>
-          <w:lang w:val="en-US" w:eastAsia="ja-JP"/>
-        </w:rPr>
-        <w:t xml:space="preserve"> </w:t>
-      </w:r>
-      <w:proofErr w:type="spellStart"/>
+          <w:lang w:eastAsia="ja-JP"/>
+        </w:rPr>
+        <w:t xml:space="preserve"> </w:t>
+      </w:r>
       <w:r>
         <w:rPr>
           <w:b/>
@@ -4998,11 +4749,10 @@
         </w:rPr>
         <w:t>sen</w:t>
       </w:r>
-      <w:proofErr w:type="spellEnd"/>
-      <w:r>
-        <w:rPr>
-          <w:b/>
-          <w:lang w:val="en-US" w:eastAsia="ja-JP"/>
+      <w:r>
+        <w:rPr>
+          <w:b/>
+          <w:lang w:eastAsia="ja-JP"/>
         </w:rPr>
         <w:t>)</w:t>
       </w:r>
@@ -5012,13 +4762,13 @@
         <w:jc w:val="both"/>
         <w:rPr>
           <w:b/>
-          <w:lang w:val="en-US" w:eastAsia="ja-JP"/>
-        </w:rPr>
-      </w:pPr>
-      <w:r>
-        <w:rPr>
-          <w:b/>
-          <w:lang w:val="en-US" w:eastAsia="ja-JP"/>
+          <w:lang w:eastAsia="ja-JP"/>
+        </w:rPr>
+      </w:pPr>
+      <w:r>
+        <w:rPr>
+          <w:b/>
+          <w:lang w:eastAsia="ja-JP"/>
         </w:rPr>
         <w:t xml:space="preserve">800 – </w:t>
       </w:r>
@@ -5033,11 +4783,10 @@
       <w:r>
         <w:rPr>
           <w:b/>
-          <w:lang w:val="en-US" w:eastAsia="ja-JP"/>
+          <w:lang w:eastAsia="ja-JP"/>
         </w:rPr>
         <w:t xml:space="preserve"> (</w:t>
       </w:r>
-      <w:proofErr w:type="spellStart"/>
       <w:r>
         <w:rPr>
           <w:b/>
@@ -5045,11 +4794,10 @@
         </w:rPr>
         <w:t>hassen</w:t>
       </w:r>
-      <w:proofErr w:type="spellEnd"/>
-      <w:r>
-        <w:rPr>
-          <w:b/>
-          <w:lang w:val="en-US" w:eastAsia="ja-JP"/>
+      <w:r>
+        <w:rPr>
+          <w:b/>
+          <w:lang w:eastAsia="ja-JP"/>
         </w:rPr>
         <w:t>)</w:t>
       </w:r>
@@ -5091,7 +4839,6 @@
         </w:rPr>
         <w:t xml:space="preserve"> (</w:t>
       </w:r>
-      <w:proofErr w:type="spellStart"/>
       <w:r>
         <w:rPr>
           <w:b/>
@@ -5099,15 +4846,13 @@
         </w:rPr>
         <w:t>kiyuu</w:t>
       </w:r>
-      <w:proofErr w:type="spellEnd"/>
-      <w:r>
-        <w:rPr>
-          <w:b/>
-          <w:lang w:eastAsia="ja-JP"/>
-        </w:rPr>
-        <w:t xml:space="preserve"> </w:t>
-      </w:r>
-      <w:proofErr w:type="spellStart"/>
+      <w:r>
+        <w:rPr>
+          <w:b/>
+          <w:lang w:eastAsia="ja-JP"/>
+        </w:rPr>
+        <w:t xml:space="preserve"> </w:t>
+      </w:r>
       <w:r>
         <w:rPr>
           <w:b/>
@@ -5115,7 +4860,6 @@
         </w:rPr>
         <w:t>sen</w:t>
       </w:r>
-      <w:proofErr w:type="spellEnd"/>
       <w:r>
         <w:rPr>
           <w:b/>
@@ -6361,7 +6105,6 @@
         </w:rPr>
         <w:t xml:space="preserve">Каждый раз, когда говорят </w:t>
       </w:r>
-      <w:proofErr w:type="spellStart"/>
       <w:r>
         <w:rPr>
           <w:b/>
@@ -6369,7 +6112,6 @@
         </w:rPr>
         <w:t>Hajimemashite</w:t>
       </w:r>
-      <w:proofErr w:type="spellEnd"/>
       <w:r>
         <w:rPr>
           <w:b/>
@@ -6625,7 +6367,6 @@
         </w:rPr>
         <w:t>Как поживаешь(</w:t>
       </w:r>
-      <w:proofErr w:type="spellStart"/>
       <w:r>
         <w:rPr>
           <w:b/>
@@ -6633,7 +6374,6 @@
         </w:rPr>
         <w:t>Hajimemashite</w:t>
       </w:r>
-      <w:proofErr w:type="spellEnd"/>
       <w:r>
         <w:rPr>
           <w:lang w:eastAsia="ja-JP"/>
@@ -6698,21 +6438,12 @@
         </w:rPr>
         <w:t xml:space="preserve">Что-то вроде, </w:t>
       </w:r>
-      <w:proofErr w:type="spellStart"/>
-      <w:r>
-        <w:rPr>
-          <w:b/>
-          <w:lang w:eastAsia="ja-JP"/>
-        </w:rPr>
-        <w:t>Хаджимемаште</w:t>
-      </w:r>
-      <w:proofErr w:type="spellEnd"/>
-      <w:r>
-        <w:rPr>
-          <w:b/>
-          <w:lang w:eastAsia="ja-JP"/>
-        </w:rPr>
-        <w:t xml:space="preserve">. </w:t>
+      <w:r>
+        <w:rPr>
+          <w:b/>
+          <w:lang w:eastAsia="ja-JP"/>
+        </w:rPr>
+        <w:t xml:space="preserve">Хаджимемаште. </w:t>
       </w:r>
     </w:p>
     <w:p>
@@ -6720,7 +6451,7 @@
         <w:ind w:left="360"/>
         <w:jc w:val="both"/>
         <w:rPr>
-          <w:lang w:val="en-US" w:eastAsia="ja-JP"/>
+          <w:lang w:eastAsia="ja-JP"/>
         </w:rPr>
       </w:pPr>
       <w:r>
@@ -6733,7 +6464,7 @@
       <w:r>
         <w:rPr>
           <w:b/>
-          <w:lang w:val="en-US" w:eastAsia="ja-JP"/>
+          <w:lang w:eastAsia="ja-JP"/>
         </w:rPr>
         <w:t xml:space="preserve"> </w:t>
       </w:r>
@@ -6747,12 +6478,10 @@
       <w:r>
         <w:rPr>
           <w:b/>
-          <w:lang w:val="en-US" w:eastAsia="ja-JP"/>
-        </w:rPr>
-        <w:t xml:space="preserve"> </w:t>
-      </w:r>
-      <w:proofErr w:type="spellStart"/>
-      <w:proofErr w:type="gramStart"/>
+          <w:lang w:eastAsia="ja-JP"/>
+        </w:rPr>
+        <w:t xml:space="preserve"> </w:t>
+      </w:r>
       <w:r>
         <w:rPr>
           <w:b/>
@@ -6760,15 +6489,13 @@
         </w:rPr>
         <w:t>moushimasu</w:t>
       </w:r>
-      <w:proofErr w:type="spellEnd"/>
-      <w:r>
-        <w:rPr>
-          <w:b/>
-          <w:lang w:val="en-US" w:eastAsia="ja-JP"/>
+      <w:r>
+        <w:rPr>
+          <w:b/>
+          <w:lang w:eastAsia="ja-JP"/>
         </w:rPr>
         <w:t>(</w:t>
       </w:r>
-      <w:proofErr w:type="gramEnd"/>
       <w:r>
         <w:rPr>
           <w:rFonts w:hint="eastAsia"/>
@@ -6780,7 +6507,7 @@
       <w:r>
         <w:rPr>
           <w:b/>
-          <w:lang w:val="en-US" w:eastAsia="ja-JP"/>
+          <w:lang w:eastAsia="ja-JP"/>
         </w:rPr>
         <w:t xml:space="preserve">) – </w:t>
       </w:r>
@@ -6792,7 +6519,7 @@
       </w:r>
       <w:r>
         <w:rPr>
-          <w:lang w:val="en-US" w:eastAsia="ja-JP"/>
+          <w:lang w:eastAsia="ja-JP"/>
         </w:rPr>
         <w:t xml:space="preserve"> </w:t>
       </w:r>
@@ -6804,7 +6531,7 @@
       </w:r>
       <w:r>
         <w:rPr>
-          <w:lang w:val="en-US" w:eastAsia="ja-JP"/>
+          <w:lang w:eastAsia="ja-JP"/>
         </w:rPr>
         <w:t xml:space="preserve">.  </w:t>
       </w:r>
@@ -6872,7 +6599,6 @@
         </w:rPr>
         <w:t>(</w:t>
       </w:r>
-      <w:proofErr w:type="spellStart"/>
       <w:r>
         <w:rPr>
           <w:b/>
@@ -6880,15 +6606,13 @@
         </w:rPr>
         <w:t>yoroshiku</w:t>
       </w:r>
-      <w:proofErr w:type="spellEnd"/>
-      <w:r>
-        <w:rPr>
-          <w:b/>
-          <w:lang w:eastAsia="ja-JP"/>
-        </w:rPr>
-        <w:t xml:space="preserve"> </w:t>
-      </w:r>
-      <w:proofErr w:type="spellStart"/>
+      <w:r>
+        <w:rPr>
+          <w:b/>
+          <w:lang w:eastAsia="ja-JP"/>
+        </w:rPr>
+        <w:t xml:space="preserve"> </w:t>
+      </w:r>
       <w:r>
         <w:rPr>
           <w:b/>
@@ -6896,15 +6620,13 @@
         </w:rPr>
         <w:t>onegai</w:t>
       </w:r>
-      <w:proofErr w:type="spellEnd"/>
-      <w:r>
-        <w:rPr>
-          <w:b/>
-          <w:lang w:eastAsia="ja-JP"/>
-        </w:rPr>
-        <w:t xml:space="preserve"> </w:t>
-      </w:r>
-      <w:proofErr w:type="spellStart"/>
+      <w:r>
+        <w:rPr>
+          <w:b/>
+          <w:lang w:eastAsia="ja-JP"/>
+        </w:rPr>
+        <w:t xml:space="preserve"> </w:t>
+      </w:r>
       <w:r>
         <w:rPr>
           <w:b/>
@@ -6912,7 +6634,6 @@
         </w:rPr>
         <w:t>shimasu</w:t>
       </w:r>
-      <w:proofErr w:type="spellEnd"/>
       <w:r>
         <w:rPr>
           <w:b/>
@@ -7099,7 +6820,6 @@
         </w:rPr>
         <w:t>(</w:t>
       </w:r>
-      <w:proofErr w:type="spellStart"/>
       <w:r>
         <w:rPr>
           <w:b/>
@@ -7107,15 +6827,13 @@
         </w:rPr>
         <w:t>nansai</w:t>
       </w:r>
-      <w:proofErr w:type="spellEnd"/>
-      <w:r>
-        <w:rPr>
-          <w:b/>
-          <w:lang w:eastAsia="ja-JP"/>
-        </w:rPr>
-        <w:t xml:space="preserve"> </w:t>
-      </w:r>
-      <w:proofErr w:type="spellStart"/>
+      <w:r>
+        <w:rPr>
+          <w:b/>
+          <w:lang w:eastAsia="ja-JP"/>
+        </w:rPr>
+        <w:t xml:space="preserve"> </w:t>
+      </w:r>
       <w:r>
         <w:rPr>
           <w:b/>
@@ -7123,7 +6841,6 @@
         </w:rPr>
         <w:t>desu</w:t>
       </w:r>
-      <w:proofErr w:type="spellEnd"/>
       <w:r>
         <w:rPr>
           <w:b/>
@@ -7191,7 +6908,6 @@
         </w:rPr>
         <w:t>Мне 26 лет(</w:t>
       </w:r>
-      <w:proofErr w:type="spellStart"/>
       <w:r>
         <w:rPr>
           <w:b/>
@@ -7199,7 +6915,6 @@
         </w:rPr>
         <w:t>ni</w:t>
       </w:r>
-      <w:proofErr w:type="spellEnd"/>
       <w:r>
         <w:rPr>
           <w:b/>
@@ -7221,7 +6936,6 @@
         </w:rPr>
         <w:t xml:space="preserve"> </w:t>
       </w:r>
-      <w:proofErr w:type="spellStart"/>
       <w:r>
         <w:rPr>
           <w:b/>
@@ -7229,7 +6943,6 @@
         </w:rPr>
         <w:t>yu</w:t>
       </w:r>
-      <w:proofErr w:type="spellEnd"/>
       <w:r>
         <w:rPr>
           <w:b/>
@@ -7251,7 +6964,6 @@
         </w:rPr>
         <w:t xml:space="preserve"> </w:t>
       </w:r>
-      <w:proofErr w:type="spellStart"/>
       <w:r>
         <w:rPr>
           <w:b/>
@@ -7259,15 +6971,13 @@
         </w:rPr>
         <w:t>ro</w:t>
       </w:r>
-      <w:proofErr w:type="spellEnd"/>
-      <w:r>
-        <w:rPr>
-          <w:b/>
-          <w:lang w:eastAsia="ja-JP"/>
-        </w:rPr>
-        <w:t xml:space="preserve"> </w:t>
-      </w:r>
-      <w:proofErr w:type="spellStart"/>
+      <w:r>
+        <w:rPr>
+          <w:b/>
+          <w:lang w:eastAsia="ja-JP"/>
+        </w:rPr>
+        <w:t xml:space="preserve"> </w:t>
+      </w:r>
       <w:r>
         <w:rPr>
           <w:b/>
@@ -7275,15 +6985,13 @@
         </w:rPr>
         <w:t>ku</w:t>
       </w:r>
-      <w:proofErr w:type="spellEnd"/>
-      <w:r>
-        <w:rPr>
-          <w:b/>
-          <w:lang w:eastAsia="ja-JP"/>
-        </w:rPr>
-        <w:t xml:space="preserve"> </w:t>
-      </w:r>
-      <w:proofErr w:type="spellStart"/>
+      <w:r>
+        <w:rPr>
+          <w:b/>
+          <w:lang w:eastAsia="ja-JP"/>
+        </w:rPr>
+        <w:t xml:space="preserve"> </w:t>
+      </w:r>
       <w:r>
         <w:rPr>
           <w:b/>
@@ -7291,15 +6999,13 @@
         </w:rPr>
         <w:t>sai</w:t>
       </w:r>
-      <w:proofErr w:type="spellEnd"/>
-      <w:r>
-        <w:rPr>
-          <w:b/>
-          <w:lang w:eastAsia="ja-JP"/>
-        </w:rPr>
-        <w:t xml:space="preserve"> </w:t>
-      </w:r>
-      <w:proofErr w:type="spellStart"/>
+      <w:r>
+        <w:rPr>
+          <w:b/>
+          <w:lang w:eastAsia="ja-JP"/>
+        </w:rPr>
+        <w:t xml:space="preserve"> </w:t>
+      </w:r>
       <w:r>
         <w:rPr>
           <w:b/>
@@ -7307,7 +7013,6 @@
         </w:rPr>
         <w:t>desu</w:t>
       </w:r>
-      <w:proofErr w:type="spellEnd"/>
       <w:r>
         <w:rPr>
           <w:lang w:eastAsia="ja-JP"/>
@@ -7483,7 +7188,6 @@
         </w:rPr>
         <w:t xml:space="preserve">В предыдущих примерах просто добавлялось </w:t>
       </w:r>
-      <w:proofErr w:type="spellStart"/>
       <w:r>
         <w:rPr>
           <w:b/>
@@ -7491,7 +7195,6 @@
         </w:rPr>
         <w:t>sai</w:t>
       </w:r>
-      <w:proofErr w:type="spellEnd"/>
       <w:r>
         <w:rPr>
           <w:b/>
@@ -7722,7 +7425,6 @@
         </w:rPr>
         <w:t>(</w:t>
       </w:r>
-      <w:proofErr w:type="spellStart"/>
       <w:r>
         <w:rPr>
           <w:b/>
@@ -7730,7 +7432,6 @@
         </w:rPr>
         <w:t>issai</w:t>
       </w:r>
-      <w:proofErr w:type="spellEnd"/>
       <w:r>
         <w:rPr>
           <w:lang w:eastAsia="ja-JP"/>
@@ -7767,7 +7468,6 @@
         </w:rPr>
         <w:t>восемь лет(</w:t>
       </w:r>
-      <w:proofErr w:type="spellStart"/>
       <w:r>
         <w:rPr>
           <w:b/>
@@ -7775,7 +7475,6 @@
         </w:rPr>
         <w:t>hassai</w:t>
       </w:r>
-      <w:proofErr w:type="spellEnd"/>
       <w:r>
         <w:rPr>
           <w:lang w:eastAsia="ja-JP"/>
@@ -7878,7 +7577,6 @@
         </w:rPr>
         <w:t>10 лет(</w:t>
       </w:r>
-      <w:proofErr w:type="spellStart"/>
       <w:r>
         <w:rPr>
           <w:b/>
@@ -7886,14 +7584,12 @@
         </w:rPr>
         <w:t>jussai</w:t>
       </w:r>
-      <w:proofErr w:type="spellEnd"/>
       <w:r>
         <w:rPr>
           <w:lang w:eastAsia="ja-JP"/>
         </w:rPr>
         <w:t xml:space="preserve">) Во всех остальных десятках, </w:t>
       </w:r>
-      <w:proofErr w:type="spellStart"/>
       <w:r>
         <w:rPr>
           <w:b/>
@@ -7901,7 +7597,6 @@
         </w:rPr>
         <w:t>juu</w:t>
       </w:r>
-      <w:proofErr w:type="spellEnd"/>
       <w:r>
         <w:rPr>
           <w:b/>
@@ -7995,7 +7690,6 @@
         </w:rPr>
         <w:t>20 лет(</w:t>
       </w:r>
-      <w:proofErr w:type="spellStart"/>
       <w:r>
         <w:rPr>
           <w:b/>
@@ -8003,7 +7697,6 @@
         </w:rPr>
         <w:t>hatachi</w:t>
       </w:r>
-      <w:proofErr w:type="spellEnd"/>
       <w:r>
         <w:rPr>
           <w:lang w:eastAsia="ja-JP"/>
@@ -8034,7 +7727,6 @@
         </w:rPr>
         <w:t xml:space="preserve"> – 100 лет(</w:t>
       </w:r>
-      <w:proofErr w:type="spellStart"/>
       <w:r>
         <w:rPr>
           <w:b/>
@@ -8042,7 +7734,6 @@
         </w:rPr>
         <w:t>hiyakusai</w:t>
       </w:r>
-      <w:proofErr w:type="spellEnd"/>
       <w:r>
         <w:rPr>
           <w:lang w:eastAsia="ja-JP"/>
@@ -8203,7 +7894,6 @@
         </w:rPr>
         <w:t>Насколько лет я выгляжу(</w:t>
       </w:r>
-      <w:proofErr w:type="spellStart"/>
       <w:r>
         <w:rPr>
           <w:b/>
@@ -8211,15 +7901,13 @@
         </w:rPr>
         <w:t>nansai</w:t>
       </w:r>
-      <w:proofErr w:type="spellEnd"/>
-      <w:r>
-        <w:rPr>
-          <w:b/>
-          <w:lang w:eastAsia="ja-JP"/>
-        </w:rPr>
-        <w:t xml:space="preserve"> </w:t>
-      </w:r>
-      <w:proofErr w:type="spellStart"/>
+      <w:r>
+        <w:rPr>
+          <w:b/>
+          <w:lang w:eastAsia="ja-JP"/>
+        </w:rPr>
+        <w:t xml:space="preserve"> </w:t>
+      </w:r>
       <w:r>
         <w:rPr>
           <w:b/>
@@ -8227,15 +7915,13 @@
         </w:rPr>
         <w:t>ni</w:t>
       </w:r>
-      <w:proofErr w:type="spellEnd"/>
-      <w:r>
-        <w:rPr>
-          <w:b/>
-          <w:lang w:eastAsia="ja-JP"/>
-        </w:rPr>
-        <w:t xml:space="preserve"> </w:t>
-      </w:r>
-      <w:proofErr w:type="spellStart"/>
+      <w:r>
+        <w:rPr>
+          <w:b/>
+          <w:lang w:eastAsia="ja-JP"/>
+        </w:rPr>
+        <w:t xml:space="preserve"> </w:t>
+      </w:r>
       <w:r>
         <w:rPr>
           <w:b/>
@@ -8243,7 +7929,6 @@
         </w:rPr>
         <w:t>miemasu</w:t>
       </w:r>
-      <w:proofErr w:type="spellEnd"/>
       <w:r>
         <w:rPr>
           <w:b/>
@@ -8302,7 +7987,6 @@
         </w:rPr>
         <w:t>(</w:t>
       </w:r>
-      <w:proofErr w:type="spellStart"/>
       <w:r>
         <w:rPr>
           <w:b/>
@@ -8310,15 +7994,13 @@
         </w:rPr>
         <w:t>hatachi</w:t>
       </w:r>
-      <w:proofErr w:type="spellEnd"/>
-      <w:r>
-        <w:rPr>
-          <w:b/>
-          <w:lang w:eastAsia="ja-JP"/>
-        </w:rPr>
-        <w:t xml:space="preserve"> </w:t>
-      </w:r>
-      <w:proofErr w:type="spellStart"/>
+      <w:r>
+        <w:rPr>
+          <w:b/>
+          <w:lang w:eastAsia="ja-JP"/>
+        </w:rPr>
+        <w:t xml:space="preserve"> </w:t>
+      </w:r>
       <w:r>
         <w:rPr>
           <w:b/>
@@ -8326,15 +8008,13 @@
         </w:rPr>
         <w:t>ni</w:t>
       </w:r>
-      <w:proofErr w:type="spellEnd"/>
-      <w:r>
-        <w:rPr>
-          <w:b/>
-          <w:lang w:eastAsia="ja-JP"/>
-        </w:rPr>
-        <w:t xml:space="preserve"> </w:t>
-      </w:r>
-      <w:proofErr w:type="spellStart"/>
+      <w:r>
+        <w:rPr>
+          <w:b/>
+          <w:lang w:eastAsia="ja-JP"/>
+        </w:rPr>
+        <w:t xml:space="preserve"> </w:t>
+      </w:r>
       <w:r>
         <w:rPr>
           <w:b/>
@@ -8342,7 +8022,6 @@
         </w:rPr>
         <w:t>miemasu</w:t>
       </w:r>
-      <w:proofErr w:type="spellEnd"/>
       <w:r>
         <w:rPr>
           <w:b/>
@@ -8429,7 +8108,6 @@
         </w:rPr>
         <w:t>(</w:t>
       </w:r>
-      <w:proofErr w:type="spellStart"/>
       <w:r>
         <w:rPr>
           <w:b/>
@@ -8437,7 +8115,6 @@
         </w:rPr>
         <w:t>shizenni</w:t>
       </w:r>
-      <w:proofErr w:type="spellEnd"/>
       <w:r>
         <w:rPr>
           <w:rFonts w:hint="eastAsia"/>
@@ -8446,7 +8123,6 @@
         </w:rPr>
         <w:t xml:space="preserve">　</w:t>
       </w:r>
-      <w:proofErr w:type="spellStart"/>
       <w:r>
         <w:rPr>
           <w:b/>
@@ -8454,7 +8130,6 @@
         </w:rPr>
         <w:t>hanasukoto</w:t>
       </w:r>
-      <w:proofErr w:type="spellEnd"/>
       <w:r>
         <w:rPr>
           <w:b/>
@@ -8595,7 +8270,6 @@
         </w:rPr>
         <w:t>“</w:t>
       </w:r>
-      <w:proofErr w:type="spellStart"/>
       <w:r>
         <w:rPr>
           <w:b/>
@@ -8603,7 +8277,6 @@
         </w:rPr>
         <w:t>Watashi</w:t>
       </w:r>
-      <w:proofErr w:type="spellEnd"/>
       <w:r>
         <w:rPr>
           <w:b/>
@@ -8625,7 +8298,6 @@
         </w:rPr>
         <w:t xml:space="preserve"> </w:t>
       </w:r>
-      <w:proofErr w:type="spellStart"/>
       <w:r>
         <w:rPr>
           <w:b/>
@@ -8633,15 +8305,13 @@
         </w:rPr>
         <w:t>namae</w:t>
       </w:r>
-      <w:proofErr w:type="spellEnd"/>
-      <w:r>
-        <w:rPr>
-          <w:b/>
-          <w:lang w:eastAsia="ja-JP"/>
-        </w:rPr>
-        <w:t xml:space="preserve"> </w:t>
-      </w:r>
-      <w:proofErr w:type="spellStart"/>
+      <w:r>
+        <w:rPr>
+          <w:b/>
+          <w:lang w:eastAsia="ja-JP"/>
+        </w:rPr>
+        <w:t xml:space="preserve"> </w:t>
+      </w:r>
       <w:r>
         <w:rPr>
           <w:b/>
@@ -8649,7 +8319,6 @@
         </w:rPr>
         <w:t>wa</w:t>
       </w:r>
-      <w:proofErr w:type="spellEnd"/>
       <w:r>
         <w:rPr>
           <w:b/>
@@ -8657,7 +8326,6 @@
         </w:rPr>
         <w:t xml:space="preserve"> _____ </w:t>
       </w:r>
-      <w:proofErr w:type="spellStart"/>
       <w:r>
         <w:rPr>
           <w:b/>
@@ -8665,7 +8333,6 @@
         </w:rPr>
         <w:t>desu</w:t>
       </w:r>
-      <w:proofErr w:type="spellEnd"/>
       <w:r>
         <w:rPr>
           <w:b/>
@@ -8712,7 +8379,6 @@
         </w:rPr>
         <w:t xml:space="preserve"> </w:t>
       </w:r>
-      <w:proofErr w:type="spellStart"/>
       <w:r>
         <w:rPr>
           <w:b/>
@@ -8720,7 +8386,6 @@
         </w:rPr>
         <w:t>moushimasu</w:t>
       </w:r>
-      <w:proofErr w:type="spellEnd"/>
       <w:r>
         <w:rPr>
           <w:b/>
@@ -9178,7 +8843,6 @@
         </w:rPr>
         <w:t xml:space="preserve"> </w:t>
       </w:r>
-      <w:proofErr w:type="spellStart"/>
       <w:r>
         <w:rPr>
           <w:b/>
@@ -9186,7 +8850,6 @@
         </w:rPr>
         <w:t>moushimasu</w:t>
       </w:r>
-      <w:proofErr w:type="spellEnd"/>
       <w:r>
         <w:rPr>
           <w:b/>
@@ -9200,7 +8863,6 @@
         </w:rPr>
         <w:t xml:space="preserve">Причем начал писать </w:t>
       </w:r>
-      <w:proofErr w:type="spellStart"/>
       <w:r>
         <w:rPr>
           <w:b/>
@@ -9208,7 +8870,6 @@
         </w:rPr>
         <w:t>miemasu</w:t>
       </w:r>
-      <w:proofErr w:type="spellEnd"/>
       <w:r>
         <w:rPr>
           <w:b/>
@@ -9317,7 +8978,6 @@
         </w:rPr>
         <w:t xml:space="preserve"> </w:t>
       </w:r>
-      <w:proofErr w:type="spellStart"/>
       <w:r>
         <w:rPr>
           <w:b/>
@@ -9325,7 +8985,6 @@
         </w:rPr>
         <w:t>sai</w:t>
       </w:r>
-      <w:proofErr w:type="spellEnd"/>
       <w:r>
         <w:rPr>
           <w:lang w:eastAsia="ja-JP"/>
@@ -9339,7 +8998,6 @@
         </w:rPr>
         <w:t xml:space="preserve"> </w:t>
       </w:r>
-      <w:proofErr w:type="spellStart"/>
       <w:r>
         <w:rPr>
           <w:b/>
@@ -9347,7 +9005,6 @@
         </w:rPr>
         <w:t>sen</w:t>
       </w:r>
-      <w:proofErr w:type="spellEnd"/>
       <w:r>
         <w:rPr>
           <w:b/>
@@ -9453,7 +9110,7 @@
         <w:ind w:left="360"/>
         <w:jc w:val="both"/>
         <w:rPr>
-          <w:lang w:val="en-US" w:eastAsia="ja-JP"/>
+          <w:lang w:eastAsia="ja-JP"/>
         </w:rPr>
       </w:pPr>
       <w:r>
@@ -9467,18 +9124,17 @@
       <w:r>
         <w:rPr>
           <w:b/>
-          <w:lang w:val="en-US" w:eastAsia="ja-JP"/>
-        </w:rPr>
-        <w:t xml:space="preserve"> </w:t>
-      </w:r>
-      <w:r>
-        <w:rPr>
-          <w:b/>
-          <w:lang w:val="en-US" w:eastAsia="ja-JP"/>
+          <w:lang w:eastAsia="ja-JP"/>
+        </w:rPr>
+        <w:t xml:space="preserve"> </w:t>
+      </w:r>
+      <w:r>
+        <w:rPr>
+          <w:b/>
+          <w:lang w:eastAsia="ja-JP"/>
         </w:rPr>
         <w:t>(</w:t>
       </w:r>
-      <w:proofErr w:type="spellStart"/>
       <w:r>
         <w:rPr>
           <w:b/>
@@ -9486,18 +9142,17 @@
         </w:rPr>
         <w:t>kono</w:t>
       </w:r>
-      <w:proofErr w:type="spellEnd"/>
-      <w:r>
-        <w:rPr>
-          <w:b/>
-          <w:lang w:val="en-US" w:eastAsia="ja-JP"/>
+      <w:r>
+        <w:rPr>
+          <w:b/>
+          <w:lang w:eastAsia="ja-JP"/>
         </w:rPr>
         <w:t>)</w:t>
       </w:r>
       <w:r>
         <w:rPr>
           <w:b/>
-          <w:lang w:val="en-US" w:eastAsia="ja-JP"/>
+          <w:lang w:eastAsia="ja-JP"/>
         </w:rPr>
         <w:t xml:space="preserve"> </w:t>
       </w:r>
@@ -9535,11 +9190,10 @@
         <w:rPr>
           <w:rFonts w:hint="eastAsia"/>
           <w:b/>
-          <w:lang w:val="en-US" w:eastAsia="ja-JP"/>
+          <w:lang w:eastAsia="ja-JP"/>
         </w:rPr>
         <w:t>(</w:t>
       </w:r>
-      <w:proofErr w:type="spellStart"/>
       <w:r>
         <w:rPr>
           <w:b/>
@@ -9561,19 +9215,18 @@
         </w:rPr>
         <w:t>suso</w:t>
       </w:r>
-      <w:proofErr w:type="spellEnd"/>
-      <w:r>
-        <w:rPr>
-          <w:rFonts w:hint="eastAsia"/>
-          <w:b/>
-          <w:lang w:val="en-US" w:eastAsia="ja-JP"/>
+      <w:r>
+        <w:rPr>
+          <w:rFonts w:hint="eastAsia"/>
+          <w:b/>
+          <w:lang w:eastAsia="ja-JP"/>
         </w:rPr>
         <w:t>)</w:t>
       </w:r>
       <w:r>
         <w:rPr>
           <w:b/>
-          <w:lang w:val="en-US" w:eastAsia="ja-JP"/>
+          <w:lang w:eastAsia="ja-JP"/>
         </w:rPr>
         <w:t xml:space="preserve"> </w:t>
       </w:r>
@@ -9585,7 +9238,7 @@
       </w:r>
       <w:r>
         <w:rPr>
-          <w:lang w:val="en-US" w:eastAsia="ja-JP"/>
+          <w:lang w:eastAsia="ja-JP"/>
         </w:rPr>
         <w:t xml:space="preserve"> </w:t>
       </w:r>
@@ -9597,21 +9250,19 @@
       </w:r>
       <w:r>
         <w:rPr>
-          <w:lang w:val="en-US" w:eastAsia="ja-JP"/>
-        </w:rPr>
-        <w:t xml:space="preserve"> </w:t>
-      </w:r>
-      <w:proofErr w:type="spellStart"/>
+          <w:lang w:eastAsia="ja-JP"/>
+        </w:rPr>
+        <w:t xml:space="preserve"> </w:t>
+      </w:r>
       <w:r>
         <w:rPr>
           <w:lang w:eastAsia="ja-JP"/>
         </w:rPr>
         <w:t>англ</w:t>
       </w:r>
-      <w:proofErr w:type="spellEnd"/>
-      <w:r>
-        <w:rPr>
-          <w:lang w:val="en-US" w:eastAsia="ja-JP"/>
+      <w:r>
+        <w:rPr>
+          <w:lang w:eastAsia="ja-JP"/>
         </w:rPr>
         <w:t xml:space="preserve">. </w:t>
       </w:r>
@@ -9661,7 +9312,6 @@
         </w:rPr>
         <w:t xml:space="preserve"> </w:t>
       </w:r>
-      <w:proofErr w:type="gramStart"/>
       <w:r>
         <w:rPr>
           <w:lang w:eastAsia="ja-JP"/>
@@ -9672,14 +9322,7 @@
         <w:rPr>
           <w:lang w:eastAsia="ja-JP"/>
         </w:rPr>
-        <w:t xml:space="preserve">  3</w:t>
-      </w:r>
-      <w:proofErr w:type="gramEnd"/>
-      <w:r>
-        <w:rPr>
-          <w:lang w:eastAsia="ja-JP"/>
-        </w:rPr>
-        <w:t xml:space="preserve"> </w:t>
+        <w:t xml:space="preserve">  3 </w:t>
       </w:r>
       <w:r>
         <w:rPr>
@@ -9718,7 +9361,6 @@
         </w:rPr>
         <w:t>(</w:t>
       </w:r>
-      <w:proofErr w:type="spellStart"/>
       <w:r>
         <w:rPr>
           <w:rFonts w:ascii="Arial" w:hAnsi="Arial" w:cs="Arial"/>
@@ -9755,7 +9397,6 @@
         </w:rPr>
         <w:t>n</w:t>
       </w:r>
-      <w:proofErr w:type="spellEnd"/>
       <w:r>
         <w:rPr>
           <w:rFonts w:hint="eastAsia"/>
@@ -9940,7 +9581,6 @@
         </w:rPr>
         <w:t>(</w:t>
       </w:r>
-      <w:proofErr w:type="spellStart"/>
       <w:r>
         <w:rPr>
           <w:b/>
@@ -9948,7 +9588,6 @@
         </w:rPr>
         <w:t>nitsuite</w:t>
       </w:r>
-      <w:proofErr w:type="spellEnd"/>
       <w:r>
         <w:rPr>
           <w:rFonts w:hint="eastAsia"/>
@@ -10100,7 +9739,6 @@
         </w:rPr>
         <w:t xml:space="preserve">похоже на катакане, как и </w:t>
       </w:r>
-      <w:proofErr w:type="spellStart"/>
       <w:r>
         <w:rPr>
           <w:b/>
@@ -10108,7 +9746,6 @@
         </w:rPr>
         <w:t>si</w:t>
       </w:r>
-      <w:proofErr w:type="spellEnd"/>
       <w:r>
         <w:rPr>
           <w:b/>
@@ -10137,7 +9774,6 @@
         </w:rPr>
         <w:t xml:space="preserve">и </w:t>
       </w:r>
-      <w:proofErr w:type="spellStart"/>
       <w:r>
         <w:rPr>
           <w:b/>
@@ -10145,7 +9781,6 @@
         </w:rPr>
         <w:t>tsu</w:t>
       </w:r>
-      <w:proofErr w:type="spellEnd"/>
       <w:r>
         <w:rPr>
           <w:b/>
@@ -10174,7 +9809,6 @@
         </w:rPr>
         <w:t xml:space="preserve">но важно помнить. Что и в хирагане и катакане, </w:t>
       </w:r>
-      <w:proofErr w:type="spellStart"/>
       <w:r>
         <w:rPr>
           <w:b/>
@@ -10182,7 +9816,6 @@
         </w:rPr>
         <w:t>tsu</w:t>
       </w:r>
-      <w:proofErr w:type="spellEnd"/>
       <w:r>
         <w:rPr>
           <w:b/>
@@ -10334,7 +9967,6 @@
         </w:rPr>
         <w:t>(</w:t>
       </w:r>
-      <w:proofErr w:type="spellStart"/>
       <w:r>
         <w:rPr>
           <w:b/>
@@ -10342,15 +9974,13 @@
         </w:rPr>
         <w:t>atarashii</w:t>
       </w:r>
-      <w:proofErr w:type="spellEnd"/>
-      <w:r>
-        <w:rPr>
-          <w:b/>
-          <w:lang w:eastAsia="ja-JP"/>
-        </w:rPr>
-        <w:t xml:space="preserve"> </w:t>
-      </w:r>
-      <w:proofErr w:type="spellStart"/>
+      <w:r>
+        <w:rPr>
+          <w:b/>
+          <w:lang w:eastAsia="ja-JP"/>
+        </w:rPr>
+        <w:t xml:space="preserve"> </w:t>
+      </w:r>
       <w:r>
         <w:rPr>
           <w:b/>
@@ -10358,7 +9988,6 @@
         </w:rPr>
         <w:t>kotoba</w:t>
       </w:r>
-      <w:proofErr w:type="spellEnd"/>
       <w:r>
         <w:rPr>
           <w:lang w:eastAsia="ja-JP"/>
@@ -10431,7 +10060,6 @@
         </w:rPr>
         <w:t>Доброе утро(</w:t>
       </w:r>
-      <w:proofErr w:type="spellStart"/>
       <w:r>
         <w:rPr>
           <w:b/>
@@ -10439,15 +10067,13 @@
         </w:rPr>
         <w:t>Ohayou</w:t>
       </w:r>
-      <w:proofErr w:type="spellEnd"/>
-      <w:r>
-        <w:rPr>
-          <w:b/>
-          <w:lang w:eastAsia="ja-JP"/>
-        </w:rPr>
-        <w:t xml:space="preserve"> </w:t>
-      </w:r>
-      <w:proofErr w:type="spellStart"/>
+      <w:r>
+        <w:rPr>
+          <w:b/>
+          <w:lang w:eastAsia="ja-JP"/>
+        </w:rPr>
+        <w:t xml:space="preserve"> </w:t>
+      </w:r>
       <w:r>
         <w:rPr>
           <w:b/>
@@ -10455,7 +10081,6 @@
         </w:rPr>
         <w:t>gozaimasu</w:t>
       </w:r>
-      <w:proofErr w:type="spellEnd"/>
       <w:r>
         <w:rPr>
           <w:b/>
@@ -10463,7 +10088,6 @@
         </w:rPr>
         <w:t xml:space="preserve"> / </w:t>
       </w:r>
-      <w:proofErr w:type="spellStart"/>
       <w:r>
         <w:rPr>
           <w:b/>
@@ -10471,7 +10095,6 @@
         </w:rPr>
         <w:t>ohayou</w:t>
       </w:r>
-      <w:proofErr w:type="spellEnd"/>
       <w:r>
         <w:rPr>
           <w:lang w:eastAsia="ja-JP"/>
@@ -10487,7 +10110,6 @@
           <w:lang w:eastAsia="ja-JP"/>
         </w:rPr>
       </w:pPr>
-      <w:proofErr w:type="spellStart"/>
       <w:r>
         <w:rPr>
           <w:b/>
@@ -10495,7 +10117,6 @@
         </w:rPr>
         <w:t>ohayou</w:t>
       </w:r>
-      <w:proofErr w:type="spellEnd"/>
       <w:r>
         <w:rPr>
           <w:lang w:eastAsia="ja-JP"/>
@@ -10532,7 +10153,6 @@
         </w:rPr>
         <w:t>Добрый день(</w:t>
       </w:r>
-      <w:proofErr w:type="spellStart"/>
       <w:r>
         <w:rPr>
           <w:b/>
@@ -10540,7 +10160,6 @@
         </w:rPr>
         <w:t>konnichiha</w:t>
       </w:r>
-      <w:proofErr w:type="spellEnd"/>
       <w:r>
         <w:rPr>
           <w:lang w:eastAsia="ja-JP"/>
@@ -10559,7 +10178,6 @@
         </w:rPr>
         <w:t xml:space="preserve">в конце произносят </w:t>
       </w:r>
-      <w:proofErr w:type="spellStart"/>
       <w:r>
         <w:rPr>
           <w:b/>
@@ -10567,7 +10185,6 @@
         </w:rPr>
         <w:t>wa</w:t>
       </w:r>
-      <w:proofErr w:type="spellEnd"/>
       <w:r>
         <w:rPr>
           <w:lang w:eastAsia="ja-JP"/>
@@ -10605,7 +10222,6 @@
         </w:rPr>
         <w:t>Добрый вечер(</w:t>
       </w:r>
-      <w:proofErr w:type="spellStart"/>
       <w:r>
         <w:rPr>
           <w:b/>
@@ -10613,7 +10229,6 @@
         </w:rPr>
         <w:t>konbanha</w:t>
       </w:r>
-      <w:proofErr w:type="spellEnd"/>
       <w:r>
         <w:rPr>
           <w:lang w:eastAsia="ja-JP"/>
@@ -10632,7 +10247,6 @@
         </w:rPr>
         <w:t xml:space="preserve">в конце произносят </w:t>
       </w:r>
-      <w:proofErr w:type="spellStart"/>
       <w:r>
         <w:rPr>
           <w:b/>
@@ -10640,7 +10254,6 @@
         </w:rPr>
         <w:t>wa</w:t>
       </w:r>
-      <w:proofErr w:type="spellEnd"/>
     </w:p>
     <w:p>
       <w:pPr>
@@ -10671,7 +10284,6 @@
         </w:rPr>
         <w:t>Спокойной ночи(</w:t>
       </w:r>
-      <w:proofErr w:type="spellStart"/>
       <w:r>
         <w:rPr>
           <w:b/>
@@ -10679,7 +10291,6 @@
         </w:rPr>
         <w:t>Oyasuminasai</w:t>
       </w:r>
-      <w:proofErr w:type="spellEnd"/>
       <w:r>
         <w:rPr>
           <w:b/>
@@ -10694,7 +10305,6 @@
         </w:rPr>
         <w:t xml:space="preserve">/ </w:t>
       </w:r>
-      <w:proofErr w:type="spellStart"/>
       <w:r>
         <w:rPr>
           <w:b/>
@@ -10702,7 +10312,6 @@
         </w:rPr>
         <w:t>oyasumi</w:t>
       </w:r>
-      <w:proofErr w:type="spellEnd"/>
       <w:r>
         <w:rPr>
           <w:lang w:eastAsia="ja-JP"/>
@@ -10724,7 +10333,6 @@
           <w:lang w:eastAsia="ja-JP"/>
         </w:rPr>
       </w:pPr>
-      <w:proofErr w:type="spellStart"/>
       <w:r>
         <w:rPr>
           <w:b/>
@@ -10732,7 +10340,6 @@
         </w:rPr>
         <w:t>oyasumi</w:t>
       </w:r>
-      <w:proofErr w:type="spellEnd"/>
       <w:r>
         <w:rPr>
           <w:lang w:eastAsia="ja-JP"/>
@@ -10776,7 +10383,6 @@
         </w:rPr>
         <w:t>(</w:t>
       </w:r>
-      <w:proofErr w:type="spellStart"/>
       <w:r>
         <w:rPr>
           <w:b/>
@@ -10784,15 +10390,13 @@
         </w:rPr>
         <w:t>arigatou</w:t>
       </w:r>
-      <w:proofErr w:type="spellEnd"/>
-      <w:r>
-        <w:rPr>
-          <w:b/>
-          <w:lang w:eastAsia="ja-JP"/>
-        </w:rPr>
-        <w:t xml:space="preserve"> </w:t>
-      </w:r>
-      <w:proofErr w:type="spellStart"/>
+      <w:r>
+        <w:rPr>
+          <w:b/>
+          <w:lang w:eastAsia="ja-JP"/>
+        </w:rPr>
+        <w:t xml:space="preserve"> </w:t>
+      </w:r>
       <w:r>
         <w:rPr>
           <w:b/>
@@ -10800,7 +10404,6 @@
         </w:rPr>
         <w:t>gozaimasu</w:t>
       </w:r>
-      <w:proofErr w:type="spellEnd"/>
       <w:r>
         <w:rPr>
           <w:b/>
@@ -10808,7 +10411,6 @@
         </w:rPr>
         <w:t xml:space="preserve"> / </w:t>
       </w:r>
-      <w:proofErr w:type="spellStart"/>
       <w:r>
         <w:rPr>
           <w:b/>
@@ -10816,7 +10418,6 @@
         </w:rPr>
         <w:t>arigatou</w:t>
       </w:r>
-      <w:proofErr w:type="spellEnd"/>
       <w:r>
         <w:rPr>
           <w:lang w:eastAsia="ja-JP"/>
@@ -10832,7 +10433,6 @@
           <w:lang w:eastAsia="ja-JP"/>
         </w:rPr>
       </w:pPr>
-      <w:proofErr w:type="spellStart"/>
       <w:r>
         <w:rPr>
           <w:b/>
@@ -10840,7 +10440,6 @@
         </w:rPr>
         <w:t>arigatou</w:t>
       </w:r>
-      <w:proofErr w:type="spellEnd"/>
       <w:r>
         <w:rPr>
           <w:b/>
@@ -10854,7 +10453,6 @@
         </w:rPr>
         <w:t xml:space="preserve">очень распространенный вариант. Некоторые книги обучают варианту </w:t>
       </w:r>
-      <w:proofErr w:type="spellStart"/>
       <w:r>
         <w:rPr>
           <w:b/>
@@ -10862,15 +10460,13 @@
         </w:rPr>
         <w:t>Doumo</w:t>
       </w:r>
-      <w:proofErr w:type="spellEnd"/>
-      <w:r>
-        <w:rPr>
-          <w:b/>
-          <w:lang w:eastAsia="ja-JP"/>
-        </w:rPr>
-        <w:t xml:space="preserve"> </w:t>
-      </w:r>
-      <w:proofErr w:type="spellStart"/>
+      <w:r>
+        <w:rPr>
+          <w:b/>
+          <w:lang w:eastAsia="ja-JP"/>
+        </w:rPr>
+        <w:t xml:space="preserve"> </w:t>
+      </w:r>
       <w:r>
         <w:rPr>
           <w:b/>
@@ -10878,15 +10474,13 @@
         </w:rPr>
         <w:t>arigatou</w:t>
       </w:r>
-      <w:proofErr w:type="spellEnd"/>
-      <w:r>
-        <w:rPr>
-          <w:b/>
-          <w:lang w:eastAsia="ja-JP"/>
-        </w:rPr>
-        <w:t xml:space="preserve"> </w:t>
-      </w:r>
-      <w:proofErr w:type="spellStart"/>
+      <w:r>
+        <w:rPr>
+          <w:b/>
+          <w:lang w:eastAsia="ja-JP"/>
+        </w:rPr>
+        <w:t xml:space="preserve"> </w:t>
+      </w:r>
       <w:r>
         <w:rPr>
           <w:b/>
@@ -10894,7 +10488,6 @@
         </w:rPr>
         <w:t>gozaimasu</w:t>
       </w:r>
-      <w:proofErr w:type="spellEnd"/>
       <w:r>
         <w:rPr>
           <w:b/>
@@ -10979,7 +10572,6 @@
         </w:rPr>
         <w:t>Скоро вернусь(</w:t>
       </w:r>
-      <w:proofErr w:type="spellStart"/>
       <w:r>
         <w:rPr>
           <w:b/>
@@ -10987,15 +10579,13 @@
         </w:rPr>
         <w:t>itte</w:t>
       </w:r>
-      <w:proofErr w:type="spellEnd"/>
-      <w:r>
-        <w:rPr>
-          <w:b/>
-          <w:lang w:eastAsia="ja-JP"/>
-        </w:rPr>
-        <w:t xml:space="preserve"> </w:t>
-      </w:r>
-      <w:proofErr w:type="spellStart"/>
+      <w:r>
+        <w:rPr>
+          <w:b/>
+          <w:lang w:eastAsia="ja-JP"/>
+        </w:rPr>
+        <w:t xml:space="preserve"> </w:t>
+      </w:r>
       <w:r>
         <w:rPr>
           <w:b/>
@@ -11003,7 +10593,6 @@
         </w:rPr>
         <w:t>kimasu</w:t>
       </w:r>
-      <w:proofErr w:type="spellEnd"/>
       <w:r>
         <w:rPr>
           <w:lang w:eastAsia="ja-JP"/>
@@ -11075,7 +10664,6 @@
         </w:rPr>
         <w:t>береги себя / увидимся(</w:t>
       </w:r>
-      <w:proofErr w:type="spellStart"/>
       <w:r>
         <w:rPr>
           <w:b/>
@@ -11083,7 +10671,6 @@
         </w:rPr>
         <w:t>itterasshai</w:t>
       </w:r>
-      <w:proofErr w:type="spellEnd"/>
       <w:r>
         <w:rPr>
           <w:lang w:eastAsia="ja-JP"/>
@@ -11105,7 +10692,6 @@
         </w:rPr>
         <w:t xml:space="preserve">Это ответ на фразу </w:t>
       </w:r>
-      <w:proofErr w:type="spellStart"/>
       <w:r>
         <w:rPr>
           <w:b/>
@@ -11113,15 +10699,13 @@
         </w:rPr>
         <w:t>itte</w:t>
       </w:r>
-      <w:proofErr w:type="spellEnd"/>
-      <w:r>
-        <w:rPr>
-          <w:b/>
-          <w:lang w:eastAsia="ja-JP"/>
-        </w:rPr>
-        <w:t xml:space="preserve"> </w:t>
-      </w:r>
-      <w:proofErr w:type="spellStart"/>
+      <w:r>
+        <w:rPr>
+          <w:b/>
+          <w:lang w:eastAsia="ja-JP"/>
+        </w:rPr>
+        <w:t xml:space="preserve"> </w:t>
+      </w:r>
       <w:r>
         <w:rPr>
           <w:b/>
@@ -11129,7 +10713,6 @@
         </w:rPr>
         <w:t>kimasu</w:t>
       </w:r>
-      <w:proofErr w:type="spellEnd"/>
       <w:r>
         <w:rPr>
           <w:lang w:eastAsia="ja-JP"/>
@@ -11178,7 +10761,6 @@
         </w:rPr>
         <w:t>Я дома /я вернулся(</w:t>
       </w:r>
-      <w:proofErr w:type="spellStart"/>
       <w:r>
         <w:rPr>
           <w:b/>
@@ -11186,7 +10768,6 @@
         </w:rPr>
         <w:t>tadaima</w:t>
       </w:r>
-      <w:proofErr w:type="spellEnd"/>
       <w:r>
         <w:rPr>
           <w:lang w:eastAsia="ja-JP"/>
@@ -11262,7 +10843,6 @@
         </w:rPr>
         <w:t>с возвращением(</w:t>
       </w:r>
-      <w:proofErr w:type="spellStart"/>
       <w:r>
         <w:rPr>
           <w:b/>
@@ -11277,7 +10857,6 @@
         </w:rPr>
         <w:t>nasai</w:t>
       </w:r>
-      <w:proofErr w:type="spellEnd"/>
       <w:r>
         <w:rPr>
           <w:lang w:eastAsia="ja-JP"/>
@@ -11299,7 +10878,6 @@
         </w:rPr>
         <w:t xml:space="preserve">Ответ на фразу </w:t>
       </w:r>
-      <w:proofErr w:type="spellStart"/>
       <w:r>
         <w:rPr>
           <w:b/>
@@ -11307,7 +10885,6 @@
         </w:rPr>
         <w:t>tadaima</w:t>
       </w:r>
-      <w:proofErr w:type="spellEnd"/>
       <w:r>
         <w:rPr>
           <w:b/>
@@ -11315,19 +10892,11 @@
         </w:rPr>
         <w:t xml:space="preserve">. </w:t>
       </w:r>
-      <w:proofErr w:type="gramStart"/>
-      <w:r>
-        <w:rPr>
-          <w:lang w:eastAsia="ja-JP"/>
-        </w:rPr>
-        <w:t>Говорят</w:t>
-      </w:r>
-      <w:proofErr w:type="gramEnd"/>
-      <w:r>
-        <w:rPr>
-          <w:lang w:eastAsia="ja-JP"/>
-        </w:rPr>
-        <w:t xml:space="preserve"> не только дома, но и когда кто-то возвращается откуда-то. </w:t>
+      <w:r>
+        <w:rPr>
+          <w:lang w:eastAsia="ja-JP"/>
+        </w:rPr>
+        <w:t xml:space="preserve">Говорят не только дома, но и когда кто-то возвращается откуда-то. </w:t>
       </w:r>
     </w:p>
     <w:p>
@@ -11481,7 +11050,6 @@
         </w:rPr>
         <w:t xml:space="preserve">Многие фразы из этого урока заканчиваются на </w:t>
       </w:r>
-      <w:proofErr w:type="spellStart"/>
       <w:r>
         <w:rPr>
           <w:b/>
@@ -11489,7 +11057,6 @@
         </w:rPr>
         <w:t>masu</w:t>
       </w:r>
-      <w:proofErr w:type="spellEnd"/>
       <w:r>
         <w:rPr>
           <w:b/>
@@ -11503,7 +11070,6 @@
         </w:rPr>
         <w:t xml:space="preserve">Так вот. В ежедневной речи в словах, содержащих </w:t>
       </w:r>
-      <w:proofErr w:type="spellStart"/>
       <w:r>
         <w:rPr>
           <w:b/>
@@ -11511,7 +11077,6 @@
         </w:rPr>
         <w:t>masu</w:t>
       </w:r>
-      <w:proofErr w:type="spellEnd"/>
       <w:r>
         <w:rPr>
           <w:b/>
@@ -11692,7 +11257,6 @@
         </w:rPr>
         <w:t xml:space="preserve">Объяснение </w:t>
       </w:r>
-      <w:proofErr w:type="spellStart"/>
       <w:r>
         <w:rPr>
           <w:b/>
@@ -11700,7 +11264,6 @@
         </w:rPr>
         <w:t>Romaji</w:t>
       </w:r>
-      <w:proofErr w:type="spellEnd"/>
       <w:r>
         <w:rPr>
           <w:lang w:eastAsia="ja-JP"/>
@@ -12143,7 +11706,6 @@
           <w:lang w:eastAsia="ja-JP"/>
         </w:rPr>
       </w:pPr>
-      <w:proofErr w:type="spellStart"/>
       <w:r>
         <w:rPr>
           <w:b/>
@@ -12151,7 +11713,6 @@
         </w:rPr>
         <w:t>kuchi</w:t>
       </w:r>
-      <w:proofErr w:type="spellEnd"/>
       <w:r>
         <w:rPr>
           <w:lang w:eastAsia="ja-JP"/>
@@ -12171,7 +11732,6 @@
         </w:rPr>
         <w:t xml:space="preserve"> – глаз, </w:t>
       </w:r>
-      <w:proofErr w:type="spellStart"/>
       <w:r>
         <w:rPr>
           <w:b/>
@@ -12179,14 +11739,12 @@
         </w:rPr>
         <w:t>mimi</w:t>
       </w:r>
-      <w:proofErr w:type="spellEnd"/>
       <w:r>
         <w:rPr>
           <w:lang w:eastAsia="ja-JP"/>
         </w:rPr>
         <w:t xml:space="preserve"> – ухо, </w:t>
       </w:r>
-      <w:proofErr w:type="spellStart"/>
       <w:r>
         <w:rPr>
           <w:b/>
@@ -12194,14 +11752,12 @@
         </w:rPr>
         <w:t>hana</w:t>
       </w:r>
-      <w:proofErr w:type="spellEnd"/>
       <w:r>
         <w:rPr>
           <w:lang w:eastAsia="ja-JP"/>
         </w:rPr>
         <w:t xml:space="preserve"> – нос, </w:t>
       </w:r>
-      <w:proofErr w:type="spellStart"/>
       <w:r>
         <w:rPr>
           <w:b/>
@@ -12209,7 +11765,6 @@
         </w:rPr>
         <w:t>kao</w:t>
       </w:r>
-      <w:proofErr w:type="spellEnd"/>
       <w:r>
         <w:rPr>
           <w:lang w:eastAsia="ja-JP"/>
@@ -12234,7 +11789,6 @@
         </w:rPr>
         <w:t xml:space="preserve">лицо, </w:t>
       </w:r>
-      <w:proofErr w:type="spellStart"/>
       <w:r>
         <w:rPr>
           <w:b/>
@@ -12242,7 +11796,6 @@
         </w:rPr>
         <w:t>te</w:t>
       </w:r>
-      <w:proofErr w:type="spellEnd"/>
       <w:r>
         <w:rPr>
           <w:lang w:eastAsia="ja-JP"/>
@@ -12267,7 +11820,6 @@
         </w:rPr>
         <w:t xml:space="preserve">рука, </w:t>
       </w:r>
-      <w:proofErr w:type="spellStart"/>
       <w:r>
         <w:rPr>
           <w:b/>
@@ -12275,7 +11827,6 @@
         </w:rPr>
         <w:t>ashi</w:t>
       </w:r>
-      <w:proofErr w:type="spellEnd"/>
       <w:r>
         <w:rPr>
           <w:lang w:eastAsia="ja-JP"/>
@@ -12300,7 +11851,6 @@
         </w:rPr>
         <w:t xml:space="preserve">нога, </w:t>
       </w:r>
-      <w:proofErr w:type="spellStart"/>
       <w:r>
         <w:rPr>
           <w:b/>
@@ -12308,7 +11858,6 @@
         </w:rPr>
         <w:t>yubi</w:t>
       </w:r>
-      <w:proofErr w:type="spellEnd"/>
       <w:r>
         <w:rPr>
           <w:lang w:eastAsia="ja-JP"/>
@@ -12333,7 +11882,6 @@
         </w:rPr>
         <w:t xml:space="preserve">палец, </w:t>
       </w:r>
-      <w:proofErr w:type="spellStart"/>
       <w:r>
         <w:rPr>
           <w:b/>
@@ -12341,7 +11889,6 @@
         </w:rPr>
         <w:t>atama</w:t>
       </w:r>
-      <w:proofErr w:type="spellEnd"/>
       <w:r>
         <w:rPr>
           <w:lang w:eastAsia="ja-JP"/>
@@ -12393,7 +11940,6 @@
           <w:lang w:eastAsia="ja-JP"/>
         </w:rPr>
       </w:pPr>
-      <w:proofErr w:type="spellStart"/>
       <w:r>
         <w:rPr>
           <w:b/>
@@ -12401,14 +11947,12 @@
         </w:rPr>
         <w:t>makura</w:t>
       </w:r>
-      <w:proofErr w:type="spellEnd"/>
       <w:r>
         <w:rPr>
           <w:lang w:eastAsia="ja-JP"/>
         </w:rPr>
         <w:t xml:space="preserve"> – подушка, </w:t>
       </w:r>
-      <w:proofErr w:type="spellStart"/>
       <w:r>
         <w:rPr>
           <w:b/>
@@ -12416,7 +11960,6 @@
         </w:rPr>
         <w:t>beddo</w:t>
       </w:r>
-      <w:proofErr w:type="spellEnd"/>
       <w:r>
         <w:rPr>
           <w:lang w:eastAsia="ja-JP"/>
@@ -12454,21 +11997,12 @@
         </w:rPr>
         <w:t xml:space="preserve"> </w:t>
       </w:r>
-      <w:proofErr w:type="spellStart"/>
-      <w:r>
-        <w:rPr>
-          <w:lang w:eastAsia="ja-JP"/>
-        </w:rPr>
-        <w:t>футон</w:t>
-      </w:r>
-      <w:proofErr w:type="spellEnd"/>
-      <w:r>
-        <w:rPr>
-          <w:lang w:eastAsia="ja-JP"/>
-        </w:rPr>
-        <w:t xml:space="preserve">, </w:t>
-      </w:r>
-      <w:proofErr w:type="spellStart"/>
+      <w:r>
+        <w:rPr>
+          <w:lang w:eastAsia="ja-JP"/>
+        </w:rPr>
+        <w:t xml:space="preserve">футон, </w:t>
+      </w:r>
       <w:r>
         <w:rPr>
           <w:b/>
@@ -12476,7 +12010,6 @@
         </w:rPr>
         <w:t>moufu</w:t>
       </w:r>
-      <w:proofErr w:type="spellEnd"/>
       <w:r>
         <w:rPr>
           <w:lang w:eastAsia="ja-JP"/>
@@ -12501,7 +12034,6 @@
         </w:rPr>
         <w:t xml:space="preserve">покрывало, </w:t>
       </w:r>
-      <w:proofErr w:type="spellStart"/>
       <w:r>
         <w:rPr>
           <w:b/>
@@ -12509,7 +12041,6 @@
         </w:rPr>
         <w:t>ofuro</w:t>
       </w:r>
-      <w:proofErr w:type="spellEnd"/>
       <w:r>
         <w:rPr>
           <w:lang w:eastAsia="ja-JP"/>
@@ -12534,7 +12065,6 @@
         </w:rPr>
         <w:t xml:space="preserve">ванна, </w:t>
       </w:r>
-      <w:proofErr w:type="spellStart"/>
       <w:r>
         <w:rPr>
           <w:b/>
@@ -12542,7 +12072,6 @@
         </w:rPr>
         <w:t>sekken</w:t>
       </w:r>
-      <w:proofErr w:type="spellEnd"/>
       <w:r>
         <w:rPr>
           <w:b/>
@@ -12570,7 +12099,6 @@
         </w:rPr>
         <w:t xml:space="preserve">мыло, </w:t>
       </w:r>
-      <w:proofErr w:type="spellStart"/>
       <w:r>
         <w:rPr>
           <w:b/>
@@ -12578,7 +12106,6 @@
         </w:rPr>
         <w:t>haburashi</w:t>
       </w:r>
-      <w:proofErr w:type="spellEnd"/>
       <w:r>
         <w:rPr>
           <w:lang w:eastAsia="ja-JP"/>
@@ -12603,7 +12130,6 @@
         </w:rPr>
         <w:t xml:space="preserve">зубная щетка, </w:t>
       </w:r>
-      <w:proofErr w:type="spellStart"/>
       <w:r>
         <w:rPr>
           <w:b/>
@@ -12611,7 +12137,6 @@
         </w:rPr>
         <w:t>kagami</w:t>
       </w:r>
-      <w:proofErr w:type="spellEnd"/>
       <w:r>
         <w:rPr>
           <w:b/>
@@ -12639,7 +12164,6 @@
         </w:rPr>
         <w:t xml:space="preserve">зеркало, </w:t>
       </w:r>
-      <w:proofErr w:type="spellStart"/>
       <w:r>
         <w:rPr>
           <w:b/>
@@ -12647,7 +12171,6 @@
         </w:rPr>
         <w:t>mado</w:t>
       </w:r>
-      <w:proofErr w:type="spellEnd"/>
       <w:r>
         <w:rPr>
           <w:b/>
@@ -12890,7 +12413,6 @@
         </w:rPr>
         <w:t xml:space="preserve">, </w:t>
       </w:r>
-      <w:proofErr w:type="spellStart"/>
       <w:r>
         <w:rPr>
           <w:b/>
@@ -12898,7 +12420,6 @@
         </w:rPr>
         <w:t>burashi</w:t>
       </w:r>
-      <w:proofErr w:type="spellEnd"/>
       <w:r>
         <w:rPr>
           <w:b/>
@@ -13021,10 +12542,9 @@
         <w:jc w:val="both"/>
         <w:rPr>
           <w:b/>
-          <w:lang w:val="en-US" w:eastAsia="ja-JP"/>
-        </w:rPr>
-      </w:pPr>
-      <w:proofErr w:type="spellStart"/>
+          <w:lang w:eastAsia="ja-JP"/>
+        </w:rPr>
+      </w:pPr>
       <w:r>
         <w:rPr>
           <w:b/>
@@ -13032,11 +12552,10 @@
         </w:rPr>
         <w:t>taoru</w:t>
       </w:r>
-      <w:proofErr w:type="spellEnd"/>
-      <w:r>
-        <w:rPr>
-          <w:b/>
-          <w:lang w:val="en-US" w:eastAsia="ja-JP"/>
+      <w:r>
+        <w:rPr>
+          <w:b/>
+          <w:lang w:eastAsia="ja-JP"/>
         </w:rPr>
         <w:t xml:space="preserve"> </w:t>
       </w:r>
@@ -13051,7 +12570,14 @@
           <w:b/>
           <w:lang w:val="en-US" w:eastAsia="ja-JP"/>
         </w:rPr>
-        <w:t>towel.</w:t>
+        <w:t>towel</w:t>
+      </w:r>
+      <w:r>
+        <w:rPr>
+          <w:b/>
+          <w:lang w:eastAsia="ja-JP"/>
+        </w:rPr>
+        <w:t>.</w:t>
       </w:r>
     </w:p>
     <w:p>
@@ -13351,7 +12877,6 @@
         </w:rPr>
         <w:t xml:space="preserve"> </w:t>
       </w:r>
-      <w:proofErr w:type="spellStart"/>
       <w:r>
         <w:rPr>
           <w:b/>
@@ -13359,7 +12884,6 @@
         </w:rPr>
         <w:t>desu</w:t>
       </w:r>
-      <w:proofErr w:type="spellEnd"/>
       <w:r>
         <w:rPr>
           <w:b/>
@@ -13402,7 +12926,6 @@
         </w:rPr>
         <w:t xml:space="preserve">и понять, как использовать </w:t>
       </w:r>
-      <w:proofErr w:type="spellStart"/>
       <w:r>
         <w:rPr>
           <w:b/>
@@ -13410,7 +12933,6 @@
         </w:rPr>
         <w:t>desu</w:t>
       </w:r>
-      <w:proofErr w:type="spellEnd"/>
       <w:r>
         <w:rPr>
           <w:b/>
@@ -13462,7 +12984,6 @@
         </w:rPr>
         <w:t>(</w:t>
       </w:r>
-      <w:proofErr w:type="spellStart"/>
       <w:r>
         <w:rPr>
           <w:b/>
@@ -13470,14 +12991,12 @@
         </w:rPr>
         <w:t>atarashii</w:t>
       </w:r>
-      <w:proofErr w:type="spellEnd"/>
-      <w:r>
-        <w:rPr>
-          <w:lang w:eastAsia="ja-JP"/>
-        </w:rPr>
-        <w:t xml:space="preserve"> </w:t>
-      </w:r>
-      <w:proofErr w:type="spellStart"/>
+      <w:r>
+        <w:rPr>
+          <w:lang w:eastAsia="ja-JP"/>
+        </w:rPr>
+        <w:t xml:space="preserve"> </w:t>
+      </w:r>
       <w:r>
         <w:rPr>
           <w:b/>
@@ -13485,7 +13004,6 @@
         </w:rPr>
         <w:t>kotoba</w:t>
       </w:r>
-      <w:proofErr w:type="spellEnd"/>
       <w:r>
         <w:rPr>
           <w:rFonts w:hint="eastAsia"/>
@@ -13525,7 +13043,6 @@
           <w:lang w:eastAsia="ja-JP"/>
         </w:rPr>
       </w:pPr>
-      <w:proofErr w:type="spellStart"/>
       <w:r>
         <w:rPr>
           <w:b/>
@@ -13533,7 +13050,6 @@
         </w:rPr>
         <w:t>nani</w:t>
       </w:r>
-      <w:proofErr w:type="spellEnd"/>
       <w:r>
         <w:rPr>
           <w:b/>
@@ -13553,7 +13069,6 @@
         </w:rPr>
         <w:t xml:space="preserve">, </w:t>
       </w:r>
-      <w:proofErr w:type="spellStart"/>
       <w:r>
         <w:rPr>
           <w:b/>
@@ -13561,7 +13076,6 @@
         </w:rPr>
         <w:t>hai</w:t>
       </w:r>
-      <w:proofErr w:type="spellEnd"/>
       <w:r>
         <w:rPr>
           <w:lang w:eastAsia="ja-JP"/>
@@ -13574,7 +13088,6 @@
         </w:rPr>
         <w:t xml:space="preserve">да, </w:t>
       </w:r>
-      <w:proofErr w:type="spellStart"/>
       <w:r>
         <w:rPr>
           <w:b/>
@@ -13582,7 +13095,6 @@
         </w:rPr>
         <w:t>iie</w:t>
       </w:r>
-      <w:proofErr w:type="spellEnd"/>
       <w:r>
         <w:rPr>
           <w:lang w:eastAsia="ja-JP"/>
@@ -13607,7 +13119,6 @@
         </w:rPr>
         <w:t xml:space="preserve">нет, </w:t>
       </w:r>
-      <w:proofErr w:type="spellStart"/>
       <w:r>
         <w:rPr>
           <w:b/>
@@ -13615,7 +13126,6 @@
         </w:rPr>
         <w:t>inu</w:t>
       </w:r>
-      <w:proofErr w:type="spellEnd"/>
       <w:r>
         <w:rPr>
           <w:lang w:eastAsia="ja-JP"/>
@@ -13640,7 +13150,6 @@
         </w:rPr>
         <w:t xml:space="preserve">собака, </w:t>
       </w:r>
-      <w:proofErr w:type="spellStart"/>
       <w:r>
         <w:rPr>
           <w:b/>
@@ -13648,7 +13157,6 @@
         </w:rPr>
         <w:t>neko</w:t>
       </w:r>
-      <w:proofErr w:type="spellEnd"/>
       <w:r>
         <w:rPr>
           <w:lang w:eastAsia="ja-JP"/>
@@ -13845,7 +13353,6 @@
         </w:rPr>
         <w:t xml:space="preserve">ад словом </w:t>
       </w:r>
-      <w:proofErr w:type="spellStart"/>
       <w:r>
         <w:rPr>
           <w:b/>
@@ -13853,7 +13360,6 @@
         </w:rPr>
         <w:t>iie</w:t>
       </w:r>
-      <w:proofErr w:type="spellEnd"/>
       <w:r>
         <w:rPr>
           <w:b/>
@@ -13873,7 +13379,6 @@
         </w:rPr>
         <w:t xml:space="preserve"> В этом учебнике </w:t>
       </w:r>
-      <w:proofErr w:type="spellStart"/>
       <w:r>
         <w:rPr>
           <w:b/>
@@ -13881,7 +13386,6 @@
         </w:rPr>
         <w:t>iie</w:t>
       </w:r>
-      <w:proofErr w:type="spellEnd"/>
       <w:r>
         <w:rPr>
           <w:b/>
@@ -13895,7 +13399,6 @@
         </w:rPr>
         <w:t xml:space="preserve">и другие Японские слова, которые начинаются с </w:t>
       </w:r>
-      <w:proofErr w:type="spellStart"/>
       <w:r>
         <w:rPr>
           <w:b/>
@@ -13903,7 +13406,6 @@
         </w:rPr>
         <w:t>i</w:t>
       </w:r>
-      <w:proofErr w:type="spellEnd"/>
       <w:r>
         <w:rPr>
           <w:b/>
@@ -13949,7 +13451,6 @@
         </w:rPr>
         <w:t xml:space="preserve">смотрят на слово </w:t>
       </w:r>
-      <w:proofErr w:type="spellStart"/>
       <w:r>
         <w:rPr>
           <w:b/>
@@ -13957,7 +13458,6 @@
         </w:rPr>
         <w:t>Iie</w:t>
       </w:r>
-      <w:proofErr w:type="spellEnd"/>
       <w:r>
         <w:rPr>
           <w:b/>
@@ -14008,7 +13508,6 @@
         </w:rPr>
         <w:t>(</w:t>
       </w:r>
-      <w:proofErr w:type="spellStart"/>
       <w:r>
         <w:rPr>
           <w:b/>
@@ -14016,15 +13515,13 @@
         </w:rPr>
         <w:t>atarashii</w:t>
       </w:r>
-      <w:proofErr w:type="spellEnd"/>
-      <w:r>
-        <w:rPr>
-          <w:b/>
-          <w:lang w:eastAsia="ja-JP"/>
-        </w:rPr>
-        <w:t xml:space="preserve"> </w:t>
-      </w:r>
-      <w:proofErr w:type="spellStart"/>
+      <w:r>
+        <w:rPr>
+          <w:b/>
+          <w:lang w:eastAsia="ja-JP"/>
+        </w:rPr>
+        <w:t xml:space="preserve"> </w:t>
+      </w:r>
       <w:r>
         <w:rPr>
           <w:b/>
@@ -14032,7 +13529,6 @@
         </w:rPr>
         <w:t>kaiwa</w:t>
       </w:r>
-      <w:proofErr w:type="spellEnd"/>
       <w:r>
         <w:rPr>
           <w:b/>
@@ -14046,7 +13542,6 @@
         </w:rPr>
         <w:t xml:space="preserve">Долго думал над последней буквой, а это </w:t>
       </w:r>
-      <w:proofErr w:type="spellStart"/>
       <w:r>
         <w:rPr>
           <w:b/>
@@ -14054,7 +13549,6 @@
         </w:rPr>
         <w:t>wa</w:t>
       </w:r>
-      <w:proofErr w:type="spellEnd"/>
       <w:r>
         <w:rPr>
           <w:lang w:eastAsia="ja-JP"/>
@@ -14151,7 +13645,6 @@
         </w:rPr>
         <w:t>? (</w:t>
       </w:r>
-      <w:proofErr w:type="spellStart"/>
       <w:r>
         <w:rPr>
           <w:b/>
@@ -14159,7 +13652,6 @@
         </w:rPr>
         <w:t>wakarimasu</w:t>
       </w:r>
-      <w:proofErr w:type="spellEnd"/>
       <w:r>
         <w:rPr>
           <w:b/>
@@ -14209,7 +13701,6 @@
         </w:rPr>
         <w:t>Да, понятно. (</w:t>
       </w:r>
-      <w:proofErr w:type="spellStart"/>
       <w:r>
         <w:rPr>
           <w:b/>
@@ -14217,15 +13708,13 @@
         </w:rPr>
         <w:t>hai</w:t>
       </w:r>
-      <w:proofErr w:type="spellEnd"/>
-      <w:r>
-        <w:rPr>
-          <w:b/>
-          <w:lang w:eastAsia="ja-JP"/>
-        </w:rPr>
-        <w:t xml:space="preserve"> </w:t>
-      </w:r>
-      <w:proofErr w:type="spellStart"/>
+      <w:r>
+        <w:rPr>
+          <w:b/>
+          <w:lang w:eastAsia="ja-JP"/>
+        </w:rPr>
+        <w:t xml:space="preserve"> </w:t>
+      </w:r>
       <w:r>
         <w:rPr>
           <w:b/>
@@ -14233,7 +13722,6 @@
         </w:rPr>
         <w:t>wakarimasu</w:t>
       </w:r>
-      <w:proofErr w:type="spellEnd"/>
       <w:r>
         <w:rPr>
           <w:lang w:eastAsia="ja-JP"/>
@@ -14267,7 +13755,6 @@
         </w:rPr>
         <w:t>(</w:t>
       </w:r>
-      <w:proofErr w:type="spellStart"/>
       <w:r>
         <w:rPr>
           <w:b/>
@@ -14275,15 +13762,13 @@
         </w:rPr>
         <w:t>iie</w:t>
       </w:r>
-      <w:proofErr w:type="spellEnd"/>
-      <w:r>
-        <w:rPr>
-          <w:b/>
-          <w:lang w:eastAsia="ja-JP"/>
-        </w:rPr>
-        <w:t xml:space="preserve"> </w:t>
-      </w:r>
-      <w:proofErr w:type="spellStart"/>
+      <w:r>
+        <w:rPr>
+          <w:b/>
+          <w:lang w:eastAsia="ja-JP"/>
+        </w:rPr>
+        <w:t xml:space="preserve"> </w:t>
+      </w:r>
       <w:r>
         <w:rPr>
           <w:b/>
@@ -14291,7 +13776,6 @@
         </w:rPr>
         <w:t>wakarimasen</w:t>
       </w:r>
-      <w:proofErr w:type="spellEnd"/>
       <w:r>
         <w:rPr>
           <w:lang w:eastAsia="ja-JP"/>
@@ -14356,7 +13840,6 @@
         </w:rPr>
         <w:t>(</w:t>
       </w:r>
-      <w:proofErr w:type="spellStart"/>
       <w:r>
         <w:rPr>
           <w:b/>
@@ -14364,7 +13847,6 @@
         </w:rPr>
         <w:t>wakarimasen</w:t>
       </w:r>
-      <w:proofErr w:type="spellEnd"/>
       <w:r>
         <w:rPr>
           <w:lang w:eastAsia="ja-JP"/>
@@ -14531,7 +14013,6 @@
         </w:rPr>
         <w:t>(</w:t>
       </w:r>
-      <w:proofErr w:type="spellStart"/>
       <w:r>
         <w:rPr>
           <w:b/>
@@ -14539,15 +14020,13 @@
         </w:rPr>
         <w:t>mou</w:t>
       </w:r>
-      <w:proofErr w:type="spellEnd"/>
-      <w:r>
-        <w:rPr>
-          <w:b/>
-          <w:lang w:eastAsia="ja-JP"/>
-        </w:rPr>
-        <w:t xml:space="preserve"> </w:t>
-      </w:r>
-      <w:proofErr w:type="spellStart"/>
+      <w:r>
+        <w:rPr>
+          <w:b/>
+          <w:lang w:eastAsia="ja-JP"/>
+        </w:rPr>
+        <w:t xml:space="preserve"> </w:t>
+      </w:r>
       <w:r>
         <w:rPr>
           <w:b/>
@@ -14555,15 +14034,13 @@
         </w:rPr>
         <w:t>ichido</w:t>
       </w:r>
-      <w:proofErr w:type="spellEnd"/>
-      <w:r>
-        <w:rPr>
-          <w:b/>
-          <w:lang w:eastAsia="ja-JP"/>
-        </w:rPr>
-        <w:t xml:space="preserve"> </w:t>
-      </w:r>
-      <w:proofErr w:type="spellStart"/>
+      <w:r>
+        <w:rPr>
+          <w:b/>
+          <w:lang w:eastAsia="ja-JP"/>
+        </w:rPr>
+        <w:t xml:space="preserve"> </w:t>
+      </w:r>
       <w:r>
         <w:rPr>
           <w:b/>
@@ -14571,15 +14048,13 @@
         </w:rPr>
         <w:t>itte</w:t>
       </w:r>
-      <w:proofErr w:type="spellEnd"/>
-      <w:r>
-        <w:rPr>
-          <w:b/>
-          <w:lang w:eastAsia="ja-JP"/>
-        </w:rPr>
-        <w:t xml:space="preserve"> </w:t>
-      </w:r>
-      <w:proofErr w:type="spellStart"/>
+      <w:r>
+        <w:rPr>
+          <w:b/>
+          <w:lang w:eastAsia="ja-JP"/>
+        </w:rPr>
+        <w:t xml:space="preserve"> </w:t>
+      </w:r>
       <w:r>
         <w:rPr>
           <w:b/>
@@ -14587,7 +14062,6 @@
         </w:rPr>
         <w:t>kudasai</w:t>
       </w:r>
-      <w:proofErr w:type="spellEnd"/>
       <w:r>
         <w:rPr>
           <w:b/>
@@ -14666,17 +14140,30 @@
       <w:pPr>
         <w:rPr>
           <w:b/>
-          <w:lang w:val="en-US" w:eastAsia="ja-JP"/>
-        </w:rPr>
-      </w:pPr>
-      <w:r>
-        <w:rPr>
-          <w:b/>
-          <w:lang w:val="en-US" w:eastAsia="ja-JP"/>
-        </w:rPr>
-        <w:t xml:space="preserve">(Motto </w:t>
-      </w:r>
-      <w:proofErr w:type="spellStart"/>
+          <w:lang w:eastAsia="ja-JP"/>
+        </w:rPr>
+      </w:pPr>
+      <w:r>
+        <w:rPr>
+          <w:b/>
+          <w:lang w:eastAsia="ja-JP"/>
+        </w:rPr>
+        <w:t>(</w:t>
+      </w:r>
+      <w:r>
+        <w:rPr>
+          <w:b/>
+          <w:lang w:val="en-US" w:eastAsia="ja-JP"/>
+        </w:rPr>
+        <w:t>Motto</w:t>
+      </w:r>
+      <w:r>
+        <w:rPr>
+          <w:b/>
+          <w:lang w:eastAsia="ja-JP"/>
+        </w:rPr>
+        <w:t xml:space="preserve"> </w:t>
+      </w:r>
       <w:r>
         <w:rPr>
           <w:b/>
@@ -14684,15 +14171,13 @@
         </w:rPr>
         <w:t>yukkari</w:t>
       </w:r>
-      <w:proofErr w:type="spellEnd"/>
-      <w:r>
-        <w:rPr>
-          <w:b/>
-          <w:lang w:val="en-US" w:eastAsia="ja-JP"/>
-        </w:rPr>
-        <w:t xml:space="preserve"> </w:t>
-      </w:r>
-      <w:proofErr w:type="spellStart"/>
+      <w:r>
+        <w:rPr>
+          <w:b/>
+          <w:lang w:eastAsia="ja-JP"/>
+        </w:rPr>
+        <w:t xml:space="preserve"> </w:t>
+      </w:r>
       <w:r>
         <w:rPr>
           <w:b/>
@@ -14700,15 +14185,13 @@
         </w:rPr>
         <w:t>itte</w:t>
       </w:r>
-      <w:proofErr w:type="spellEnd"/>
-      <w:r>
-        <w:rPr>
-          <w:b/>
-          <w:lang w:val="en-US" w:eastAsia="ja-JP"/>
-        </w:rPr>
-        <w:t xml:space="preserve"> </w:t>
-      </w:r>
-      <w:proofErr w:type="spellStart"/>
+      <w:r>
+        <w:rPr>
+          <w:b/>
+          <w:lang w:eastAsia="ja-JP"/>
+        </w:rPr>
+        <w:t xml:space="preserve"> </w:t>
+      </w:r>
       <w:r>
         <w:rPr>
           <w:b/>
@@ -14716,11 +14199,10 @@
         </w:rPr>
         <w:t>kudasai</w:t>
       </w:r>
-      <w:proofErr w:type="spellEnd"/>
-      <w:r>
-        <w:rPr>
-          <w:b/>
-          <w:lang w:val="en-US" w:eastAsia="ja-JP"/>
+      <w:r>
+        <w:rPr>
+          <w:b/>
+          <w:lang w:eastAsia="ja-JP"/>
         </w:rPr>
         <w:t>)</w:t>
       </w:r>
@@ -14731,7 +14213,6 @@
           <w:lang w:eastAsia="ja-JP"/>
         </w:rPr>
       </w:pPr>
-      <w:proofErr w:type="spellStart"/>
       <w:r>
         <w:rPr>
           <w:b/>
@@ -14740,15 +14221,13 @@
         <w:lastRenderedPageBreak/>
         <w:t>mou</w:t>
       </w:r>
-      <w:proofErr w:type="spellEnd"/>
-      <w:r>
-        <w:rPr>
-          <w:b/>
-          <w:lang w:eastAsia="ja-JP"/>
-        </w:rPr>
-        <w:t xml:space="preserve"> </w:t>
-      </w:r>
-      <w:proofErr w:type="spellStart"/>
+      <w:r>
+        <w:rPr>
+          <w:b/>
+          <w:lang w:eastAsia="ja-JP"/>
+        </w:rPr>
+        <w:t xml:space="preserve"> </w:t>
+      </w:r>
       <w:r>
         <w:rPr>
           <w:b/>
@@ -14770,7 +14249,6 @@
         </w:rPr>
         <w:t>do</w:t>
       </w:r>
-      <w:proofErr w:type="spellEnd"/>
       <w:r>
         <w:rPr>
           <w:b/>
@@ -14798,7 +14276,6 @@
         </w:rPr>
         <w:t xml:space="preserve"> </w:t>
       </w:r>
-      <w:proofErr w:type="spellStart"/>
       <w:r>
         <w:rPr>
           <w:b/>
@@ -14806,7 +14283,6 @@
         </w:rPr>
         <w:t>yukkari</w:t>
       </w:r>
-      <w:proofErr w:type="spellEnd"/>
       <w:r>
         <w:rPr>
           <w:b/>
@@ -14869,7 +14345,6 @@
         </w:rPr>
         <w:t>(</w:t>
       </w:r>
-      <w:proofErr w:type="spellStart"/>
       <w:r>
         <w:rPr>
           <w:b/>
@@ -14877,7 +14352,6 @@
         </w:rPr>
         <w:t>bunpou</w:t>
       </w:r>
-      <w:proofErr w:type="spellEnd"/>
       <w:r>
         <w:rPr>
           <w:b/>
@@ -14947,7 +14421,7 @@
     <w:p>
       <w:pPr>
         <w:rPr>
-          <w:lang w:val="en-US" w:eastAsia="ja-JP"/>
+          <w:lang w:eastAsia="ja-JP"/>
         </w:rPr>
       </w:pPr>
       <w:r>
@@ -14959,16 +14433,9 @@
       </w:r>
       <w:r>
         <w:rPr>
-          <w:lang w:val="en-US" w:eastAsia="ja-JP"/>
-        </w:rPr>
-        <w:t xml:space="preserve"> </w:t>
-      </w:r>
-      <w:proofErr w:type="gramStart"/>
-      <w:r>
-        <w:rPr>
-          <w:lang w:val="en-US" w:eastAsia="ja-JP"/>
-        </w:rPr>
-        <w:t xml:space="preserve">–  </w:t>
+          <w:lang w:eastAsia="ja-JP"/>
+        </w:rPr>
+        <w:t xml:space="preserve"> –  </w:t>
       </w:r>
       <w:r>
         <w:rPr>
@@ -14978,10 +14445,9 @@
         </w:rPr>
         <w:t>は</w:t>
       </w:r>
-      <w:proofErr w:type="gramEnd"/>
-      <w:r>
-        <w:rPr>
-          <w:lang w:val="en-US" w:eastAsia="ja-JP"/>
+      <w:r>
+        <w:rPr>
+          <w:lang w:eastAsia="ja-JP"/>
         </w:rPr>
         <w:t xml:space="preserve">, </w:t>
       </w:r>
@@ -14994,7 +14460,7 @@
       </w:r>
       <w:r>
         <w:rPr>
-          <w:lang w:val="en-US" w:eastAsia="ja-JP"/>
+          <w:lang w:eastAsia="ja-JP"/>
         </w:rPr>
         <w:t xml:space="preserve"> – </w:t>
       </w:r>
@@ -15008,11 +14474,10 @@
       </w:r>
       <w:r>
         <w:rPr>
-          <w:lang w:val="en-US" w:eastAsia="ja-JP"/>
+          <w:lang w:eastAsia="ja-JP"/>
         </w:rPr>
         <w:t xml:space="preserve">, </w:t>
       </w:r>
-      <w:proofErr w:type="spellStart"/>
       <w:r>
         <w:rPr>
           <w:b/>
@@ -15020,10 +14485,9 @@
         </w:rPr>
         <w:t>fu</w:t>
       </w:r>
-      <w:proofErr w:type="spellEnd"/>
-      <w:r>
-        <w:rPr>
-          <w:lang w:val="en-US" w:eastAsia="ja-JP"/>
+      <w:r>
+        <w:rPr>
+          <w:lang w:eastAsia="ja-JP"/>
         </w:rPr>
         <w:t xml:space="preserve"> – </w:t>
       </w:r>
@@ -15037,7 +14501,7 @@
       </w:r>
       <w:r>
         <w:rPr>
-          <w:lang w:val="en-US" w:eastAsia="ja-JP"/>
+          <w:lang w:eastAsia="ja-JP"/>
         </w:rPr>
         <w:t xml:space="preserve">, </w:t>
       </w:r>
@@ -15050,7 +14514,7 @@
       </w:r>
       <w:r>
         <w:rPr>
-          <w:lang w:val="en-US" w:eastAsia="ja-JP"/>
+          <w:lang w:eastAsia="ja-JP"/>
         </w:rPr>
         <w:t xml:space="preserve"> –</w:t>
       </w:r>
@@ -15064,7 +14528,7 @@
       </w:r>
       <w:r>
         <w:rPr>
-          <w:lang w:val="en-US" w:eastAsia="ja-JP"/>
+          <w:lang w:eastAsia="ja-JP"/>
         </w:rPr>
         <w:t xml:space="preserve">, </w:t>
       </w:r>
@@ -15077,7 +14541,7 @@
       </w:r>
       <w:r>
         <w:rPr>
-          <w:lang w:val="en-US" w:eastAsia="ja-JP"/>
+          <w:lang w:eastAsia="ja-JP"/>
         </w:rPr>
         <w:t xml:space="preserve"> -</w:t>
       </w:r>
@@ -15091,7 +14555,7 @@
       </w:r>
       <w:r>
         <w:rPr>
-          <w:lang w:val="en-US" w:eastAsia="ja-JP"/>
+          <w:lang w:eastAsia="ja-JP"/>
         </w:rPr>
         <w:t xml:space="preserve">. </w:t>
       </w:r>
@@ -15099,10 +14563,9 @@
     <w:p>
       <w:pPr>
         <w:rPr>
-          <w:lang w:val="en-US" w:eastAsia="ja-JP"/>
-        </w:rPr>
-      </w:pPr>
-      <w:proofErr w:type="spellStart"/>
+          <w:lang w:eastAsia="ja-JP"/>
+        </w:rPr>
+      </w:pPr>
       <w:r>
         <w:rPr>
           <w:b/>
@@ -15110,21 +14573,19 @@
         </w:rPr>
         <w:t>ba</w:t>
       </w:r>
-      <w:proofErr w:type="spellEnd"/>
-      <w:r>
-        <w:rPr>
-          <w:b/>
-          <w:lang w:val="en-US" w:eastAsia="ja-JP"/>
-        </w:rPr>
-        <w:t xml:space="preserve"> </w:t>
-      </w:r>
-      <w:r>
-        <w:rPr>
-          <w:lang w:val="en-US" w:eastAsia="ja-JP"/>
+      <w:r>
+        <w:rPr>
+          <w:b/>
+          <w:lang w:eastAsia="ja-JP"/>
+        </w:rPr>
+        <w:t xml:space="preserve"> </w:t>
+      </w:r>
+      <w:r>
+        <w:rPr>
+          <w:lang w:eastAsia="ja-JP"/>
         </w:rPr>
         <w:t xml:space="preserve">– </w:t>
       </w:r>
-      <w:proofErr w:type="gramStart"/>
       <w:r>
         <w:rPr>
           <w:rFonts w:hint="eastAsia"/>
@@ -15136,22 +14597,15 @@
       <w:r>
         <w:rPr>
           <w:b/>
-          <w:lang w:val="en-US" w:eastAsia="ja-JP"/>
-        </w:rPr>
-        <w:t xml:space="preserve"> </w:t>
-      </w:r>
-      <w:r>
-        <w:rPr>
-          <w:lang w:val="en-US" w:eastAsia="ja-JP"/>
-        </w:rPr>
-        <w:t>,</w:t>
-      </w:r>
-      <w:proofErr w:type="gramEnd"/>
-      <w:r>
-        <w:rPr>
-          <w:lang w:val="en-US" w:eastAsia="ja-JP"/>
-        </w:rPr>
-        <w:t xml:space="preserve"> </w:t>
+          <w:lang w:eastAsia="ja-JP"/>
+        </w:rPr>
+        <w:t xml:space="preserve"> </w:t>
+      </w:r>
+      <w:r>
+        <w:rPr>
+          <w:lang w:eastAsia="ja-JP"/>
+        </w:rPr>
+        <w:t xml:space="preserve">, </w:t>
       </w:r>
       <w:r>
         <w:rPr>
@@ -15162,7 +14616,7 @@
       </w:r>
       <w:r>
         <w:rPr>
-          <w:lang w:val="en-US" w:eastAsia="ja-JP"/>
+          <w:lang w:eastAsia="ja-JP"/>
         </w:rPr>
         <w:t xml:space="preserve"> –</w:t>
       </w:r>
@@ -15176,11 +14630,10 @@
       </w:r>
       <w:r>
         <w:rPr>
-          <w:lang w:val="en-US" w:eastAsia="ja-JP"/>
+          <w:lang w:eastAsia="ja-JP"/>
         </w:rPr>
         <w:t xml:space="preserve"> , </w:t>
       </w:r>
-      <w:proofErr w:type="spellStart"/>
       <w:r>
         <w:rPr>
           <w:b/>
@@ -15188,10 +14641,9 @@
         </w:rPr>
         <w:t>bu</w:t>
       </w:r>
-      <w:proofErr w:type="spellEnd"/>
-      <w:r>
-        <w:rPr>
-          <w:lang w:val="en-US" w:eastAsia="ja-JP"/>
+      <w:r>
+        <w:rPr>
+          <w:lang w:eastAsia="ja-JP"/>
         </w:rPr>
         <w:t xml:space="preserve"> –</w:t>
       </w:r>
@@ -15205,7 +14657,7 @@
       </w:r>
       <w:r>
         <w:rPr>
-          <w:lang w:val="en-US" w:eastAsia="ja-JP"/>
+          <w:lang w:eastAsia="ja-JP"/>
         </w:rPr>
         <w:t xml:space="preserve"> , </w:t>
       </w:r>
@@ -15218,7 +14670,7 @@
       </w:r>
       <w:r>
         <w:rPr>
-          <w:lang w:val="en-US" w:eastAsia="ja-JP"/>
+          <w:lang w:eastAsia="ja-JP"/>
         </w:rPr>
         <w:t xml:space="preserve"> –</w:t>
       </w:r>
@@ -15232,11 +14684,10 @@
       </w:r>
       <w:r>
         <w:rPr>
-          <w:lang w:val="en-US" w:eastAsia="ja-JP"/>
+          <w:lang w:eastAsia="ja-JP"/>
         </w:rPr>
         <w:t xml:space="preserve"> , </w:t>
       </w:r>
-      <w:proofErr w:type="spellStart"/>
       <w:r>
         <w:rPr>
           <w:b/>
@@ -15244,17 +14695,16 @@
         </w:rPr>
         <w:t>bo</w:t>
       </w:r>
-      <w:proofErr w:type="spellEnd"/>
-      <w:r>
-        <w:rPr>
-          <w:b/>
-          <w:lang w:val="en-US" w:eastAsia="ja-JP"/>
-        </w:rPr>
-        <w:t xml:space="preserve"> </w:t>
-      </w:r>
-      <w:r>
-        <w:rPr>
-          <w:lang w:val="en-US" w:eastAsia="ja-JP"/>
+      <w:r>
+        <w:rPr>
+          <w:b/>
+          <w:lang w:eastAsia="ja-JP"/>
+        </w:rPr>
+        <w:t xml:space="preserve"> </w:t>
+      </w:r>
+      <w:r>
+        <w:rPr>
+          <w:lang w:eastAsia="ja-JP"/>
         </w:rPr>
         <w:t xml:space="preserve">– </w:t>
       </w:r>
@@ -15271,7 +14721,7 @@
       <w:pPr>
         <w:rPr>
           <w:b/>
-          <w:lang w:val="en-US" w:eastAsia="ja-JP"/>
+          <w:lang w:eastAsia="ja-JP"/>
         </w:rPr>
       </w:pPr>
       <w:r>
@@ -15284,13 +14734,13 @@
       <w:r>
         <w:rPr>
           <w:b/>
-          <w:lang w:val="en-US" w:eastAsia="ja-JP"/>
-        </w:rPr>
-        <w:t xml:space="preserve"> </w:t>
-      </w:r>
-      <w:r>
-        <w:rPr>
-          <w:lang w:val="en-US" w:eastAsia="ja-JP"/>
+          <w:lang w:eastAsia="ja-JP"/>
+        </w:rPr>
+        <w:t xml:space="preserve"> </w:t>
+      </w:r>
+      <w:r>
+        <w:rPr>
+          <w:lang w:eastAsia="ja-JP"/>
         </w:rPr>
         <w:t xml:space="preserve">– </w:t>
       </w:r>
@@ -15304,7 +14754,7 @@
       </w:r>
       <w:r>
         <w:rPr>
-          <w:lang w:val="en-US" w:eastAsia="ja-JP"/>
+          <w:lang w:eastAsia="ja-JP"/>
         </w:rPr>
         <w:t xml:space="preserve">, </w:t>
       </w:r>
@@ -15318,13 +14768,13 @@
       <w:r>
         <w:rPr>
           <w:b/>
-          <w:lang w:val="en-US" w:eastAsia="ja-JP"/>
-        </w:rPr>
-        <w:t xml:space="preserve"> </w:t>
-      </w:r>
-      <w:r>
-        <w:rPr>
-          <w:lang w:val="en-US" w:eastAsia="ja-JP"/>
+          <w:lang w:eastAsia="ja-JP"/>
+        </w:rPr>
+        <w:t xml:space="preserve"> </w:t>
+      </w:r>
+      <w:r>
+        <w:rPr>
+          <w:lang w:eastAsia="ja-JP"/>
         </w:rPr>
         <w:t xml:space="preserve">– </w:t>
       </w:r>
@@ -15338,11 +14788,10 @@
       </w:r>
       <w:r>
         <w:rPr>
-          <w:lang w:val="en-US" w:eastAsia="ja-JP"/>
+          <w:lang w:eastAsia="ja-JP"/>
         </w:rPr>
         <w:t xml:space="preserve">, </w:t>
       </w:r>
-      <w:proofErr w:type="spellStart"/>
       <w:r>
         <w:rPr>
           <w:b/>
@@ -15350,21 +14799,19 @@
         </w:rPr>
         <w:t>pu</w:t>
       </w:r>
-      <w:proofErr w:type="spellEnd"/>
-      <w:r>
-        <w:rPr>
-          <w:b/>
-          <w:lang w:val="en-US" w:eastAsia="ja-JP"/>
-        </w:rPr>
-        <w:t xml:space="preserve"> </w:t>
-      </w:r>
-      <w:r>
-        <w:rPr>
-          <w:lang w:val="en-US" w:eastAsia="ja-JP"/>
+      <w:r>
+        <w:rPr>
+          <w:b/>
+          <w:lang w:eastAsia="ja-JP"/>
+        </w:rPr>
+        <w:t xml:space="preserve"> </w:t>
+      </w:r>
+      <w:r>
+        <w:rPr>
+          <w:lang w:eastAsia="ja-JP"/>
         </w:rPr>
         <w:t>–</w:t>
       </w:r>
-      <w:proofErr w:type="gramStart"/>
       <w:r>
         <w:rPr>
           <w:rFonts w:hint="eastAsia"/>
@@ -15375,16 +14822,9 @@
       </w:r>
       <w:r>
         <w:rPr>
-          <w:lang w:val="en-US" w:eastAsia="ja-JP"/>
-        </w:rPr>
-        <w:t xml:space="preserve"> ,</w:t>
-      </w:r>
-      <w:proofErr w:type="gramEnd"/>
-      <w:r>
-        <w:rPr>
-          <w:lang w:val="en-US" w:eastAsia="ja-JP"/>
-        </w:rPr>
-        <w:t xml:space="preserve"> </w:t>
+          <w:lang w:eastAsia="ja-JP"/>
+        </w:rPr>
+        <w:t xml:space="preserve"> , </w:t>
       </w:r>
       <w:r>
         <w:rPr>
@@ -15395,7 +14835,7 @@
       </w:r>
       <w:r>
         <w:rPr>
-          <w:lang w:val="en-US" w:eastAsia="ja-JP"/>
+          <w:lang w:eastAsia="ja-JP"/>
         </w:rPr>
         <w:t xml:space="preserve"> –</w:t>
       </w:r>
@@ -15409,7 +14849,7 @@
       </w:r>
       <w:r>
         <w:rPr>
-          <w:lang w:val="en-US" w:eastAsia="ja-JP"/>
+          <w:lang w:eastAsia="ja-JP"/>
         </w:rPr>
         <w:t xml:space="preserve"> , </w:t>
       </w:r>
@@ -15423,13 +14863,13 @@
       <w:r>
         <w:rPr>
           <w:b/>
-          <w:lang w:val="en-US" w:eastAsia="ja-JP"/>
-        </w:rPr>
-        <w:t xml:space="preserve"> </w:t>
-      </w:r>
-      <w:r>
-        <w:rPr>
-          <w:lang w:val="en-US" w:eastAsia="ja-JP"/>
+          <w:lang w:eastAsia="ja-JP"/>
+        </w:rPr>
+        <w:t xml:space="preserve"> </w:t>
+      </w:r>
+      <w:r>
+        <w:rPr>
+          <w:lang w:eastAsia="ja-JP"/>
         </w:rPr>
         <w:t xml:space="preserve">– </w:t>
       </w:r>
@@ -15460,7 +14900,6 @@
         </w:rPr>
         <w:t xml:space="preserve">: </w:t>
       </w:r>
-      <w:proofErr w:type="spellStart"/>
       <w:r>
         <w:rPr>
           <w:b/>
@@ -15468,7 +14907,6 @@
         </w:rPr>
         <w:t>famiko</w:t>
       </w:r>
-      <w:proofErr w:type="spellEnd"/>
       <w:r>
         <w:rPr>
           <w:b/>
@@ -15482,7 +14920,6 @@
         </w:rPr>
         <w:t xml:space="preserve">То используется буква </w:t>
       </w:r>
-      <w:proofErr w:type="spellStart"/>
       <w:r>
         <w:rPr>
           <w:b/>
@@ -15490,7 +14927,6 @@
         </w:rPr>
         <w:t>fu</w:t>
       </w:r>
-      <w:proofErr w:type="spellEnd"/>
       <w:r>
         <w:rPr>
           <w:b/>
@@ -15554,7 +14990,6 @@
         </w:rPr>
         <w:t xml:space="preserve">То есть если после </w:t>
       </w:r>
-      <w:proofErr w:type="spellStart"/>
       <w:r>
         <w:rPr>
           <w:b/>
@@ -15562,7 +14997,6 @@
         </w:rPr>
         <w:t>fu</w:t>
       </w:r>
-      <w:proofErr w:type="spellEnd"/>
       <w:r>
         <w:rPr>
           <w:b/>
@@ -15576,7 +15010,6 @@
         </w:rPr>
         <w:t xml:space="preserve">будет гласная, то </w:t>
       </w:r>
-      <w:proofErr w:type="spellStart"/>
       <w:r>
         <w:rPr>
           <w:b/>
@@ -15584,7 +15017,6 @@
         </w:rPr>
         <w:t>fu</w:t>
       </w:r>
-      <w:proofErr w:type="spellEnd"/>
       <w:r>
         <w:rPr>
           <w:b/>
@@ -15642,7 +15074,6 @@
         </w:rPr>
         <w:t>(</w:t>
       </w:r>
-      <w:proofErr w:type="spellStart"/>
       <w:r>
         <w:rPr>
           <w:b/>
@@ -15650,7 +15081,6 @@
         </w:rPr>
         <w:t>mimi</w:t>
       </w:r>
-      <w:proofErr w:type="spellEnd"/>
       <w:r>
         <w:rPr>
           <w:rFonts w:hint="eastAsia"/>
@@ -15708,7 +15138,6 @@
         </w:rPr>
         <w:t>(</w:t>
       </w:r>
-      <w:proofErr w:type="spellStart"/>
       <w:r>
         <w:rPr>
           <w:b/>
@@ -15716,7 +15145,6 @@
         </w:rPr>
         <w:t>desu</w:t>
       </w:r>
-      <w:proofErr w:type="spellEnd"/>
       <w:r>
         <w:rPr>
           <w:b/>
@@ -15760,7 +15188,6 @@
         </w:rPr>
         <w:t xml:space="preserve">Слово + </w:t>
       </w:r>
-      <w:proofErr w:type="spellStart"/>
       <w:r>
         <w:rPr>
           <w:b/>
@@ -15768,7 +15195,6 @@
         </w:rPr>
         <w:t>desu</w:t>
       </w:r>
-      <w:proofErr w:type="spellEnd"/>
     </w:p>
     <w:p>
       <w:pPr>
@@ -15815,7 +15241,6 @@
         </w:rPr>
         <w:t xml:space="preserve"> (</w:t>
       </w:r>
-      <w:proofErr w:type="spellStart"/>
       <w:r>
         <w:rPr>
           <w:b/>
@@ -15823,15 +15248,13 @@
         </w:rPr>
         <w:t>makura</w:t>
       </w:r>
-      <w:proofErr w:type="spellEnd"/>
-      <w:r>
-        <w:rPr>
-          <w:b/>
-          <w:lang w:eastAsia="ja-JP"/>
-        </w:rPr>
-        <w:t xml:space="preserve"> </w:t>
-      </w:r>
-      <w:proofErr w:type="spellStart"/>
+      <w:r>
+        <w:rPr>
+          <w:b/>
+          <w:lang w:eastAsia="ja-JP"/>
+        </w:rPr>
+        <w:t xml:space="preserve"> </w:t>
+      </w:r>
       <w:r>
         <w:rPr>
           <w:b/>
@@ -15839,7 +15262,6 @@
         </w:rPr>
         <w:t>desu</w:t>
       </w:r>
-      <w:proofErr w:type="spellEnd"/>
       <w:r>
         <w:rPr>
           <w:lang w:eastAsia="ja-JP"/>
@@ -15893,21 +15315,18 @@
         </w:rPr>
         <w:t xml:space="preserve"> </w:t>
       </w:r>
-      <w:proofErr w:type="spellStart"/>
       <w:r>
         <w:rPr>
           <w:lang w:eastAsia="ja-JP"/>
         </w:rPr>
         <w:t>Танака</w:t>
       </w:r>
-      <w:proofErr w:type="spellEnd"/>
       <w:r>
         <w:rPr>
           <w:lang w:eastAsia="ja-JP"/>
         </w:rPr>
         <w:t xml:space="preserve"> (</w:t>
       </w:r>
-      <w:proofErr w:type="spellStart"/>
       <w:r>
         <w:rPr>
           <w:b/>
@@ -15915,15 +15334,13 @@
         </w:rPr>
         <w:t>tanaka</w:t>
       </w:r>
-      <w:proofErr w:type="spellEnd"/>
-      <w:r>
-        <w:rPr>
-          <w:b/>
-          <w:lang w:eastAsia="ja-JP"/>
-        </w:rPr>
-        <w:t xml:space="preserve"> </w:t>
-      </w:r>
-      <w:proofErr w:type="spellStart"/>
+      <w:r>
+        <w:rPr>
+          <w:b/>
+          <w:lang w:eastAsia="ja-JP"/>
+        </w:rPr>
+        <w:t xml:space="preserve"> </w:t>
+      </w:r>
       <w:r>
         <w:rPr>
           <w:b/>
@@ -15931,7 +15348,6 @@
         </w:rPr>
         <w:t>desu</w:t>
       </w:r>
-      <w:proofErr w:type="spellEnd"/>
       <w:r>
         <w:rPr>
           <w:lang w:eastAsia="ja-JP"/>
@@ -15973,14 +15389,12 @@
         </w:rPr>
         <w:t xml:space="preserve"> </w:t>
       </w:r>
-      <w:proofErr w:type="spellStart"/>
       <w:r>
         <w:rPr>
           <w:lang w:eastAsia="ja-JP"/>
         </w:rPr>
         <w:t>Кобаяши</w:t>
       </w:r>
-      <w:proofErr w:type="spellEnd"/>
       <w:r>
         <w:rPr>
           <w:lang w:eastAsia="ja-JP"/>
@@ -15994,7 +15408,6 @@
         </w:rPr>
         <w:t>(</w:t>
       </w:r>
-      <w:proofErr w:type="spellStart"/>
       <w:r>
         <w:rPr>
           <w:b/>
@@ -16002,7 +15415,6 @@
         </w:rPr>
         <w:t>kobayashi</w:t>
       </w:r>
-      <w:proofErr w:type="spellEnd"/>
       <w:r>
         <w:rPr>
           <w:b/>
@@ -16024,7 +15436,6 @@
         </w:rPr>
         <w:t xml:space="preserve"> </w:t>
       </w:r>
-      <w:proofErr w:type="spellStart"/>
       <w:r>
         <w:rPr>
           <w:b/>
@@ -16032,7 +15443,6 @@
         </w:rPr>
         <w:t>desu</w:t>
       </w:r>
-      <w:proofErr w:type="spellEnd"/>
       <w:r>
         <w:rPr>
           <w:b/>
@@ -16092,7 +15502,6 @@
         </w:rPr>
         <w:t xml:space="preserve"> (</w:t>
       </w:r>
-      <w:proofErr w:type="spellStart"/>
       <w:r>
         <w:rPr>
           <w:b/>
@@ -16100,15 +15509,13 @@
         </w:rPr>
         <w:t>sekken</w:t>
       </w:r>
-      <w:proofErr w:type="spellEnd"/>
-      <w:r>
-        <w:rPr>
-          <w:b/>
-          <w:lang w:eastAsia="ja-JP"/>
-        </w:rPr>
-        <w:t xml:space="preserve"> </w:t>
-      </w:r>
-      <w:proofErr w:type="spellStart"/>
+      <w:r>
+        <w:rPr>
+          <w:b/>
+          <w:lang w:eastAsia="ja-JP"/>
+        </w:rPr>
+        <w:t xml:space="preserve"> </w:t>
+      </w:r>
       <w:r>
         <w:rPr>
           <w:b/>
@@ -16116,7 +15523,6 @@
         </w:rPr>
         <w:t>desu</w:t>
       </w:r>
-      <w:proofErr w:type="spellEnd"/>
       <w:r>
         <w:rPr>
           <w:lang w:eastAsia="ja-JP"/>
@@ -16270,31 +15676,7 @@
           <w:b/>
           <w:lang w:eastAsia="ja-JP"/>
         </w:rPr>
-        <w:t xml:space="preserve">и. </w:t>
-      </w:r>
-      <w:proofErr w:type="spellStart"/>
-      <w:r>
-        <w:rPr>
-          <w:b/>
-          <w:lang w:eastAsia="ja-JP"/>
-        </w:rPr>
-        <w:t>Чувашла</w:t>
-      </w:r>
-      <w:proofErr w:type="spellEnd"/>
-      <w:r>
-        <w:rPr>
-          <w:b/>
-          <w:lang w:eastAsia="ja-JP"/>
-        </w:rPr>
-        <w:t xml:space="preserve"> </w:t>
-      </w:r>
-      <w:proofErr w:type="spellStart"/>
-      <w:r>
-        <w:rPr>
-          <w:b/>
-          <w:lang w:eastAsia="ja-JP"/>
-        </w:rPr>
-        <w:t>пелетеп</w:t>
+        <w:t>и. Чувашла пелетеп</w:t>
       </w:r>
       <w:r>
         <w:rPr>
@@ -16310,7 +15692,6 @@
         </w:rPr>
         <w:t>и</w:t>
       </w:r>
-      <w:proofErr w:type="spellEnd"/>
       <w:r>
         <w:rPr>
           <w:b/>
@@ -16333,7 +15714,6 @@
         </w:rPr>
         <w:t xml:space="preserve">Слово + </w:t>
       </w:r>
-      <w:proofErr w:type="spellStart"/>
       <w:r>
         <w:rPr>
           <w:b/>
@@ -16341,7 +15721,6 @@
         </w:rPr>
         <w:t>desu</w:t>
       </w:r>
-      <w:proofErr w:type="spellEnd"/>
       <w:r>
         <w:rPr>
           <w:b/>
@@ -16402,7 +15781,6 @@
         </w:rPr>
         <w:t xml:space="preserve"> (</w:t>
       </w:r>
-      <w:proofErr w:type="spellStart"/>
       <w:r>
         <w:rPr>
           <w:b/>
@@ -16410,15 +15788,13 @@
         </w:rPr>
         <w:t>makura</w:t>
       </w:r>
-      <w:proofErr w:type="spellEnd"/>
-      <w:r>
-        <w:rPr>
-          <w:b/>
-          <w:lang w:eastAsia="ja-JP"/>
-        </w:rPr>
-        <w:t xml:space="preserve"> </w:t>
-      </w:r>
-      <w:proofErr w:type="spellStart"/>
+      <w:r>
+        <w:rPr>
+          <w:b/>
+          <w:lang w:eastAsia="ja-JP"/>
+        </w:rPr>
+        <w:t xml:space="preserve"> </w:t>
+      </w:r>
       <w:r>
         <w:rPr>
           <w:b/>
@@ -16426,7 +15802,6 @@
         </w:rPr>
         <w:t>desu</w:t>
       </w:r>
-      <w:proofErr w:type="spellEnd"/>
       <w:r>
         <w:rPr>
           <w:lang w:eastAsia="ja-JP"/>
@@ -16511,21 +15886,18 @@
         </w:rPr>
         <w:t xml:space="preserve"> </w:t>
       </w:r>
-      <w:proofErr w:type="spellStart"/>
       <w:r>
         <w:rPr>
           <w:lang w:eastAsia="ja-JP"/>
         </w:rPr>
         <w:t>Танака</w:t>
       </w:r>
-      <w:proofErr w:type="spellEnd"/>
       <w:r>
         <w:rPr>
           <w:lang w:eastAsia="ja-JP"/>
         </w:rPr>
         <w:t>? (</w:t>
       </w:r>
-      <w:proofErr w:type="spellStart"/>
       <w:r>
         <w:rPr>
           <w:b/>
@@ -16533,15 +15905,13 @@
         </w:rPr>
         <w:t>tanaka</w:t>
       </w:r>
-      <w:proofErr w:type="spellEnd"/>
-      <w:r>
-        <w:rPr>
-          <w:b/>
-          <w:lang w:eastAsia="ja-JP"/>
-        </w:rPr>
-        <w:t xml:space="preserve"> </w:t>
-      </w:r>
-      <w:proofErr w:type="spellStart"/>
+      <w:r>
+        <w:rPr>
+          <w:b/>
+          <w:lang w:eastAsia="ja-JP"/>
+        </w:rPr>
+        <w:t xml:space="preserve"> </w:t>
+      </w:r>
       <w:r>
         <w:rPr>
           <w:b/>
@@ -16549,7 +15919,6 @@
         </w:rPr>
         <w:t>desu</w:t>
       </w:r>
-      <w:proofErr w:type="spellEnd"/>
       <w:r>
         <w:rPr>
           <w:lang w:eastAsia="ja-JP"/>
@@ -16607,14 +15976,12 @@
         </w:rPr>
         <w:t xml:space="preserve"> </w:t>
       </w:r>
-      <w:proofErr w:type="spellStart"/>
       <w:r>
         <w:rPr>
           <w:lang w:eastAsia="ja-JP"/>
         </w:rPr>
         <w:t>Кобаяши</w:t>
       </w:r>
-      <w:proofErr w:type="spellEnd"/>
       <w:r>
         <w:rPr>
           <w:lang w:eastAsia="ja-JP"/>
@@ -16628,7 +15995,6 @@
         </w:rPr>
         <w:t>(</w:t>
       </w:r>
-      <w:proofErr w:type="spellStart"/>
       <w:r>
         <w:rPr>
           <w:b/>
@@ -16636,7 +16002,6 @@
         </w:rPr>
         <w:t>kobayashi</w:t>
       </w:r>
-      <w:proofErr w:type="spellEnd"/>
       <w:r>
         <w:rPr>
           <w:b/>
@@ -16658,7 +16023,6 @@
         </w:rPr>
         <w:t xml:space="preserve"> </w:t>
       </w:r>
-      <w:proofErr w:type="spellStart"/>
       <w:r>
         <w:rPr>
           <w:b/>
@@ -16666,7 +16030,6 @@
         </w:rPr>
         <w:t>desu</w:t>
       </w:r>
-      <w:proofErr w:type="spellEnd"/>
       <w:r>
         <w:rPr>
           <w:b/>
@@ -16748,7 +16111,6 @@
         </w:rPr>
         <w:t>(</w:t>
       </w:r>
-      <w:proofErr w:type="spellStart"/>
       <w:r>
         <w:rPr>
           <w:b/>
@@ -16756,15 +16118,13 @@
         </w:rPr>
         <w:t>sekken</w:t>
       </w:r>
-      <w:proofErr w:type="spellEnd"/>
-      <w:r>
-        <w:rPr>
-          <w:b/>
-          <w:lang w:eastAsia="ja-JP"/>
-        </w:rPr>
-        <w:t xml:space="preserve"> </w:t>
-      </w:r>
-      <w:proofErr w:type="spellStart"/>
+      <w:r>
+        <w:rPr>
+          <w:b/>
+          <w:lang w:eastAsia="ja-JP"/>
+        </w:rPr>
+        <w:t xml:space="preserve"> </w:t>
+      </w:r>
       <w:r>
         <w:rPr>
           <w:b/>
@@ -16772,7 +16132,6 @@
         </w:rPr>
         <w:t>desu</w:t>
       </w:r>
-      <w:proofErr w:type="spellEnd"/>
       <w:r>
         <w:rPr>
           <w:lang w:eastAsia="ja-JP"/>
@@ -16790,21 +16149,7 @@
         <w:rPr>
           <w:lang w:eastAsia="ja-JP"/>
         </w:rPr>
-        <w:t xml:space="preserve">Для </w:t>
-      </w:r>
-      <w:proofErr w:type="spellStart"/>
-      <w:r>
-        <w:rPr>
-          <w:lang w:eastAsia="ja-JP"/>
-        </w:rPr>
-        <w:t>Танаки</w:t>
-      </w:r>
-      <w:proofErr w:type="spellEnd"/>
-      <w:r>
-        <w:rPr>
-          <w:lang w:eastAsia="ja-JP"/>
-        </w:rPr>
-        <w:t xml:space="preserve"> пришлось добавить </w:t>
+        <w:t xml:space="preserve">Для Танаки пришлось добавить </w:t>
       </w:r>
       <w:r>
         <w:rPr>
@@ -16822,16 +16167,8 @@
         <w:rPr>
           <w:lang w:eastAsia="ja-JP"/>
         </w:rPr>
-        <w:t xml:space="preserve">Не буду же я спрашивать себя, Я </w:t>
-      </w:r>
-      <w:proofErr w:type="spellStart"/>
-      <w:r>
-        <w:rPr>
-          <w:lang w:eastAsia="ja-JP"/>
-        </w:rPr>
-        <w:t>Танака</w:t>
-      </w:r>
-      <w:proofErr w:type="spellEnd"/>
+        <w:t>Не буду же я спрашивать себя, Я Танака</w:t>
+      </w:r>
       <w:r>
         <w:rPr>
           <w:lang w:eastAsia="ja-JP"/>
@@ -16881,7 +16218,6 @@
         </w:rPr>
         <w:t>(</w:t>
       </w:r>
-      <w:proofErr w:type="spellStart"/>
       <w:r>
         <w:rPr>
           <w:b/>
@@ -16889,7 +16225,6 @@
         </w:rPr>
         <w:t>nani</w:t>
       </w:r>
-      <w:proofErr w:type="spellEnd"/>
       <w:r>
         <w:rPr>
           <w:b/>
@@ -16960,7 +16295,6 @@
         </w:rPr>
         <w:t xml:space="preserve">Только </w:t>
       </w:r>
-      <w:proofErr w:type="spellStart"/>
       <w:r>
         <w:rPr>
           <w:b/>
@@ -16968,33 +16302,18 @@
         </w:rPr>
         <w:t>nani</w:t>
       </w:r>
-      <w:proofErr w:type="spellEnd"/>
-      <w:r>
-        <w:rPr>
-          <w:b/>
-          <w:lang w:eastAsia="ja-JP"/>
-        </w:rPr>
-        <w:t xml:space="preserve"> </w:t>
-      </w:r>
-      <w:r>
-        <w:rPr>
-          <w:lang w:eastAsia="ja-JP"/>
-        </w:rPr>
-        <w:t xml:space="preserve">может </w:t>
-      </w:r>
-      <w:proofErr w:type="gramStart"/>
-      <w:r>
-        <w:rPr>
-          <w:lang w:eastAsia="ja-JP"/>
-        </w:rPr>
-        <w:t>быть одним словом</w:t>
-      </w:r>
-      <w:proofErr w:type="gramEnd"/>
-      <w:r>
-        <w:rPr>
-          <w:lang w:eastAsia="ja-JP"/>
-        </w:rPr>
-        <w:t xml:space="preserve">, но </w:t>
+      <w:r>
+        <w:rPr>
+          <w:b/>
+          <w:lang w:eastAsia="ja-JP"/>
+        </w:rPr>
+        <w:t xml:space="preserve"> </w:t>
+      </w:r>
+      <w:r>
+        <w:rPr>
+          <w:lang w:eastAsia="ja-JP"/>
+        </w:rPr>
+        <w:t xml:space="preserve">может быть одним словом, но </w:t>
       </w:r>
       <w:r>
         <w:rPr>
@@ -17056,7 +16375,6 @@
         </w:rPr>
         <w:t xml:space="preserve"> </w:t>
       </w:r>
-      <w:proofErr w:type="spellStart"/>
       <w:r>
         <w:rPr>
           <w:b/>
@@ -17064,7 +16382,6 @@
         </w:rPr>
         <w:t>desu</w:t>
       </w:r>
-      <w:proofErr w:type="spellEnd"/>
       <w:r>
         <w:rPr>
           <w:b/>
@@ -17117,7 +16434,6 @@
         </w:rPr>
         <w:t>(</w:t>
       </w:r>
-      <w:proofErr w:type="spellStart"/>
       <w:r>
         <w:rPr>
           <w:b/>
@@ -17125,15 +16441,13 @@
         </w:rPr>
         <w:t>nansai</w:t>
       </w:r>
-      <w:proofErr w:type="spellEnd"/>
-      <w:r>
-        <w:rPr>
-          <w:b/>
-          <w:lang w:eastAsia="ja-JP"/>
-        </w:rPr>
-        <w:t xml:space="preserve"> </w:t>
-      </w:r>
-      <w:proofErr w:type="spellStart"/>
+      <w:r>
+        <w:rPr>
+          <w:b/>
+          <w:lang w:eastAsia="ja-JP"/>
+        </w:rPr>
+        <w:t xml:space="preserve"> </w:t>
+      </w:r>
       <w:r>
         <w:rPr>
           <w:b/>
@@ -17141,7 +16455,6 @@
         </w:rPr>
         <w:t>desu</w:t>
       </w:r>
-      <w:proofErr w:type="spellEnd"/>
       <w:r>
         <w:rPr>
           <w:b/>
@@ -17188,7 +16501,6 @@
         </w:rPr>
         <w:t>(</w:t>
       </w:r>
-      <w:proofErr w:type="spellStart"/>
       <w:r>
         <w:rPr>
           <w:b/>
@@ -17196,15 +16508,13 @@
         </w:rPr>
         <w:t>nani</w:t>
       </w:r>
-      <w:proofErr w:type="spellEnd"/>
-      <w:r>
-        <w:rPr>
-          <w:b/>
-          <w:lang w:eastAsia="ja-JP"/>
-        </w:rPr>
-        <w:t xml:space="preserve"> </w:t>
-      </w:r>
-      <w:proofErr w:type="spellStart"/>
+      <w:r>
+        <w:rPr>
+          <w:b/>
+          <w:lang w:eastAsia="ja-JP"/>
+        </w:rPr>
+        <w:t xml:space="preserve"> </w:t>
+      </w:r>
       <w:r>
         <w:rPr>
           <w:b/>
@@ -17212,15 +16522,13 @@
         </w:rPr>
         <w:t>iro</w:t>
       </w:r>
-      <w:proofErr w:type="spellEnd"/>
-      <w:r>
-        <w:rPr>
-          <w:b/>
-          <w:lang w:eastAsia="ja-JP"/>
-        </w:rPr>
-        <w:t xml:space="preserve"> </w:t>
-      </w:r>
-      <w:proofErr w:type="spellStart"/>
+      <w:r>
+        <w:rPr>
+          <w:b/>
+          <w:lang w:eastAsia="ja-JP"/>
+        </w:rPr>
+        <w:t xml:space="preserve"> </w:t>
+      </w:r>
       <w:r>
         <w:rPr>
           <w:b/>
@@ -17228,7 +16536,6 @@
         </w:rPr>
         <w:t>desu</w:t>
       </w:r>
-      <w:proofErr w:type="spellEnd"/>
       <w:r>
         <w:rPr>
           <w:b/>
@@ -17269,7 +16576,6 @@
         </w:rPr>
         <w:t xml:space="preserve"> – Что тебе нравится(</w:t>
       </w:r>
-      <w:proofErr w:type="spellStart"/>
       <w:r>
         <w:rPr>
           <w:b/>
@@ -17277,15 +16583,13 @@
         </w:rPr>
         <w:t>nani</w:t>
       </w:r>
-      <w:proofErr w:type="spellEnd"/>
-      <w:r>
-        <w:rPr>
-          <w:b/>
-          <w:lang w:eastAsia="ja-JP"/>
-        </w:rPr>
-        <w:t xml:space="preserve"> </w:t>
-      </w:r>
-      <w:proofErr w:type="spellStart"/>
+      <w:r>
+        <w:rPr>
+          <w:b/>
+          <w:lang w:eastAsia="ja-JP"/>
+        </w:rPr>
+        <w:t xml:space="preserve"> </w:t>
+      </w:r>
       <w:r>
         <w:rPr>
           <w:b/>
@@ -17293,7 +16597,6 @@
         </w:rPr>
         <w:t>ga</w:t>
       </w:r>
-      <w:proofErr w:type="spellEnd"/>
       <w:r>
         <w:rPr>
           <w:b/>
@@ -17315,7 +16618,6 @@
         </w:rPr>
         <w:t xml:space="preserve"> </w:t>
       </w:r>
-      <w:proofErr w:type="spellStart"/>
       <w:r>
         <w:rPr>
           <w:b/>
@@ -17323,7 +16625,6 @@
         </w:rPr>
         <w:t>desu</w:t>
       </w:r>
-      <w:proofErr w:type="spellEnd"/>
       <w:r>
         <w:rPr>
           <w:b/>
@@ -17449,28 +16750,24 @@
         </w:rPr>
         <w:t>(</w:t>
       </w:r>
-      <w:proofErr w:type="spellStart"/>
       <w:r>
         <w:rPr>
           <w:lang w:val="en-AU" w:eastAsia="ja-JP"/>
         </w:rPr>
         <w:t>shitsumonto</w:t>
       </w:r>
-      <w:proofErr w:type="spellEnd"/>
-      <w:r>
-        <w:rPr>
-          <w:lang w:eastAsia="ja-JP"/>
-        </w:rPr>
-        <w:t xml:space="preserve"> </w:t>
-      </w:r>
-      <w:proofErr w:type="spellStart"/>
+      <w:r>
+        <w:rPr>
+          <w:lang w:eastAsia="ja-JP"/>
+        </w:rPr>
+        <w:t xml:space="preserve"> </w:t>
+      </w:r>
       <w:r>
         <w:rPr>
           <w:lang w:val="en-AU" w:eastAsia="ja-JP"/>
         </w:rPr>
         <w:t>kotae</w:t>
       </w:r>
-      <w:proofErr w:type="spellEnd"/>
       <w:r>
         <w:rPr>
           <w:lang w:eastAsia="ja-JP"/>
@@ -17534,7 +16831,6 @@
         </w:rPr>
         <w:t xml:space="preserve"> </w:t>
       </w:r>
-      <w:proofErr w:type="spellStart"/>
       <w:r>
         <w:rPr>
           <w:b/>
@@ -17542,7 +16838,6 @@
         </w:rPr>
         <w:t>desu</w:t>
       </w:r>
-      <w:proofErr w:type="spellEnd"/>
       <w:r>
         <w:rPr>
           <w:b/>
@@ -17596,7 +16891,6 @@
         </w:rPr>
         <w:t>(</w:t>
       </w:r>
-      <w:proofErr w:type="spellStart"/>
       <w:r>
         <w:rPr>
           <w:b/>
@@ -17604,15 +16898,13 @@
         </w:rPr>
         <w:t>makura</w:t>
       </w:r>
-      <w:proofErr w:type="spellEnd"/>
-      <w:r>
-        <w:rPr>
-          <w:b/>
-          <w:lang w:eastAsia="ja-JP"/>
-        </w:rPr>
-        <w:t xml:space="preserve"> </w:t>
-      </w:r>
-      <w:proofErr w:type="spellStart"/>
+      <w:r>
+        <w:rPr>
+          <w:b/>
+          <w:lang w:eastAsia="ja-JP"/>
+        </w:rPr>
+        <w:t xml:space="preserve"> </w:t>
+      </w:r>
       <w:r>
         <w:rPr>
           <w:b/>
@@ -17620,7 +16912,6 @@
         </w:rPr>
         <w:t>desu</w:t>
       </w:r>
-      <w:proofErr w:type="spellEnd"/>
       <w:r>
         <w:rPr>
           <w:lang w:eastAsia="ja-JP"/>
@@ -17659,7 +16950,6 @@
         </w:rPr>
         <w:t>(</w:t>
       </w:r>
-      <w:proofErr w:type="spellStart"/>
       <w:r>
         <w:rPr>
           <w:b/>
@@ -17667,15 +16957,13 @@
         </w:rPr>
         <w:t>sekken</w:t>
       </w:r>
-      <w:proofErr w:type="spellEnd"/>
-      <w:r>
-        <w:rPr>
-          <w:b/>
-          <w:lang w:eastAsia="ja-JP"/>
-        </w:rPr>
-        <w:t xml:space="preserve"> </w:t>
-      </w:r>
-      <w:proofErr w:type="spellStart"/>
+      <w:r>
+        <w:rPr>
+          <w:b/>
+          <w:lang w:eastAsia="ja-JP"/>
+        </w:rPr>
+        <w:t xml:space="preserve"> </w:t>
+      </w:r>
       <w:r>
         <w:rPr>
           <w:b/>
@@ -17683,7 +16971,6 @@
         </w:rPr>
         <w:t>desu</w:t>
       </w:r>
-      <w:proofErr w:type="spellEnd"/>
       <w:r>
         <w:rPr>
           <w:lang w:eastAsia="ja-JP"/>
@@ -17722,7 +17009,6 @@
         </w:rPr>
         <w:t>(</w:t>
       </w:r>
-      <w:proofErr w:type="spellStart"/>
       <w:r>
         <w:rPr>
           <w:b/>
@@ -17730,7 +17016,6 @@
         </w:rPr>
         <w:t>wakarimasen</w:t>
       </w:r>
-      <w:proofErr w:type="spellEnd"/>
       <w:r>
         <w:rPr>
           <w:lang w:eastAsia="ja-JP"/>
@@ -17782,7 +17067,6 @@
         </w:rPr>
         <w:t xml:space="preserve"> (</w:t>
       </w:r>
-      <w:proofErr w:type="spellStart"/>
       <w:r>
         <w:rPr>
           <w:b/>
@@ -17790,15 +17074,13 @@
         </w:rPr>
         <w:t>kagami</w:t>
       </w:r>
-      <w:proofErr w:type="spellEnd"/>
-      <w:r>
-        <w:rPr>
-          <w:b/>
-          <w:lang w:eastAsia="ja-JP"/>
-        </w:rPr>
-        <w:t xml:space="preserve"> </w:t>
-      </w:r>
-      <w:proofErr w:type="spellStart"/>
+      <w:r>
+        <w:rPr>
+          <w:b/>
+          <w:lang w:eastAsia="ja-JP"/>
+        </w:rPr>
+        <w:t xml:space="preserve"> </w:t>
+      </w:r>
       <w:r>
         <w:rPr>
           <w:b/>
@@ -17806,7 +17088,6 @@
         </w:rPr>
         <w:t>desu</w:t>
       </w:r>
-      <w:proofErr w:type="spellEnd"/>
       <w:r>
         <w:rPr>
           <w:b/>
@@ -17887,7 +17168,6 @@
         </w:rPr>
         <w:t>(</w:t>
       </w:r>
-      <w:proofErr w:type="spellStart"/>
       <w:r>
         <w:rPr>
           <w:b/>
@@ -17895,15 +17175,13 @@
         </w:rPr>
         <w:t>iie</w:t>
       </w:r>
-      <w:proofErr w:type="spellEnd"/>
-      <w:r>
-        <w:rPr>
-          <w:b/>
-          <w:lang w:eastAsia="ja-JP"/>
-        </w:rPr>
-        <w:t xml:space="preserve"> </w:t>
-      </w:r>
-      <w:proofErr w:type="spellStart"/>
+      <w:r>
+        <w:rPr>
+          <w:b/>
+          <w:lang w:eastAsia="ja-JP"/>
+        </w:rPr>
+        <w:t xml:space="preserve"> </w:t>
+      </w:r>
       <w:r>
         <w:rPr>
           <w:b/>
@@ -17911,16 +17189,14 @@
         </w:rPr>
         <w:t>mado</w:t>
       </w:r>
-      <w:proofErr w:type="spellEnd"/>
-      <w:r>
-        <w:rPr>
-          <w:rFonts w:hint="eastAsia"/>
-          <w:b/>
-          <w:lang w:eastAsia="ja-JP"/>
-        </w:rPr>
-        <w:t xml:space="preserve"> </w:t>
-      </w:r>
-      <w:proofErr w:type="spellStart"/>
+      <w:r>
+        <w:rPr>
+          <w:rFonts w:hint="eastAsia"/>
+          <w:b/>
+          <w:lang w:eastAsia="ja-JP"/>
+        </w:rPr>
+        <w:t xml:space="preserve"> </w:t>
+      </w:r>
       <w:r>
         <w:rPr>
           <w:b/>
@@ -17928,7 +17204,6 @@
         </w:rPr>
         <w:t>desu</w:t>
       </w:r>
-      <w:proofErr w:type="spellEnd"/>
       <w:r>
         <w:rPr>
           <w:lang w:eastAsia="ja-JP"/>
@@ -17974,7 +17249,6 @@
         </w:rPr>
         <w:t>(</w:t>
       </w:r>
-      <w:proofErr w:type="spellStart"/>
       <w:r>
         <w:rPr>
           <w:b/>
@@ -17982,15 +17256,13 @@
         </w:rPr>
         <w:t>beddo</w:t>
       </w:r>
-      <w:proofErr w:type="spellEnd"/>
-      <w:r>
-        <w:rPr>
-          <w:b/>
-          <w:lang w:eastAsia="ja-JP"/>
-        </w:rPr>
-        <w:t xml:space="preserve"> </w:t>
-      </w:r>
-      <w:proofErr w:type="spellStart"/>
+      <w:r>
+        <w:rPr>
+          <w:b/>
+          <w:lang w:eastAsia="ja-JP"/>
+        </w:rPr>
+        <w:t xml:space="preserve"> </w:t>
+      </w:r>
       <w:r>
         <w:rPr>
           <w:b/>
@@ -17998,7 +17270,6 @@
         </w:rPr>
         <w:t>desu</w:t>
       </w:r>
-      <w:proofErr w:type="spellEnd"/>
       <w:r>
         <w:rPr>
           <w:b/>
@@ -18052,21 +17323,7 @@
         <w:rPr>
           <w:lang w:eastAsia="ja-JP"/>
         </w:rPr>
-        <w:t xml:space="preserve">Нет, это </w:t>
-      </w:r>
-      <w:proofErr w:type="spellStart"/>
-      <w:r>
-        <w:rPr>
-          <w:lang w:eastAsia="ja-JP"/>
-        </w:rPr>
-        <w:t>футон</w:t>
-      </w:r>
-      <w:proofErr w:type="spellEnd"/>
-      <w:r>
-        <w:rPr>
-          <w:lang w:eastAsia="ja-JP"/>
-        </w:rPr>
-        <w:t>.</w:t>
+        <w:t>Нет, это футон.</w:t>
       </w:r>
       <w:r>
         <w:rPr>
@@ -18074,7 +17331,6 @@
         </w:rPr>
         <w:t>(</w:t>
       </w:r>
-      <w:proofErr w:type="spellStart"/>
       <w:r>
         <w:rPr>
           <w:b/>
@@ -18082,7 +17338,6 @@
         </w:rPr>
         <w:t>iie</w:t>
       </w:r>
-      <w:proofErr w:type="spellEnd"/>
       <w:r>
         <w:rPr>
           <w:b/>
@@ -18104,7 +17359,6 @@
         </w:rPr>
         <w:t xml:space="preserve"> </w:t>
       </w:r>
-      <w:proofErr w:type="spellStart"/>
       <w:r>
         <w:rPr>
           <w:b/>
@@ -18112,7 +17366,6 @@
         </w:rPr>
         <w:t>desu</w:t>
       </w:r>
-      <w:proofErr w:type="spellEnd"/>
       <w:r>
         <w:rPr>
           <w:lang w:eastAsia="ja-JP"/>
@@ -18158,7 +17411,6 @@
         </w:rPr>
         <w:t xml:space="preserve"> (</w:t>
       </w:r>
-      <w:proofErr w:type="spellStart"/>
       <w:r>
         <w:rPr>
           <w:b/>
@@ -18166,15 +17418,13 @@
         </w:rPr>
         <w:t>atama</w:t>
       </w:r>
-      <w:proofErr w:type="spellEnd"/>
-      <w:r>
-        <w:rPr>
-          <w:b/>
-          <w:lang w:eastAsia="ja-JP"/>
-        </w:rPr>
-        <w:t xml:space="preserve"> </w:t>
-      </w:r>
-      <w:proofErr w:type="spellStart"/>
+      <w:r>
+        <w:rPr>
+          <w:b/>
+          <w:lang w:eastAsia="ja-JP"/>
+        </w:rPr>
+        <w:t xml:space="preserve"> </w:t>
+      </w:r>
       <w:r>
         <w:rPr>
           <w:b/>
@@ -18182,7 +17432,6 @@
         </w:rPr>
         <w:t>desu</w:t>
       </w:r>
-      <w:proofErr w:type="spellEnd"/>
       <w:r>
         <w:rPr>
           <w:lang w:eastAsia="ja-JP"/>
@@ -18194,7 +17443,7 @@
       <w:pPr>
         <w:jc w:val="both"/>
         <w:rPr>
-          <w:lang w:val="en-US" w:eastAsia="ja-JP"/>
+          <w:lang w:eastAsia="ja-JP"/>
         </w:rPr>
       </w:pPr>
       <w:r>
@@ -18216,7 +17465,6 @@
         </w:rPr>
         <w:t>(</w:t>
       </w:r>
-      <w:proofErr w:type="spellStart"/>
       <w:r>
         <w:rPr>
           <w:b/>
@@ -18224,15 +17472,13 @@
         </w:rPr>
         <w:t>iie</w:t>
       </w:r>
-      <w:proofErr w:type="spellEnd"/>
-      <w:r>
-        <w:rPr>
-          <w:b/>
-          <w:lang w:eastAsia="ja-JP"/>
-        </w:rPr>
-        <w:t xml:space="preserve"> </w:t>
-      </w:r>
-      <w:proofErr w:type="spellStart"/>
+      <w:r>
+        <w:rPr>
+          <w:b/>
+          <w:lang w:eastAsia="ja-JP"/>
+        </w:rPr>
+        <w:t xml:space="preserve"> </w:t>
+      </w:r>
       <w:r>
         <w:rPr>
           <w:b/>
@@ -18240,15 +17486,13 @@
         </w:rPr>
         <w:t>kao</w:t>
       </w:r>
-      <w:proofErr w:type="spellEnd"/>
-      <w:r>
-        <w:rPr>
-          <w:b/>
-          <w:lang w:eastAsia="ja-JP"/>
-        </w:rPr>
-        <w:t xml:space="preserve"> </w:t>
-      </w:r>
-      <w:proofErr w:type="spellStart"/>
+      <w:r>
+        <w:rPr>
+          <w:b/>
+          <w:lang w:eastAsia="ja-JP"/>
+        </w:rPr>
+        <w:t xml:space="preserve"> </w:t>
+      </w:r>
       <w:r>
         <w:rPr>
           <w:b/>
@@ -18256,7 +17500,6 @@
         </w:rPr>
         <w:t>desu</w:t>
       </w:r>
-      <w:proofErr w:type="spellEnd"/>
       <w:r>
         <w:rPr>
           <w:lang w:eastAsia="ja-JP"/>
@@ -18269,19 +17512,87 @@
         <w:jc w:val="both"/>
         <w:rPr>
           <w:b/>
+          <w:lang w:eastAsia="ja-JP"/>
+        </w:rPr>
+      </w:pPr>
+      <w:r>
+        <w:rPr>
+          <w:rFonts w:hint="eastAsia"/>
+          <w:lang w:val="en-US" w:eastAsia="ja-JP"/>
+        </w:rPr>
+        <w:t xml:space="preserve">わかりますか　</w:t>
+      </w:r>
+      <w:r>
+        <w:rPr>
+          <w:lang w:eastAsia="ja-JP"/>
+        </w:rPr>
+        <w:t xml:space="preserve">– </w:t>
+      </w:r>
+      <w:r>
+        <w:rPr>
+          <w:lang w:eastAsia="ja-JP"/>
+        </w:rPr>
+        <w:t>Понятно</w:t>
+      </w:r>
+      <w:r>
+        <w:rPr>
+          <w:lang w:eastAsia="ja-JP"/>
+        </w:rPr>
+        <w:t>?</w:t>
+      </w:r>
+      <w:r>
+        <w:rPr>
+          <w:b/>
+          <w:lang w:eastAsia="ja-JP"/>
+        </w:rPr>
+        <w:t>(</w:t>
+      </w:r>
+      <w:r>
+        <w:rPr>
+          <w:b/>
           <w:lang w:val="en-AU" w:eastAsia="ja-JP"/>
         </w:rPr>
-      </w:pPr>
-      <w:r>
-        <w:rPr>
-          <w:rFonts w:hint="eastAsia"/>
-          <w:lang w:val="en-US" w:eastAsia="ja-JP"/>
-        </w:rPr>
-        <w:t xml:space="preserve">わかりますか　</w:t>
-      </w:r>
-      <w:r>
-        <w:rPr>
-          <w:lang w:val="en-US" w:eastAsia="ja-JP"/>
+        <w:t>wakarimasu</w:t>
+      </w:r>
+      <w:r>
+        <w:rPr>
+          <w:b/>
+          <w:lang w:eastAsia="ja-JP"/>
+        </w:rPr>
+        <w:t xml:space="preserve"> </w:t>
+      </w:r>
+      <w:r>
+        <w:rPr>
+          <w:b/>
+          <w:lang w:val="en-AU" w:eastAsia="ja-JP"/>
+        </w:rPr>
+        <w:t>ka</w:t>
+      </w:r>
+      <w:r>
+        <w:rPr>
+          <w:b/>
+          <w:lang w:eastAsia="ja-JP"/>
+        </w:rPr>
+        <w:t>)</w:t>
+      </w:r>
+    </w:p>
+    <w:p>
+      <w:pPr>
+        <w:jc w:val="both"/>
+        <w:rPr>
+          <w:lang w:eastAsia="ja-JP"/>
+        </w:rPr>
+      </w:pPr>
+      <w:r>
+        <w:rPr>
+          <w:rFonts w:hint="eastAsia"/>
+          <w:lang w:val="en-US" w:eastAsia="ja-JP"/>
+        </w:rPr>
+        <w:t xml:space="preserve">わかりません　</w:t>
+      </w:r>
+      <w:r>
+        <w:rPr>
+          <w:lang w:eastAsia="ja-JP"/>
         </w:rPr>
         <w:t xml:space="preserve">– </w:t>
       </w:r>
@@ -18289,88 +17600,165 @@
         <w:rPr>
           <w:lang w:eastAsia="ja-JP"/>
         </w:rPr>
+        <w:t>Непонятно</w:t>
+      </w:r>
+      <w:r>
+        <w:rPr>
+          <w:lang w:eastAsia="ja-JP"/>
+        </w:rPr>
+        <w:t xml:space="preserve"> </w:t>
+      </w:r>
+      <w:r>
+        <w:rPr>
+          <w:lang w:eastAsia="ja-JP"/>
+        </w:rPr>
+        <w:t>(</w:t>
+      </w:r>
+      <w:r>
+        <w:rPr>
+          <w:b/>
+          <w:lang w:val="en-US" w:eastAsia="ja-JP"/>
+        </w:rPr>
+        <w:t>wakarimasen</w:t>
+      </w:r>
+      <w:r>
+        <w:rPr>
+          <w:lang w:eastAsia="ja-JP"/>
+        </w:rPr>
+        <w:t>)</w:t>
+      </w:r>
+    </w:p>
+    <w:p>
+      <w:pPr>
+        <w:jc w:val="both"/>
+        <w:rPr>
+          <w:lang w:eastAsia="ja-JP"/>
+        </w:rPr>
+      </w:pPr>
+      <w:r>
+        <w:rPr>
+          <w:rFonts w:hint="eastAsia"/>
+          <w:lang w:val="en-AU" w:eastAsia="ja-JP"/>
+        </w:rPr>
+        <w:t xml:space="preserve">わかります　</w:t>
+      </w:r>
+      <w:r>
+        <w:rPr>
+          <w:lang w:eastAsia="ja-JP"/>
+        </w:rPr>
+        <w:t xml:space="preserve">– </w:t>
+      </w:r>
+      <w:r>
+        <w:rPr>
+          <w:lang w:eastAsia="ja-JP"/>
+        </w:rPr>
         <w:t>Понятно</w:t>
       </w:r>
       <w:r>
         <w:rPr>
-          <w:lang w:val="en-US" w:eastAsia="ja-JP"/>
-        </w:rPr>
-        <w:t>?</w:t>
+          <w:lang w:eastAsia="ja-JP"/>
+        </w:rPr>
+        <w:t xml:space="preserve"> (</w:t>
       </w:r>
       <w:r>
         <w:rPr>
           <w:b/>
           <w:lang w:val="en-AU" w:eastAsia="ja-JP"/>
         </w:rPr>
+        <w:t>wakarimasu</w:t>
+      </w:r>
+      <w:r>
+        <w:rPr>
+          <w:lang w:eastAsia="ja-JP"/>
+        </w:rPr>
+        <w:t>)</w:t>
+      </w:r>
+    </w:p>
+    <w:p>
+      <w:pPr>
+        <w:jc w:val="both"/>
+        <w:rPr>
+          <w:lang w:eastAsia="ja-JP"/>
+        </w:rPr>
+      </w:pPr>
+      <w:r>
+        <w:rPr>
+          <w:lang w:eastAsia="ja-JP"/>
+        </w:rPr>
+        <w:t>Я переписал не все предложения, а только те, что посчитал нужным. Понял, что пока мне очень нужна транскрипция. Но теперь я не просто буду ее переписывать. Сначала я буду писать на японском и русском. А потом к каждому предложения буду писать транскрипцию вглядываясь в катакану.</w:t>
+      </w:r>
+    </w:p>
+    <w:p>
+      <w:pPr>
+        <w:jc w:val="both"/>
+        <w:rPr>
+          <w:lang w:eastAsia="ja-JP"/>
+        </w:rPr>
+      </w:pPr>
+      <w:r>
+        <w:rPr>
+          <w:rFonts w:hint="eastAsia"/>
+          <w:b/>
+          <w:lang w:val="en-US" w:eastAsia="ja-JP"/>
+        </w:rPr>
+        <w:t xml:space="preserve">てです　</w:t>
+      </w:r>
+      <w:r>
+        <w:rPr>
+          <w:b/>
+          <w:lang w:eastAsia="ja-JP"/>
+        </w:rPr>
+        <w:t>－</w:t>
+      </w:r>
+      <w:r>
+        <w:rPr>
+          <w:b/>
+          <w:lang w:eastAsia="ja-JP"/>
+        </w:rPr>
+        <w:t xml:space="preserve"> </w:t>
+      </w:r>
+      <w:r>
+        <w:rPr>
+          <w:lang w:eastAsia="ja-JP"/>
+        </w:rPr>
+        <w:t>Это рука</w:t>
+      </w:r>
+      <w:r>
+        <w:rPr>
+          <w:lang w:eastAsia="ja-JP"/>
+        </w:rPr>
+        <w:tab/>
+      </w:r>
+      <w:r>
+        <w:rPr>
+          <w:lang w:eastAsia="ja-JP"/>
+        </w:rPr>
         <w:t>(</w:t>
       </w:r>
-      <w:proofErr w:type="spellStart"/>
-      <w:r>
-        <w:rPr>
-          <w:b/>
-          <w:lang w:val="en-AU" w:eastAsia="ja-JP"/>
-        </w:rPr>
-        <w:t>wakarimasu</w:t>
-      </w:r>
-      <w:proofErr w:type="spellEnd"/>
-      <w:r>
-        <w:rPr>
-          <w:b/>
-          <w:lang w:val="en-AU" w:eastAsia="ja-JP"/>
-        </w:rPr>
-        <w:t xml:space="preserve"> ka)</w:t>
-      </w:r>
-    </w:p>
-    <w:p>
-      <w:pPr>
-        <w:jc w:val="both"/>
-        <w:rPr>
-          <w:lang w:val="en-US" w:eastAsia="ja-JP"/>
-        </w:rPr>
-      </w:pPr>
-      <w:r>
-        <w:rPr>
-          <w:rFonts w:hint="eastAsia"/>
-          <w:lang w:val="en-US" w:eastAsia="ja-JP"/>
-        </w:rPr>
-        <w:t xml:space="preserve">わかりません　</w:t>
-      </w:r>
-      <w:r>
-        <w:rPr>
-          <w:lang w:val="en-US" w:eastAsia="ja-JP"/>
-        </w:rPr>
-        <w:t xml:space="preserve">– </w:t>
-      </w:r>
-      <w:r>
-        <w:rPr>
-          <w:lang w:eastAsia="ja-JP"/>
-        </w:rPr>
-        <w:t>Непонятно</w:t>
-      </w:r>
-      <w:r>
-        <w:rPr>
-          <w:lang w:val="en-US" w:eastAsia="ja-JP"/>
-        </w:rPr>
-        <w:t xml:space="preserve"> </w:t>
-      </w:r>
-      <w:r>
-        <w:rPr>
-          <w:lang w:val="en-US" w:eastAsia="ja-JP"/>
-        </w:rPr>
-        <w:t>(</w:t>
-      </w:r>
-      <w:proofErr w:type="spellStart"/>
-      <w:r>
-        <w:rPr>
-          <w:b/>
-          <w:lang w:val="en-US" w:eastAsia="ja-JP"/>
-        </w:rPr>
-        <w:t>wakarimasen</w:t>
-      </w:r>
-      <w:proofErr w:type="spellEnd"/>
-      <w:r>
-        <w:rPr>
-          <w:lang w:val="en-US" w:eastAsia="ja-JP"/>
+      <w:r>
+        <w:rPr>
+          <w:b/>
+          <w:lang w:val="en-US" w:eastAsia="ja-JP"/>
+        </w:rPr>
+        <w:t>te</w:t>
+      </w:r>
+      <w:r>
+        <w:rPr>
+          <w:b/>
+          <w:lang w:eastAsia="ja-JP"/>
+        </w:rPr>
+        <w:t xml:space="preserve"> </w:t>
+      </w:r>
+      <w:r>
+        <w:rPr>
+          <w:b/>
+          <w:lang w:val="en-US" w:eastAsia="ja-JP"/>
+        </w:rPr>
+        <w:t>desu</w:t>
+      </w:r>
+      <w:r>
+        <w:rPr>
+          <w:lang w:eastAsia="ja-JP"/>
         </w:rPr>
         <w:t>)</w:t>
       </w:r>
@@ -18385,21 +17773,16 @@
       <w:r>
         <w:rPr>
           <w:rFonts w:hint="eastAsia"/>
-          <w:lang w:val="en-AU" w:eastAsia="ja-JP"/>
-        </w:rPr>
-        <w:t xml:space="preserve">わかります　</w:t>
-      </w:r>
-      <w:r>
-        <w:rPr>
-          <w:lang w:eastAsia="ja-JP"/>
-        </w:rPr>
-        <w:t xml:space="preserve">– </w:t>
-      </w:r>
-      <w:r>
-        <w:rPr>
-          <w:lang w:eastAsia="ja-JP"/>
-        </w:rPr>
-        <w:t>Понятно</w:t>
+          <w:b/>
+          <w:lang w:val="en-US" w:eastAsia="ja-JP"/>
+        </w:rPr>
+        <w:t>あしです</w:t>
+      </w:r>
+      <w:r>
+        <w:rPr>
+          <w:lang w:eastAsia="ja-JP"/>
+        </w:rPr>
+        <w:t xml:space="preserve"> – Это нога</w:t>
       </w:r>
       <w:r>
         <w:rPr>
@@ -18407,15 +17790,27 @@
         </w:rPr>
         <w:t xml:space="preserve"> (</w:t>
       </w:r>
-      <w:proofErr w:type="spellStart"/>
-      <w:r>
-        <w:rPr>
-          <w:b/>
-          <w:lang w:val="en-AU" w:eastAsia="ja-JP"/>
-        </w:rPr>
-        <w:t>wakarimasu</w:t>
-      </w:r>
-      <w:proofErr w:type="spellEnd"/>
+      <w:r>
+        <w:rPr>
+          <w:b/>
+          <w:lang w:val="en-US" w:eastAsia="ja-JP"/>
+        </w:rPr>
+        <w:t>ashi</w:t>
+      </w:r>
+      <w:r>
+        <w:rPr>
+          <w:b/>
+          <w:lang w:eastAsia="ja-JP"/>
+        </w:rPr>
+        <w:t xml:space="preserve"> </w:t>
+      </w:r>
+      <w:r>
+        <w:rPr>
+          <w:b/>
+          <w:lang w:val="en-US" w:eastAsia="ja-JP"/>
+        </w:rPr>
+        <w:t>desu</w:t>
+      </w:r>
       <w:r>
         <w:rPr>
           <w:lang w:eastAsia="ja-JP"/>
@@ -18432,84 +17827,8 @@
       </w:pPr>
       <w:r>
         <w:rPr>
-          <w:lang w:eastAsia="ja-JP"/>
-        </w:rPr>
-        <w:t>Я переписал не все предложения, а только те, что посчитал нужным. Понял, что пока мне очень нужна транскрипция. Но теперь я не просто буду ее переписывать. Сначала я буду писать на японском и русском. А потом к каждому предложения буду писать транскрипцию вглядываясь в катакану.</w:t>
-      </w:r>
-    </w:p>
-    <w:p>
-      <w:pPr>
-        <w:jc w:val="both"/>
-        <w:rPr>
-          <w:lang w:eastAsia="ja-JP"/>
-        </w:rPr>
-      </w:pPr>
-      <w:r>
-        <w:rPr>
-          <w:rFonts w:hint="eastAsia"/>
-          <w:b/>
-          <w:lang w:val="en-US" w:eastAsia="ja-JP"/>
-        </w:rPr>
-        <w:t xml:space="preserve">てです　</w:t>
-      </w:r>
-      <w:r>
-        <w:rPr>
-          <w:b/>
-          <w:lang w:eastAsia="ja-JP"/>
-        </w:rPr>
-        <w:t>－</w:t>
-      </w:r>
-      <w:r>
-        <w:rPr>
-          <w:b/>
-          <w:lang w:eastAsia="ja-JP"/>
-        </w:rPr>
-        <w:t xml:space="preserve"> </w:t>
-      </w:r>
-      <w:r>
-        <w:rPr>
-          <w:lang w:eastAsia="ja-JP"/>
-        </w:rPr>
-        <w:t>Это рука</w:t>
-      </w:r>
-      <w:r>
-        <w:rPr>
-          <w:lang w:eastAsia="ja-JP"/>
-        </w:rPr>
-        <w:tab/>
-      </w:r>
-    </w:p>
-    <w:p>
-      <w:pPr>
-        <w:jc w:val="both"/>
-        <w:rPr>
-          <w:lang w:eastAsia="ja-JP"/>
-        </w:rPr>
-      </w:pPr>
-      <w:r>
-        <w:rPr>
-          <w:rFonts w:hint="eastAsia"/>
-          <w:lang w:val="en-US" w:eastAsia="ja-JP"/>
-        </w:rPr>
-        <w:t>あしです</w:t>
-      </w:r>
-      <w:r>
-        <w:rPr>
-          <w:lang w:eastAsia="ja-JP"/>
-        </w:rPr>
-        <w:t xml:space="preserve"> – Это нога</w:t>
-      </w:r>
-    </w:p>
-    <w:p>
-      <w:pPr>
-        <w:jc w:val="both"/>
-        <w:rPr>
-          <w:lang w:eastAsia="ja-JP"/>
-        </w:rPr>
-      </w:pPr>
-      <w:r>
-        <w:rPr>
-          <w:rFonts w:hint="eastAsia"/>
+          <w:rFonts w:hint="eastAsia"/>
+          <w:b/>
           <w:lang w:val="en-US" w:eastAsia="ja-JP"/>
         </w:rPr>
         <w:t>ゆびです</w:t>
@@ -18520,17 +17839,37 @@
         </w:rPr>
         <w:t>- Это палец</w:t>
       </w:r>
-    </w:p>
-    <w:p>
-      <w:pPr>
-        <w:jc w:val="both"/>
-        <w:rPr>
-          <w:lang w:eastAsia="ja-JP"/>
-        </w:rPr>
-      </w:pPr>
-      <w:r>
-        <w:rPr>
-          <w:rFonts w:hint="eastAsia"/>
+      <w:r>
+        <w:rPr>
+          <w:lang w:eastAsia="ja-JP"/>
+        </w:rPr>
+        <w:t xml:space="preserve"> (</w:t>
+      </w:r>
+      <w:r>
+        <w:rPr>
+          <w:b/>
+          <w:lang w:val="en-US" w:eastAsia="ja-JP"/>
+        </w:rPr>
+        <w:t>yubi desu</w:t>
+      </w:r>
+      <w:r>
+        <w:rPr>
+          <w:lang w:eastAsia="ja-JP"/>
+        </w:rPr>
+        <w:t>)</w:t>
+      </w:r>
+    </w:p>
+    <w:p>
+      <w:pPr>
+        <w:jc w:val="both"/>
+        <w:rPr>
+          <w:lang w:eastAsia="ja-JP"/>
+        </w:rPr>
+      </w:pPr>
+      <w:r>
+        <w:rPr>
+          <w:rFonts w:hint="eastAsia"/>
+          <w:b/>
           <w:lang w:val="en-US" w:eastAsia="ja-JP"/>
         </w:rPr>
         <w:lastRenderedPageBreak/>
@@ -18542,80 +17881,1582 @@
         </w:rPr>
         <w:t>-Это зубная щетка</w:t>
       </w:r>
-    </w:p>
-    <w:p>
-      <w:pPr>
-        <w:jc w:val="both"/>
-        <w:rPr>
-          <w:lang w:eastAsia="ja-JP"/>
-        </w:rPr>
-      </w:pPr>
-      <w:r>
-        <w:rPr>
-          <w:lang w:eastAsia="ja-JP"/>
-        </w:rPr>
-        <w:t xml:space="preserve">Выше добавить </w:t>
-      </w:r>
-      <w:proofErr w:type="spellStart"/>
-      <w:r>
-        <w:rPr>
-          <w:lang w:eastAsia="ja-JP"/>
-        </w:rPr>
-        <w:t>транскрип</w:t>
-      </w:r>
-      <w:proofErr w:type="spellEnd"/>
-      <w:r>
-        <w:rPr>
-          <w:lang w:eastAsia="ja-JP"/>
-        </w:rPr>
-        <w:t xml:space="preserve"> и </w:t>
-      </w:r>
-      <w:proofErr w:type="spellStart"/>
-      <w:r>
-        <w:rPr>
-          <w:lang w:eastAsia="ja-JP"/>
-        </w:rPr>
-        <w:t>стр</w:t>
-      </w:r>
-      <w:proofErr w:type="spellEnd"/>
-      <w:r>
-        <w:rPr>
-          <w:lang w:eastAsia="ja-JP"/>
-        </w:rPr>
-        <w:t xml:space="preserve"> 38.</w:t>
+      <w:r>
+        <w:rPr>
+          <w:lang w:eastAsia="ja-JP"/>
+        </w:rPr>
+        <w:t xml:space="preserve"> (</w:t>
+      </w:r>
+      <w:r>
+        <w:rPr>
+          <w:b/>
+          <w:lang w:val="en-US" w:eastAsia="ja-JP"/>
+        </w:rPr>
+        <w:t>haburashi</w:t>
+      </w:r>
+      <w:r>
+        <w:rPr>
+          <w:b/>
+          <w:lang w:eastAsia="ja-JP"/>
+        </w:rPr>
+        <w:t xml:space="preserve"> </w:t>
+      </w:r>
+      <w:r>
+        <w:rPr>
+          <w:b/>
+          <w:lang w:val="en-US" w:eastAsia="ja-JP"/>
+        </w:rPr>
+        <w:t>desu</w:t>
+      </w:r>
+      <w:r>
+        <w:rPr>
+          <w:lang w:eastAsia="ja-JP"/>
+        </w:rPr>
+        <w:t>)</w:t>
+      </w:r>
+      <w:r>
+        <w:rPr>
+          <w:lang w:eastAsia="ja-JP"/>
+        </w:rPr>
+        <w:tab/>
+      </w:r>
+    </w:p>
+    <w:p>
+      <w:pPr>
+        <w:jc w:val="both"/>
+        <w:rPr>
+          <w:lang w:eastAsia="ja-JP"/>
+        </w:rPr>
+      </w:pPr>
+      <w:r>
+        <w:rPr>
+          <w:lang w:eastAsia="ja-JP"/>
+        </w:rPr>
+        <w:tab/>
+      </w:r>
+    </w:p>
+    <w:p>
+      <w:pPr>
+        <w:jc w:val="both"/>
+        <w:rPr>
+          <w:lang w:eastAsia="ja-JP"/>
+        </w:rPr>
+      </w:pPr>
+      <w:r>
+        <w:rPr>
+          <w:b/>
+          <w:lang w:eastAsia="ja-JP"/>
+        </w:rPr>
+        <w:t xml:space="preserve">Хирагана </w:t>
+      </w:r>
+      <w:r>
+        <w:rPr>
+          <w:rFonts w:hint="eastAsia"/>
+          <w:b/>
+          <w:lang w:val="en-US" w:eastAsia="ja-JP"/>
+        </w:rPr>
+        <w:t>あいうえお</w:t>
+      </w:r>
+      <w:r>
+        <w:rPr>
+          <w:b/>
+          <w:lang w:eastAsia="ja-JP"/>
+        </w:rPr>
+        <w:t>(</w:t>
+      </w:r>
+      <w:r>
+        <w:rPr>
+          <w:b/>
+          <w:lang w:val="en-US" w:eastAsia="ja-JP"/>
+        </w:rPr>
+        <w:t>aiueo</w:t>
+      </w:r>
+      <w:r>
+        <w:rPr>
+          <w:b/>
+          <w:lang w:eastAsia="ja-JP"/>
+        </w:rPr>
+        <w:t>)</w:t>
+      </w:r>
+      <w:r>
+        <w:rPr>
+          <w:lang w:eastAsia="ja-JP"/>
+        </w:rPr>
+        <w:tab/>
+      </w:r>
+    </w:p>
+    <w:p>
+      <w:pPr>
+        <w:jc w:val="both"/>
+        <w:rPr>
+          <w:lang w:eastAsia="ja-JP"/>
+        </w:rPr>
+      </w:pPr>
+      <w:r>
+        <w:rPr>
+          <w:b/>
+          <w:lang w:eastAsia="ja-JP"/>
+        </w:rPr>
+        <w:t xml:space="preserve">Цель </w:t>
+      </w:r>
+      <w:r>
+        <w:rPr>
+          <w:rFonts w:hint="eastAsia"/>
+          <w:b/>
+          <w:lang w:val="en-US" w:eastAsia="ja-JP"/>
+        </w:rPr>
+        <w:t>ゴール</w:t>
+      </w:r>
+      <w:r>
+        <w:rPr>
+          <w:lang w:eastAsia="ja-JP"/>
+        </w:rPr>
+        <w:t>(</w:t>
+      </w:r>
+      <w:r>
+        <w:rPr>
+          <w:b/>
+          <w:lang w:val="en-US" w:eastAsia="ja-JP"/>
+        </w:rPr>
+        <w:t>go-ru</w:t>
+      </w:r>
+      <w:r>
+        <w:rPr>
+          <w:lang w:eastAsia="ja-JP"/>
+        </w:rPr>
+        <w:t>)</w:t>
+      </w:r>
+      <w:r>
+        <w:rPr>
+          <w:lang w:val="en-US" w:eastAsia="ja-JP"/>
+        </w:rPr>
+        <w:t xml:space="preserve">, </w:t>
+      </w:r>
+      <w:r>
+        <w:rPr>
+          <w:lang w:eastAsia="ja-JP"/>
+        </w:rPr>
+        <w:t xml:space="preserve">от англ </w:t>
+      </w:r>
+      <w:r>
+        <w:rPr>
+          <w:b/>
+          <w:lang w:val="en-US" w:eastAsia="ja-JP"/>
+        </w:rPr>
+        <w:t>goal</w:t>
+      </w:r>
+      <w:r>
+        <w:rPr>
+          <w:lang w:eastAsia="ja-JP"/>
+        </w:rPr>
+        <w:tab/>
+      </w:r>
+    </w:p>
+    <w:p>
+      <w:pPr>
+        <w:jc w:val="both"/>
+        <w:rPr>
+          <w:lang w:eastAsia="ja-JP"/>
+        </w:rPr>
+      </w:pPr>
+      <w:r>
+        <w:rPr>
+          <w:lang w:eastAsia="ja-JP"/>
+        </w:rPr>
+        <w:t xml:space="preserve">Завершив чтение этой книги я должен, </w:t>
+      </w:r>
+      <w:r>
+        <w:rPr>
+          <w:lang w:eastAsia="ja-JP"/>
+        </w:rPr>
+        <w:t xml:space="preserve">научится свободно читать и писать на японском. По традиции в Японии читают с верху вниз, справа налево. </w:t>
+      </w:r>
+    </w:p>
+    <w:p>
+      <w:pPr>
+        <w:jc w:val="center"/>
+        <w:rPr>
+          <w:lang w:eastAsia="ja-JP"/>
+        </w:rPr>
+      </w:pPr>
+      <w:r>
+        <w:rPr>
+          <w:noProof/>
+          <w:lang w:eastAsia="ja-JP"/>
+        </w:rPr>
+        <w:drawing>
+          <wp:inline distT="0" distB="0" distL="0" distR="0" wp14:anchorId="2BD6C282" wp14:editId="7FC14FC7">
+            <wp:extent cx="5521036" cy="2370121"/>
+            <wp:effectExtent l="0" t="0" r="3810" b="0"/>
+            <wp:docPr id="35" name="Рисунок 35"/>
+            <wp:cNvGraphicFramePr>
+              <a:graphicFrameLocks xmlns:a="http://schemas.openxmlformats.org/drawingml/2006/main" noChangeAspect="1"/>
+            </wp:cNvGraphicFramePr>
+            <a:graphic xmlns:a="http://schemas.openxmlformats.org/drawingml/2006/main">
+              <a:graphicData uri="http://schemas.openxmlformats.org/drawingml/2006/picture">
+                <pic:pic xmlns:pic="http://schemas.openxmlformats.org/drawingml/2006/picture">
+                  <pic:nvPicPr>
+                    <pic:cNvPr id="1" name=""/>
+                    <pic:cNvPicPr/>
+                  </pic:nvPicPr>
+                  <pic:blipFill>
+                    <a:blip r:embed="rId44"/>
+                    <a:stretch>
+                      <a:fillRect/>
+                    </a:stretch>
+                  </pic:blipFill>
+                  <pic:spPr>
+                    <a:xfrm>
+                      <a:off x="0" y="0"/>
+                      <a:ext cx="5532198" cy="2374913"/>
+                    </a:xfrm>
+                    <a:prstGeom prst="rect">
+                      <a:avLst/>
+                    </a:prstGeom>
+                  </pic:spPr>
+                </pic:pic>
+              </a:graphicData>
+            </a:graphic>
+          </wp:inline>
+        </w:drawing>
+      </w:r>
+    </w:p>
+    <w:p>
+      <w:pPr>
+        <w:jc w:val="both"/>
+        <w:rPr>
+          <w:lang w:eastAsia="ja-JP"/>
+        </w:rPr>
+      </w:pPr>
+      <w:r>
+        <w:rPr>
+          <w:lang w:eastAsia="ja-JP"/>
+        </w:rPr>
+        <w:t xml:space="preserve">Тут сразу видно, что это вся Хирагана. Удобнее, чем вечно на </w:t>
+      </w:r>
+      <w:r>
+        <w:rPr>
+          <w:b/>
+          <w:lang w:val="en-US" w:eastAsia="ja-JP"/>
+        </w:rPr>
+        <w:t>wiki</w:t>
+      </w:r>
+      <w:r>
+        <w:rPr>
+          <w:lang w:eastAsia="ja-JP"/>
+        </w:rPr>
+        <w:t xml:space="preserve"> смотреть. </w:t>
+      </w:r>
+    </w:p>
+    <w:p>
+      <w:pPr>
+        <w:jc w:val="both"/>
+        <w:rPr>
+          <w:b/>
+          <w:lang w:eastAsia="ja-JP"/>
+        </w:rPr>
+      </w:pPr>
+      <w:r>
+        <w:rPr>
+          <w:b/>
+          <w:lang w:eastAsia="ja-JP"/>
+        </w:rPr>
+        <w:t>Как эта книга работает</w:t>
+      </w:r>
+    </w:p>
+    <w:p>
+      <w:pPr>
+        <w:jc w:val="both"/>
+        <w:rPr>
+          <w:lang w:eastAsia="ja-JP"/>
+        </w:rPr>
+      </w:pPr>
+      <w:r>
+        <w:rPr>
+          <w:b/>
+          <w:lang w:eastAsia="ja-JP"/>
+        </w:rPr>
+        <w:t xml:space="preserve">Японский с нуля </w:t>
+      </w:r>
+      <w:r>
+        <w:rPr>
+          <w:lang w:eastAsia="ja-JP"/>
+        </w:rPr>
+        <w:t>использует прогрессивную систему обучения Хирагане. Как только я запоминаю новые иероглифы их немедленно заменяют с ромадзи на иероглифы в словах.</w:t>
+      </w:r>
+      <w:r>
+        <w:rPr>
+          <w:lang w:eastAsia="ja-JP"/>
+        </w:rPr>
+        <w:t xml:space="preserve"> Пример</w:t>
+      </w:r>
+      <w:r>
+        <w:rPr>
+          <w:lang w:val="en-US" w:eastAsia="ja-JP"/>
+        </w:rPr>
+        <w:t>:</w:t>
+      </w:r>
+    </w:p>
+    <w:p>
+      <w:pPr>
+        <w:jc w:val="both"/>
+        <w:rPr>
+          <w:lang w:eastAsia="ja-JP"/>
+        </w:rPr>
+      </w:pPr>
+      <w:r>
+        <w:rPr>
+          <w:noProof/>
+          <w:lang w:eastAsia="ja-JP"/>
+        </w:rPr>
+        <w:drawing>
+          <wp:inline distT="0" distB="0" distL="0" distR="0">
+            <wp:extent cx="5234940" cy="1333500"/>
+            <wp:effectExtent l="0" t="0" r="3810" b="0"/>
+            <wp:docPr id="42" name="Рисунок 42"/>
+            <wp:cNvGraphicFramePr>
+              <a:graphicFrameLocks xmlns:a="http://schemas.openxmlformats.org/drawingml/2006/main" noChangeAspect="1"/>
+            </wp:cNvGraphicFramePr>
+            <a:graphic xmlns:a="http://schemas.openxmlformats.org/drawingml/2006/main">
+              <a:graphicData uri="http://schemas.openxmlformats.org/drawingml/2006/picture">
+                <pic:pic xmlns:pic="http://schemas.openxmlformats.org/drawingml/2006/picture">
+                  <pic:nvPicPr>
+                    <pic:cNvPr id="0" name="Picture 1"/>
+                    <pic:cNvPicPr>
+                      <a:picLocks noChangeAspect="1" noChangeArrowheads="1"/>
+                    </pic:cNvPicPr>
+                  </pic:nvPicPr>
+                  <pic:blipFill>
+                    <a:blip r:embed="rId45">
+                      <a:extLst>
+                        <a:ext uri="{28A0092B-C50C-407E-A947-70E740481C1C}">
+                          <a14:useLocalDpi xmlns:a14="http://schemas.microsoft.com/office/drawing/2010/main" val="0"/>
+                        </a:ext>
+                      </a:extLst>
+                    </a:blip>
+                    <a:srcRect/>
+                    <a:stretch>
+                      <a:fillRect/>
+                    </a:stretch>
+                  </pic:blipFill>
+                  <pic:spPr bwMode="auto">
+                    <a:xfrm>
+                      <a:off x="0" y="0"/>
+                      <a:ext cx="5234940" cy="1333500"/>
+                    </a:xfrm>
+                    <a:prstGeom prst="rect">
+                      <a:avLst/>
+                    </a:prstGeom>
+                    <a:noFill/>
+                    <a:ln>
+                      <a:noFill/>
+                    </a:ln>
+                  </pic:spPr>
+                </pic:pic>
+              </a:graphicData>
+            </a:graphic>
+          </wp:inline>
+        </w:drawing>
+      </w:r>
+    </w:p>
+    <w:p>
+      <w:pPr>
+        <w:jc w:val="both"/>
+        <w:rPr>
+          <w:lang w:eastAsia="ja-JP"/>
+        </w:rPr>
+      </w:pPr>
+      <w:r>
+        <w:rPr>
+          <w:lang w:eastAsia="ja-JP"/>
+        </w:rPr>
+        <w:t xml:space="preserve">Признаюсь, видеть рядом ромадзи и хирагану странно. </w:t>
+      </w:r>
+    </w:p>
+    <w:p>
+      <w:pPr>
+        <w:jc w:val="both"/>
+        <w:rPr>
+          <w:b/>
+          <w:lang w:val="en-US" w:eastAsia="ja-JP"/>
+        </w:rPr>
+      </w:pPr>
+      <w:r>
+        <w:rPr>
+          <w:b/>
+          <w:lang w:eastAsia="ja-JP"/>
+        </w:rPr>
+        <w:t>Немного истории</w:t>
+      </w:r>
+      <w:r>
+        <w:rPr>
+          <w:lang w:eastAsia="ja-JP"/>
+        </w:rPr>
+        <w:t xml:space="preserve"> </w:t>
+      </w:r>
+      <w:r>
+        <w:rPr>
+          <w:rFonts w:hint="eastAsia"/>
+          <w:b/>
+          <w:lang w:val="en-US" w:eastAsia="ja-JP"/>
+        </w:rPr>
+        <w:t>れきし</w:t>
+      </w:r>
+      <w:r>
+        <w:rPr>
+          <w:rFonts w:hint="eastAsia"/>
+          <w:b/>
+          <w:lang w:val="en-US" w:eastAsia="ja-JP"/>
+        </w:rPr>
+        <w:t>(</w:t>
+      </w:r>
+      <w:r>
+        <w:rPr>
+          <w:b/>
+          <w:lang w:val="en-US" w:eastAsia="ja-JP"/>
+        </w:rPr>
+        <w:t>rekishi</w:t>
+      </w:r>
+      <w:r>
+        <w:rPr>
+          <w:rFonts w:hint="eastAsia"/>
+          <w:b/>
+          <w:lang w:val="en-US" w:eastAsia="ja-JP"/>
+        </w:rPr>
+        <w:t>)</w:t>
+      </w:r>
+    </w:p>
+    <w:p>
+      <w:pPr>
+        <w:jc w:val="both"/>
+        <w:rPr>
+          <w:lang w:eastAsia="ja-JP"/>
+        </w:rPr>
+      </w:pPr>
+      <w:r>
+        <w:rPr>
+          <w:lang w:eastAsia="ja-JP"/>
+        </w:rPr>
+        <w:t xml:space="preserve">Хирагана была создана буддийским монахом 1200 лет назад. (774-835). Эм считалось что женщины не смогут выучить затейливые кандзи и чтобы они могли писать она была придумана. В отличии от Катаканы имеет более округлые формы. Сначала детей учат </w:t>
+      </w:r>
+      <w:r>
+        <w:rPr>
+          <w:b/>
+          <w:lang w:eastAsia="ja-JP"/>
+        </w:rPr>
+        <w:t>хиране</w:t>
+      </w:r>
+      <w:r>
+        <w:rPr>
+          <w:lang w:eastAsia="ja-JP"/>
+        </w:rPr>
+        <w:t xml:space="preserve">, </w:t>
+      </w:r>
+      <w:r>
+        <w:rPr>
+          <w:b/>
+          <w:lang w:eastAsia="ja-JP"/>
+        </w:rPr>
+        <w:t>катакане</w:t>
+      </w:r>
+      <w:r>
+        <w:rPr>
+          <w:lang w:eastAsia="ja-JP"/>
+        </w:rPr>
+        <w:t xml:space="preserve">, а затем </w:t>
+      </w:r>
+      <w:r>
+        <w:rPr>
+          <w:b/>
+          <w:lang w:eastAsia="ja-JP"/>
+        </w:rPr>
+        <w:t>кандзи</w:t>
+      </w:r>
+      <w:r>
+        <w:rPr>
+          <w:lang w:eastAsia="ja-JP"/>
+        </w:rPr>
+        <w:t>.</w:t>
+      </w:r>
+      <w:r>
+        <w:rPr>
+          <w:lang w:eastAsia="ja-JP"/>
+        </w:rPr>
+        <w:t xml:space="preserve"> Всего 47 иероглифов. </w:t>
+      </w:r>
+    </w:p>
+    <w:p>
+      <w:pPr>
+        <w:jc w:val="center"/>
+        <w:rPr>
+          <w:lang w:eastAsia="ja-JP"/>
+        </w:rPr>
+      </w:pPr>
+      <w:r>
+        <w:rPr>
+          <w:noProof/>
+          <w:lang w:eastAsia="ja-JP"/>
+        </w:rPr>
+        <w:drawing>
+          <wp:inline distT="0" distB="0" distL="0" distR="0" wp14:anchorId="66570900" wp14:editId="2D5EA95E">
+            <wp:extent cx="4922520" cy="514773"/>
+            <wp:effectExtent l="0" t="0" r="0" b="0"/>
+            <wp:docPr id="43" name="Рисунок 43"/>
+            <wp:cNvGraphicFramePr>
+              <a:graphicFrameLocks xmlns:a="http://schemas.openxmlformats.org/drawingml/2006/main" noChangeAspect="1"/>
+            </wp:cNvGraphicFramePr>
+            <a:graphic xmlns:a="http://schemas.openxmlformats.org/drawingml/2006/main">
+              <a:graphicData uri="http://schemas.openxmlformats.org/drawingml/2006/picture">
+                <pic:pic xmlns:pic="http://schemas.openxmlformats.org/drawingml/2006/picture">
+                  <pic:nvPicPr>
+                    <pic:cNvPr id="1" name=""/>
+                    <pic:cNvPicPr/>
+                  </pic:nvPicPr>
+                  <pic:blipFill>
+                    <a:blip r:embed="rId46"/>
+                    <a:stretch>
+                      <a:fillRect/>
+                    </a:stretch>
+                  </pic:blipFill>
+                  <pic:spPr>
+                    <a:xfrm>
+                      <a:off x="0" y="0"/>
+                      <a:ext cx="4946752" cy="517307"/>
+                    </a:xfrm>
+                    <a:prstGeom prst="rect">
+                      <a:avLst/>
+                    </a:prstGeom>
+                  </pic:spPr>
+                </pic:pic>
+              </a:graphicData>
+            </a:graphic>
+          </wp:inline>
+        </w:drawing>
+      </w:r>
+    </w:p>
+    <w:p>
+      <w:pPr>
+        <w:jc w:val="center"/>
+        <w:rPr>
+          <w:lang w:eastAsia="ja-JP"/>
+        </w:rPr>
+      </w:pPr>
+      <w:r>
+        <w:rPr>
+          <w:noProof/>
+          <w:lang w:eastAsia="ja-JP"/>
+        </w:rPr>
+        <w:drawing>
+          <wp:inline distT="0" distB="0" distL="0" distR="0" wp14:anchorId="60D10542" wp14:editId="1A4A2B99">
+            <wp:extent cx="4658572" cy="449580"/>
+            <wp:effectExtent l="0" t="0" r="8890" b="7620"/>
+            <wp:docPr id="44" name="Рисунок 44"/>
+            <wp:cNvGraphicFramePr>
+              <a:graphicFrameLocks xmlns:a="http://schemas.openxmlformats.org/drawingml/2006/main" noChangeAspect="1"/>
+            </wp:cNvGraphicFramePr>
+            <a:graphic xmlns:a="http://schemas.openxmlformats.org/drawingml/2006/main">
+              <a:graphicData uri="http://schemas.openxmlformats.org/drawingml/2006/picture">
+                <pic:pic xmlns:pic="http://schemas.openxmlformats.org/drawingml/2006/picture">
+                  <pic:nvPicPr>
+                    <pic:cNvPr id="1" name=""/>
+                    <pic:cNvPicPr/>
+                  </pic:nvPicPr>
+                  <pic:blipFill>
+                    <a:blip r:embed="rId47"/>
+                    <a:stretch>
+                      <a:fillRect/>
+                    </a:stretch>
+                  </pic:blipFill>
+                  <pic:spPr>
+                    <a:xfrm>
+                      <a:off x="0" y="0"/>
+                      <a:ext cx="4873652" cy="470336"/>
+                    </a:xfrm>
+                    <a:prstGeom prst="rect">
+                      <a:avLst/>
+                    </a:prstGeom>
+                  </pic:spPr>
+                </pic:pic>
+              </a:graphicData>
+            </a:graphic>
+          </wp:inline>
+        </w:drawing>
+      </w:r>
+    </w:p>
+    <w:p>
+      <w:pPr>
+        <w:jc w:val="both"/>
+        <w:rPr>
+          <w:lang w:eastAsia="ja-JP"/>
+        </w:rPr>
+      </w:pPr>
+      <w:r>
+        <w:rPr>
+          <w:lang w:eastAsia="ja-JP"/>
+        </w:rPr>
+        <w:lastRenderedPageBreak/>
+        <w:t xml:space="preserve">А вот Кандзи в свое очередь имеет более 10 тысяч символов. В 1981 года Японское министерство образование объявило 1945 общих кандзи названных </w:t>
+      </w:r>
+      <w:r>
+        <w:rPr>
+          <w:b/>
+          <w:lang w:val="en-US" w:eastAsia="ja-JP"/>
+        </w:rPr>
+        <w:t>Joyou</w:t>
+      </w:r>
+      <w:r>
+        <w:rPr>
+          <w:b/>
+          <w:lang w:eastAsia="ja-JP"/>
+        </w:rPr>
+        <w:t xml:space="preserve"> </w:t>
+      </w:r>
+      <w:r>
+        <w:rPr>
+          <w:b/>
+          <w:lang w:val="en-US" w:eastAsia="ja-JP"/>
+        </w:rPr>
+        <w:t>Kanji</w:t>
+      </w:r>
+      <w:r>
+        <w:rPr>
+          <w:b/>
+          <w:lang w:eastAsia="ja-JP"/>
+        </w:rPr>
+        <w:t xml:space="preserve">. </w:t>
+      </w:r>
+      <w:r>
+        <w:rPr>
+          <w:lang w:eastAsia="ja-JP"/>
+        </w:rPr>
+        <w:t xml:space="preserve">За </w:t>
+      </w:r>
+      <w:r>
+        <w:rPr>
+          <w:lang w:eastAsia="ja-JP"/>
+        </w:rPr>
+        <w:t xml:space="preserve">6 </w:t>
+      </w:r>
+      <w:r>
+        <w:rPr>
+          <w:lang w:eastAsia="ja-JP"/>
+        </w:rPr>
+        <w:t>классов, средний японских школьник знает половину из них. С тех пор было сочтено необходимым выучить больше кандзи, и они были добавлены в список.</w:t>
+      </w:r>
+    </w:p>
+    <w:p>
+      <w:pPr>
+        <w:jc w:val="both"/>
+        <w:rPr>
+          <w:lang w:eastAsia="ja-JP"/>
+        </w:rPr>
+      </w:pPr>
+      <w:r>
+        <w:rPr>
+          <w:noProof/>
+          <w:lang w:eastAsia="ja-JP"/>
+        </w:rPr>
+        <w:drawing>
+          <wp:inline distT="0" distB="0" distL="0" distR="0" wp14:anchorId="339000E8" wp14:editId="6E8728EB">
+            <wp:extent cx="5876925" cy="590550"/>
+            <wp:effectExtent l="0" t="0" r="9525" b="0"/>
+            <wp:docPr id="45" name="Рисунок 45"/>
+            <wp:cNvGraphicFramePr>
+              <a:graphicFrameLocks xmlns:a="http://schemas.openxmlformats.org/drawingml/2006/main" noChangeAspect="1"/>
+            </wp:cNvGraphicFramePr>
+            <a:graphic xmlns:a="http://schemas.openxmlformats.org/drawingml/2006/main">
+              <a:graphicData uri="http://schemas.openxmlformats.org/drawingml/2006/picture">
+                <pic:pic xmlns:pic="http://schemas.openxmlformats.org/drawingml/2006/picture">
+                  <pic:nvPicPr>
+                    <pic:cNvPr id="1" name=""/>
+                    <pic:cNvPicPr/>
+                  </pic:nvPicPr>
+                  <pic:blipFill>
+                    <a:blip r:embed="rId48"/>
+                    <a:stretch>
+                      <a:fillRect/>
+                    </a:stretch>
+                  </pic:blipFill>
+                  <pic:spPr>
+                    <a:xfrm>
+                      <a:off x="0" y="0"/>
+                      <a:ext cx="5876925" cy="590550"/>
+                    </a:xfrm>
+                    <a:prstGeom prst="rect">
+                      <a:avLst/>
+                    </a:prstGeom>
+                  </pic:spPr>
+                </pic:pic>
+              </a:graphicData>
+            </a:graphic>
+          </wp:inline>
+        </w:drawing>
+      </w:r>
+    </w:p>
+    <w:p>
+      <w:pPr>
+        <w:jc w:val="both"/>
+        <w:rPr>
+          <w:lang w:val="en-US" w:eastAsia="ja-JP"/>
+        </w:rPr>
+      </w:pPr>
+    </w:p>
+    <w:p>
+      <w:pPr>
+        <w:jc w:val="both"/>
+        <w:rPr>
+          <w:lang w:val="en-US" w:eastAsia="ja-JP"/>
+        </w:rPr>
+      </w:pPr>
+      <w:r>
+        <w:rPr>
+          <w:b/>
+          <w:lang w:eastAsia="ja-JP"/>
+        </w:rPr>
+        <w:t>Основы письма</w:t>
+      </w:r>
+      <w:r>
+        <w:rPr>
+          <w:rFonts w:hint="eastAsia"/>
+          <w:b/>
+          <w:lang w:eastAsia="ja-JP"/>
+        </w:rPr>
+        <w:t xml:space="preserve">　かくときのきほん</w:t>
+      </w:r>
+      <w:r>
+        <w:rPr>
+          <w:rFonts w:hint="eastAsia"/>
+          <w:b/>
+          <w:lang w:eastAsia="ja-JP"/>
+        </w:rPr>
+        <w:t xml:space="preserve"> </w:t>
+      </w:r>
+      <w:r>
+        <w:rPr>
+          <w:b/>
+          <w:lang w:val="en-US" w:eastAsia="ja-JP"/>
+        </w:rPr>
+        <w:t>(</w:t>
+      </w:r>
+      <w:r>
+        <w:rPr>
+          <w:b/>
+          <w:lang w:val="en-US" w:eastAsia="ja-JP"/>
+        </w:rPr>
+        <w:t>kakuto</w:t>
+      </w:r>
+      <w:r>
+        <w:rPr>
+          <w:b/>
+          <w:lang w:val="en-US" w:eastAsia="ja-JP"/>
+        </w:rPr>
+        <w:t>no kihon)</w:t>
+      </w:r>
+      <w:r>
+        <w:rPr>
+          <w:b/>
+          <w:lang w:val="en-US" w:eastAsia="ja-JP"/>
+        </w:rPr>
+        <w:t xml:space="preserve"> – </w:t>
+      </w:r>
+      <w:r>
+        <w:rPr>
+          <w:lang w:eastAsia="ja-JP"/>
+        </w:rPr>
+        <w:t>Рисование основа</w:t>
+      </w:r>
+    </w:p>
+    <w:p>
+      <w:pPr>
+        <w:jc w:val="both"/>
+        <w:rPr>
+          <w:lang w:eastAsia="ja-JP"/>
+        </w:rPr>
+      </w:pPr>
+      <w:r>
+        <w:rPr>
+          <w:lang w:eastAsia="ja-JP"/>
+        </w:rPr>
+        <w:t xml:space="preserve">Традиционно в Японии пишут кистями. Я такое в баракомон видел. Рисуют </w:t>
+      </w:r>
+      <w:r>
+        <w:rPr>
+          <w:b/>
+          <w:lang w:eastAsia="ja-JP"/>
+        </w:rPr>
+        <w:t xml:space="preserve">штрихами – </w:t>
+      </w:r>
+      <w:r>
+        <w:rPr>
+          <w:lang w:eastAsia="ja-JP"/>
+        </w:rPr>
+        <w:t xml:space="preserve">когда кисть касается бумаги и отрывается это один штрих. </w:t>
+      </w:r>
+    </w:p>
+    <w:p>
+      <w:pPr>
+        <w:jc w:val="both"/>
+        <w:rPr>
+          <w:b/>
+          <w:lang w:eastAsia="ja-JP"/>
+        </w:rPr>
+      </w:pPr>
+      <w:r>
+        <w:rPr>
+          <w:b/>
+          <w:lang w:eastAsia="ja-JP"/>
+        </w:rPr>
+        <w:t>Разные типы мазков (штрихов кистью)</w:t>
+      </w:r>
+    </w:p>
+    <w:p>
+      <w:pPr>
+        <w:jc w:val="both"/>
+        <w:rPr>
+          <w:b/>
+          <w:lang w:eastAsia="ja-JP"/>
+        </w:rPr>
+      </w:pPr>
+      <w:r>
+        <w:rPr>
+          <w:lang w:eastAsia="ja-JP"/>
+        </w:rPr>
+        <w:t xml:space="preserve">Есть 3 основных типа мазков. Для упрощения назовем их </w:t>
+      </w:r>
+      <w:r>
+        <w:rPr>
+          <w:b/>
+          <w:lang w:eastAsia="ja-JP"/>
+        </w:rPr>
+        <w:t xml:space="preserve">Затухание, остановка, затухание с отскоком. </w:t>
+      </w:r>
+    </w:p>
+    <w:p>
+      <w:pPr>
+        <w:jc w:val="center"/>
+        <w:rPr>
+          <w:b/>
+          <w:lang w:eastAsia="ja-JP"/>
+        </w:rPr>
+      </w:pPr>
+      <w:r>
+        <w:rPr>
+          <w:b/>
+          <w:noProof/>
+          <w:lang w:eastAsia="ja-JP"/>
+        </w:rPr>
+        <w:drawing>
+          <wp:inline distT="0" distB="0" distL="0" distR="0">
+            <wp:extent cx="4371340" cy="1461770"/>
+            <wp:effectExtent l="0" t="0" r="0" b="5080"/>
+            <wp:docPr id="46" name="Рисунок 46"/>
+            <wp:cNvGraphicFramePr>
+              <a:graphicFrameLocks xmlns:a="http://schemas.openxmlformats.org/drawingml/2006/main" noChangeAspect="1"/>
+            </wp:cNvGraphicFramePr>
+            <a:graphic xmlns:a="http://schemas.openxmlformats.org/drawingml/2006/main">
+              <a:graphicData uri="http://schemas.openxmlformats.org/drawingml/2006/picture">
+                <pic:pic xmlns:pic="http://schemas.openxmlformats.org/drawingml/2006/picture">
+                  <pic:nvPicPr>
+                    <pic:cNvPr id="0" name="Picture 2"/>
+                    <pic:cNvPicPr>
+                      <a:picLocks noChangeAspect="1" noChangeArrowheads="1"/>
+                    </pic:cNvPicPr>
+                  </pic:nvPicPr>
+                  <pic:blipFill>
+                    <a:blip r:embed="rId49">
+                      <a:extLst>
+                        <a:ext uri="{28A0092B-C50C-407E-A947-70E740481C1C}">
+                          <a14:useLocalDpi xmlns:a14="http://schemas.microsoft.com/office/drawing/2010/main" val="0"/>
+                        </a:ext>
+                      </a:extLst>
+                    </a:blip>
+                    <a:srcRect/>
+                    <a:stretch>
+                      <a:fillRect/>
+                    </a:stretch>
+                  </pic:blipFill>
+                  <pic:spPr bwMode="auto">
+                    <a:xfrm>
+                      <a:off x="0" y="0"/>
+                      <a:ext cx="4371340" cy="1461770"/>
+                    </a:xfrm>
+                    <a:prstGeom prst="rect">
+                      <a:avLst/>
+                    </a:prstGeom>
+                    <a:noFill/>
+                    <a:ln>
+                      <a:noFill/>
+                    </a:ln>
+                  </pic:spPr>
+                </pic:pic>
+              </a:graphicData>
+            </a:graphic>
+          </wp:inline>
+        </w:drawing>
+      </w:r>
+    </w:p>
+    <w:p>
+      <w:pPr>
+        <w:jc w:val="both"/>
+        <w:rPr>
+          <w:lang w:eastAsia="ja-JP"/>
+        </w:rPr>
+      </w:pPr>
+      <w:r>
+        <w:rPr>
+          <w:lang w:eastAsia="ja-JP"/>
+        </w:rPr>
+        <w:t xml:space="preserve">Писать ли кистью, карандашом или ручкой, </w:t>
+      </w:r>
+      <w:r>
+        <w:rPr>
+          <w:lang w:eastAsia="ja-JP"/>
+        </w:rPr>
+        <w:t>убедись,</w:t>
+      </w:r>
+      <w:r>
+        <w:rPr>
+          <w:lang w:eastAsia="ja-JP"/>
+        </w:rPr>
+        <w:t xml:space="preserve"> что уделяешь внимание </w:t>
+      </w:r>
+      <w:r>
+        <w:rPr>
+          <w:b/>
+          <w:lang w:eastAsia="ja-JP"/>
+        </w:rPr>
+        <w:t>мазкам</w:t>
+      </w:r>
+      <w:r>
+        <w:rPr>
+          <w:lang w:eastAsia="ja-JP"/>
+        </w:rPr>
+        <w:t xml:space="preserve">. </w:t>
+      </w:r>
+      <w:r>
+        <w:rPr>
+          <w:lang w:eastAsia="ja-JP"/>
+        </w:rPr>
+        <w:t xml:space="preserve">Это сделает написание красивым и аккуратным. Написание первых 5 иероглифов. Выучить правильный порядок и тип мазков. </w:t>
+      </w:r>
+    </w:p>
+    <w:p>
+      <w:pPr>
+        <w:jc w:val="both"/>
+        <w:rPr>
+          <w:b/>
+          <w:lang w:eastAsia="ja-JP"/>
+        </w:rPr>
+      </w:pPr>
+      <w:r>
+        <w:rPr>
+          <w:noProof/>
+          <w:lang w:eastAsia="ja-JP"/>
+        </w:rPr>
+        <w:drawing>
+          <wp:inline distT="0" distB="0" distL="0" distR="0" wp14:anchorId="46654ADD" wp14:editId="771CD8FD">
+            <wp:extent cx="5046134" cy="1371707"/>
+            <wp:effectExtent l="0" t="0" r="2540" b="0"/>
+            <wp:docPr id="47" name="Рисунок 47"/>
+            <wp:cNvGraphicFramePr>
+              <a:graphicFrameLocks xmlns:a="http://schemas.openxmlformats.org/drawingml/2006/main" noChangeAspect="1"/>
+            </wp:cNvGraphicFramePr>
+            <a:graphic xmlns:a="http://schemas.openxmlformats.org/drawingml/2006/main">
+              <a:graphicData uri="http://schemas.openxmlformats.org/drawingml/2006/picture">
+                <pic:pic xmlns:pic="http://schemas.openxmlformats.org/drawingml/2006/picture">
+                  <pic:nvPicPr>
+                    <pic:cNvPr id="1" name=""/>
+                    <pic:cNvPicPr/>
+                  </pic:nvPicPr>
+                  <pic:blipFill>
+                    <a:blip r:embed="rId50"/>
+                    <a:stretch>
+                      <a:fillRect/>
+                    </a:stretch>
+                  </pic:blipFill>
+                  <pic:spPr>
+                    <a:xfrm>
+                      <a:off x="0" y="0"/>
+                      <a:ext cx="5069371" cy="1378024"/>
+                    </a:xfrm>
+                    <a:prstGeom prst="rect">
+                      <a:avLst/>
+                    </a:prstGeom>
+                  </pic:spPr>
+                </pic:pic>
+              </a:graphicData>
+            </a:graphic>
+          </wp:inline>
+        </w:drawing>
+      </w:r>
+    </w:p>
+    <w:p>
+      <w:pPr>
+        <w:jc w:val="both"/>
+        <w:rPr>
+          <w:lang w:eastAsia="ja-JP"/>
+        </w:rPr>
+      </w:pPr>
+      <w:r>
+        <w:rPr>
+          <w:lang w:eastAsia="ja-JP"/>
+        </w:rPr>
+        <w:t xml:space="preserve">Вот различные способы написание этих иероглифов. Книга просит добавить к это и свой. Мб на тач паде ноут в фотошопе попробую </w:t>
+      </w:r>
+    </w:p>
+    <w:p>
+      <w:pPr>
+        <w:jc w:val="center"/>
+        <w:rPr>
+          <w:lang w:eastAsia="ja-JP"/>
+        </w:rPr>
+      </w:pPr>
+      <w:r>
+        <w:rPr>
+          <w:noProof/>
+          <w:lang w:eastAsia="ja-JP"/>
+        </w:rPr>
+        <w:drawing>
+          <wp:inline distT="0" distB="0" distL="0" distR="0" wp14:anchorId="0CC685C7" wp14:editId="1ABC5893">
+            <wp:extent cx="2600325" cy="1540934"/>
+            <wp:effectExtent l="0" t="0" r="0" b="2540"/>
+            <wp:docPr id="48" name="Рисунок 48"/>
+            <wp:cNvGraphicFramePr>
+              <a:graphicFrameLocks xmlns:a="http://schemas.openxmlformats.org/drawingml/2006/main" noChangeAspect="1"/>
+            </wp:cNvGraphicFramePr>
+            <a:graphic xmlns:a="http://schemas.openxmlformats.org/drawingml/2006/main">
+              <a:graphicData uri="http://schemas.openxmlformats.org/drawingml/2006/picture">
+                <pic:pic xmlns:pic="http://schemas.openxmlformats.org/drawingml/2006/picture">
+                  <pic:nvPicPr>
+                    <pic:cNvPr id="1" name=""/>
+                    <pic:cNvPicPr/>
+                  </pic:nvPicPr>
+                  <pic:blipFill>
+                    <a:blip r:embed="rId51"/>
+                    <a:stretch>
+                      <a:fillRect/>
+                    </a:stretch>
+                  </pic:blipFill>
+                  <pic:spPr>
+                    <a:xfrm>
+                      <a:off x="0" y="0"/>
+                      <a:ext cx="2670122" cy="1582295"/>
+                    </a:xfrm>
+                    <a:prstGeom prst="rect">
+                      <a:avLst/>
+                    </a:prstGeom>
+                  </pic:spPr>
+                </pic:pic>
+              </a:graphicData>
+            </a:graphic>
+          </wp:inline>
+        </w:drawing>
+      </w:r>
+      <w:r>
+        <w:rPr>
+          <w:noProof/>
+          <w:lang w:eastAsia="ja-JP"/>
+        </w:rPr>
+        <w:drawing>
+          <wp:inline distT="0" distB="0" distL="0" distR="0" wp14:anchorId="7BDD1867" wp14:editId="0E0C8A10">
+            <wp:extent cx="321733" cy="1520922"/>
+            <wp:effectExtent l="0" t="0" r="2540" b="3175"/>
+            <wp:docPr id="49" name="Рисунок 49"/>
+            <wp:cNvGraphicFramePr>
+              <a:graphicFrameLocks xmlns:a="http://schemas.openxmlformats.org/drawingml/2006/main" noChangeAspect="1"/>
+            </wp:cNvGraphicFramePr>
+            <a:graphic xmlns:a="http://schemas.openxmlformats.org/drawingml/2006/main">
+              <a:graphicData uri="http://schemas.openxmlformats.org/drawingml/2006/picture">
+                <pic:pic xmlns:pic="http://schemas.openxmlformats.org/drawingml/2006/picture">
+                  <pic:nvPicPr>
+                    <pic:cNvPr id="1" name=""/>
+                    <pic:cNvPicPr/>
+                  </pic:nvPicPr>
+                  <pic:blipFill>
+                    <a:blip r:embed="rId52"/>
+                    <a:stretch>
+                      <a:fillRect/>
+                    </a:stretch>
+                  </pic:blipFill>
+                  <pic:spPr>
+                    <a:xfrm>
+                      <a:off x="0" y="0"/>
+                      <a:ext cx="348597" cy="1647917"/>
+                    </a:xfrm>
+                    <a:prstGeom prst="rect">
+                      <a:avLst/>
+                    </a:prstGeom>
+                  </pic:spPr>
+                </pic:pic>
+              </a:graphicData>
+            </a:graphic>
+          </wp:inline>
+        </w:drawing>
+      </w:r>
+    </w:p>
+    <w:p>
+      <w:pPr>
+        <w:jc w:val="both"/>
+        <w:rPr>
+          <w:lang w:eastAsia="ja-JP"/>
+        </w:rPr>
+      </w:pPr>
+      <w:r>
+        <w:rPr>
+          <w:lang w:eastAsia="ja-JP"/>
+        </w:rPr>
+        <w:lastRenderedPageBreak/>
+        <w:t xml:space="preserve">Не, на паде отстой. А делать фото тетради не хочется. </w:t>
+      </w:r>
+      <w:r>
+        <w:rPr>
+          <w:lang w:eastAsia="ja-JP"/>
+        </w:rPr>
+        <w:t>Ну лучше, чем ничего.</w:t>
+      </w:r>
+      <w:r>
+        <w:rPr>
+          <w:lang w:eastAsia="ja-JP"/>
+        </w:rPr>
+        <w:t xml:space="preserve"> </w:t>
+      </w:r>
+      <w:r>
+        <w:rPr>
+          <w:lang w:eastAsia="ja-JP"/>
+        </w:rPr>
+        <w:t xml:space="preserve">Авторы книги заметили схожесть </w:t>
+      </w:r>
+      <w:r>
+        <w:rPr>
+          <w:lang w:eastAsia="ja-JP"/>
+        </w:rPr>
+        <w:t>букв</w:t>
+      </w:r>
+      <w:r>
+        <w:rPr>
+          <w:lang w:eastAsia="ja-JP"/>
+        </w:rPr>
+        <w:t xml:space="preserve"> </w:t>
+      </w:r>
+      <w:r>
+        <w:rPr>
+          <w:b/>
+          <w:lang w:val="en-US" w:eastAsia="ja-JP"/>
+        </w:rPr>
+        <w:t>A</w:t>
+      </w:r>
+      <w:r>
+        <w:rPr>
+          <w:b/>
+          <w:lang w:eastAsia="ja-JP"/>
+        </w:rPr>
+        <w:t xml:space="preserve"> </w:t>
+      </w:r>
+      <w:r>
+        <w:rPr>
+          <w:lang w:eastAsia="ja-JP"/>
+        </w:rPr>
+        <w:t xml:space="preserve">и </w:t>
+      </w:r>
+      <w:r>
+        <w:rPr>
+          <w:b/>
+          <w:lang w:val="en-US" w:eastAsia="ja-JP"/>
+        </w:rPr>
+        <w:t>O</w:t>
+      </w:r>
+      <w:r>
+        <w:rPr>
+          <w:b/>
+          <w:lang w:eastAsia="ja-JP"/>
+        </w:rPr>
+        <w:t xml:space="preserve">. </w:t>
+      </w:r>
+      <w:r>
+        <w:rPr>
+          <w:lang w:eastAsia="ja-JP"/>
+        </w:rPr>
+        <w:t xml:space="preserve">Второй мазок в букве </w:t>
+      </w:r>
+      <w:r>
+        <w:rPr>
+          <w:b/>
+          <w:lang w:val="en-US" w:eastAsia="ja-JP"/>
+        </w:rPr>
+        <w:t>A</w:t>
+      </w:r>
+      <w:r>
+        <w:rPr>
+          <w:b/>
+          <w:lang w:eastAsia="ja-JP"/>
+        </w:rPr>
+        <w:t xml:space="preserve"> </w:t>
+      </w:r>
+      <w:r>
+        <w:rPr>
+          <w:lang w:eastAsia="ja-JP"/>
+        </w:rPr>
+        <w:t xml:space="preserve">слегка кривой, когда в букве </w:t>
+      </w:r>
+      <w:r>
+        <w:rPr>
+          <w:b/>
+          <w:lang w:val="en-US" w:eastAsia="ja-JP"/>
+        </w:rPr>
+        <w:t>O</w:t>
+      </w:r>
+      <w:r>
+        <w:rPr>
+          <w:b/>
+          <w:lang w:eastAsia="ja-JP"/>
+        </w:rPr>
+        <w:t xml:space="preserve"> </w:t>
+      </w:r>
+      <w:r>
+        <w:rPr>
+          <w:lang w:eastAsia="ja-JP"/>
+        </w:rPr>
+        <w:t>он прямой. За этим нужно следить.</w:t>
+      </w:r>
+      <w:r>
+        <w:rPr>
+          <w:lang w:eastAsia="ja-JP"/>
+        </w:rPr>
+        <w:t xml:space="preserve"> </w:t>
+      </w:r>
+      <w:r>
+        <w:rPr>
+          <w:lang w:eastAsia="ja-JP"/>
+        </w:rPr>
+        <w:t xml:space="preserve">А еще </w:t>
+      </w:r>
+      <w:r>
+        <w:rPr>
+          <w:b/>
+          <w:lang w:eastAsia="ja-JP"/>
+        </w:rPr>
+        <w:t xml:space="preserve">A </w:t>
+      </w:r>
+      <w:r>
+        <w:rPr>
+          <w:lang w:eastAsia="ja-JP"/>
+        </w:rPr>
+        <w:t>завязан в петлю</w:t>
+      </w:r>
+    </w:p>
+    <w:p>
+      <w:pPr>
+        <w:jc w:val="center"/>
+        <w:rPr>
+          <w:lang w:val="en-US" w:eastAsia="ja-JP"/>
+        </w:rPr>
+      </w:pPr>
+      <w:r>
+        <w:rPr>
+          <w:noProof/>
+          <w:lang w:eastAsia="ja-JP"/>
+        </w:rPr>
+        <w:drawing>
+          <wp:inline distT="0" distB="0" distL="0" distR="0" wp14:anchorId="544999B4" wp14:editId="0D190B8C">
+            <wp:extent cx="1227364" cy="1317171"/>
+            <wp:effectExtent l="0" t="0" r="0" b="0"/>
+            <wp:docPr id="50" name="Рисунок 50"/>
+            <wp:cNvGraphicFramePr>
+              <a:graphicFrameLocks xmlns:a="http://schemas.openxmlformats.org/drawingml/2006/main" noChangeAspect="1"/>
+            </wp:cNvGraphicFramePr>
+            <a:graphic xmlns:a="http://schemas.openxmlformats.org/drawingml/2006/main">
+              <a:graphicData uri="http://schemas.openxmlformats.org/drawingml/2006/picture">
+                <pic:pic xmlns:pic="http://schemas.openxmlformats.org/drawingml/2006/picture">
+                  <pic:nvPicPr>
+                    <pic:cNvPr id="1" name=""/>
+                    <pic:cNvPicPr/>
+                  </pic:nvPicPr>
+                  <pic:blipFill>
+                    <a:blip r:embed="rId53"/>
+                    <a:stretch>
+                      <a:fillRect/>
+                    </a:stretch>
+                  </pic:blipFill>
+                  <pic:spPr>
+                    <a:xfrm>
+                      <a:off x="0" y="0"/>
+                      <a:ext cx="1231767" cy="1321896"/>
+                    </a:xfrm>
+                    <a:prstGeom prst="rect">
+                      <a:avLst/>
+                    </a:prstGeom>
+                  </pic:spPr>
+                </pic:pic>
+              </a:graphicData>
+            </a:graphic>
+          </wp:inline>
+        </w:drawing>
+      </w:r>
+      <w:r>
+        <w:rPr>
+          <w:noProof/>
+          <w:lang w:eastAsia="ja-JP"/>
+        </w:rPr>
+        <w:drawing>
+          <wp:inline distT="0" distB="0" distL="0" distR="0" wp14:anchorId="7B2104C0" wp14:editId="7CD412FB">
+            <wp:extent cx="1295463" cy="1273629"/>
+            <wp:effectExtent l="0" t="0" r="0" b="3175"/>
+            <wp:docPr id="51" name="Рисунок 51"/>
+            <wp:cNvGraphicFramePr>
+              <a:graphicFrameLocks xmlns:a="http://schemas.openxmlformats.org/drawingml/2006/main" noChangeAspect="1"/>
+            </wp:cNvGraphicFramePr>
+            <a:graphic xmlns:a="http://schemas.openxmlformats.org/drawingml/2006/main">
+              <a:graphicData uri="http://schemas.openxmlformats.org/drawingml/2006/picture">
+                <pic:pic xmlns:pic="http://schemas.openxmlformats.org/drawingml/2006/picture">
+                  <pic:nvPicPr>
+                    <pic:cNvPr id="1" name=""/>
+                    <pic:cNvPicPr/>
+                  </pic:nvPicPr>
+                  <pic:blipFill>
+                    <a:blip r:embed="rId54"/>
+                    <a:stretch>
+                      <a:fillRect/>
+                    </a:stretch>
+                  </pic:blipFill>
+                  <pic:spPr>
+                    <a:xfrm>
+                      <a:off x="0" y="0"/>
+                      <a:ext cx="1304590" cy="1282602"/>
+                    </a:xfrm>
+                    <a:prstGeom prst="rect">
+                      <a:avLst/>
+                    </a:prstGeom>
+                  </pic:spPr>
+                </pic:pic>
+              </a:graphicData>
+            </a:graphic>
+          </wp:inline>
+        </w:drawing>
+      </w:r>
+    </w:p>
+    <w:p>
+      <w:pPr>
+        <w:jc w:val="both"/>
+        <w:rPr>
+          <w:b/>
+          <w:lang w:eastAsia="ja-JP"/>
+        </w:rPr>
+      </w:pPr>
+      <w:r>
+        <w:rPr>
+          <w:b/>
+          <w:lang w:eastAsia="ja-JP"/>
+        </w:rPr>
+        <w:t>Стили написания</w:t>
+      </w:r>
+    </w:p>
+    <w:p>
+      <w:pPr>
+        <w:jc w:val="both"/>
+        <w:rPr>
+          <w:lang w:val="en-US" w:eastAsia="ja-JP"/>
+        </w:rPr>
+      </w:pPr>
+      <w:r>
+        <w:rPr>
+          <w:lang w:eastAsia="ja-JP"/>
+        </w:rPr>
+        <w:t xml:space="preserve">До второй мировой войны, в Японии использовался стиль написания сверху вниз справа на лево. Сейчас же оба описанных ниже стиля могут быть использованы. </w:t>
+      </w:r>
+    </w:p>
+    <w:p>
+      <w:pPr>
+        <w:jc w:val="center"/>
+        <w:rPr>
+          <w:lang w:val="en-US" w:eastAsia="ja-JP"/>
+        </w:rPr>
+      </w:pPr>
+      <w:r>
+        <w:rPr>
+          <w:noProof/>
+          <w:lang w:eastAsia="ja-JP"/>
+        </w:rPr>
+        <w:drawing>
+          <wp:inline distT="0" distB="0" distL="0" distR="0" wp14:anchorId="5A5068A6" wp14:editId="712F8162">
+            <wp:extent cx="4724400" cy="2268338"/>
+            <wp:effectExtent l="0" t="0" r="0" b="0"/>
+            <wp:docPr id="52" name="Рисунок 52"/>
+            <wp:cNvGraphicFramePr>
+              <a:graphicFrameLocks xmlns:a="http://schemas.openxmlformats.org/drawingml/2006/main" noChangeAspect="1"/>
+            </wp:cNvGraphicFramePr>
+            <a:graphic xmlns:a="http://schemas.openxmlformats.org/drawingml/2006/main">
+              <a:graphicData uri="http://schemas.openxmlformats.org/drawingml/2006/picture">
+                <pic:pic xmlns:pic="http://schemas.openxmlformats.org/drawingml/2006/picture">
+                  <pic:nvPicPr>
+                    <pic:cNvPr id="1" name=""/>
+                    <pic:cNvPicPr/>
+                  </pic:nvPicPr>
+                  <pic:blipFill>
+                    <a:blip r:embed="rId55"/>
+                    <a:stretch>
+                      <a:fillRect/>
+                    </a:stretch>
+                  </pic:blipFill>
+                  <pic:spPr>
+                    <a:xfrm>
+                      <a:off x="0" y="0"/>
+                      <a:ext cx="4736203" cy="2274005"/>
+                    </a:xfrm>
+                    <a:prstGeom prst="rect">
+                      <a:avLst/>
+                    </a:prstGeom>
+                  </pic:spPr>
+                </pic:pic>
+              </a:graphicData>
+            </a:graphic>
+          </wp:inline>
+        </w:drawing>
+      </w:r>
+    </w:p>
+    <w:p>
+      <w:pPr>
+        <w:jc w:val="both"/>
+        <w:rPr>
+          <w:lang w:eastAsia="ja-JP"/>
+        </w:rPr>
+      </w:pPr>
+      <w:r>
+        <w:rPr>
+          <w:lang w:eastAsia="ja-JP"/>
+        </w:rPr>
+        <w:t xml:space="preserve">По заданию мне нужно рисовать это </w:t>
+      </w:r>
+    </w:p>
+    <w:p>
+      <w:pPr>
+        <w:jc w:val="both"/>
+        <w:rPr>
+          <w:lang w:eastAsia="ja-JP"/>
+        </w:rPr>
+      </w:pPr>
+      <w:r>
+        <w:rPr>
+          <w:noProof/>
+          <w:lang w:eastAsia="ja-JP"/>
+        </w:rPr>
+        <w:drawing>
+          <wp:inline distT="0" distB="0" distL="0" distR="0" wp14:anchorId="3DDEEF6F" wp14:editId="52B918F8">
+            <wp:extent cx="5940425" cy="3439795"/>
+            <wp:effectExtent l="0" t="0" r="3175" b="8255"/>
+            <wp:docPr id="53" name="Рисунок 53"/>
+            <wp:cNvGraphicFramePr>
+              <a:graphicFrameLocks xmlns:a="http://schemas.openxmlformats.org/drawingml/2006/main" noChangeAspect="1"/>
+            </wp:cNvGraphicFramePr>
+            <a:graphic xmlns:a="http://schemas.openxmlformats.org/drawingml/2006/main">
+              <a:graphicData uri="http://schemas.openxmlformats.org/drawingml/2006/picture">
+                <pic:pic xmlns:pic="http://schemas.openxmlformats.org/drawingml/2006/picture">
+                  <pic:nvPicPr>
+                    <pic:cNvPr id="1" name=""/>
+                    <pic:cNvPicPr/>
+                  </pic:nvPicPr>
+                  <pic:blipFill>
+                    <a:blip r:embed="rId56"/>
+                    <a:stretch>
+                      <a:fillRect/>
+                    </a:stretch>
+                  </pic:blipFill>
+                  <pic:spPr>
+                    <a:xfrm>
+                      <a:off x="0" y="0"/>
+                      <a:ext cx="5940425" cy="3439795"/>
+                    </a:xfrm>
+                    <a:prstGeom prst="rect">
+                      <a:avLst/>
+                    </a:prstGeom>
+                  </pic:spPr>
+                </pic:pic>
+              </a:graphicData>
+            </a:graphic>
+          </wp:inline>
+        </w:drawing>
+      </w:r>
+    </w:p>
+    <w:p>
+      <w:pPr>
+        <w:jc w:val="both"/>
+        <w:rPr>
+          <w:lang w:eastAsia="ja-JP"/>
+        </w:rPr>
+      </w:pPr>
+      <w:r>
+        <w:rPr>
+          <w:lang w:eastAsia="ja-JP"/>
+        </w:rPr>
+        <w:t xml:space="preserve">Но я не могу делать это на компьютере. </w:t>
+      </w:r>
+      <w:r>
+        <w:rPr>
+          <w:lang w:eastAsia="ja-JP"/>
+        </w:rPr>
+        <w:t>Распечатаю себе копию.</w:t>
       </w:r>
       <w:bookmarkStart w:id="0" w:name="_GoBack"/>
       <w:bookmarkEnd w:id="0"/>
-      <w:r>
-        <w:rPr>
-          <w:lang w:eastAsia="ja-JP"/>
-        </w:rPr>
-        <w:tab/>
-      </w:r>
-      <w:r>
-        <w:rPr>
-          <w:lang w:eastAsia="ja-JP"/>
-        </w:rPr>
-        <w:tab/>
-      </w:r>
-      <w:r>
-        <w:rPr>
-          <w:lang w:eastAsia="ja-JP"/>
-        </w:rPr>
-        <w:tab/>
-      </w:r>
-      <w:r>
-        <w:rPr>
-          <w:lang w:eastAsia="ja-JP"/>
-        </w:rPr>
-        <w:tab/>
-      </w:r>
-      <w:r>
-        <w:rPr>
-          <w:lang w:eastAsia="ja-JP"/>
-        </w:rPr>
-        <w:tab/>
-      </w:r>
+    </w:p>
+    <w:p>
+      <w:pPr>
+        <w:jc w:val="both"/>
+        <w:rPr>
+          <w:rFonts w:hint="eastAsia"/>
+          <w:lang w:eastAsia="ja-JP"/>
+        </w:rPr>
+      </w:pPr>
+    </w:p>
+    <w:p>
+      <w:pPr>
+        <w:jc w:val="both"/>
+        <w:rPr>
+          <w:lang w:eastAsia="ja-JP"/>
+        </w:rPr>
+      </w:pPr>
+    </w:p>
+    <w:p>
+      <w:pPr>
+        <w:jc w:val="center"/>
+        <w:rPr>
+          <w:lang w:eastAsia="ja-JP"/>
+        </w:rPr>
+      </w:pPr>
+    </w:p>
+    <w:p>
+      <w:pPr>
+        <w:jc w:val="both"/>
+        <w:rPr>
+          <w:rFonts w:hint="eastAsia"/>
+          <w:lang w:eastAsia="ja-JP"/>
+        </w:rPr>
+      </w:pPr>
+    </w:p>
+    <w:p>
+      <w:pPr>
+        <w:jc w:val="both"/>
+        <w:rPr>
+          <w:rFonts w:hint="eastAsia"/>
+          <w:lang w:eastAsia="ja-JP"/>
+        </w:rPr>
+      </w:pPr>
+    </w:p>
+    <w:p>
+      <w:pPr>
+        <w:jc w:val="both"/>
+        <w:rPr>
+          <w:b/>
+          <w:lang w:eastAsia="ja-JP"/>
+        </w:rPr>
+      </w:pPr>
+    </w:p>
+    <w:p>
+      <w:pPr>
+        <w:jc w:val="both"/>
+        <w:rPr>
+          <w:lang w:eastAsia="ja-JP"/>
+        </w:rPr>
+      </w:pPr>
       <w:r>
         <w:rPr>
           <w:lang w:eastAsia="ja-JP"/>
@@ -18652,7 +19493,7 @@
 </file>
 
 <file path=word/numbering.xml><?xml version="1.0" encoding="utf-8"?>
-<w:numbering xmlns:wpc="http://schemas.microsoft.com/office/word/2010/wordprocessingCanvas" xmlns:cx="http://schemas.microsoft.com/office/drawing/2014/chartex" xmlns:cx1="http://schemas.microsoft.com/office/drawing/2015/9/8/chartex" xmlns:cx2="http://schemas.microsoft.com/office/drawing/2015/10/21/chartex" xmlns:cx3="http://schemas.microsoft.com/office/drawing/2016/5/9/chartex" xmlns:cx4="http://schemas.microsoft.com/office/drawing/2016/5/10/chartex" xmlns:cx5="http://schemas.microsoft.com/office/drawing/2016/5/11/chartex" xmlns:cx6="http://schemas.microsoft.com/office/drawing/2016/5/12/chartex" xmlns:cx7="http://schemas.microsoft.com/office/drawing/2016/5/13/chartex" xmlns:cx8="http://schemas.microsoft.com/office/drawing/2016/5/14/chartex" xmlns:mc="http://schemas.openxmlformats.org/markup-compatibility/2006" xmlns:aink="http://schemas.microsoft.com/office/drawing/2016/ink" xmlns:am3d="http://schemas.microsoft.com/office/drawing/2017/model3d" xmlns:o="urn:schemas-microsoft-com:office:office" xmlns:r="http://schemas.openxmlformats.org/officeDocument/2006/relationships" xmlns:m="http://schemas.openxmlformats.org/officeDocument/2006/math" xmlns:v="urn:schemas-microsoft-com:vml" xmlns:wp14="http://schemas.microsoft.com/office/word/2010/wordprocessingDrawing" xmlns:wp="http://schemas.openxmlformats.org/drawingml/2006/wordprocessingDrawing" xmlns:w10="urn:schemas-microsoft-com:office:word" xmlns:w="http://schemas.openxmlformats.org/wordprocessingml/2006/main" xmlns:w14="http://schemas.microsoft.com/office/word/2010/wordml" xmlns:w15="http://schemas.microsoft.com/office/word/2012/wordml" xmlns:w16cid="http://schemas.microsoft.com/office/word/2016/wordml/cid" xmlns:w16se="http://schemas.microsoft.com/office/word/2015/wordml/symex" xmlns:wpg="http://schemas.microsoft.com/office/word/2010/wordprocessingGroup" xmlns:wpi="http://schemas.microsoft.com/office/word/2010/wordprocessingInk" xmlns:wne="http://schemas.microsoft.com/office/word/2006/wordml" xmlns:wps="http://schemas.microsoft.com/office/word/2010/wordprocessingShape" mc:Ignorable="w14 w15 w16se w16cid wp14">
+<w:numbering xmlns:wpc="http://schemas.microsoft.com/office/word/2010/wordprocessingCanvas" xmlns:cx="http://schemas.microsoft.com/office/drawing/2014/chartex" xmlns:cx1="http://schemas.microsoft.com/office/drawing/2015/9/8/chartex" xmlns:mc="http://schemas.openxmlformats.org/markup-compatibility/2006" xmlns:o="urn:schemas-microsoft-com:office:office" xmlns:r="http://schemas.openxmlformats.org/officeDocument/2006/relationships" xmlns:m="http://schemas.openxmlformats.org/officeDocument/2006/math" xmlns:v="urn:schemas-microsoft-com:vml" xmlns:wp14="http://schemas.microsoft.com/office/word/2010/wordprocessingDrawing" xmlns:wp="http://schemas.openxmlformats.org/drawingml/2006/wordprocessingDrawing" xmlns:w10="urn:schemas-microsoft-com:office:word" xmlns:w="http://schemas.openxmlformats.org/wordprocessingml/2006/main" xmlns:w14="http://schemas.microsoft.com/office/word/2010/wordml" xmlns:w15="http://schemas.microsoft.com/office/word/2012/wordml" xmlns:w16se="http://schemas.microsoft.com/office/word/2015/wordml/symex" xmlns:wpg="http://schemas.microsoft.com/office/word/2010/wordprocessingGroup" xmlns:wpi="http://schemas.microsoft.com/office/word/2010/wordprocessingInk" xmlns:wne="http://schemas.microsoft.com/office/word/2006/wordml" xmlns:wps="http://schemas.microsoft.com/office/word/2010/wordprocessingShape" mc:Ignorable="w14 w15 w16se wp14">
   <w:abstractNum w:abstractNumId="0" w15:restartNumberingAfterBreak="0">
     <w:nsid w:val="72933F8F"/>
     <w:multiLevelType w:val="hybridMultilevel"/>
@@ -18749,7 +19590,7 @@
 </file>
 
 <file path=word/styles.xml><?xml version="1.0" encoding="utf-8"?>
-<w:styles xmlns:mc="http://schemas.openxmlformats.org/markup-compatibility/2006" xmlns:r="http://schemas.openxmlformats.org/officeDocument/2006/relationships" xmlns:w="http://schemas.openxmlformats.org/wordprocessingml/2006/main" xmlns:w14="http://schemas.microsoft.com/office/word/2010/wordml" xmlns:w15="http://schemas.microsoft.com/office/word/2012/wordml" xmlns:w16cid="http://schemas.microsoft.com/office/word/2016/wordml/cid" xmlns:w16se="http://schemas.microsoft.com/office/word/2015/wordml/symex" mc:Ignorable="w14 w15 w16se w16cid">
+<w:styles xmlns:mc="http://schemas.openxmlformats.org/markup-compatibility/2006" xmlns:r="http://schemas.openxmlformats.org/officeDocument/2006/relationships" xmlns:w="http://schemas.openxmlformats.org/wordprocessingml/2006/main" xmlns:w14="http://schemas.microsoft.com/office/word/2010/wordml" xmlns:w15="http://schemas.microsoft.com/office/word/2012/wordml" xmlns:w16se="http://schemas.microsoft.com/office/word/2015/wordml/symex" mc:Ignorable="w14 w15 w16se">
   <w:docDefaults>
     <w:rPrDefault>
       <w:rPr>
@@ -18765,7 +19606,7 @@
       </w:pPr>
     </w:pPrDefault>
   </w:docDefaults>
-  <w:latentStyles w:defLockedState="0" w:defUIPriority="99" w:defSemiHidden="0" w:defUnhideWhenUsed="0" w:defQFormat="0" w:count="375">
+  <w:latentStyles w:defLockedState="0" w:defUIPriority="99" w:defSemiHidden="0" w:defUnhideWhenUsed="0" w:defQFormat="0" w:count="371">
     <w:lsdException w:name="Normal" w:uiPriority="0" w:qFormat="1"/>
     <w:lsdException w:name="heading 1" w:uiPriority="9" w:qFormat="1"/>
     <w:lsdException w:name="heading 2" w:semiHidden="1" w:uiPriority="9" w:unhideWhenUsed="1" w:qFormat="1"/>
@@ -18871,6 +19712,7 @@
     <w:lsdException w:name="HTML Sample" w:semiHidden="1" w:unhideWhenUsed="1"/>
     <w:lsdException w:name="HTML Typewriter" w:semiHidden="1" w:unhideWhenUsed="1"/>
     <w:lsdException w:name="HTML Variable" w:semiHidden="1" w:unhideWhenUsed="1"/>
+    <w:lsdException w:name="Normal Table" w:semiHidden="1" w:unhideWhenUsed="1"/>
     <w:lsdException w:name="annotation subject" w:semiHidden="1" w:unhideWhenUsed="1"/>
     <w:lsdException w:name="No List" w:semiHidden="1" w:unhideWhenUsed="1"/>
     <w:lsdException w:name="Outline List 1" w:semiHidden="1" w:unhideWhenUsed="1"/>
@@ -18914,8 +19756,10 @@
     <w:lsdException w:name="Table Elegant" w:semiHidden="1" w:unhideWhenUsed="1"/>
     <w:lsdException w:name="Table Professional" w:semiHidden="1" w:unhideWhenUsed="1"/>
     <w:lsdException w:name="Table Subtle 1" w:semiHidden="1" w:unhideWhenUsed="1"/>
+    <w:lsdException w:name="Table Subtle 2" w:semiHidden="1" w:unhideWhenUsed="1"/>
     <w:lsdException w:name="Table Web 1" w:semiHidden="1" w:unhideWhenUsed="1"/>
     <w:lsdException w:name="Table Web 2" w:semiHidden="1" w:unhideWhenUsed="1"/>
+    <w:lsdException w:name="Table Web 3" w:semiHidden="1" w:unhideWhenUsed="1"/>
     <w:lsdException w:name="Balloon Text" w:semiHidden="1" w:unhideWhenUsed="1"/>
     <w:lsdException w:name="Table Grid" w:uiPriority="39"/>
     <w:lsdException w:name="Table Theme" w:semiHidden="1" w:unhideWhenUsed="1"/>
@@ -19134,10 +19978,6 @@
     <w:lsdException w:name="List Table 5 Dark Accent 6" w:uiPriority="50"/>
     <w:lsdException w:name="List Table 6 Colorful Accent 6" w:uiPriority="51"/>
     <w:lsdException w:name="List Table 7 Colorful Accent 6" w:uiPriority="52"/>
-    <w:lsdException w:name="Mention" w:semiHidden="1" w:unhideWhenUsed="1"/>
-    <w:lsdException w:name="Smart Hyperlink" w:semiHidden="1" w:unhideWhenUsed="1"/>
-    <w:lsdException w:name="Hashtag" w:semiHidden="1" w:unhideWhenUsed="1"/>
-    <w:lsdException w:name="Unresolved Mention" w:semiHidden="1" w:unhideWhenUsed="1"/>
   </w:latentStyles>
   <w:style w:type="paragraph" w:default="1" w:styleId="a">
     <w:name w:val="Normal"/>

--- a/Japan/Японский с нуля 1.docx
+++ b/Japan/Японский с нуля 1.docx
@@ -1,9 +1,16 @@
 
 <file path=word/document.xml><?xml version="1.0" encoding="utf-8"?>
-<w:document xmlns:wpc="http://schemas.microsoft.com/office/word/2010/wordprocessingCanvas" xmlns:cx="http://schemas.microsoft.com/office/drawing/2014/chartex" xmlns:cx1="http://schemas.microsoft.com/office/drawing/2015/9/8/chartex" xmlns:cx2="http://schemas.microsoft.com/office/drawing/2015/10/21/chartex" xmlns:cx3="http://schemas.microsoft.com/office/drawing/2016/5/9/chartex" xmlns:cx4="http://schemas.microsoft.com/office/drawing/2016/5/10/chartex" xmlns:cx5="http://schemas.microsoft.com/office/drawing/2016/5/11/chartex" xmlns:cx6="http://schemas.microsoft.com/office/drawing/2016/5/12/chartex" xmlns:cx7="http://schemas.microsoft.com/office/drawing/2016/5/13/chartex" xmlns:cx8="http://schemas.microsoft.com/office/drawing/2016/5/14/chartex" xmlns:mc="http://schemas.openxmlformats.org/markup-compatibility/2006" xmlns:aink="http://schemas.microsoft.com/office/drawing/2016/ink" xmlns:am3d="http://schemas.microsoft.com/office/drawing/2017/model3d" xmlns:o="urn:schemas-microsoft-com:office:office" xmlns:r="http://schemas.openxmlformats.org/officeDocument/2006/relationships" xmlns:m="http://schemas.openxmlformats.org/officeDocument/2006/math" xmlns:v="urn:schemas-microsoft-com:vml" xmlns:wp14="http://schemas.microsoft.com/office/word/2010/wordprocessingDrawing" xmlns:wp="http://schemas.openxmlformats.org/drawingml/2006/wordprocessingDrawing" xmlns:w10="urn:schemas-microsoft-com:office:word" xmlns:w="http://schemas.openxmlformats.org/wordprocessingml/2006/main" xmlns:w14="http://schemas.microsoft.com/office/word/2010/wordml" xmlns:w15="http://schemas.microsoft.com/office/word/2012/wordml" xmlns:w16cid="http://schemas.microsoft.com/office/word/2016/wordml/cid" xmlns:w16se="http://schemas.microsoft.com/office/word/2015/wordml/symex" xmlns:wpg="http://schemas.microsoft.com/office/word/2010/wordprocessingGroup" xmlns:wpi="http://schemas.microsoft.com/office/word/2010/wordprocessingInk" xmlns:wne="http://schemas.microsoft.com/office/word/2006/wordml" xmlns:wps="http://schemas.microsoft.com/office/word/2010/wordprocessingShape" mc:Ignorable="w14 w15 w16se w16cid wp14">
+<w:document xmlns:wpc="http://schemas.microsoft.com/office/word/2010/wordprocessingCanvas" xmlns:cx="http://schemas.microsoft.com/office/drawing/2014/chartex" xmlns:cx1="http://schemas.microsoft.com/office/drawing/2015/9/8/chartex" xmlns:mc="http://schemas.openxmlformats.org/markup-compatibility/2006" xmlns:o="urn:schemas-microsoft-com:office:office" xmlns:r="http://schemas.openxmlformats.org/officeDocument/2006/relationships" xmlns:m="http://schemas.openxmlformats.org/officeDocument/2006/math" xmlns:v="urn:schemas-microsoft-com:vml" xmlns:wp14="http://schemas.microsoft.com/office/word/2010/wordprocessingDrawing" xmlns:wp="http://schemas.openxmlformats.org/drawingml/2006/wordprocessingDrawing" xmlns:w10="urn:schemas-microsoft-com:office:word" xmlns:w="http://schemas.openxmlformats.org/wordprocessingml/2006/main" xmlns:w14="http://schemas.microsoft.com/office/word/2010/wordml" xmlns:w15="http://schemas.microsoft.com/office/word/2012/wordml" xmlns:w16se="http://schemas.microsoft.com/office/word/2015/wordml/symex" xmlns:wpg="http://schemas.microsoft.com/office/word/2010/wordprocessingGroup" xmlns:wpi="http://schemas.microsoft.com/office/word/2010/wordprocessingInk" xmlns:wne="http://schemas.microsoft.com/office/word/2006/wordml" xmlns:wps="http://schemas.microsoft.com/office/word/2010/wordprocessingShape" mc:Ignorable="w14 w15 w16se wp14">
   <w:body>
     <w:sdt>
       <w:sdtPr>
+        <w:rPr>
+          <w:rFonts w:asciiTheme="minorHAnsi" w:eastAsia="MS Mincho" w:hAnsiTheme="minorHAnsi" w:cstheme="minorBidi"/>
+          <w:color w:val="auto"/>
+          <w:sz w:val="22"/>
+          <w:szCs w:val="22"/>
+          <w:lang w:eastAsia="en-US"/>
+        </w:rPr>
         <w:id w:val="1091051132"/>
         <w:docPartObj>
           <w:docPartGallery w:val="Table of Contents"/>
@@ -12,13 +19,8 @@
       </w:sdtPr>
       <w:sdtEndPr>
         <w:rPr>
-          <w:rFonts w:asciiTheme="minorHAnsi" w:eastAsia="MS Mincho" w:hAnsiTheme="minorHAnsi" w:cstheme="minorBidi"/>
           <w:b/>
           <w:bCs/>
-          <w:color w:val="auto"/>
-          <w:sz w:val="22"/>
-          <w:szCs w:val="22"/>
-          <w:lang w:eastAsia="en-US"/>
         </w:rPr>
       </w:sdtEndPr>
       <w:sdtContent>
@@ -69,25 +71,7 @@
                 <w:noProof/>
                 <w:lang w:eastAsia="ja-JP"/>
               </w:rPr>
-              <w:t>Урок 1. Создание пр</w:t>
-            </w:r>
-            <w:r>
-              <w:rPr>
-                <w:rStyle w:val="a5"/>
-                <w:b/>
-                <w:noProof/>
-                <w:lang w:eastAsia="ja-JP"/>
-              </w:rPr>
-              <w:t>о</w:t>
-            </w:r>
-            <w:r>
-              <w:rPr>
-                <w:rStyle w:val="a5"/>
-                <w:b/>
-                <w:noProof/>
-                <w:lang w:eastAsia="ja-JP"/>
-              </w:rPr>
-              <w:t>стых предложений</w:t>
+              <w:t>Урок 1. Создание простых предложений</w:t>
             </w:r>
             <w:r>
               <w:rPr>
@@ -156,7 +140,23 @@
                 <w:noProof/>
                 <w:lang w:eastAsia="ja-JP"/>
               </w:rPr>
-              <w:t>Хирагана</w:t>
+              <w:t>Хирага</w:t>
+            </w:r>
+            <w:r>
+              <w:rPr>
+                <w:rStyle w:val="a5"/>
+                <w:noProof/>
+                <w:lang w:eastAsia="ja-JP"/>
+              </w:rPr>
+              <w:t>н</w:t>
+            </w:r>
+            <w:r>
+              <w:rPr>
+                <w:rStyle w:val="a5"/>
+                <w:noProof/>
+                <w:lang w:eastAsia="ja-JP"/>
+              </w:rPr>
+              <w:t>а</w:t>
             </w:r>
             <w:r>
               <w:rPr>
@@ -248,19 +248,11 @@
       <w:r>
         <w:t xml:space="preserve">Скачал 6 книг </w:t>
       </w:r>
-      <w:proofErr w:type="spellStart"/>
-      <w:r>
-        <w:rPr>
-          <w:b/>
-        </w:rPr>
-        <w:t>Тромбли</w:t>
-      </w:r>
-      <w:proofErr w:type="spellEnd"/>
-      <w:r>
-        <w:rPr>
-          <w:b/>
-        </w:rPr>
-        <w:t xml:space="preserve"> Джорджа</w:t>
+      <w:r>
+        <w:rPr>
+          <w:b/>
+        </w:rPr>
+        <w:t>Тромбли Джорджа</w:t>
       </w:r>
       <w:r>
         <w:t xml:space="preserve"> на английском. Хочу попробовать этот подход для изучения языка. Все книги в </w:t>
@@ -336,7 +328,6 @@
       <w:r>
         <w:t xml:space="preserve">для понимания и знакомства. Но уроки начнутся с </w:t>
       </w:r>
-      <w:proofErr w:type="spellStart"/>
       <w:r>
         <w:rPr>
           <w:b/>
@@ -344,14 +335,12 @@
         </w:rPr>
         <w:t>ro</w:t>
       </w:r>
-      <w:proofErr w:type="spellEnd"/>
       <w:r>
         <w:rPr>
           <w:b/>
         </w:rPr>
         <w:t>-</w:t>
       </w:r>
-      <w:proofErr w:type="spellStart"/>
       <w:r>
         <w:rPr>
           <w:b/>
@@ -359,7 +348,6 @@
         </w:rPr>
         <w:t>maji</w:t>
       </w:r>
-      <w:proofErr w:type="spellEnd"/>
       <w:r>
         <w:rPr>
           <w:b/>
@@ -530,14 +518,12 @@
         </w:rPr>
         <w:t xml:space="preserve"> </w:t>
       </w:r>
-      <w:proofErr w:type="spellStart"/>
       <w:r>
         <w:rPr>
           <w:lang w:val="en-US" w:eastAsia="ja-JP"/>
         </w:rPr>
         <w:t>desu</w:t>
       </w:r>
-      <w:proofErr w:type="spellEnd"/>
       <w:r>
         <w:rPr>
           <w:lang w:eastAsia="ja-JP"/>
@@ -589,14 +575,12 @@
         </w:rPr>
         <w:t xml:space="preserve"> </w:t>
       </w:r>
-      <w:proofErr w:type="spellStart"/>
       <w:r>
         <w:rPr>
           <w:lang w:val="en-US" w:eastAsia="ja-JP"/>
         </w:rPr>
         <w:t>wa</w:t>
       </w:r>
-      <w:proofErr w:type="spellEnd"/>
       <w:r>
         <w:rPr>
           <w:lang w:eastAsia="ja-JP"/>
@@ -615,14 +599,12 @@
         </w:rPr>
         <w:t xml:space="preserve"> </w:t>
       </w:r>
-      <w:proofErr w:type="spellStart"/>
       <w:r>
         <w:rPr>
           <w:lang w:val="en-US" w:eastAsia="ja-JP"/>
         </w:rPr>
         <w:t>desu</w:t>
       </w:r>
-      <w:proofErr w:type="spellEnd"/>
       <w:r>
         <w:rPr>
           <w:lang w:eastAsia="ja-JP"/>
@@ -667,21 +649,7 @@
         <w:rPr>
           <w:lang w:eastAsia="ja-JP"/>
         </w:rPr>
-        <w:t xml:space="preserve">Перед тем, как приступить к уроку 1, будет 4 предварительных урока. Они созданы, чтобы дать несколько необходимых инструментов, чтобы начать взаимодействовать с носителями Японского. Произношение, счет, разговорные фраза и другое. В этой книги предполагается писать. Но я работаю на компьютере. </w:t>
-      </w:r>
-      <w:proofErr w:type="gramStart"/>
-      <w:r>
-        <w:rPr>
-          <w:lang w:eastAsia="ja-JP"/>
-        </w:rPr>
-        <w:t>Возможно</w:t>
-      </w:r>
-      <w:proofErr w:type="gramEnd"/>
-      <w:r>
-        <w:rPr>
-          <w:lang w:eastAsia="ja-JP"/>
-        </w:rPr>
-        <w:t xml:space="preserve"> буду вести тетрадь для запоминания букв. Но сюда я буду писать Хирагану. </w:t>
+        <w:t xml:space="preserve">Перед тем, как приступить к уроку 1, будет 4 предварительных урока. Они созданы, чтобы дать несколько необходимых инструментов, чтобы начать взаимодействовать с носителями Японского. Произношение, счет, разговорные фраза и другое. В этой книги предполагается писать. Но я работаю на компьютере. Возможно буду вести тетрадь для запоминания букв. Но сюда я буду писать Хирагану. </w:t>
       </w:r>
     </w:p>
     <w:p>
@@ -743,21 +711,7 @@
         <w:rPr>
           <w:lang w:eastAsia="ja-JP"/>
         </w:rPr>
-        <w:t xml:space="preserve">Потому что это основа основ, которая даст огромный прирост к пониманию, произношению. </w:t>
-      </w:r>
-      <w:proofErr w:type="spellStart"/>
-      <w:r>
-        <w:rPr>
-          <w:lang w:eastAsia="ja-JP"/>
-        </w:rPr>
-        <w:t>Хахаха</w:t>
-      </w:r>
-      <w:proofErr w:type="spellEnd"/>
-      <w:r>
-        <w:rPr>
-          <w:lang w:eastAsia="ja-JP"/>
-        </w:rPr>
-        <w:t xml:space="preserve">, носители английского привыкли что </w:t>
+        <w:t xml:space="preserve">Потому что это основа основ, которая даст огромный прирост к пониманию, произношению. Хахаха, носители английского привыкли что </w:t>
       </w:r>
       <w:r>
         <w:rPr>
@@ -1068,7 +1022,6 @@
         </w:rPr>
         <w:t xml:space="preserve">Они представляют из себя просто набор звуков и не имеют своего значения. 3 этих системы написания нужны, чтобы читать и писать на японском. А </w:t>
       </w:r>
-      <w:proofErr w:type="spellStart"/>
       <w:r>
         <w:rPr>
           <w:b/>
@@ -1076,7 +1029,6 @@
         </w:rPr>
         <w:t>ro</w:t>
       </w:r>
-      <w:proofErr w:type="spellEnd"/>
       <w:r>
         <w:rPr>
           <w:b/>
@@ -1084,7 +1036,6 @@
         </w:rPr>
         <w:t>-</w:t>
       </w:r>
-      <w:proofErr w:type="spellStart"/>
       <w:r>
         <w:rPr>
           <w:b/>
@@ -1092,7 +1043,6 @@
         </w:rPr>
         <w:t>maji</w:t>
       </w:r>
-      <w:proofErr w:type="spellEnd"/>
       <w:r>
         <w:rPr>
           <w:b/>
@@ -1160,14 +1110,12 @@
         </w:rPr>
         <w:t xml:space="preserve">, </w:t>
       </w:r>
-      <w:proofErr w:type="spellStart"/>
       <w:r>
         <w:rPr>
           <w:lang w:val="en-US" w:eastAsia="ja-JP"/>
         </w:rPr>
         <w:t>i</w:t>
       </w:r>
-      <w:proofErr w:type="spellEnd"/>
       <w:r>
         <w:rPr>
           <w:lang w:eastAsia="ja-JP"/>
@@ -1273,7 +1221,19 @@
           <w:lang w:val="en-US" w:eastAsia="ja-JP"/>
         </w:rPr>
       </w:pPr>
-      <w:proofErr w:type="spellStart"/>
+      <w:r>
+        <w:rPr>
+          <w:b/>
+          <w:lang w:val="en-US" w:eastAsia="ja-JP"/>
+        </w:rPr>
+        <w:t xml:space="preserve">ee </w:t>
+      </w:r>
+      <w:r>
+        <w:rPr>
+          <w:lang w:val="en-US" w:eastAsia="ja-JP"/>
+        </w:rPr>
+        <w:t>as in s</w:t>
+      </w:r>
       <w:r>
         <w:rPr>
           <w:b/>
@@ -1281,37 +1241,28 @@
         </w:rPr>
         <w:t>ee</w:t>
       </w:r>
-      <w:proofErr w:type="spellEnd"/>
-      <w:r>
-        <w:rPr>
-          <w:b/>
-          <w:lang w:val="en-US" w:eastAsia="ja-JP"/>
-        </w:rPr>
-        <w:t xml:space="preserve"> </w:t>
-      </w:r>
-      <w:r>
-        <w:rPr>
-          <w:lang w:val="en-US" w:eastAsia="ja-JP"/>
-        </w:rPr>
-        <w:t>as in s</w:t>
-      </w:r>
-      <w:r>
-        <w:rPr>
-          <w:b/>
-          <w:lang w:val="en-US" w:eastAsia="ja-JP"/>
-        </w:rPr>
-        <w:t>ee</w:t>
-      </w:r>
-    </w:p>
-    <w:p>
-      <w:pPr>
-        <w:jc w:val="both"/>
-        <w:rPr>
-          <w:b/>
-          <w:lang w:val="en-US" w:eastAsia="ja-JP"/>
-        </w:rPr>
-      </w:pPr>
-      <w:proofErr w:type="spellStart"/>
+    </w:p>
+    <w:p>
+      <w:pPr>
+        <w:jc w:val="both"/>
+        <w:rPr>
+          <w:b/>
+          <w:lang w:val="en-US" w:eastAsia="ja-JP"/>
+        </w:rPr>
+      </w:pPr>
+      <w:r>
+        <w:rPr>
+          <w:b/>
+          <w:lang w:val="en-US" w:eastAsia="ja-JP"/>
+        </w:rPr>
+        <w:t xml:space="preserve">oo </w:t>
+      </w:r>
+      <w:r>
+        <w:rPr>
+          <w:lang w:val="en-US" w:eastAsia="ja-JP"/>
+        </w:rPr>
+        <w:t>as in z</w:t>
+      </w:r>
       <w:r>
         <w:rPr>
           <w:b/>
@@ -1319,27 +1270,6 @@
         </w:rPr>
         <w:t>oo</w:t>
       </w:r>
-      <w:proofErr w:type="spellEnd"/>
-      <w:r>
-        <w:rPr>
-          <w:b/>
-          <w:lang w:val="en-US" w:eastAsia="ja-JP"/>
-        </w:rPr>
-        <w:t xml:space="preserve"> </w:t>
-      </w:r>
-      <w:r>
-        <w:rPr>
-          <w:lang w:val="en-US" w:eastAsia="ja-JP"/>
-        </w:rPr>
-        <w:t>as in z</w:t>
-      </w:r>
-      <w:r>
-        <w:rPr>
-          <w:b/>
-          <w:lang w:val="en-US" w:eastAsia="ja-JP"/>
-        </w:rPr>
-        <w:t>oo</w:t>
-      </w:r>
     </w:p>
     <w:p>
       <w:pPr>
@@ -1382,7 +1312,6 @@
           <w:lang w:eastAsia="ja-JP"/>
         </w:rPr>
       </w:pPr>
-      <w:proofErr w:type="gramStart"/>
       <w:r>
         <w:rPr>
           <w:b/>
@@ -1396,7 +1325,6 @@
         </w:rPr>
         <w:t>h</w:t>
       </w:r>
-      <w:proofErr w:type="gramEnd"/>
       <w:r>
         <w:rPr>
           <w:lang w:eastAsia="ja-JP"/>
@@ -1564,7 +1492,6 @@
         </w:rPr>
         <w:t>(</w:t>
       </w:r>
-      <w:proofErr w:type="spellStart"/>
       <w:r>
         <w:rPr>
           <w:b/>
@@ -1572,7 +1499,6 @@
         </w:rPr>
         <w:t>akai</w:t>
       </w:r>
-      <w:proofErr w:type="spellEnd"/>
       <w:r>
         <w:rPr>
           <w:lang w:eastAsia="ja-JP"/>
@@ -1620,7 +1546,6 @@
         </w:rPr>
         <w:t>(</w:t>
       </w:r>
-      <w:proofErr w:type="spellStart"/>
       <w:r>
         <w:rPr>
           <w:b/>
@@ -1628,7 +1553,6 @@
         </w:rPr>
         <w:t>inochi</w:t>
       </w:r>
-      <w:proofErr w:type="spellEnd"/>
       <w:r>
         <w:rPr>
           <w:lang w:eastAsia="ja-JP"/>
@@ -1676,7 +1600,6 @@
         </w:rPr>
         <w:t>(</w:t>
       </w:r>
-      <w:proofErr w:type="spellStart"/>
       <w:r>
         <w:rPr>
           <w:b/>
@@ -1684,7 +1607,6 @@
         </w:rPr>
         <w:t>uma</w:t>
       </w:r>
-      <w:proofErr w:type="spellEnd"/>
       <w:r>
         <w:rPr>
           <w:lang w:eastAsia="ja-JP"/>
@@ -1732,7 +1654,6 @@
         </w:rPr>
         <w:t>(</w:t>
       </w:r>
-      <w:proofErr w:type="spellStart"/>
       <w:r>
         <w:rPr>
           <w:b/>
@@ -1740,7 +1661,6 @@
         </w:rPr>
         <w:t>ebi</w:t>
       </w:r>
-      <w:proofErr w:type="spellEnd"/>
       <w:r>
         <w:rPr>
           <w:lang w:eastAsia="ja-JP"/>
@@ -1769,7 +1689,6 @@
         </w:rPr>
         <w:t xml:space="preserve"> – мужчина (</w:t>
       </w:r>
-      <w:proofErr w:type="spellStart"/>
       <w:r>
         <w:rPr>
           <w:b/>
@@ -1777,7 +1696,6 @@
         </w:rPr>
         <w:t>otoko</w:t>
       </w:r>
-      <w:proofErr w:type="spellEnd"/>
       <w:r>
         <w:rPr>
           <w:lang w:eastAsia="ja-JP"/>
@@ -1875,7 +1793,6 @@
         </w:rPr>
         <w:t xml:space="preserve"> (</w:t>
       </w:r>
-      <w:proofErr w:type="spellStart"/>
       <w:r>
         <w:rPr>
           <w:b/>
@@ -1883,7 +1800,6 @@
         </w:rPr>
         <w:t>shiru</w:t>
       </w:r>
-      <w:proofErr w:type="spellEnd"/>
       <w:r>
         <w:rPr>
           <w:lang w:eastAsia="ja-JP"/>
@@ -1935,7 +1851,6 @@
         </w:rPr>
         <w:t>журавль (</w:t>
       </w:r>
-      <w:proofErr w:type="spellStart"/>
       <w:r>
         <w:rPr>
           <w:rFonts w:hint="eastAsia"/>
@@ -1944,7 +1859,6 @@
         </w:rPr>
         <w:t>tsuru</w:t>
       </w:r>
-      <w:proofErr w:type="spellEnd"/>
       <w:r>
         <w:rPr>
           <w:b/>
@@ -1981,7 +1895,6 @@
         </w:rPr>
         <w:t>кот (</w:t>
       </w:r>
-      <w:proofErr w:type="spellStart"/>
       <w:r>
         <w:rPr>
           <w:b/>
@@ -1989,7 +1902,6 @@
         </w:rPr>
         <w:t>neko</w:t>
       </w:r>
-      <w:proofErr w:type="spellEnd"/>
       <w:r>
         <w:rPr>
           <w:lang w:eastAsia="ja-JP"/>
@@ -2026,7 +1938,6 @@
         </w:rPr>
         <w:t>одуванчик (</w:t>
       </w:r>
-      <w:proofErr w:type="spellStart"/>
       <w:r>
         <w:rPr>
           <w:b/>
@@ -2034,7 +1945,6 @@
         </w:rPr>
         <w:t>tanpopo</w:t>
       </w:r>
-      <w:proofErr w:type="spellEnd"/>
       <w:r>
         <w:rPr>
           <w:b/>
@@ -2072,21 +1982,12 @@
         </w:rPr>
         <w:t xml:space="preserve">В Японском распространённо, что звуки удлинены.  Можно услышать, что звуки произносятся дольше. Но тут речь не об этом, речь о сдвоенных гласных. В </w:t>
       </w:r>
-      <w:proofErr w:type="spellStart"/>
-      <w:r>
-        <w:rPr>
-          <w:b/>
-          <w:lang w:val="en-US" w:eastAsia="ja-JP"/>
-        </w:rPr>
-        <w:t>ro-maji</w:t>
-      </w:r>
-      <w:proofErr w:type="spellEnd"/>
-      <w:r>
-        <w:rPr>
-          <w:b/>
-          <w:lang w:val="en-US" w:eastAsia="ja-JP"/>
-        </w:rPr>
-        <w:t xml:space="preserve"> </w:t>
+      <w:r>
+        <w:rPr>
+          <w:b/>
+          <w:lang w:val="en-US" w:eastAsia="ja-JP"/>
+        </w:rPr>
+        <w:t xml:space="preserve">ro-maji </w:t>
       </w:r>
       <w:r>
         <w:rPr>
@@ -2205,7 +2106,6 @@
         </w:rPr>
         <w:t>(</w:t>
       </w:r>
-      <w:proofErr w:type="spellStart"/>
       <w:r>
         <w:rPr>
           <w:b/>
@@ -2213,7 +2113,6 @@
         </w:rPr>
         <w:t>okaasan</w:t>
       </w:r>
-      <w:proofErr w:type="spellEnd"/>
       <w:r>
         <w:rPr>
           <w:lang w:eastAsia="ja-JP"/>
@@ -2261,7 +2160,6 @@
         </w:rPr>
         <w:t>дедушка(</w:t>
       </w:r>
-      <w:proofErr w:type="spellStart"/>
       <w:r>
         <w:rPr>
           <w:b/>
@@ -2269,7 +2167,6 @@
         </w:rPr>
         <w:t>ojiisan</w:t>
       </w:r>
-      <w:proofErr w:type="spellEnd"/>
       <w:r>
         <w:rPr>
           <w:lang w:eastAsia="ja-JP"/>
@@ -2298,7 +2195,6 @@
         </w:rPr>
         <w:t>- головная боль (</w:t>
       </w:r>
-      <w:proofErr w:type="spellStart"/>
       <w:r>
         <w:rPr>
           <w:b/>
@@ -2306,7 +2202,6 @@
         </w:rPr>
         <w:t>zutsuu</w:t>
       </w:r>
-      <w:proofErr w:type="spellEnd"/>
       <w:r>
         <w:rPr>
           <w:lang w:eastAsia="ja-JP"/>
@@ -2355,7 +2250,6 @@
         </w:rPr>
         <w:t>(</w:t>
       </w:r>
-      <w:proofErr w:type="spellStart"/>
       <w:r>
         <w:rPr>
           <w:b/>
@@ -2363,7 +2257,6 @@
         </w:rPr>
         <w:t>oneesan</w:t>
       </w:r>
-      <w:proofErr w:type="spellEnd"/>
       <w:r>
         <w:rPr>
           <w:lang w:eastAsia="ja-JP"/>
@@ -2376,7 +2269,6 @@
         </w:rPr>
         <w:t xml:space="preserve">не путать с </w:t>
       </w:r>
-      <w:proofErr w:type="spellStart"/>
       <w:r>
         <w:rPr>
           <w:b/>
@@ -2384,7 +2276,6 @@
         </w:rPr>
         <w:t>oniisan</w:t>
       </w:r>
-      <w:proofErr w:type="spellEnd"/>
     </w:p>
     <w:p>
       <w:pPr>
@@ -2414,7 +2305,6 @@
         </w:rPr>
         <w:t>одеяло (</w:t>
       </w:r>
-      <w:proofErr w:type="spellStart"/>
       <w:r>
         <w:rPr>
           <w:b/>
@@ -2422,7 +2312,6 @@
         </w:rPr>
         <w:t>moufu</w:t>
       </w:r>
-      <w:proofErr w:type="spellEnd"/>
       <w:r>
         <w:rPr>
           <w:lang w:eastAsia="ja-JP"/>
@@ -2539,7 +2428,6 @@
         </w:rPr>
         <w:t>(</w:t>
       </w:r>
-      <w:proofErr w:type="spellStart"/>
       <w:r>
         <w:rPr>
           <w:b/>
@@ -2547,7 +2435,6 @@
         </w:rPr>
         <w:t>kyoutsuu</w:t>
       </w:r>
-      <w:proofErr w:type="spellEnd"/>
       <w:r>
         <w:rPr>
           <w:lang w:eastAsia="ja-JP"/>
@@ -2601,7 +2488,6 @@
         </w:rPr>
         <w:t>(</w:t>
       </w:r>
-      <w:proofErr w:type="spellStart"/>
       <w:r>
         <w:rPr>
           <w:b/>
@@ -2609,7 +2495,6 @@
         </w:rPr>
         <w:t>satou</w:t>
       </w:r>
-      <w:proofErr w:type="spellEnd"/>
       <w:r>
         <w:rPr>
           <w:lang w:eastAsia="ja-JP"/>
@@ -2657,7 +2542,6 @@
         </w:rPr>
         <w:t>(</w:t>
       </w:r>
-      <w:proofErr w:type="spellStart"/>
       <w:r>
         <w:rPr>
           <w:b/>
@@ -2665,7 +2549,6 @@
         </w:rPr>
         <w:t>heiwa</w:t>
       </w:r>
-      <w:proofErr w:type="spellEnd"/>
       <w:r>
         <w:rPr>
           <w:lang w:eastAsia="ja-JP"/>
@@ -2694,7 +2577,6 @@
         </w:rPr>
         <w:t xml:space="preserve"> – добрый (</w:t>
       </w:r>
-      <w:proofErr w:type="spellStart"/>
       <w:r>
         <w:rPr>
           <w:b/>
@@ -2702,7 +2584,6 @@
         </w:rPr>
         <w:t>yasashii</w:t>
       </w:r>
-      <w:proofErr w:type="spellEnd"/>
       <w:r>
         <w:rPr>
           <w:lang w:eastAsia="ja-JP"/>
@@ -2924,7 +2805,6 @@
         </w:rPr>
         <w:t xml:space="preserve"> – дом(</w:t>
       </w:r>
-      <w:proofErr w:type="spellStart"/>
       <w:r>
         <w:rPr>
           <w:b/>
@@ -2932,7 +2812,6 @@
         </w:rPr>
         <w:t>ie</w:t>
       </w:r>
-      <w:proofErr w:type="spellEnd"/>
       <w:r>
         <w:rPr>
           <w:lang w:eastAsia="ja-JP"/>
@@ -2961,7 +2840,6 @@
         </w:rPr>
         <w:t xml:space="preserve"> – нет(</w:t>
       </w:r>
-      <w:proofErr w:type="spellStart"/>
       <w:r>
         <w:rPr>
           <w:b/>
@@ -2969,7 +2847,6 @@
         </w:rPr>
         <w:t>iie</w:t>
       </w:r>
-      <w:proofErr w:type="spellEnd"/>
       <w:r>
         <w:rPr>
           <w:lang w:eastAsia="ja-JP"/>
@@ -3040,7 +2917,6 @@
         </w:rPr>
         <w:t>дядя (</w:t>
       </w:r>
-      <w:proofErr w:type="spellStart"/>
       <w:r>
         <w:rPr>
           <w:b/>
@@ -3048,7 +2924,6 @@
         </w:rPr>
         <w:t>ojisan</w:t>
       </w:r>
-      <w:proofErr w:type="spellEnd"/>
       <w:r>
         <w:rPr>
           <w:lang w:eastAsia="ja-JP"/>
@@ -3083,7 +2958,6 @@
         </w:rPr>
         <w:t>тетя(</w:t>
       </w:r>
-      <w:proofErr w:type="spellStart"/>
       <w:r>
         <w:rPr>
           <w:b/>
@@ -3091,7 +2965,6 @@
         </w:rPr>
         <w:t>obasan</w:t>
       </w:r>
-      <w:proofErr w:type="spellEnd"/>
       <w:r>
         <w:rPr>
           <w:lang w:eastAsia="ja-JP"/>
@@ -3167,7 +3040,6 @@
         </w:rPr>
         <w:t>(</w:t>
       </w:r>
-      <w:proofErr w:type="spellStart"/>
       <w:r>
         <w:rPr>
           <w:b/>
@@ -3175,7 +3047,6 @@
         </w:rPr>
         <w:t>roku</w:t>
       </w:r>
-      <w:proofErr w:type="spellEnd"/>
       <w:r>
         <w:rPr>
           <w:lang w:eastAsia="ja-JP"/>
@@ -3211,14 +3082,12 @@
         </w:rPr>
         <w:t>– рок музыка(</w:t>
       </w:r>
-      <w:proofErr w:type="spellStart"/>
       <w:r>
         <w:rPr>
           <w:lang w:val="en-US" w:eastAsia="ja-JP"/>
         </w:rPr>
         <w:t>rokku</w:t>
       </w:r>
-      <w:proofErr w:type="spellEnd"/>
       <w:r>
         <w:rPr>
           <w:lang w:eastAsia="ja-JP"/>
@@ -3278,7 +3147,6 @@
         </w:rPr>
         <w:t xml:space="preserve">тут написано, </w:t>
       </w:r>
-      <w:proofErr w:type="spellStart"/>
       <w:r>
         <w:rPr>
           <w:b/>
@@ -3286,7 +3154,6 @@
         </w:rPr>
         <w:t>rotsuku</w:t>
       </w:r>
-      <w:proofErr w:type="spellEnd"/>
       <w:r>
         <w:rPr>
           <w:lang w:eastAsia="ja-JP"/>
@@ -3322,7 +3189,6 @@
         </w:rPr>
         <w:t>– песня (</w:t>
       </w:r>
-      <w:proofErr w:type="spellStart"/>
       <w:r>
         <w:rPr>
           <w:b/>
@@ -3330,7 +3196,6 @@
         </w:rPr>
         <w:t>uta</w:t>
       </w:r>
-      <w:proofErr w:type="spellEnd"/>
       <w:r>
         <w:rPr>
           <w:lang w:eastAsia="ja-JP"/>
@@ -3366,7 +3231,6 @@
         </w:rPr>
         <w:t>– продано(</w:t>
       </w:r>
-      <w:proofErr w:type="spellStart"/>
       <w:r>
         <w:rPr>
           <w:b/>
@@ -3374,7 +3238,6 @@
         </w:rPr>
         <w:t>utta</w:t>
       </w:r>
-      <w:proofErr w:type="spellEnd"/>
       <w:r>
         <w:rPr>
           <w:lang w:eastAsia="ja-JP"/>
@@ -3424,7 +3287,6 @@
         </w:rPr>
         <w:t>– снова (</w:t>
       </w:r>
-      <w:proofErr w:type="spellStart"/>
       <w:r>
         <w:rPr>
           <w:b/>
@@ -3432,7 +3294,6 @@
         </w:rPr>
         <w:t>mata</w:t>
       </w:r>
-      <w:proofErr w:type="spellEnd"/>
       <w:r>
         <w:rPr>
           <w:lang w:eastAsia="ja-JP"/>
@@ -3468,7 +3329,6 @@
         </w:rPr>
         <w:t>– ждал(</w:t>
       </w:r>
-      <w:proofErr w:type="spellStart"/>
       <w:r>
         <w:rPr>
           <w:b/>
@@ -3476,7 +3336,6 @@
         </w:rPr>
         <w:t>matta</w:t>
       </w:r>
-      <w:proofErr w:type="spellEnd"/>
       <w:r>
         <w:rPr>
           <w:lang w:eastAsia="ja-JP"/>
@@ -3709,7 +3568,6 @@
         </w:rPr>
         <w:t xml:space="preserve">число, поэтому вместо </w:t>
       </w:r>
-      <w:proofErr w:type="spellStart"/>
       <w:r>
         <w:rPr>
           <w:b/>
@@ -3717,7 +3575,6 @@
         </w:rPr>
         <w:t>shi</w:t>
       </w:r>
-      <w:proofErr w:type="spellEnd"/>
       <w:r>
         <w:rPr>
           <w:b/>
@@ -3825,7 +3682,6 @@
         </w:rPr>
         <w:t>(</w:t>
       </w:r>
-      <w:proofErr w:type="spellStart"/>
       <w:r>
         <w:rPr>
           <w:b/>
@@ -3833,7 +3689,6 @@
         </w:rPr>
         <w:t>kiyuu</w:t>
       </w:r>
-      <w:proofErr w:type="spellEnd"/>
       <w:r>
         <w:rPr>
           <w:lang w:eastAsia="ja-JP"/>
@@ -3846,7 +3701,6 @@
         </w:rPr>
         <w:t xml:space="preserve">японцы любят милые слова, наверно поэтому вместо </w:t>
       </w:r>
-      <w:proofErr w:type="spellStart"/>
       <w:r>
         <w:rPr>
           <w:b/>
@@ -3854,7 +3708,6 @@
         </w:rPr>
         <w:t>ku</w:t>
       </w:r>
-      <w:proofErr w:type="spellEnd"/>
       <w:r>
         <w:rPr>
           <w:b/>
@@ -3868,7 +3721,6 @@
         </w:rPr>
         <w:t xml:space="preserve">есть </w:t>
       </w:r>
-      <w:proofErr w:type="spellStart"/>
       <w:r>
         <w:rPr>
           <w:b/>
@@ -3876,7 +3728,6 @@
         </w:rPr>
         <w:t>kyuu</w:t>
       </w:r>
-      <w:proofErr w:type="spellEnd"/>
       <w:r>
         <w:rPr>
           <w:b/>
@@ -4090,7 +3941,6 @@
         </w:rPr>
         <w:t xml:space="preserve">У чисел от 10 до 90 принцип схожий, только вперед ставится число, а уже потом десятка. Но есть нюанс. </w:t>
       </w:r>
-      <w:proofErr w:type="spellStart"/>
       <w:r>
         <w:rPr>
           <w:b/>
@@ -4098,7 +3948,6 @@
         </w:rPr>
         <w:t>shi</w:t>
       </w:r>
-      <w:proofErr w:type="spellEnd"/>
       <w:r>
         <w:rPr>
           <w:b/>
@@ -4106,7 +3955,6 @@
         </w:rPr>
         <w:t xml:space="preserve">, </w:t>
       </w:r>
-      <w:proofErr w:type="spellStart"/>
       <w:r>
         <w:rPr>
           <w:b/>
@@ -4114,7 +3962,6 @@
         </w:rPr>
         <w:t>shichi</w:t>
       </w:r>
-      <w:proofErr w:type="spellEnd"/>
       <w:r>
         <w:rPr>
           <w:b/>
@@ -4128,7 +3975,6 @@
         </w:rPr>
         <w:t xml:space="preserve">и </w:t>
       </w:r>
-      <w:proofErr w:type="spellStart"/>
       <w:r>
         <w:rPr>
           <w:b/>
@@ -4136,7 +3982,6 @@
         </w:rPr>
         <w:t>ku</w:t>
       </w:r>
-      <w:proofErr w:type="spellEnd"/>
       <w:r>
         <w:rPr>
           <w:b/>
@@ -4155,23 +4000,7 @@
           <w:b/>
           <w:lang w:val="en-US" w:eastAsia="ja-JP"/>
         </w:rPr>
-        <w:t xml:space="preserve">yon, nana </w:t>
-      </w:r>
-      <w:proofErr w:type="spellStart"/>
-      <w:r>
-        <w:rPr>
-          <w:b/>
-          <w:lang w:val="en-US" w:eastAsia="ja-JP"/>
-        </w:rPr>
-        <w:t>kyuu</w:t>
-      </w:r>
-      <w:proofErr w:type="spellEnd"/>
-      <w:r>
-        <w:rPr>
-          <w:b/>
-          <w:lang w:val="en-US" w:eastAsia="ja-JP"/>
-        </w:rPr>
-        <w:t xml:space="preserve">. </w:t>
+        <w:t xml:space="preserve">yon, nana kyuu. </w:t>
       </w:r>
     </w:p>
     <w:p>
@@ -4369,7 +4198,6 @@
         </w:rPr>
         <w:t xml:space="preserve">Сотни и тысячи. </w:t>
       </w:r>
-      <w:proofErr w:type="spellStart"/>
       <w:r>
         <w:rPr>
           <w:b/>
@@ -4377,7 +4205,6 @@
         </w:rPr>
         <w:t>Hyaku</w:t>
       </w:r>
-      <w:proofErr w:type="spellEnd"/>
       <w:r>
         <w:rPr>
           <w:b/>
@@ -4385,7 +4212,6 @@
         </w:rPr>
         <w:t xml:space="preserve">, </w:t>
       </w:r>
-      <w:proofErr w:type="spellStart"/>
       <w:r>
         <w:rPr>
           <w:b/>
@@ -4393,7 +4219,6 @@
         </w:rPr>
         <w:t>sen</w:t>
       </w:r>
-      <w:proofErr w:type="spellEnd"/>
       <w:r>
         <w:rPr>
           <w:b/>
@@ -4458,7 +4283,6 @@
         </w:rPr>
         <w:t>(</w:t>
       </w:r>
-      <w:proofErr w:type="spellStart"/>
       <w:r>
         <w:rPr>
           <w:b/>
@@ -4466,7 +4290,6 @@
         </w:rPr>
         <w:t>hiyaku</w:t>
       </w:r>
-      <w:proofErr w:type="spellEnd"/>
       <w:r>
         <w:rPr>
           <w:b/>
@@ -4505,7 +4328,6 @@
         </w:rPr>
         <w:t>(</w:t>
       </w:r>
-      <w:proofErr w:type="spellStart"/>
       <w:r>
         <w:rPr>
           <w:b/>
@@ -4513,7 +4335,6 @@
         </w:rPr>
         <w:t>sen</w:t>
       </w:r>
-      <w:proofErr w:type="spellEnd"/>
       <w:r>
         <w:rPr>
           <w:b/>
@@ -4535,7 +4356,6 @@
         <w:lastRenderedPageBreak/>
         <w:t xml:space="preserve">Но есть нюанс. </w:t>
       </w:r>
-      <w:proofErr w:type="spellStart"/>
       <w:r>
         <w:rPr>
           <w:b/>
@@ -4543,7 +4363,6 @@
         </w:rPr>
         <w:t>Hyaku</w:t>
       </w:r>
-      <w:proofErr w:type="spellEnd"/>
       <w:r>
         <w:rPr>
           <w:b/>
@@ -4655,20 +4474,47 @@
           <w:b/>
           <w:lang w:val="en-US" w:eastAsia="ja-JP"/>
         </w:rPr>
-        <w:t xml:space="preserve">san </w:t>
-      </w:r>
-      <w:proofErr w:type="spellStart"/>
-      <w:r>
-        <w:rPr>
-          <w:b/>
-          <w:lang w:val="en-US" w:eastAsia="ja-JP"/>
-        </w:rPr>
-        <w:t>biyaku</w:t>
-      </w:r>
-      <w:proofErr w:type="spellEnd"/>
-      <w:r>
-        <w:rPr>
-          <w:b/>
+        <w:t>san biyaku)</w:t>
+      </w:r>
+    </w:p>
+    <w:p>
+      <w:pPr>
+        <w:jc w:val="both"/>
+        <w:rPr>
+          <w:lang w:val="en-US" w:eastAsia="ja-JP"/>
+        </w:rPr>
+      </w:pPr>
+      <w:r>
+        <w:rPr>
+          <w:b/>
+          <w:lang w:val="en-US" w:eastAsia="ja-JP"/>
+        </w:rPr>
+        <w:t xml:space="preserve">400 – </w:t>
+      </w:r>
+      <w:r>
+        <w:rPr>
+          <w:rFonts w:hint="eastAsia"/>
+          <w:b/>
+          <w:lang w:val="en-US" w:eastAsia="ja-JP"/>
+        </w:rPr>
+        <w:t>よんひやく</w:t>
+      </w:r>
+      <w:r>
+        <w:rPr>
+          <w:lang w:val="en-US" w:eastAsia="ja-JP"/>
+        </w:rPr>
+        <w:t xml:space="preserve"> (</w:t>
+      </w:r>
+      <w:r>
+        <w:rPr>
+          <w:b/>
+          <w:lang w:val="en-US" w:eastAsia="ja-JP"/>
+        </w:rPr>
+        <w:t>yon biyaku</w:t>
+      </w:r>
+      <w:r>
+        <w:rPr>
+          <w:rFonts w:hint="eastAsia"/>
           <w:lang w:val="en-US" w:eastAsia="ja-JP"/>
         </w:rPr>
         <w:t>)</w:t>
@@ -4678,26 +4524,28 @@
       <w:pPr>
         <w:jc w:val="both"/>
         <w:rPr>
-          <w:lang w:val="en-US" w:eastAsia="ja-JP"/>
-        </w:rPr>
-      </w:pPr>
-      <w:r>
-        <w:rPr>
-          <w:b/>
-          <w:lang w:val="en-US" w:eastAsia="ja-JP"/>
-        </w:rPr>
-        <w:t xml:space="preserve">400 – </w:t>
-      </w:r>
-      <w:r>
-        <w:rPr>
-          <w:rFonts w:hint="eastAsia"/>
-          <w:b/>
-          <w:lang w:val="en-US" w:eastAsia="ja-JP"/>
-        </w:rPr>
-        <w:t>よんひやく</w:t>
-      </w:r>
-      <w:r>
-        <w:rPr>
+          <w:b/>
+          <w:lang w:val="en-US" w:eastAsia="ja-JP"/>
+        </w:rPr>
+      </w:pPr>
+      <w:r>
+        <w:rPr>
+          <w:b/>
+          <w:lang w:val="en-US" w:eastAsia="ja-JP"/>
+        </w:rPr>
+        <w:t xml:space="preserve">600 – </w:t>
+      </w:r>
+      <w:r>
+        <w:rPr>
+          <w:rFonts w:hint="eastAsia"/>
+          <w:b/>
+          <w:lang w:val="en-US" w:eastAsia="ja-JP"/>
+        </w:rPr>
+        <w:t>ろっぴやく</w:t>
+      </w:r>
+      <w:r>
+        <w:rPr>
+          <w:b/>
           <w:lang w:val="en-US" w:eastAsia="ja-JP"/>
         </w:rPr>
         <w:t xml:space="preserve"> (</w:t>
@@ -4707,20 +4555,11 @@
           <w:b/>
           <w:lang w:val="en-US" w:eastAsia="ja-JP"/>
         </w:rPr>
-        <w:t xml:space="preserve">yon </w:t>
-      </w:r>
-      <w:proofErr w:type="spellStart"/>
-      <w:r>
-        <w:rPr>
-          <w:b/>
-          <w:lang w:val="en-US" w:eastAsia="ja-JP"/>
-        </w:rPr>
-        <w:t>biyaku</w:t>
-      </w:r>
-      <w:proofErr w:type="spellEnd"/>
-      <w:r>
-        <w:rPr>
-          <w:rFonts w:hint="eastAsia"/>
+        <w:t>roppiyaku</w:t>
+      </w:r>
+      <w:r>
+        <w:rPr>
+          <w:b/>
           <w:lang w:val="en-US" w:eastAsia="ja-JP"/>
         </w:rPr>
         <w:t>)</w:t>
@@ -4739,15 +4578,46 @@
           <w:b/>
           <w:lang w:val="en-US" w:eastAsia="ja-JP"/>
         </w:rPr>
-        <w:t xml:space="preserve">600 – </w:t>
-      </w:r>
-      <w:r>
-        <w:rPr>
-          <w:rFonts w:hint="eastAsia"/>
-          <w:b/>
-          <w:lang w:val="en-US" w:eastAsia="ja-JP"/>
-        </w:rPr>
-        <w:t>ろっぴやく</w:t>
+        <w:t xml:space="preserve">700 – </w:t>
+      </w:r>
+      <w:r>
+        <w:rPr>
+          <w:rFonts w:hint="eastAsia"/>
+          <w:b/>
+          <w:lang w:val="en-US" w:eastAsia="ja-JP"/>
+        </w:rPr>
+        <w:t>ななひやく</w:t>
+      </w:r>
+      <w:r>
+        <w:rPr>
+          <w:b/>
+          <w:lang w:val="en-US" w:eastAsia="ja-JP"/>
+        </w:rPr>
+        <w:t xml:space="preserve"> (nana hiyaku)</w:t>
+      </w:r>
+    </w:p>
+    <w:p>
+      <w:pPr>
+        <w:jc w:val="both"/>
+        <w:rPr>
+          <w:b/>
+          <w:lang w:val="en-US" w:eastAsia="ja-JP"/>
+        </w:rPr>
+      </w:pPr>
+      <w:r>
+        <w:rPr>
+          <w:b/>
+          <w:lang w:val="en-US" w:eastAsia="ja-JP"/>
+        </w:rPr>
+        <w:t xml:space="preserve">800 – </w:t>
+      </w:r>
+      <w:r>
+        <w:rPr>
+          <w:rFonts w:hint="eastAsia"/>
+          <w:b/>
+          <w:lang w:val="en-US" w:eastAsia="ja-JP"/>
+        </w:rPr>
+        <w:t>はっぴやく</w:t>
       </w:r>
       <w:r>
         <w:rPr>
@@ -4756,15 +4626,13 @@
         </w:rPr>
         <w:t xml:space="preserve"> (</w:t>
       </w:r>
-      <w:proofErr w:type="spellStart"/>
-      <w:r>
-        <w:rPr>
-          <w:b/>
-          <w:lang w:val="en-US" w:eastAsia="ja-JP"/>
-        </w:rPr>
-        <w:t>roppiyaku</w:t>
-      </w:r>
-      <w:proofErr w:type="spellEnd"/>
+      <w:r>
+        <w:rPr>
+          <w:b/>
+          <w:lang w:val="en-US" w:eastAsia="ja-JP"/>
+        </w:rPr>
+        <w:t>happiyaku</w:t>
+      </w:r>
       <w:r>
         <w:rPr>
           <w:b/>
@@ -4786,100 +4654,6 @@
           <w:b/>
           <w:lang w:val="en-US" w:eastAsia="ja-JP"/>
         </w:rPr>
-        <w:t xml:space="preserve">700 – </w:t>
-      </w:r>
-      <w:r>
-        <w:rPr>
-          <w:rFonts w:hint="eastAsia"/>
-          <w:b/>
-          <w:lang w:val="en-US" w:eastAsia="ja-JP"/>
-        </w:rPr>
-        <w:t>ななひやく</w:t>
-      </w:r>
-      <w:r>
-        <w:rPr>
-          <w:b/>
-          <w:lang w:val="en-US" w:eastAsia="ja-JP"/>
-        </w:rPr>
-        <w:t xml:space="preserve"> (nana </w:t>
-      </w:r>
-      <w:proofErr w:type="spellStart"/>
-      <w:r>
-        <w:rPr>
-          <w:b/>
-          <w:lang w:val="en-US" w:eastAsia="ja-JP"/>
-        </w:rPr>
-        <w:t>hiyaku</w:t>
-      </w:r>
-      <w:proofErr w:type="spellEnd"/>
-      <w:r>
-        <w:rPr>
-          <w:b/>
-          <w:lang w:val="en-US" w:eastAsia="ja-JP"/>
-        </w:rPr>
-        <w:t>)</w:t>
-      </w:r>
-    </w:p>
-    <w:p>
-      <w:pPr>
-        <w:jc w:val="both"/>
-        <w:rPr>
-          <w:b/>
-          <w:lang w:val="en-US" w:eastAsia="ja-JP"/>
-        </w:rPr>
-      </w:pPr>
-      <w:r>
-        <w:rPr>
-          <w:b/>
-          <w:lang w:val="en-US" w:eastAsia="ja-JP"/>
-        </w:rPr>
-        <w:t xml:space="preserve">800 – </w:t>
-      </w:r>
-      <w:r>
-        <w:rPr>
-          <w:rFonts w:hint="eastAsia"/>
-          <w:b/>
-          <w:lang w:val="en-US" w:eastAsia="ja-JP"/>
-        </w:rPr>
-        <w:t>はっぴやく</w:t>
-      </w:r>
-      <w:r>
-        <w:rPr>
-          <w:b/>
-          <w:lang w:val="en-US" w:eastAsia="ja-JP"/>
-        </w:rPr>
-        <w:t xml:space="preserve"> (</w:t>
-      </w:r>
-      <w:proofErr w:type="spellStart"/>
-      <w:r>
-        <w:rPr>
-          <w:b/>
-          <w:lang w:val="en-US" w:eastAsia="ja-JP"/>
-        </w:rPr>
-        <w:t>happiyaku</w:t>
-      </w:r>
-      <w:proofErr w:type="spellEnd"/>
-      <w:r>
-        <w:rPr>
-          <w:b/>
-          <w:lang w:val="en-US" w:eastAsia="ja-JP"/>
-        </w:rPr>
-        <w:t>)</w:t>
-      </w:r>
-    </w:p>
-    <w:p>
-      <w:pPr>
-        <w:jc w:val="both"/>
-        <w:rPr>
-          <w:b/>
-          <w:lang w:val="en-US" w:eastAsia="ja-JP"/>
-        </w:rPr>
-      </w:pPr>
-      <w:r>
-        <w:rPr>
-          <w:b/>
-          <w:lang w:val="en-US" w:eastAsia="ja-JP"/>
-        </w:rPr>
         <w:t xml:space="preserve">900 – </w:t>
       </w:r>
       <w:r>
@@ -4895,15 +4669,7 @@
           <w:b/>
           <w:lang w:val="en-US" w:eastAsia="ja-JP"/>
         </w:rPr>
-        <w:t xml:space="preserve"> (</w:t>
-      </w:r>
-      <w:proofErr w:type="spellStart"/>
-      <w:r>
-        <w:rPr>
-          <w:b/>
-          <w:lang w:val="en-US" w:eastAsia="ja-JP"/>
-        </w:rPr>
-        <w:t>k</w:t>
+        <w:t xml:space="preserve"> (k</w:t>
       </w:r>
       <w:r>
         <w:rPr>
@@ -4917,31 +4683,7 @@
           <w:b/>
           <w:lang w:val="en-US" w:eastAsia="ja-JP"/>
         </w:rPr>
-        <w:t>u</w:t>
-      </w:r>
-      <w:proofErr w:type="spellEnd"/>
-      <w:r>
-        <w:rPr>
-          <w:b/>
-          <w:lang w:val="en-US" w:eastAsia="ja-JP"/>
-        </w:rPr>
-        <w:t xml:space="preserve"> </w:t>
-      </w:r>
-      <w:proofErr w:type="spellStart"/>
-      <w:r>
-        <w:rPr>
-          <w:b/>
-          <w:lang w:val="en-US" w:eastAsia="ja-JP"/>
-        </w:rPr>
-        <w:t>hyaku</w:t>
-      </w:r>
-      <w:proofErr w:type="spellEnd"/>
-      <w:r>
-        <w:rPr>
-          <w:b/>
-          <w:lang w:val="en-US" w:eastAsia="ja-JP"/>
-        </w:rPr>
-        <w:t>)</w:t>
+        <w:t>u hyaku)</w:t>
       </w:r>
     </w:p>
     <w:p>
@@ -5046,21 +4788,7 @@
         <w:rPr>
           <w:lang w:eastAsia="ja-JP"/>
         </w:rPr>
-        <w:t xml:space="preserve">Строятся же также как десятки, двадцатки и </w:t>
-      </w:r>
-      <w:proofErr w:type="spellStart"/>
-      <w:r>
-        <w:rPr>
-          <w:lang w:eastAsia="ja-JP"/>
-        </w:rPr>
-        <w:t>тд</w:t>
-      </w:r>
-      <w:proofErr w:type="spellEnd"/>
-      <w:r>
-        <w:rPr>
-          <w:lang w:eastAsia="ja-JP"/>
-        </w:rPr>
-        <w:t xml:space="preserve">, сначала цифра, а в конце </w:t>
+        <w:t xml:space="preserve">Строятся же также как десятки, двадцатки и тд, сначала цифра, а в конце </w:t>
       </w:r>
       <w:r>
         <w:rPr>
@@ -5121,7 +4849,6 @@
         </w:rPr>
         <w:t xml:space="preserve"> </w:t>
       </w:r>
-      <w:proofErr w:type="spellStart"/>
       <w:r>
         <w:rPr>
           <w:b/>
@@ -5129,7 +4856,6 @@
         </w:rPr>
         <w:t>zen</w:t>
       </w:r>
-      <w:proofErr w:type="spellEnd"/>
       <w:r>
         <w:rPr>
           <w:b/>
@@ -5182,7 +4908,6 @@
         </w:rPr>
         <w:t xml:space="preserve"> </w:t>
       </w:r>
-      <w:proofErr w:type="spellStart"/>
       <w:r>
         <w:rPr>
           <w:b/>
@@ -5190,7 +4915,6 @@
         </w:rPr>
         <w:t>sen</w:t>
       </w:r>
-      <w:proofErr w:type="spellEnd"/>
       <w:r>
         <w:rPr>
           <w:b/>
@@ -5243,7 +4967,6 @@
         </w:rPr>
         <w:t xml:space="preserve"> </w:t>
       </w:r>
-      <w:proofErr w:type="spellStart"/>
       <w:r>
         <w:rPr>
           <w:b/>
@@ -5251,7 +4974,6 @@
         </w:rPr>
         <w:t>sen</w:t>
       </w:r>
-      <w:proofErr w:type="spellEnd"/>
       <w:r>
         <w:rPr>
           <w:b/>
@@ -5290,7 +5012,6 @@
         </w:rPr>
         <w:t xml:space="preserve"> (</w:t>
       </w:r>
-      <w:proofErr w:type="spellStart"/>
       <w:r>
         <w:rPr>
           <w:b/>
@@ -5298,7 +5019,6 @@
         </w:rPr>
         <w:t>hassen</w:t>
       </w:r>
-      <w:proofErr w:type="spellEnd"/>
       <w:r>
         <w:rPr>
           <w:b/>
@@ -5344,7 +5064,6 @@
         </w:rPr>
         <w:t xml:space="preserve"> (</w:t>
       </w:r>
-      <w:proofErr w:type="spellStart"/>
       <w:r>
         <w:rPr>
           <w:b/>
@@ -5352,15 +5071,13 @@
         </w:rPr>
         <w:t>kiyuu</w:t>
       </w:r>
-      <w:proofErr w:type="spellEnd"/>
-      <w:r>
-        <w:rPr>
-          <w:b/>
-          <w:lang w:eastAsia="ja-JP"/>
-        </w:rPr>
-        <w:t xml:space="preserve"> </w:t>
-      </w:r>
-      <w:proofErr w:type="spellStart"/>
+      <w:r>
+        <w:rPr>
+          <w:b/>
+          <w:lang w:eastAsia="ja-JP"/>
+        </w:rPr>
+        <w:t xml:space="preserve"> </w:t>
+      </w:r>
       <w:r>
         <w:rPr>
           <w:b/>
@@ -5368,7 +5085,6 @@
         </w:rPr>
         <w:t>sen</w:t>
       </w:r>
-      <w:proofErr w:type="spellEnd"/>
       <w:r>
         <w:rPr>
           <w:b/>
@@ -6615,7 +6331,6 @@
         </w:rPr>
         <w:t xml:space="preserve">Каждый раз, когда говорят </w:t>
       </w:r>
-      <w:proofErr w:type="spellStart"/>
       <w:r>
         <w:rPr>
           <w:b/>
@@ -6623,7 +6338,6 @@
         </w:rPr>
         <w:t>Hajimemashite</w:t>
       </w:r>
-      <w:proofErr w:type="spellEnd"/>
       <w:r>
         <w:rPr>
           <w:b/>
@@ -6772,21 +6486,7 @@
         <w:rPr>
           <w:lang w:eastAsia="ja-JP"/>
         </w:rPr>
-        <w:t xml:space="preserve">Наиболее общий ежедневный поклон считается неформальным 15 градусным поклоном одну или две секунды. Кланяться не </w:t>
-      </w:r>
-      <w:proofErr w:type="gramStart"/>
-      <w:r>
-        <w:rPr>
-          <w:lang w:eastAsia="ja-JP"/>
-        </w:rPr>
-        <w:t>важно</w:t>
-      </w:r>
-      <w:proofErr w:type="gramEnd"/>
-      <w:r>
-        <w:rPr>
-          <w:lang w:eastAsia="ja-JP"/>
-        </w:rPr>
-        <w:t xml:space="preserve"> где находишься. Если посмотреть, как Японец говорит по телефону, можно заметить, что даже по телефону он будет делать поклон.</w:t>
+        <w:t>Наиболее общий ежедневный поклон считается неформальным 15 градусным поклоном одну или две секунды. Кланяться не важно где находишься. Если посмотреть, как Японец говорит по телефону, можно заметить, что даже по телефону он будет делать поклон.</w:t>
       </w:r>
       <w:r>
         <w:rPr>
@@ -6892,7 +6592,6 @@
         </w:rPr>
         <w:t>Как поживаешь(</w:t>
       </w:r>
-      <w:proofErr w:type="spellStart"/>
       <w:r>
         <w:rPr>
           <w:b/>
@@ -6900,7 +6599,6 @@
         </w:rPr>
         <w:t>Hajimemashite</w:t>
       </w:r>
-      <w:proofErr w:type="spellEnd"/>
       <w:r>
         <w:rPr>
           <w:lang w:eastAsia="ja-JP"/>
@@ -6965,21 +6663,12 @@
         </w:rPr>
         <w:t xml:space="preserve">Что-то вроде, </w:t>
       </w:r>
-      <w:proofErr w:type="spellStart"/>
-      <w:r>
-        <w:rPr>
-          <w:b/>
-          <w:lang w:eastAsia="ja-JP"/>
-        </w:rPr>
-        <w:t>Хаджимемаште</w:t>
-      </w:r>
-      <w:proofErr w:type="spellEnd"/>
-      <w:r>
-        <w:rPr>
-          <w:b/>
-          <w:lang w:eastAsia="ja-JP"/>
-        </w:rPr>
-        <w:t xml:space="preserve">. </w:t>
+      <w:r>
+        <w:rPr>
+          <w:b/>
+          <w:lang w:eastAsia="ja-JP"/>
+        </w:rPr>
+        <w:t xml:space="preserve">Хаджимемаште. </w:t>
       </w:r>
     </w:p>
     <w:p>
@@ -7018,8 +6707,6 @@
         </w:rPr>
         <w:t xml:space="preserve"> </w:t>
       </w:r>
-      <w:proofErr w:type="spellStart"/>
-      <w:proofErr w:type="gramStart"/>
       <w:r>
         <w:rPr>
           <w:b/>
@@ -7027,7 +6714,6 @@
         </w:rPr>
         <w:t>moushimasu</w:t>
       </w:r>
-      <w:proofErr w:type="spellEnd"/>
       <w:r>
         <w:rPr>
           <w:b/>
@@ -7035,7 +6721,6 @@
         </w:rPr>
         <w:t>(</w:t>
       </w:r>
-      <w:proofErr w:type="gramEnd"/>
       <w:r>
         <w:rPr>
           <w:rFonts w:hint="eastAsia"/>
@@ -7139,7 +6824,6 @@
         </w:rPr>
         <w:t>(</w:t>
       </w:r>
-      <w:proofErr w:type="spellStart"/>
       <w:r>
         <w:rPr>
           <w:b/>
@@ -7147,15 +6831,13 @@
         </w:rPr>
         <w:t>yoroshiku</w:t>
       </w:r>
-      <w:proofErr w:type="spellEnd"/>
-      <w:r>
-        <w:rPr>
-          <w:b/>
-          <w:lang w:eastAsia="ja-JP"/>
-        </w:rPr>
-        <w:t xml:space="preserve"> </w:t>
-      </w:r>
-      <w:proofErr w:type="spellStart"/>
+      <w:r>
+        <w:rPr>
+          <w:b/>
+          <w:lang w:eastAsia="ja-JP"/>
+        </w:rPr>
+        <w:t xml:space="preserve"> </w:t>
+      </w:r>
       <w:r>
         <w:rPr>
           <w:b/>
@@ -7163,15 +6845,13 @@
         </w:rPr>
         <w:t>onegai</w:t>
       </w:r>
-      <w:proofErr w:type="spellEnd"/>
-      <w:r>
-        <w:rPr>
-          <w:b/>
-          <w:lang w:eastAsia="ja-JP"/>
-        </w:rPr>
-        <w:t xml:space="preserve"> </w:t>
-      </w:r>
-      <w:proofErr w:type="spellStart"/>
+      <w:r>
+        <w:rPr>
+          <w:b/>
+          <w:lang w:eastAsia="ja-JP"/>
+        </w:rPr>
+        <w:t xml:space="preserve"> </w:t>
+      </w:r>
       <w:r>
         <w:rPr>
           <w:b/>
@@ -7179,8 +6859,6 @@
         </w:rPr>
         <w:t>shimasu</w:t>
       </w:r>
-      <w:proofErr w:type="spellEnd"/>
-      <w:proofErr w:type="gramStart"/>
       <w:r>
         <w:rPr>
           <w:b/>
@@ -7200,14 +6878,7 @@
         <w:rPr>
           <w:lang w:eastAsia="ja-JP"/>
         </w:rPr>
-        <w:t>У</w:t>
-      </w:r>
-      <w:proofErr w:type="gramEnd"/>
-      <w:r>
-        <w:rPr>
-          <w:lang w:eastAsia="ja-JP"/>
-        </w:rPr>
-        <w:t xml:space="preserve"> этой фразы на деле очень много смыслов. Значение зависит от ситуации.</w:t>
+        <w:t>У этой фразы на деле очень много смыслов. Значение зависит от ситуации.</w:t>
       </w:r>
       <w:r>
         <w:rPr>
@@ -7375,7 +7046,6 @@
         </w:rPr>
         <w:t>(</w:t>
       </w:r>
-      <w:proofErr w:type="spellStart"/>
       <w:r>
         <w:rPr>
           <w:b/>
@@ -7383,15 +7053,13 @@
         </w:rPr>
         <w:t>nansai</w:t>
       </w:r>
-      <w:proofErr w:type="spellEnd"/>
-      <w:r>
-        <w:rPr>
-          <w:b/>
-          <w:lang w:eastAsia="ja-JP"/>
-        </w:rPr>
-        <w:t xml:space="preserve"> </w:t>
-      </w:r>
-      <w:proofErr w:type="spellStart"/>
+      <w:r>
+        <w:rPr>
+          <w:b/>
+          <w:lang w:eastAsia="ja-JP"/>
+        </w:rPr>
+        <w:t xml:space="preserve"> </w:t>
+      </w:r>
       <w:r>
         <w:rPr>
           <w:b/>
@@ -7399,7 +7067,6 @@
         </w:rPr>
         <w:t>desu</w:t>
       </w:r>
-      <w:proofErr w:type="spellEnd"/>
       <w:r>
         <w:rPr>
           <w:b/>
@@ -7467,7 +7134,6 @@
         </w:rPr>
         <w:t>Мне 26 лет(</w:t>
       </w:r>
-      <w:proofErr w:type="spellStart"/>
       <w:r>
         <w:rPr>
           <w:b/>
@@ -7475,7 +7141,6 @@
         </w:rPr>
         <w:t>ni</w:t>
       </w:r>
-      <w:proofErr w:type="spellEnd"/>
       <w:r>
         <w:rPr>
           <w:b/>
@@ -7497,7 +7162,6 @@
         </w:rPr>
         <w:t xml:space="preserve"> </w:t>
       </w:r>
-      <w:proofErr w:type="spellStart"/>
       <w:r>
         <w:rPr>
           <w:b/>
@@ -7505,7 +7169,6 @@
         </w:rPr>
         <w:t>yu</w:t>
       </w:r>
-      <w:proofErr w:type="spellEnd"/>
       <w:r>
         <w:rPr>
           <w:b/>
@@ -7527,7 +7190,6 @@
         </w:rPr>
         <w:t xml:space="preserve"> </w:t>
       </w:r>
-      <w:proofErr w:type="spellStart"/>
       <w:r>
         <w:rPr>
           <w:b/>
@@ -7535,15 +7197,13 @@
         </w:rPr>
         <w:t>ro</w:t>
       </w:r>
-      <w:proofErr w:type="spellEnd"/>
-      <w:r>
-        <w:rPr>
-          <w:b/>
-          <w:lang w:eastAsia="ja-JP"/>
-        </w:rPr>
-        <w:t xml:space="preserve"> </w:t>
-      </w:r>
-      <w:proofErr w:type="spellStart"/>
+      <w:r>
+        <w:rPr>
+          <w:b/>
+          <w:lang w:eastAsia="ja-JP"/>
+        </w:rPr>
+        <w:t xml:space="preserve"> </w:t>
+      </w:r>
       <w:r>
         <w:rPr>
           <w:b/>
@@ -7551,15 +7211,13 @@
         </w:rPr>
         <w:t>ku</w:t>
       </w:r>
-      <w:proofErr w:type="spellEnd"/>
-      <w:r>
-        <w:rPr>
-          <w:b/>
-          <w:lang w:eastAsia="ja-JP"/>
-        </w:rPr>
-        <w:t xml:space="preserve"> </w:t>
-      </w:r>
-      <w:proofErr w:type="spellStart"/>
+      <w:r>
+        <w:rPr>
+          <w:b/>
+          <w:lang w:eastAsia="ja-JP"/>
+        </w:rPr>
+        <w:t xml:space="preserve"> </w:t>
+      </w:r>
       <w:r>
         <w:rPr>
           <w:b/>
@@ -7567,15 +7225,13 @@
         </w:rPr>
         <w:t>sai</w:t>
       </w:r>
-      <w:proofErr w:type="spellEnd"/>
-      <w:r>
-        <w:rPr>
-          <w:b/>
-          <w:lang w:eastAsia="ja-JP"/>
-        </w:rPr>
-        <w:t xml:space="preserve"> </w:t>
-      </w:r>
-      <w:proofErr w:type="spellStart"/>
+      <w:r>
+        <w:rPr>
+          <w:b/>
+          <w:lang w:eastAsia="ja-JP"/>
+        </w:rPr>
+        <w:t xml:space="preserve"> </w:t>
+      </w:r>
       <w:r>
         <w:rPr>
           <w:b/>
@@ -7583,7 +7239,6 @@
         </w:rPr>
         <w:t>desu</w:t>
       </w:r>
-      <w:proofErr w:type="spellEnd"/>
       <w:r>
         <w:rPr>
           <w:lang w:eastAsia="ja-JP"/>
@@ -7759,7 +7414,6 @@
         </w:rPr>
         <w:t xml:space="preserve">В предыдущих примерах просто добавлялось </w:t>
       </w:r>
-      <w:proofErr w:type="spellStart"/>
       <w:r>
         <w:rPr>
           <w:b/>
@@ -7767,7 +7421,6 @@
         </w:rPr>
         <w:t>sai</w:t>
       </w:r>
-      <w:proofErr w:type="spellEnd"/>
       <w:r>
         <w:rPr>
           <w:b/>
@@ -7997,7 +7650,6 @@
         </w:rPr>
         <w:t>(</w:t>
       </w:r>
-      <w:proofErr w:type="spellStart"/>
       <w:r>
         <w:rPr>
           <w:b/>
@@ -8005,7 +7657,6 @@
         </w:rPr>
         <w:t>issai</w:t>
       </w:r>
-      <w:proofErr w:type="spellEnd"/>
       <w:r>
         <w:rPr>
           <w:lang w:eastAsia="ja-JP"/>
@@ -8042,7 +7693,6 @@
         </w:rPr>
         <w:t>восемь лет(</w:t>
       </w:r>
-      <w:proofErr w:type="spellStart"/>
       <w:r>
         <w:rPr>
           <w:b/>
@@ -8050,7 +7700,6 @@
         </w:rPr>
         <w:t>hassai</w:t>
       </w:r>
-      <w:proofErr w:type="spellEnd"/>
       <w:r>
         <w:rPr>
           <w:lang w:eastAsia="ja-JP"/>
@@ -8153,7 +7802,6 @@
         </w:rPr>
         <w:t>10 лет(</w:t>
       </w:r>
-      <w:proofErr w:type="spellStart"/>
       <w:r>
         <w:rPr>
           <w:b/>
@@ -8161,14 +7809,12 @@
         </w:rPr>
         <w:t>jussai</w:t>
       </w:r>
-      <w:proofErr w:type="spellEnd"/>
       <w:r>
         <w:rPr>
           <w:lang w:eastAsia="ja-JP"/>
         </w:rPr>
         <w:t xml:space="preserve">) Во всех остальных десятках, </w:t>
       </w:r>
-      <w:proofErr w:type="spellStart"/>
       <w:r>
         <w:rPr>
           <w:b/>
@@ -8176,7 +7822,6 @@
         </w:rPr>
         <w:t>juu</w:t>
       </w:r>
-      <w:proofErr w:type="spellEnd"/>
       <w:r>
         <w:rPr>
           <w:b/>
@@ -8271,7 +7916,6 @@
         </w:rPr>
         <w:t>20 лет(</w:t>
       </w:r>
-      <w:proofErr w:type="spellStart"/>
       <w:r>
         <w:rPr>
           <w:b/>
@@ -8279,7 +7923,6 @@
         </w:rPr>
         <w:t>hatachi</w:t>
       </w:r>
-      <w:proofErr w:type="spellEnd"/>
       <w:r>
         <w:rPr>
           <w:lang w:eastAsia="ja-JP"/>
@@ -8310,7 +7953,6 @@
         </w:rPr>
         <w:t xml:space="preserve"> – 100 лет(</w:t>
       </w:r>
-      <w:proofErr w:type="spellStart"/>
       <w:r>
         <w:rPr>
           <w:b/>
@@ -8318,7 +7960,6 @@
         </w:rPr>
         <w:t>hiyakusai</w:t>
       </w:r>
-      <w:proofErr w:type="spellEnd"/>
       <w:r>
         <w:rPr>
           <w:lang w:eastAsia="ja-JP"/>
@@ -8478,7 +8119,6 @@
         </w:rPr>
         <w:t>Насколько лет я выгляжу(</w:t>
       </w:r>
-      <w:proofErr w:type="spellStart"/>
       <w:r>
         <w:rPr>
           <w:b/>
@@ -8486,15 +8126,13 @@
         </w:rPr>
         <w:t>nansai</w:t>
       </w:r>
-      <w:proofErr w:type="spellEnd"/>
-      <w:r>
-        <w:rPr>
-          <w:b/>
-          <w:lang w:eastAsia="ja-JP"/>
-        </w:rPr>
-        <w:t xml:space="preserve"> </w:t>
-      </w:r>
-      <w:proofErr w:type="spellStart"/>
+      <w:r>
+        <w:rPr>
+          <w:b/>
+          <w:lang w:eastAsia="ja-JP"/>
+        </w:rPr>
+        <w:t xml:space="preserve"> </w:t>
+      </w:r>
       <w:r>
         <w:rPr>
           <w:b/>
@@ -8502,15 +8140,13 @@
         </w:rPr>
         <w:t>ni</w:t>
       </w:r>
-      <w:proofErr w:type="spellEnd"/>
-      <w:r>
-        <w:rPr>
-          <w:b/>
-          <w:lang w:eastAsia="ja-JP"/>
-        </w:rPr>
-        <w:t xml:space="preserve"> </w:t>
-      </w:r>
-      <w:proofErr w:type="spellStart"/>
+      <w:r>
+        <w:rPr>
+          <w:b/>
+          <w:lang w:eastAsia="ja-JP"/>
+        </w:rPr>
+        <w:t xml:space="preserve"> </w:t>
+      </w:r>
       <w:r>
         <w:rPr>
           <w:b/>
@@ -8518,7 +8154,6 @@
         </w:rPr>
         <w:t>miemasu</w:t>
       </w:r>
-      <w:proofErr w:type="spellEnd"/>
       <w:r>
         <w:rPr>
           <w:b/>
@@ -8577,7 +8212,6 @@
         </w:rPr>
         <w:t>(</w:t>
       </w:r>
-      <w:proofErr w:type="spellStart"/>
       <w:r>
         <w:rPr>
           <w:b/>
@@ -8585,15 +8219,13 @@
         </w:rPr>
         <w:t>hatachi</w:t>
       </w:r>
-      <w:proofErr w:type="spellEnd"/>
-      <w:r>
-        <w:rPr>
-          <w:b/>
-          <w:lang w:eastAsia="ja-JP"/>
-        </w:rPr>
-        <w:t xml:space="preserve"> </w:t>
-      </w:r>
-      <w:proofErr w:type="spellStart"/>
+      <w:r>
+        <w:rPr>
+          <w:b/>
+          <w:lang w:eastAsia="ja-JP"/>
+        </w:rPr>
+        <w:t xml:space="preserve"> </w:t>
+      </w:r>
       <w:r>
         <w:rPr>
           <w:b/>
@@ -8601,15 +8233,13 @@
         </w:rPr>
         <w:t>ni</w:t>
       </w:r>
-      <w:proofErr w:type="spellEnd"/>
-      <w:r>
-        <w:rPr>
-          <w:b/>
-          <w:lang w:eastAsia="ja-JP"/>
-        </w:rPr>
-        <w:t xml:space="preserve"> </w:t>
-      </w:r>
-      <w:proofErr w:type="spellStart"/>
+      <w:r>
+        <w:rPr>
+          <w:b/>
+          <w:lang w:eastAsia="ja-JP"/>
+        </w:rPr>
+        <w:t xml:space="preserve"> </w:t>
+      </w:r>
       <w:r>
         <w:rPr>
           <w:b/>
@@ -8617,7 +8247,6 @@
         </w:rPr>
         <w:t>miemasu</w:t>
       </w:r>
-      <w:proofErr w:type="spellEnd"/>
       <w:r>
         <w:rPr>
           <w:b/>
@@ -8704,7 +8333,6 @@
         </w:rPr>
         <w:t>(</w:t>
       </w:r>
-      <w:proofErr w:type="spellStart"/>
       <w:r>
         <w:rPr>
           <w:b/>
@@ -8712,7 +8340,6 @@
         </w:rPr>
         <w:t>shizenni</w:t>
       </w:r>
-      <w:proofErr w:type="spellEnd"/>
       <w:r>
         <w:rPr>
           <w:rFonts w:hint="eastAsia"/>
@@ -8721,7 +8348,6 @@
         </w:rPr>
         <w:t xml:space="preserve">　</w:t>
       </w:r>
-      <w:proofErr w:type="spellStart"/>
       <w:r>
         <w:rPr>
           <w:b/>
@@ -8729,7 +8355,6 @@
         </w:rPr>
         <w:t>hanasukoto</w:t>
       </w:r>
-      <w:proofErr w:type="spellEnd"/>
       <w:r>
         <w:rPr>
           <w:b/>
@@ -8870,7 +8495,6 @@
         </w:rPr>
         <w:t>“</w:t>
       </w:r>
-      <w:proofErr w:type="spellStart"/>
       <w:r>
         <w:rPr>
           <w:b/>
@@ -8878,7 +8502,6 @@
         </w:rPr>
         <w:t>Watashi</w:t>
       </w:r>
-      <w:proofErr w:type="spellEnd"/>
       <w:r>
         <w:rPr>
           <w:b/>
@@ -8900,7 +8523,6 @@
         </w:rPr>
         <w:t xml:space="preserve"> </w:t>
       </w:r>
-      <w:proofErr w:type="spellStart"/>
       <w:r>
         <w:rPr>
           <w:b/>
@@ -8908,15 +8530,13 @@
         </w:rPr>
         <w:t>namae</w:t>
       </w:r>
-      <w:proofErr w:type="spellEnd"/>
-      <w:r>
-        <w:rPr>
-          <w:b/>
-          <w:lang w:eastAsia="ja-JP"/>
-        </w:rPr>
-        <w:t xml:space="preserve"> </w:t>
-      </w:r>
-      <w:proofErr w:type="spellStart"/>
+      <w:r>
+        <w:rPr>
+          <w:b/>
+          <w:lang w:eastAsia="ja-JP"/>
+        </w:rPr>
+        <w:t xml:space="preserve"> </w:t>
+      </w:r>
       <w:r>
         <w:rPr>
           <w:b/>
@@ -8924,7 +8544,6 @@
         </w:rPr>
         <w:t>wa</w:t>
       </w:r>
-      <w:proofErr w:type="spellEnd"/>
       <w:r>
         <w:rPr>
           <w:b/>
@@ -8932,7 +8551,6 @@
         </w:rPr>
         <w:t xml:space="preserve"> _____ </w:t>
       </w:r>
-      <w:proofErr w:type="spellStart"/>
       <w:r>
         <w:rPr>
           <w:b/>
@@ -8940,7 +8558,6 @@
         </w:rPr>
         <w:t>desu</w:t>
       </w:r>
-      <w:proofErr w:type="spellEnd"/>
       <w:r>
         <w:rPr>
           <w:b/>
@@ -8987,7 +8604,6 @@
         </w:rPr>
         <w:t xml:space="preserve"> </w:t>
       </w:r>
-      <w:proofErr w:type="spellStart"/>
       <w:r>
         <w:rPr>
           <w:b/>
@@ -8995,7 +8611,6 @@
         </w:rPr>
         <w:t>moushimasu</w:t>
       </w:r>
-      <w:proofErr w:type="spellEnd"/>
       <w:r>
         <w:rPr>
           <w:b/>
@@ -9020,21 +8635,7 @@
         <w:rPr>
           <w:lang w:eastAsia="ja-JP"/>
         </w:rPr>
-        <w:t xml:space="preserve">. А </w:t>
-      </w:r>
-      <w:proofErr w:type="gramStart"/>
-      <w:r>
-        <w:rPr>
-          <w:lang w:eastAsia="ja-JP"/>
-        </w:rPr>
-        <w:t>выше описанный</w:t>
-      </w:r>
-      <w:proofErr w:type="gramEnd"/>
-      <w:r>
-        <w:rPr>
-          <w:lang w:eastAsia="ja-JP"/>
-        </w:rPr>
-        <w:t xml:space="preserve"> пример буквально переводится, как </w:t>
+        <w:t xml:space="preserve">. А выше описанный пример буквально переводится, как </w:t>
       </w:r>
       <w:r>
         <w:rPr>
@@ -9467,7 +9068,6 @@
         </w:rPr>
         <w:t xml:space="preserve"> </w:t>
       </w:r>
-      <w:proofErr w:type="spellStart"/>
       <w:r>
         <w:rPr>
           <w:b/>
@@ -9475,7 +9075,6 @@
         </w:rPr>
         <w:t>moushimasu</w:t>
       </w:r>
-      <w:proofErr w:type="spellEnd"/>
       <w:r>
         <w:rPr>
           <w:b/>
@@ -9489,7 +9088,6 @@
         </w:rPr>
         <w:t xml:space="preserve">Причем начал писать </w:t>
       </w:r>
-      <w:proofErr w:type="spellStart"/>
       <w:r>
         <w:rPr>
           <w:b/>
@@ -9497,7 +9095,6 @@
         </w:rPr>
         <w:t>miemasu</w:t>
       </w:r>
-      <w:proofErr w:type="spellEnd"/>
       <w:r>
         <w:rPr>
           <w:b/>
@@ -9607,7 +9204,6 @@
         </w:rPr>
         <w:t xml:space="preserve"> </w:t>
       </w:r>
-      <w:proofErr w:type="spellStart"/>
       <w:r>
         <w:rPr>
           <w:b/>
@@ -9615,7 +9211,6 @@
         </w:rPr>
         <w:t>sai</w:t>
       </w:r>
-      <w:proofErr w:type="spellEnd"/>
       <w:r>
         <w:rPr>
           <w:lang w:eastAsia="ja-JP"/>
@@ -9629,7 +9224,6 @@
         </w:rPr>
         <w:t xml:space="preserve"> </w:t>
       </w:r>
-      <w:proofErr w:type="spellStart"/>
       <w:r>
         <w:rPr>
           <w:b/>
@@ -9637,7 +9231,6 @@
         </w:rPr>
         <w:t>sen</w:t>
       </w:r>
-      <w:proofErr w:type="spellEnd"/>
       <w:r>
         <w:rPr>
           <w:b/>
@@ -9768,7 +9361,6 @@
         </w:rPr>
         <w:t>(</w:t>
       </w:r>
-      <w:proofErr w:type="spellStart"/>
       <w:r>
         <w:rPr>
           <w:b/>
@@ -9776,7 +9368,6 @@
         </w:rPr>
         <w:t>kono</w:t>
       </w:r>
-      <w:proofErr w:type="spellEnd"/>
       <w:r>
         <w:rPr>
           <w:b/>
@@ -9829,7 +9420,6 @@
         </w:rPr>
         <w:t>(</w:t>
       </w:r>
-      <w:proofErr w:type="spellStart"/>
       <w:r>
         <w:rPr>
           <w:b/>
@@ -9851,7 +9441,6 @@
         </w:rPr>
         <w:t>suso</w:t>
       </w:r>
-      <w:proofErr w:type="spellEnd"/>
       <w:r>
         <w:rPr>
           <w:rFonts w:hint="eastAsia"/>
@@ -9949,7 +9538,6 @@
         </w:rPr>
         <w:t xml:space="preserve"> </w:t>
       </w:r>
-      <w:proofErr w:type="gramStart"/>
       <w:r>
         <w:rPr>
           <w:lang w:eastAsia="ja-JP"/>
@@ -9960,14 +9548,7 @@
         <w:rPr>
           <w:lang w:eastAsia="ja-JP"/>
         </w:rPr>
-        <w:t xml:space="preserve">  3</w:t>
-      </w:r>
-      <w:proofErr w:type="gramEnd"/>
-      <w:r>
-        <w:rPr>
-          <w:lang w:eastAsia="ja-JP"/>
-        </w:rPr>
-        <w:t xml:space="preserve"> </w:t>
+        <w:t xml:space="preserve">  3 </w:t>
       </w:r>
       <w:r>
         <w:rPr>
@@ -10006,7 +9587,6 @@
         </w:rPr>
         <w:t>(</w:t>
       </w:r>
-      <w:proofErr w:type="spellStart"/>
       <w:r>
         <w:rPr>
           <w:rFonts w:ascii="Arial" w:hAnsi="Arial" w:cs="Arial"/>
@@ -10043,7 +9623,6 @@
         </w:rPr>
         <w:t>n</w:t>
       </w:r>
-      <w:proofErr w:type="spellEnd"/>
       <w:r>
         <w:rPr>
           <w:rFonts w:hint="eastAsia"/>
@@ -10228,7 +9807,6 @@
         </w:rPr>
         <w:t>(</w:t>
       </w:r>
-      <w:proofErr w:type="spellStart"/>
       <w:r>
         <w:rPr>
           <w:b/>
@@ -10236,7 +9814,6 @@
         </w:rPr>
         <w:t>nitsuite</w:t>
       </w:r>
-      <w:proofErr w:type="spellEnd"/>
       <w:r>
         <w:rPr>
           <w:rFonts w:hint="eastAsia"/>
@@ -10388,7 +9965,6 @@
         </w:rPr>
         <w:t xml:space="preserve">похоже на катакане, как и </w:t>
       </w:r>
-      <w:proofErr w:type="spellStart"/>
       <w:r>
         <w:rPr>
           <w:b/>
@@ -10396,7 +9972,6 @@
         </w:rPr>
         <w:t>si</w:t>
       </w:r>
-      <w:proofErr w:type="spellEnd"/>
       <w:r>
         <w:rPr>
           <w:b/>
@@ -10425,7 +10000,6 @@
         </w:rPr>
         <w:t xml:space="preserve">и </w:t>
       </w:r>
-      <w:proofErr w:type="spellStart"/>
       <w:r>
         <w:rPr>
           <w:b/>
@@ -10433,7 +10007,6 @@
         </w:rPr>
         <w:t>tsu</w:t>
       </w:r>
-      <w:proofErr w:type="spellEnd"/>
       <w:r>
         <w:rPr>
           <w:b/>
@@ -10462,7 +10035,6 @@
         </w:rPr>
         <w:t xml:space="preserve">но важно помнить. Что и в хирагане и катакане, </w:t>
       </w:r>
-      <w:proofErr w:type="spellStart"/>
       <w:r>
         <w:rPr>
           <w:b/>
@@ -10470,7 +10042,6 @@
         </w:rPr>
         <w:t>tsu</w:t>
       </w:r>
-      <w:proofErr w:type="spellEnd"/>
       <w:r>
         <w:rPr>
           <w:b/>
@@ -10621,7 +10192,6 @@
         </w:rPr>
         <w:t>(</w:t>
       </w:r>
-      <w:proofErr w:type="spellStart"/>
       <w:r>
         <w:rPr>
           <w:b/>
@@ -10629,15 +10199,13 @@
         </w:rPr>
         <w:t>atarashii</w:t>
       </w:r>
-      <w:proofErr w:type="spellEnd"/>
-      <w:r>
-        <w:rPr>
-          <w:b/>
-          <w:lang w:eastAsia="ja-JP"/>
-        </w:rPr>
-        <w:t xml:space="preserve"> </w:t>
-      </w:r>
-      <w:proofErr w:type="spellStart"/>
+      <w:r>
+        <w:rPr>
+          <w:b/>
+          <w:lang w:eastAsia="ja-JP"/>
+        </w:rPr>
+        <w:t xml:space="preserve"> </w:t>
+      </w:r>
       <w:r>
         <w:rPr>
           <w:b/>
@@ -10645,7 +10213,6 @@
         </w:rPr>
         <w:t>kotoba</w:t>
       </w:r>
-      <w:proofErr w:type="spellEnd"/>
       <w:r>
         <w:rPr>
           <w:lang w:eastAsia="ja-JP"/>
@@ -10718,7 +10285,6 @@
         </w:rPr>
         <w:t>Доброе утро(</w:t>
       </w:r>
-      <w:proofErr w:type="spellStart"/>
       <w:r>
         <w:rPr>
           <w:b/>
@@ -10726,15 +10292,13 @@
         </w:rPr>
         <w:t>Ohayou</w:t>
       </w:r>
-      <w:proofErr w:type="spellEnd"/>
-      <w:r>
-        <w:rPr>
-          <w:b/>
-          <w:lang w:eastAsia="ja-JP"/>
-        </w:rPr>
-        <w:t xml:space="preserve"> </w:t>
-      </w:r>
-      <w:proofErr w:type="spellStart"/>
+      <w:r>
+        <w:rPr>
+          <w:b/>
+          <w:lang w:eastAsia="ja-JP"/>
+        </w:rPr>
+        <w:t xml:space="preserve"> </w:t>
+      </w:r>
       <w:r>
         <w:rPr>
           <w:b/>
@@ -10742,7 +10306,6 @@
         </w:rPr>
         <w:t>gozaimasu</w:t>
       </w:r>
-      <w:proofErr w:type="spellEnd"/>
       <w:r>
         <w:rPr>
           <w:b/>
@@ -10750,7 +10313,6 @@
         </w:rPr>
         <w:t xml:space="preserve"> / </w:t>
       </w:r>
-      <w:proofErr w:type="spellStart"/>
       <w:r>
         <w:rPr>
           <w:b/>
@@ -10758,7 +10320,6 @@
         </w:rPr>
         <w:t>ohayou</w:t>
       </w:r>
-      <w:proofErr w:type="spellEnd"/>
       <w:r>
         <w:rPr>
           <w:lang w:eastAsia="ja-JP"/>
@@ -10774,7 +10335,6 @@
           <w:lang w:eastAsia="ja-JP"/>
         </w:rPr>
       </w:pPr>
-      <w:proofErr w:type="spellStart"/>
       <w:r>
         <w:rPr>
           <w:b/>
@@ -10782,7 +10342,6 @@
         </w:rPr>
         <w:t>ohayou</w:t>
       </w:r>
-      <w:proofErr w:type="spellEnd"/>
       <w:r>
         <w:rPr>
           <w:lang w:eastAsia="ja-JP"/>
@@ -10820,7 +10379,6 @@
         </w:rPr>
         <w:t>Добрый день(</w:t>
       </w:r>
-      <w:proofErr w:type="spellStart"/>
       <w:r>
         <w:rPr>
           <w:b/>
@@ -10828,7 +10386,6 @@
         </w:rPr>
         <w:t>konnichiha</w:t>
       </w:r>
-      <w:proofErr w:type="spellEnd"/>
       <w:r>
         <w:rPr>
           <w:lang w:eastAsia="ja-JP"/>
@@ -10847,7 +10404,6 @@
         </w:rPr>
         <w:t xml:space="preserve">в конце произносят </w:t>
       </w:r>
-      <w:proofErr w:type="spellStart"/>
       <w:r>
         <w:rPr>
           <w:b/>
@@ -10855,7 +10411,6 @@
         </w:rPr>
         <w:t>wa</w:t>
       </w:r>
-      <w:proofErr w:type="spellEnd"/>
       <w:r>
         <w:rPr>
           <w:lang w:eastAsia="ja-JP"/>
@@ -10893,7 +10448,6 @@
         </w:rPr>
         <w:t>Добрый вечер(</w:t>
       </w:r>
-      <w:proofErr w:type="spellStart"/>
       <w:r>
         <w:rPr>
           <w:b/>
@@ -10901,7 +10455,6 @@
         </w:rPr>
         <w:t>konbanha</w:t>
       </w:r>
-      <w:proofErr w:type="spellEnd"/>
       <w:r>
         <w:rPr>
           <w:lang w:eastAsia="ja-JP"/>
@@ -10920,7 +10473,6 @@
         </w:rPr>
         <w:t xml:space="preserve">в конце произносят </w:t>
       </w:r>
-      <w:proofErr w:type="spellStart"/>
       <w:r>
         <w:rPr>
           <w:b/>
@@ -10928,7 +10480,6 @@
         </w:rPr>
         <w:t>wa</w:t>
       </w:r>
-      <w:proofErr w:type="spellEnd"/>
     </w:p>
     <w:p>
       <w:pPr>
@@ -10959,7 +10510,6 @@
         </w:rPr>
         <w:t>Спокойной ночи(</w:t>
       </w:r>
-      <w:proofErr w:type="spellStart"/>
       <w:r>
         <w:rPr>
           <w:b/>
@@ -10967,7 +10517,6 @@
         </w:rPr>
         <w:t>Oyasuminasai</w:t>
       </w:r>
-      <w:proofErr w:type="spellEnd"/>
       <w:r>
         <w:rPr>
           <w:b/>
@@ -10982,7 +10531,6 @@
         </w:rPr>
         <w:t xml:space="preserve">/ </w:t>
       </w:r>
-      <w:proofErr w:type="spellStart"/>
       <w:r>
         <w:rPr>
           <w:b/>
@@ -10990,7 +10538,6 @@
         </w:rPr>
         <w:t>oyasumi</w:t>
       </w:r>
-      <w:proofErr w:type="spellEnd"/>
       <w:r>
         <w:rPr>
           <w:lang w:eastAsia="ja-JP"/>
@@ -11012,7 +10559,6 @@
           <w:lang w:eastAsia="ja-JP"/>
         </w:rPr>
       </w:pPr>
-      <w:proofErr w:type="spellStart"/>
       <w:r>
         <w:rPr>
           <w:b/>
@@ -11020,7 +10566,6 @@
         </w:rPr>
         <w:t>oyasumi</w:t>
       </w:r>
-      <w:proofErr w:type="spellEnd"/>
       <w:r>
         <w:rPr>
           <w:lang w:eastAsia="ja-JP"/>
@@ -11064,7 +10609,6 @@
         </w:rPr>
         <w:t>(</w:t>
       </w:r>
-      <w:proofErr w:type="spellStart"/>
       <w:r>
         <w:rPr>
           <w:b/>
@@ -11072,15 +10616,13 @@
         </w:rPr>
         <w:t>arigatou</w:t>
       </w:r>
-      <w:proofErr w:type="spellEnd"/>
-      <w:r>
-        <w:rPr>
-          <w:b/>
-          <w:lang w:eastAsia="ja-JP"/>
-        </w:rPr>
-        <w:t xml:space="preserve"> </w:t>
-      </w:r>
-      <w:proofErr w:type="spellStart"/>
+      <w:r>
+        <w:rPr>
+          <w:b/>
+          <w:lang w:eastAsia="ja-JP"/>
+        </w:rPr>
+        <w:t xml:space="preserve"> </w:t>
+      </w:r>
       <w:r>
         <w:rPr>
           <w:b/>
@@ -11088,7 +10630,6 @@
         </w:rPr>
         <w:t>gozaimasu</w:t>
       </w:r>
-      <w:proofErr w:type="spellEnd"/>
       <w:r>
         <w:rPr>
           <w:b/>
@@ -11096,7 +10637,6 @@
         </w:rPr>
         <w:t xml:space="preserve"> / </w:t>
       </w:r>
-      <w:proofErr w:type="spellStart"/>
       <w:r>
         <w:rPr>
           <w:b/>
@@ -11104,7 +10644,6 @@
         </w:rPr>
         <w:t>arigatou</w:t>
       </w:r>
-      <w:proofErr w:type="spellEnd"/>
       <w:r>
         <w:rPr>
           <w:lang w:eastAsia="ja-JP"/>
@@ -11120,7 +10659,6 @@
           <w:lang w:eastAsia="ja-JP"/>
         </w:rPr>
       </w:pPr>
-      <w:proofErr w:type="spellStart"/>
       <w:r>
         <w:rPr>
           <w:b/>
@@ -11128,7 +10666,6 @@
         </w:rPr>
         <w:t>arigatou</w:t>
       </w:r>
-      <w:proofErr w:type="spellEnd"/>
       <w:r>
         <w:rPr>
           <w:b/>
@@ -11142,7 +10679,6 @@
         </w:rPr>
         <w:t xml:space="preserve">очень распространенный вариант. Некоторые книги обучают варианту </w:t>
       </w:r>
-      <w:proofErr w:type="spellStart"/>
       <w:r>
         <w:rPr>
           <w:b/>
@@ -11150,15 +10686,13 @@
         </w:rPr>
         <w:t>Doumo</w:t>
       </w:r>
-      <w:proofErr w:type="spellEnd"/>
-      <w:r>
-        <w:rPr>
-          <w:b/>
-          <w:lang w:eastAsia="ja-JP"/>
-        </w:rPr>
-        <w:t xml:space="preserve"> </w:t>
-      </w:r>
-      <w:proofErr w:type="spellStart"/>
+      <w:r>
+        <w:rPr>
+          <w:b/>
+          <w:lang w:eastAsia="ja-JP"/>
+        </w:rPr>
+        <w:t xml:space="preserve"> </w:t>
+      </w:r>
       <w:r>
         <w:rPr>
           <w:b/>
@@ -11166,15 +10700,13 @@
         </w:rPr>
         <w:t>arigatou</w:t>
       </w:r>
-      <w:proofErr w:type="spellEnd"/>
-      <w:r>
-        <w:rPr>
-          <w:b/>
-          <w:lang w:eastAsia="ja-JP"/>
-        </w:rPr>
-        <w:t xml:space="preserve"> </w:t>
-      </w:r>
-      <w:proofErr w:type="spellStart"/>
+      <w:r>
+        <w:rPr>
+          <w:b/>
+          <w:lang w:eastAsia="ja-JP"/>
+        </w:rPr>
+        <w:t xml:space="preserve"> </w:t>
+      </w:r>
       <w:r>
         <w:rPr>
           <w:b/>
@@ -11182,7 +10714,6 @@
         </w:rPr>
         <w:t>gozaimasu</w:t>
       </w:r>
-      <w:proofErr w:type="spellEnd"/>
       <w:r>
         <w:rPr>
           <w:b/>
@@ -11267,7 +10798,6 @@
         </w:rPr>
         <w:t>Скоро вернусь(</w:t>
       </w:r>
-      <w:proofErr w:type="spellStart"/>
       <w:r>
         <w:rPr>
           <w:b/>
@@ -11275,15 +10805,13 @@
         </w:rPr>
         <w:t>itte</w:t>
       </w:r>
-      <w:proofErr w:type="spellEnd"/>
-      <w:r>
-        <w:rPr>
-          <w:b/>
-          <w:lang w:eastAsia="ja-JP"/>
-        </w:rPr>
-        <w:t xml:space="preserve"> </w:t>
-      </w:r>
-      <w:proofErr w:type="spellStart"/>
+      <w:r>
+        <w:rPr>
+          <w:b/>
+          <w:lang w:eastAsia="ja-JP"/>
+        </w:rPr>
+        <w:t xml:space="preserve"> </w:t>
+      </w:r>
       <w:r>
         <w:rPr>
           <w:b/>
@@ -11291,7 +10819,6 @@
         </w:rPr>
         <w:t>kimasu</w:t>
       </w:r>
-      <w:proofErr w:type="spellEnd"/>
       <w:r>
         <w:rPr>
           <w:lang w:eastAsia="ja-JP"/>
@@ -11363,7 +10890,6 @@
         </w:rPr>
         <w:t>береги себя / увидимся(</w:t>
       </w:r>
-      <w:proofErr w:type="spellStart"/>
       <w:r>
         <w:rPr>
           <w:b/>
@@ -11371,7 +10897,6 @@
         </w:rPr>
         <w:t>itterasshai</w:t>
       </w:r>
-      <w:proofErr w:type="spellEnd"/>
       <w:r>
         <w:rPr>
           <w:lang w:eastAsia="ja-JP"/>
@@ -11393,7 +10918,6 @@
         </w:rPr>
         <w:t xml:space="preserve">Это ответ на фразу </w:t>
       </w:r>
-      <w:proofErr w:type="spellStart"/>
       <w:r>
         <w:rPr>
           <w:b/>
@@ -11401,15 +10925,13 @@
         </w:rPr>
         <w:t>itte</w:t>
       </w:r>
-      <w:proofErr w:type="spellEnd"/>
-      <w:r>
-        <w:rPr>
-          <w:b/>
-          <w:lang w:eastAsia="ja-JP"/>
-        </w:rPr>
-        <w:t xml:space="preserve"> </w:t>
-      </w:r>
-      <w:proofErr w:type="spellStart"/>
+      <w:r>
+        <w:rPr>
+          <w:b/>
+          <w:lang w:eastAsia="ja-JP"/>
+        </w:rPr>
+        <w:t xml:space="preserve"> </w:t>
+      </w:r>
       <w:r>
         <w:rPr>
           <w:b/>
@@ -11417,7 +10939,6 @@
         </w:rPr>
         <w:t>kimasu</w:t>
       </w:r>
-      <w:proofErr w:type="spellEnd"/>
       <w:r>
         <w:rPr>
           <w:lang w:eastAsia="ja-JP"/>
@@ -11466,7 +10987,6 @@
         </w:rPr>
         <w:t>Я дома /я вернулся(</w:t>
       </w:r>
-      <w:proofErr w:type="spellStart"/>
       <w:r>
         <w:rPr>
           <w:b/>
@@ -11474,7 +10994,6 @@
         </w:rPr>
         <w:t>tadaima</w:t>
       </w:r>
-      <w:proofErr w:type="spellEnd"/>
       <w:r>
         <w:rPr>
           <w:lang w:eastAsia="ja-JP"/>
@@ -11550,7 +11069,6 @@
         </w:rPr>
         <w:t>с возвращением(</w:t>
       </w:r>
-      <w:proofErr w:type="spellStart"/>
       <w:r>
         <w:rPr>
           <w:b/>
@@ -11565,7 +11083,6 @@
         </w:rPr>
         <w:t>nasai</w:t>
       </w:r>
-      <w:proofErr w:type="spellEnd"/>
       <w:r>
         <w:rPr>
           <w:lang w:eastAsia="ja-JP"/>
@@ -11587,7 +11104,6 @@
         </w:rPr>
         <w:t xml:space="preserve">Ответ на фразу </w:t>
       </w:r>
-      <w:proofErr w:type="spellStart"/>
       <w:r>
         <w:rPr>
           <w:b/>
@@ -11595,7 +11111,6 @@
         </w:rPr>
         <w:t>tadaima</w:t>
       </w:r>
-      <w:proofErr w:type="spellEnd"/>
       <w:r>
         <w:rPr>
           <w:b/>
@@ -11603,19 +11118,11 @@
         </w:rPr>
         <w:t xml:space="preserve">. </w:t>
       </w:r>
-      <w:proofErr w:type="gramStart"/>
-      <w:r>
-        <w:rPr>
-          <w:lang w:eastAsia="ja-JP"/>
-        </w:rPr>
-        <w:t>Говорят</w:t>
-      </w:r>
-      <w:proofErr w:type="gramEnd"/>
-      <w:r>
-        <w:rPr>
-          <w:lang w:eastAsia="ja-JP"/>
-        </w:rPr>
-        <w:t xml:space="preserve"> не только дома, но и когда кто-то возвращается откуда-то. </w:t>
+      <w:r>
+        <w:rPr>
+          <w:lang w:eastAsia="ja-JP"/>
+        </w:rPr>
+        <w:t xml:space="preserve">Говорят не только дома, но и когда кто-то возвращается откуда-то. </w:t>
       </w:r>
     </w:p>
     <w:p>
@@ -11769,7 +11276,6 @@
         </w:rPr>
         <w:t xml:space="preserve">Многие фразы из этого урока заканчиваются на </w:t>
       </w:r>
-      <w:proofErr w:type="spellStart"/>
       <w:r>
         <w:rPr>
           <w:b/>
@@ -11777,7 +11283,6 @@
         </w:rPr>
         <w:t>masu</w:t>
       </w:r>
-      <w:proofErr w:type="spellEnd"/>
       <w:r>
         <w:rPr>
           <w:b/>
@@ -11791,7 +11296,6 @@
         </w:rPr>
         <w:t xml:space="preserve">Так вот. В ежедневной речи в словах, содержащих </w:t>
       </w:r>
-      <w:proofErr w:type="spellStart"/>
       <w:r>
         <w:rPr>
           <w:b/>
@@ -11799,7 +11303,6 @@
         </w:rPr>
         <w:t>masu</w:t>
       </w:r>
-      <w:proofErr w:type="spellEnd"/>
       <w:r>
         <w:rPr>
           <w:b/>
@@ -11979,7 +11482,6 @@
         </w:rPr>
         <w:t xml:space="preserve">Объяснение </w:t>
       </w:r>
-      <w:proofErr w:type="spellStart"/>
       <w:r>
         <w:rPr>
           <w:b/>
@@ -11987,7 +11489,6 @@
         </w:rPr>
         <w:t>Romaji</w:t>
       </w:r>
-      <w:proofErr w:type="spellEnd"/>
       <w:r>
         <w:rPr>
           <w:lang w:eastAsia="ja-JP"/>
@@ -12431,7 +11932,6 @@
           <w:lang w:eastAsia="ja-JP"/>
         </w:rPr>
       </w:pPr>
-      <w:proofErr w:type="spellStart"/>
       <w:r>
         <w:rPr>
           <w:b/>
@@ -12439,7 +11939,6 @@
         </w:rPr>
         <w:t>kuchi</w:t>
       </w:r>
-      <w:proofErr w:type="spellEnd"/>
       <w:r>
         <w:rPr>
           <w:lang w:eastAsia="ja-JP"/>
@@ -12459,7 +11958,6 @@
         </w:rPr>
         <w:t xml:space="preserve"> – глаз, </w:t>
       </w:r>
-      <w:proofErr w:type="spellStart"/>
       <w:r>
         <w:rPr>
           <w:b/>
@@ -12467,14 +11965,12 @@
         </w:rPr>
         <w:t>mimi</w:t>
       </w:r>
-      <w:proofErr w:type="spellEnd"/>
       <w:r>
         <w:rPr>
           <w:lang w:eastAsia="ja-JP"/>
         </w:rPr>
         <w:t xml:space="preserve"> – ухо, </w:t>
       </w:r>
-      <w:proofErr w:type="spellStart"/>
       <w:r>
         <w:rPr>
           <w:b/>
@@ -12482,14 +11978,12 @@
         </w:rPr>
         <w:t>hana</w:t>
       </w:r>
-      <w:proofErr w:type="spellEnd"/>
       <w:r>
         <w:rPr>
           <w:lang w:eastAsia="ja-JP"/>
         </w:rPr>
         <w:t xml:space="preserve"> – нос, </w:t>
       </w:r>
-      <w:proofErr w:type="spellStart"/>
       <w:r>
         <w:rPr>
           <w:b/>
@@ -12497,7 +11991,6 @@
         </w:rPr>
         <w:t>kao</w:t>
       </w:r>
-      <w:proofErr w:type="spellEnd"/>
       <w:r>
         <w:rPr>
           <w:lang w:eastAsia="ja-JP"/>
@@ -12522,7 +12015,6 @@
         </w:rPr>
         <w:t xml:space="preserve">лицо, </w:t>
       </w:r>
-      <w:proofErr w:type="spellStart"/>
       <w:r>
         <w:rPr>
           <w:b/>
@@ -12530,7 +12022,6 @@
         </w:rPr>
         <w:t>te</w:t>
       </w:r>
-      <w:proofErr w:type="spellEnd"/>
       <w:r>
         <w:rPr>
           <w:lang w:eastAsia="ja-JP"/>
@@ -12555,7 +12046,6 @@
         </w:rPr>
         <w:t xml:space="preserve">рука, </w:t>
       </w:r>
-      <w:proofErr w:type="spellStart"/>
       <w:r>
         <w:rPr>
           <w:b/>
@@ -12563,7 +12053,6 @@
         </w:rPr>
         <w:t>ashi</w:t>
       </w:r>
-      <w:proofErr w:type="spellEnd"/>
       <w:r>
         <w:rPr>
           <w:lang w:eastAsia="ja-JP"/>
@@ -12588,7 +12077,6 @@
         </w:rPr>
         <w:t xml:space="preserve">нога, </w:t>
       </w:r>
-      <w:proofErr w:type="spellStart"/>
       <w:r>
         <w:rPr>
           <w:b/>
@@ -12596,7 +12084,6 @@
         </w:rPr>
         <w:t>yubi</w:t>
       </w:r>
-      <w:proofErr w:type="spellEnd"/>
       <w:r>
         <w:rPr>
           <w:lang w:eastAsia="ja-JP"/>
@@ -12621,7 +12108,6 @@
         </w:rPr>
         <w:t xml:space="preserve">палец, </w:t>
       </w:r>
-      <w:proofErr w:type="spellStart"/>
       <w:r>
         <w:rPr>
           <w:b/>
@@ -12629,7 +12115,6 @@
         </w:rPr>
         <w:t>atama</w:t>
       </w:r>
-      <w:proofErr w:type="spellEnd"/>
       <w:r>
         <w:rPr>
           <w:lang w:eastAsia="ja-JP"/>
@@ -12681,7 +12166,6 @@
           <w:lang w:eastAsia="ja-JP"/>
         </w:rPr>
       </w:pPr>
-      <w:proofErr w:type="spellStart"/>
       <w:r>
         <w:rPr>
           <w:b/>
@@ -12689,14 +12173,12 @@
         </w:rPr>
         <w:t>makura</w:t>
       </w:r>
-      <w:proofErr w:type="spellEnd"/>
       <w:r>
         <w:rPr>
           <w:lang w:eastAsia="ja-JP"/>
         </w:rPr>
         <w:t xml:space="preserve"> – подушка, </w:t>
       </w:r>
-      <w:proofErr w:type="spellStart"/>
       <w:r>
         <w:rPr>
           <w:b/>
@@ -12704,7 +12186,6 @@
         </w:rPr>
         <w:t>beddo</w:t>
       </w:r>
-      <w:proofErr w:type="spellEnd"/>
       <w:r>
         <w:rPr>
           <w:lang w:eastAsia="ja-JP"/>
@@ -12742,21 +12223,12 @@
         </w:rPr>
         <w:t xml:space="preserve"> </w:t>
       </w:r>
-      <w:proofErr w:type="spellStart"/>
-      <w:r>
-        <w:rPr>
-          <w:lang w:eastAsia="ja-JP"/>
-        </w:rPr>
-        <w:t>футон</w:t>
-      </w:r>
-      <w:proofErr w:type="spellEnd"/>
-      <w:r>
-        <w:rPr>
-          <w:lang w:eastAsia="ja-JP"/>
-        </w:rPr>
-        <w:t xml:space="preserve">, </w:t>
-      </w:r>
-      <w:proofErr w:type="spellStart"/>
+      <w:r>
+        <w:rPr>
+          <w:lang w:eastAsia="ja-JP"/>
+        </w:rPr>
+        <w:t xml:space="preserve">футон, </w:t>
+      </w:r>
       <w:r>
         <w:rPr>
           <w:b/>
@@ -12764,7 +12236,6 @@
         </w:rPr>
         <w:t>moufu</w:t>
       </w:r>
-      <w:proofErr w:type="spellEnd"/>
       <w:r>
         <w:rPr>
           <w:lang w:eastAsia="ja-JP"/>
@@ -12789,7 +12260,6 @@
         </w:rPr>
         <w:t xml:space="preserve">покрывало, </w:t>
       </w:r>
-      <w:proofErr w:type="spellStart"/>
       <w:r>
         <w:rPr>
           <w:b/>
@@ -12797,7 +12267,6 @@
         </w:rPr>
         <w:t>ofuro</w:t>
       </w:r>
-      <w:proofErr w:type="spellEnd"/>
       <w:r>
         <w:rPr>
           <w:lang w:eastAsia="ja-JP"/>
@@ -12822,7 +12291,6 @@
         </w:rPr>
         <w:t xml:space="preserve">ванна, </w:t>
       </w:r>
-      <w:proofErr w:type="spellStart"/>
       <w:r>
         <w:rPr>
           <w:b/>
@@ -12830,7 +12298,6 @@
         </w:rPr>
         <w:t>sekken</w:t>
       </w:r>
-      <w:proofErr w:type="spellEnd"/>
       <w:r>
         <w:rPr>
           <w:b/>
@@ -12858,7 +12325,6 @@
         </w:rPr>
         <w:t xml:space="preserve">мыло, </w:t>
       </w:r>
-      <w:proofErr w:type="spellStart"/>
       <w:r>
         <w:rPr>
           <w:b/>
@@ -12866,7 +12332,6 @@
         </w:rPr>
         <w:t>haburashi</w:t>
       </w:r>
-      <w:proofErr w:type="spellEnd"/>
       <w:r>
         <w:rPr>
           <w:lang w:eastAsia="ja-JP"/>
@@ -12891,7 +12356,6 @@
         </w:rPr>
         <w:t xml:space="preserve">зубная щетка, </w:t>
       </w:r>
-      <w:proofErr w:type="spellStart"/>
       <w:r>
         <w:rPr>
           <w:b/>
@@ -12899,7 +12363,6 @@
         </w:rPr>
         <w:t>kagami</w:t>
       </w:r>
-      <w:proofErr w:type="spellEnd"/>
       <w:r>
         <w:rPr>
           <w:b/>
@@ -12927,7 +12390,6 @@
         </w:rPr>
         <w:t xml:space="preserve">зеркало, </w:t>
       </w:r>
-      <w:proofErr w:type="spellStart"/>
       <w:r>
         <w:rPr>
           <w:b/>
@@ -12935,7 +12397,6 @@
         </w:rPr>
         <w:t>mado</w:t>
       </w:r>
-      <w:proofErr w:type="spellEnd"/>
       <w:r>
         <w:rPr>
           <w:b/>
@@ -13178,7 +12639,6 @@
         </w:rPr>
         <w:t xml:space="preserve">, </w:t>
       </w:r>
-      <w:proofErr w:type="spellStart"/>
       <w:r>
         <w:rPr>
           <w:b/>
@@ -13186,7 +12646,6 @@
         </w:rPr>
         <w:t>burashi</w:t>
       </w:r>
-      <w:proofErr w:type="spellEnd"/>
       <w:r>
         <w:rPr>
           <w:b/>
@@ -13312,7 +12771,6 @@
           <w:lang w:eastAsia="ja-JP"/>
         </w:rPr>
       </w:pPr>
-      <w:proofErr w:type="spellStart"/>
       <w:r>
         <w:rPr>
           <w:b/>
@@ -13320,7 +12778,6 @@
         </w:rPr>
         <w:t>taoru</w:t>
       </w:r>
-      <w:proofErr w:type="spellEnd"/>
       <w:r>
         <w:rPr>
           <w:b/>
@@ -13562,6 +13019,7 @@
       </w:pPr>
       <w:r>
         <w:rPr>
+          <w:b/>
           <w:lang w:eastAsia="ja-JP"/>
         </w:rPr>
         <w:t>Цели</w:t>
@@ -13602,9 +13060,16 @@
       </w:pPr>
       <w:r>
         <w:rPr>
-          <w:lang w:eastAsia="ja-JP"/>
-        </w:rPr>
-        <w:t xml:space="preserve">Запомнить фразу </w:t>
+          <w:b/>
+          <w:lang w:eastAsia="ja-JP"/>
+        </w:rPr>
+        <w:t>Запомнить фразу</w:t>
+      </w:r>
+      <w:r>
+        <w:rPr>
+          <w:lang w:eastAsia="ja-JP"/>
+        </w:rPr>
+        <w:t xml:space="preserve"> </w:t>
       </w:r>
       <w:r>
         <w:rPr>
@@ -13656,7 +13121,6 @@
         </w:rPr>
         <w:t xml:space="preserve"> </w:t>
       </w:r>
-      <w:proofErr w:type="spellStart"/>
       <w:r>
         <w:rPr>
           <w:b/>
@@ -13664,7 +13128,6 @@
         </w:rPr>
         <w:t>desu</w:t>
       </w:r>
-      <w:proofErr w:type="spellEnd"/>
       <w:r>
         <w:rPr>
           <w:b/>
@@ -13707,7 +13170,6 @@
         </w:rPr>
         <w:t xml:space="preserve">и понять, как использовать </w:t>
       </w:r>
-      <w:proofErr w:type="spellStart"/>
       <w:r>
         <w:rPr>
           <w:b/>
@@ -13715,7 +13177,6 @@
         </w:rPr>
         <w:t>desu</w:t>
       </w:r>
-      <w:proofErr w:type="spellEnd"/>
       <w:r>
         <w:rPr>
           <w:b/>
@@ -13767,7 +13228,6 @@
         </w:rPr>
         <w:t>(</w:t>
       </w:r>
-      <w:proofErr w:type="spellStart"/>
       <w:r>
         <w:rPr>
           <w:b/>
@@ -13775,14 +13235,12 @@
         </w:rPr>
         <w:t>atarashii</w:t>
       </w:r>
-      <w:proofErr w:type="spellEnd"/>
-      <w:r>
-        <w:rPr>
-          <w:lang w:eastAsia="ja-JP"/>
-        </w:rPr>
-        <w:t xml:space="preserve"> </w:t>
-      </w:r>
-      <w:proofErr w:type="spellStart"/>
+      <w:r>
+        <w:rPr>
+          <w:lang w:eastAsia="ja-JP"/>
+        </w:rPr>
+        <w:t xml:space="preserve"> </w:t>
+      </w:r>
       <w:r>
         <w:rPr>
           <w:b/>
@@ -13790,7 +13248,6 @@
         </w:rPr>
         <w:t>kotoba</w:t>
       </w:r>
-      <w:proofErr w:type="spellEnd"/>
       <w:r>
         <w:rPr>
           <w:rFonts w:hint="eastAsia"/>
@@ -13830,7 +13287,6 @@
           <w:lang w:eastAsia="ja-JP"/>
         </w:rPr>
       </w:pPr>
-      <w:proofErr w:type="spellStart"/>
       <w:r>
         <w:rPr>
           <w:b/>
@@ -13838,7 +13294,6 @@
         </w:rPr>
         <w:t>nani</w:t>
       </w:r>
-      <w:proofErr w:type="spellEnd"/>
       <w:r>
         <w:rPr>
           <w:b/>
@@ -13858,7 +13313,6 @@
         </w:rPr>
         <w:t xml:space="preserve">, </w:t>
       </w:r>
-      <w:proofErr w:type="spellStart"/>
       <w:r>
         <w:rPr>
           <w:b/>
@@ -13866,7 +13320,6 @@
         </w:rPr>
         <w:t>hai</w:t>
       </w:r>
-      <w:proofErr w:type="spellEnd"/>
       <w:r>
         <w:rPr>
           <w:lang w:eastAsia="ja-JP"/>
@@ -13879,7 +13332,6 @@
         </w:rPr>
         <w:t xml:space="preserve">да, </w:t>
       </w:r>
-      <w:proofErr w:type="spellStart"/>
       <w:r>
         <w:rPr>
           <w:b/>
@@ -13887,7 +13339,6 @@
         </w:rPr>
         <w:t>iie</w:t>
       </w:r>
-      <w:proofErr w:type="spellEnd"/>
       <w:r>
         <w:rPr>
           <w:lang w:eastAsia="ja-JP"/>
@@ -13912,7 +13363,6 @@
         </w:rPr>
         <w:t xml:space="preserve">нет, </w:t>
       </w:r>
-      <w:proofErr w:type="spellStart"/>
       <w:r>
         <w:rPr>
           <w:b/>
@@ -13920,7 +13370,6 @@
         </w:rPr>
         <w:t>inu</w:t>
       </w:r>
-      <w:proofErr w:type="spellEnd"/>
       <w:r>
         <w:rPr>
           <w:lang w:eastAsia="ja-JP"/>
@@ -13945,7 +13394,6 @@
         </w:rPr>
         <w:t xml:space="preserve">собака, </w:t>
       </w:r>
-      <w:proofErr w:type="spellStart"/>
       <w:r>
         <w:rPr>
           <w:b/>
@@ -13953,7 +13401,6 @@
         </w:rPr>
         <w:t>neko</w:t>
       </w:r>
-      <w:proofErr w:type="spellEnd"/>
       <w:r>
         <w:rPr>
           <w:lang w:eastAsia="ja-JP"/>
@@ -14150,7 +13597,6 @@
         </w:rPr>
         <w:t xml:space="preserve">ад словом </w:t>
       </w:r>
-      <w:proofErr w:type="spellStart"/>
       <w:r>
         <w:rPr>
           <w:b/>
@@ -14158,7 +13604,6 @@
         </w:rPr>
         <w:t>iie</w:t>
       </w:r>
-      <w:proofErr w:type="spellEnd"/>
       <w:r>
         <w:rPr>
           <w:b/>
@@ -14178,7 +13623,6 @@
         </w:rPr>
         <w:t xml:space="preserve"> В этом учебнике </w:t>
       </w:r>
-      <w:proofErr w:type="spellStart"/>
       <w:r>
         <w:rPr>
           <w:b/>
@@ -14186,7 +13630,6 @@
         </w:rPr>
         <w:t>iie</w:t>
       </w:r>
-      <w:proofErr w:type="spellEnd"/>
       <w:r>
         <w:rPr>
           <w:b/>
@@ -14200,7 +13643,6 @@
         </w:rPr>
         <w:t xml:space="preserve">и другие Японские слова, которые начинаются с </w:t>
       </w:r>
-      <w:proofErr w:type="spellStart"/>
       <w:r>
         <w:rPr>
           <w:b/>
@@ -14208,7 +13650,6 @@
         </w:rPr>
         <w:t>i</w:t>
       </w:r>
-      <w:proofErr w:type="spellEnd"/>
       <w:r>
         <w:rPr>
           <w:b/>
@@ -14254,7 +13695,6 @@
         </w:rPr>
         <w:t xml:space="preserve">смотрят на слово </w:t>
       </w:r>
-      <w:proofErr w:type="spellStart"/>
       <w:r>
         <w:rPr>
           <w:b/>
@@ -14262,7 +13702,6 @@
         </w:rPr>
         <w:t>Iie</w:t>
       </w:r>
-      <w:proofErr w:type="spellEnd"/>
       <w:r>
         <w:rPr>
           <w:b/>
@@ -14313,7 +13752,6 @@
         </w:rPr>
         <w:t>(</w:t>
       </w:r>
-      <w:proofErr w:type="spellStart"/>
       <w:r>
         <w:rPr>
           <w:b/>
@@ -14321,15 +13759,13 @@
         </w:rPr>
         <w:t>atarashii</w:t>
       </w:r>
-      <w:proofErr w:type="spellEnd"/>
-      <w:r>
-        <w:rPr>
-          <w:b/>
-          <w:lang w:eastAsia="ja-JP"/>
-        </w:rPr>
-        <w:t xml:space="preserve"> </w:t>
-      </w:r>
-      <w:proofErr w:type="spellStart"/>
+      <w:r>
+        <w:rPr>
+          <w:b/>
+          <w:lang w:eastAsia="ja-JP"/>
+        </w:rPr>
+        <w:t xml:space="preserve"> </w:t>
+      </w:r>
       <w:r>
         <w:rPr>
           <w:b/>
@@ -14337,8 +13773,6 @@
         </w:rPr>
         <w:t>kaiwa</w:t>
       </w:r>
-      <w:proofErr w:type="spellEnd"/>
-      <w:proofErr w:type="gramStart"/>
       <w:r>
         <w:rPr>
           <w:b/>
@@ -14350,16 +13784,8 @@
         <w:rPr>
           <w:lang w:eastAsia="ja-JP"/>
         </w:rPr>
-        <w:t>Долго</w:t>
-      </w:r>
-      <w:proofErr w:type="gramEnd"/>
-      <w:r>
-        <w:rPr>
-          <w:lang w:eastAsia="ja-JP"/>
-        </w:rPr>
-        <w:t xml:space="preserve"> думал над последней буквой, а это </w:t>
-      </w:r>
-      <w:proofErr w:type="spellStart"/>
+        <w:t xml:space="preserve">Долго думал над последней буквой, а это </w:t>
+      </w:r>
       <w:r>
         <w:rPr>
           <w:b/>
@@ -14367,7 +13793,6 @@
         </w:rPr>
         <w:t>wa</w:t>
       </w:r>
-      <w:proofErr w:type="spellEnd"/>
       <w:r>
         <w:rPr>
           <w:lang w:eastAsia="ja-JP"/>
@@ -14464,7 +13889,6 @@
         </w:rPr>
         <w:t>? (</w:t>
       </w:r>
-      <w:proofErr w:type="spellStart"/>
       <w:r>
         <w:rPr>
           <w:b/>
@@ -14472,7 +13896,6 @@
         </w:rPr>
         <w:t>wakarimasu</w:t>
       </w:r>
-      <w:proofErr w:type="spellEnd"/>
       <w:r>
         <w:rPr>
           <w:b/>
@@ -14522,7 +13945,6 @@
         </w:rPr>
         <w:t>Да, понятно. (</w:t>
       </w:r>
-      <w:proofErr w:type="spellStart"/>
       <w:r>
         <w:rPr>
           <w:b/>
@@ -14530,15 +13952,13 @@
         </w:rPr>
         <w:t>hai</w:t>
       </w:r>
-      <w:proofErr w:type="spellEnd"/>
-      <w:r>
-        <w:rPr>
-          <w:b/>
-          <w:lang w:eastAsia="ja-JP"/>
-        </w:rPr>
-        <w:t xml:space="preserve"> </w:t>
-      </w:r>
-      <w:proofErr w:type="spellStart"/>
+      <w:r>
+        <w:rPr>
+          <w:b/>
+          <w:lang w:eastAsia="ja-JP"/>
+        </w:rPr>
+        <w:t xml:space="preserve"> </w:t>
+      </w:r>
       <w:r>
         <w:rPr>
           <w:b/>
@@ -14546,7 +13966,6 @@
         </w:rPr>
         <w:t>wakarimasu</w:t>
       </w:r>
-      <w:proofErr w:type="spellEnd"/>
       <w:r>
         <w:rPr>
           <w:lang w:eastAsia="ja-JP"/>
@@ -14580,7 +13999,6 @@
         </w:rPr>
         <w:t>(</w:t>
       </w:r>
-      <w:proofErr w:type="spellStart"/>
       <w:r>
         <w:rPr>
           <w:b/>
@@ -14588,15 +14006,13 @@
         </w:rPr>
         <w:t>iie</w:t>
       </w:r>
-      <w:proofErr w:type="spellEnd"/>
-      <w:r>
-        <w:rPr>
-          <w:b/>
-          <w:lang w:eastAsia="ja-JP"/>
-        </w:rPr>
-        <w:t xml:space="preserve"> </w:t>
-      </w:r>
-      <w:proofErr w:type="spellStart"/>
+      <w:r>
+        <w:rPr>
+          <w:b/>
+          <w:lang w:eastAsia="ja-JP"/>
+        </w:rPr>
+        <w:t xml:space="preserve"> </w:t>
+      </w:r>
       <w:r>
         <w:rPr>
           <w:b/>
@@ -14604,7 +14020,6 @@
         </w:rPr>
         <w:t>wakarimasen</w:t>
       </w:r>
-      <w:proofErr w:type="spellEnd"/>
       <w:r>
         <w:rPr>
           <w:lang w:eastAsia="ja-JP"/>
@@ -14669,7 +14084,6 @@
         </w:rPr>
         <w:t>(</w:t>
       </w:r>
-      <w:proofErr w:type="spellStart"/>
       <w:r>
         <w:rPr>
           <w:b/>
@@ -14677,7 +14091,6 @@
         </w:rPr>
         <w:t>wakarimasen</w:t>
       </w:r>
-      <w:proofErr w:type="spellEnd"/>
       <w:r>
         <w:rPr>
           <w:lang w:eastAsia="ja-JP"/>
@@ -14844,7 +14257,6 @@
         </w:rPr>
         <w:t>(</w:t>
       </w:r>
-      <w:proofErr w:type="spellStart"/>
       <w:r>
         <w:rPr>
           <w:b/>
@@ -14852,15 +14264,13 @@
         </w:rPr>
         <w:t>mou</w:t>
       </w:r>
-      <w:proofErr w:type="spellEnd"/>
-      <w:r>
-        <w:rPr>
-          <w:b/>
-          <w:lang w:eastAsia="ja-JP"/>
-        </w:rPr>
-        <w:t xml:space="preserve"> </w:t>
-      </w:r>
-      <w:proofErr w:type="spellStart"/>
+      <w:r>
+        <w:rPr>
+          <w:b/>
+          <w:lang w:eastAsia="ja-JP"/>
+        </w:rPr>
+        <w:t xml:space="preserve"> </w:t>
+      </w:r>
       <w:r>
         <w:rPr>
           <w:b/>
@@ -14868,15 +14278,13 @@
         </w:rPr>
         <w:t>ichido</w:t>
       </w:r>
-      <w:proofErr w:type="spellEnd"/>
-      <w:r>
-        <w:rPr>
-          <w:b/>
-          <w:lang w:eastAsia="ja-JP"/>
-        </w:rPr>
-        <w:t xml:space="preserve"> </w:t>
-      </w:r>
-      <w:proofErr w:type="spellStart"/>
+      <w:r>
+        <w:rPr>
+          <w:b/>
+          <w:lang w:eastAsia="ja-JP"/>
+        </w:rPr>
+        <w:t xml:space="preserve"> </w:t>
+      </w:r>
       <w:r>
         <w:rPr>
           <w:b/>
@@ -14884,15 +14292,13 @@
         </w:rPr>
         <w:t>itte</w:t>
       </w:r>
-      <w:proofErr w:type="spellEnd"/>
-      <w:r>
-        <w:rPr>
-          <w:b/>
-          <w:lang w:eastAsia="ja-JP"/>
-        </w:rPr>
-        <w:t xml:space="preserve"> </w:t>
-      </w:r>
-      <w:proofErr w:type="spellStart"/>
+      <w:r>
+        <w:rPr>
+          <w:b/>
+          <w:lang w:eastAsia="ja-JP"/>
+        </w:rPr>
+        <w:t xml:space="preserve"> </w:t>
+      </w:r>
       <w:r>
         <w:rPr>
           <w:b/>
@@ -14900,7 +14306,6 @@
         </w:rPr>
         <w:t>kudasai</w:t>
       </w:r>
-      <w:proofErr w:type="spellEnd"/>
       <w:r>
         <w:rPr>
           <w:b/>
@@ -15003,7 +14408,6 @@
         </w:rPr>
         <w:t xml:space="preserve"> </w:t>
       </w:r>
-      <w:proofErr w:type="spellStart"/>
       <w:r>
         <w:rPr>
           <w:b/>
@@ -15011,15 +14415,13 @@
         </w:rPr>
         <w:t>yukkari</w:t>
       </w:r>
-      <w:proofErr w:type="spellEnd"/>
-      <w:r>
-        <w:rPr>
-          <w:b/>
-          <w:lang w:eastAsia="ja-JP"/>
-        </w:rPr>
-        <w:t xml:space="preserve"> </w:t>
-      </w:r>
-      <w:proofErr w:type="spellStart"/>
+      <w:r>
+        <w:rPr>
+          <w:b/>
+          <w:lang w:eastAsia="ja-JP"/>
+        </w:rPr>
+        <w:t xml:space="preserve"> </w:t>
+      </w:r>
       <w:r>
         <w:rPr>
           <w:b/>
@@ -15027,15 +14429,13 @@
         </w:rPr>
         <w:t>itte</w:t>
       </w:r>
-      <w:proofErr w:type="spellEnd"/>
-      <w:r>
-        <w:rPr>
-          <w:b/>
-          <w:lang w:eastAsia="ja-JP"/>
-        </w:rPr>
-        <w:t xml:space="preserve"> </w:t>
-      </w:r>
-      <w:proofErr w:type="spellStart"/>
+      <w:r>
+        <w:rPr>
+          <w:b/>
+          <w:lang w:eastAsia="ja-JP"/>
+        </w:rPr>
+        <w:t xml:space="preserve"> </w:t>
+      </w:r>
       <w:r>
         <w:rPr>
           <w:b/>
@@ -15043,7 +14443,6 @@
         </w:rPr>
         <w:t>kudasai</w:t>
       </w:r>
-      <w:proofErr w:type="spellEnd"/>
       <w:r>
         <w:rPr>
           <w:b/>
@@ -15058,7 +14457,6 @@
           <w:lang w:eastAsia="ja-JP"/>
         </w:rPr>
       </w:pPr>
-      <w:proofErr w:type="spellStart"/>
       <w:r>
         <w:rPr>
           <w:b/>
@@ -15067,15 +14465,13 @@
         <w:lastRenderedPageBreak/>
         <w:t>mou</w:t>
       </w:r>
-      <w:proofErr w:type="spellEnd"/>
-      <w:r>
-        <w:rPr>
-          <w:b/>
-          <w:lang w:eastAsia="ja-JP"/>
-        </w:rPr>
-        <w:t xml:space="preserve"> </w:t>
-      </w:r>
-      <w:proofErr w:type="spellStart"/>
+      <w:r>
+        <w:rPr>
+          <w:b/>
+          <w:lang w:eastAsia="ja-JP"/>
+        </w:rPr>
+        <w:t xml:space="preserve"> </w:t>
+      </w:r>
       <w:r>
         <w:rPr>
           <w:b/>
@@ -15097,7 +14493,6 @@
         </w:rPr>
         <w:t>do</w:t>
       </w:r>
-      <w:proofErr w:type="spellEnd"/>
       <w:r>
         <w:rPr>
           <w:b/>
@@ -15125,7 +14520,6 @@
         </w:rPr>
         <w:t xml:space="preserve"> </w:t>
       </w:r>
-      <w:proofErr w:type="spellStart"/>
       <w:r>
         <w:rPr>
           <w:b/>
@@ -15133,7 +14527,6 @@
         </w:rPr>
         <w:t>yukkari</w:t>
       </w:r>
-      <w:proofErr w:type="spellEnd"/>
       <w:r>
         <w:rPr>
           <w:b/>
@@ -15196,7 +14589,6 @@
         </w:rPr>
         <w:t>(</w:t>
       </w:r>
-      <w:proofErr w:type="spellStart"/>
       <w:r>
         <w:rPr>
           <w:b/>
@@ -15204,7 +14596,6 @@
         </w:rPr>
         <w:t>bunpou</w:t>
       </w:r>
-      <w:proofErr w:type="spellEnd"/>
       <w:r>
         <w:rPr>
           <w:b/>
@@ -15288,14 +14679,7 @@
         <w:rPr>
           <w:lang w:eastAsia="ja-JP"/>
         </w:rPr>
-        <w:t xml:space="preserve"> </w:t>
-      </w:r>
-      <w:proofErr w:type="gramStart"/>
-      <w:r>
-        <w:rPr>
-          <w:lang w:eastAsia="ja-JP"/>
-        </w:rPr>
-        <w:t xml:space="preserve">–  </w:t>
+        <w:t xml:space="preserve"> –  </w:t>
       </w:r>
       <w:r>
         <w:rPr>
@@ -15305,7 +14689,6 @@
         </w:rPr>
         <w:t>は</w:t>
       </w:r>
-      <w:proofErr w:type="gramEnd"/>
       <w:r>
         <w:rPr>
           <w:lang w:eastAsia="ja-JP"/>
@@ -15339,7 +14722,6 @@
         </w:rPr>
         <w:t xml:space="preserve">, </w:t>
       </w:r>
-      <w:proofErr w:type="spellStart"/>
       <w:r>
         <w:rPr>
           <w:b/>
@@ -15347,7 +14729,6 @@
         </w:rPr>
         <w:t>fu</w:t>
       </w:r>
-      <w:proofErr w:type="spellEnd"/>
       <w:r>
         <w:rPr>
           <w:lang w:eastAsia="ja-JP"/>
@@ -15429,7 +14810,6 @@
           <w:lang w:eastAsia="ja-JP"/>
         </w:rPr>
       </w:pPr>
-      <w:proofErr w:type="spellStart"/>
       <w:r>
         <w:rPr>
           <w:b/>
@@ -15437,7 +14817,6 @@
         </w:rPr>
         <w:t>ba</w:t>
       </w:r>
-      <w:proofErr w:type="spellEnd"/>
       <w:r>
         <w:rPr>
           <w:b/>
@@ -15451,7 +14830,6 @@
         </w:rPr>
         <w:t xml:space="preserve">– </w:t>
       </w:r>
-      <w:proofErr w:type="gramStart"/>
       <w:r>
         <w:rPr>
           <w:rFonts w:hint="eastAsia"/>
@@ -15471,14 +14849,7 @@
         <w:rPr>
           <w:lang w:eastAsia="ja-JP"/>
         </w:rPr>
-        <w:t>,</w:t>
-      </w:r>
-      <w:proofErr w:type="gramEnd"/>
-      <w:r>
-        <w:rPr>
-          <w:lang w:eastAsia="ja-JP"/>
-        </w:rPr>
-        <w:t xml:space="preserve"> </w:t>
+        <w:t xml:space="preserve">, </w:t>
       </w:r>
       <w:r>
         <w:rPr>
@@ -15507,7 +14878,6 @@
         </w:rPr>
         <w:t xml:space="preserve"> , </w:t>
       </w:r>
-      <w:proofErr w:type="spellStart"/>
       <w:r>
         <w:rPr>
           <w:b/>
@@ -15515,7 +14885,6 @@
         </w:rPr>
         <w:t>bu</w:t>
       </w:r>
-      <w:proofErr w:type="spellEnd"/>
       <w:r>
         <w:rPr>
           <w:lang w:eastAsia="ja-JP"/>
@@ -15563,7 +14932,6 @@
         </w:rPr>
         <w:t xml:space="preserve"> , </w:t>
       </w:r>
-      <w:proofErr w:type="spellStart"/>
       <w:r>
         <w:rPr>
           <w:b/>
@@ -15571,7 +14939,6 @@
         </w:rPr>
         <w:t>bo</w:t>
       </w:r>
-      <w:proofErr w:type="spellEnd"/>
       <w:r>
         <w:rPr>
           <w:b/>
@@ -15669,7 +15036,6 @@
         </w:rPr>
         <w:t xml:space="preserve">, </w:t>
       </w:r>
-      <w:proofErr w:type="spellStart"/>
       <w:r>
         <w:rPr>
           <w:b/>
@@ -15677,7 +15043,6 @@
         </w:rPr>
         <w:t>pu</w:t>
       </w:r>
-      <w:proofErr w:type="spellEnd"/>
       <w:r>
         <w:rPr>
           <w:b/>
@@ -15691,7 +15056,6 @@
         </w:rPr>
         <w:t>–</w:t>
       </w:r>
-      <w:proofErr w:type="gramStart"/>
       <w:r>
         <w:rPr>
           <w:rFonts w:hint="eastAsia"/>
@@ -15704,14 +15068,7 @@
         <w:rPr>
           <w:lang w:eastAsia="ja-JP"/>
         </w:rPr>
-        <w:t xml:space="preserve"> ,</w:t>
-      </w:r>
-      <w:proofErr w:type="gramEnd"/>
-      <w:r>
-        <w:rPr>
-          <w:lang w:eastAsia="ja-JP"/>
-        </w:rPr>
-        <w:t xml:space="preserve"> </w:t>
+        <w:t xml:space="preserve"> , </w:t>
       </w:r>
       <w:r>
         <w:rPr>
@@ -15787,7 +15144,6 @@
         </w:rPr>
         <w:t xml:space="preserve">: </w:t>
       </w:r>
-      <w:proofErr w:type="spellStart"/>
       <w:r>
         <w:rPr>
           <w:b/>
@@ -15795,7 +15151,6 @@
         </w:rPr>
         <w:t>famiko</w:t>
       </w:r>
-      <w:proofErr w:type="spellEnd"/>
       <w:r>
         <w:rPr>
           <w:b/>
@@ -15809,7 +15164,6 @@
         </w:rPr>
         <w:t xml:space="preserve">То используется буква </w:t>
       </w:r>
-      <w:proofErr w:type="spellStart"/>
       <w:r>
         <w:rPr>
           <w:b/>
@@ -15817,7 +15171,6 @@
         </w:rPr>
         <w:t>fu</w:t>
       </w:r>
-      <w:proofErr w:type="spellEnd"/>
       <w:r>
         <w:rPr>
           <w:b/>
@@ -15881,7 +15234,6 @@
         </w:rPr>
         <w:t xml:space="preserve">То есть если после </w:t>
       </w:r>
-      <w:proofErr w:type="spellStart"/>
       <w:r>
         <w:rPr>
           <w:b/>
@@ -15889,7 +15241,6 @@
         </w:rPr>
         <w:t>fu</w:t>
       </w:r>
-      <w:proofErr w:type="spellEnd"/>
       <w:r>
         <w:rPr>
           <w:b/>
@@ -15903,7 +15254,6 @@
         </w:rPr>
         <w:t xml:space="preserve">будет гласная, то </w:t>
       </w:r>
-      <w:proofErr w:type="spellStart"/>
       <w:r>
         <w:rPr>
           <w:b/>
@@ -15911,7 +15261,6 @@
         </w:rPr>
         <w:t>fu</w:t>
       </w:r>
-      <w:proofErr w:type="spellEnd"/>
       <w:r>
         <w:rPr>
           <w:b/>
@@ -15969,7 +15318,6 @@
         </w:rPr>
         <w:t>(</w:t>
       </w:r>
-      <w:proofErr w:type="spellStart"/>
       <w:r>
         <w:rPr>
           <w:b/>
@@ -15977,7 +15325,6 @@
         </w:rPr>
         <w:t>mimi</w:t>
       </w:r>
-      <w:proofErr w:type="spellEnd"/>
       <w:r>
         <w:rPr>
           <w:rFonts w:hint="eastAsia"/>
@@ -16035,7 +15382,6 @@
         </w:rPr>
         <w:t>(</w:t>
       </w:r>
-      <w:proofErr w:type="spellStart"/>
       <w:r>
         <w:rPr>
           <w:b/>
@@ -16043,7 +15389,6 @@
         </w:rPr>
         <w:t>desu</w:t>
       </w:r>
-      <w:proofErr w:type="spellEnd"/>
       <w:r>
         <w:rPr>
           <w:b/>
@@ -16087,7 +15432,6 @@
         </w:rPr>
         <w:t xml:space="preserve">Слово + </w:t>
       </w:r>
-      <w:proofErr w:type="spellStart"/>
       <w:r>
         <w:rPr>
           <w:b/>
@@ -16095,7 +15439,6 @@
         </w:rPr>
         <w:t>desu</w:t>
       </w:r>
-      <w:proofErr w:type="spellEnd"/>
     </w:p>
     <w:p>
       <w:pPr>
@@ -16142,7 +15485,6 @@
         </w:rPr>
         <w:t xml:space="preserve"> (</w:t>
       </w:r>
-      <w:proofErr w:type="spellStart"/>
       <w:r>
         <w:rPr>
           <w:b/>
@@ -16150,15 +15492,13 @@
         </w:rPr>
         <w:t>makura</w:t>
       </w:r>
-      <w:proofErr w:type="spellEnd"/>
-      <w:r>
-        <w:rPr>
-          <w:b/>
-          <w:lang w:eastAsia="ja-JP"/>
-        </w:rPr>
-        <w:t xml:space="preserve"> </w:t>
-      </w:r>
-      <w:proofErr w:type="spellStart"/>
+      <w:r>
+        <w:rPr>
+          <w:b/>
+          <w:lang w:eastAsia="ja-JP"/>
+        </w:rPr>
+        <w:t xml:space="preserve"> </w:t>
+      </w:r>
       <w:r>
         <w:rPr>
           <w:b/>
@@ -16166,7 +15506,6 @@
         </w:rPr>
         <w:t>desu</w:t>
       </w:r>
-      <w:proofErr w:type="spellEnd"/>
       <w:r>
         <w:rPr>
           <w:lang w:eastAsia="ja-JP"/>
@@ -16220,21 +15559,18 @@
         </w:rPr>
         <w:t xml:space="preserve"> </w:t>
       </w:r>
-      <w:proofErr w:type="spellStart"/>
       <w:r>
         <w:rPr>
           <w:lang w:eastAsia="ja-JP"/>
         </w:rPr>
         <w:t>Танака</w:t>
       </w:r>
-      <w:proofErr w:type="spellEnd"/>
       <w:r>
         <w:rPr>
           <w:lang w:eastAsia="ja-JP"/>
         </w:rPr>
         <w:t xml:space="preserve"> (</w:t>
       </w:r>
-      <w:proofErr w:type="spellStart"/>
       <w:r>
         <w:rPr>
           <w:b/>
@@ -16242,15 +15578,13 @@
         </w:rPr>
         <w:t>tanaka</w:t>
       </w:r>
-      <w:proofErr w:type="spellEnd"/>
-      <w:r>
-        <w:rPr>
-          <w:b/>
-          <w:lang w:eastAsia="ja-JP"/>
-        </w:rPr>
-        <w:t xml:space="preserve"> </w:t>
-      </w:r>
-      <w:proofErr w:type="spellStart"/>
+      <w:r>
+        <w:rPr>
+          <w:b/>
+          <w:lang w:eastAsia="ja-JP"/>
+        </w:rPr>
+        <w:t xml:space="preserve"> </w:t>
+      </w:r>
       <w:r>
         <w:rPr>
           <w:b/>
@@ -16258,7 +15592,6 @@
         </w:rPr>
         <w:t>desu</w:t>
       </w:r>
-      <w:proofErr w:type="spellEnd"/>
       <w:r>
         <w:rPr>
           <w:lang w:eastAsia="ja-JP"/>
@@ -16300,14 +15633,12 @@
         </w:rPr>
         <w:t xml:space="preserve"> </w:t>
       </w:r>
-      <w:proofErr w:type="spellStart"/>
       <w:r>
         <w:rPr>
           <w:lang w:eastAsia="ja-JP"/>
         </w:rPr>
         <w:t>Кобаяши</w:t>
       </w:r>
-      <w:proofErr w:type="spellEnd"/>
       <w:r>
         <w:rPr>
           <w:lang w:eastAsia="ja-JP"/>
@@ -16321,7 +15652,6 @@
         </w:rPr>
         <w:t>(</w:t>
       </w:r>
-      <w:proofErr w:type="spellStart"/>
       <w:r>
         <w:rPr>
           <w:b/>
@@ -16329,7 +15659,6 @@
         </w:rPr>
         <w:t>kobayashi</w:t>
       </w:r>
-      <w:proofErr w:type="spellEnd"/>
       <w:r>
         <w:rPr>
           <w:b/>
@@ -16351,7 +15680,6 @@
         </w:rPr>
         <w:t xml:space="preserve"> </w:t>
       </w:r>
-      <w:proofErr w:type="spellStart"/>
       <w:r>
         <w:rPr>
           <w:b/>
@@ -16359,7 +15687,6 @@
         </w:rPr>
         <w:t>desu</w:t>
       </w:r>
-      <w:proofErr w:type="spellEnd"/>
       <w:r>
         <w:rPr>
           <w:b/>
@@ -16419,7 +15746,6 @@
         </w:rPr>
         <w:t xml:space="preserve"> (</w:t>
       </w:r>
-      <w:proofErr w:type="spellStart"/>
       <w:r>
         <w:rPr>
           <w:b/>
@@ -16427,15 +15753,13 @@
         </w:rPr>
         <w:t>sekken</w:t>
       </w:r>
-      <w:proofErr w:type="spellEnd"/>
-      <w:r>
-        <w:rPr>
-          <w:b/>
-          <w:lang w:eastAsia="ja-JP"/>
-        </w:rPr>
-        <w:t xml:space="preserve"> </w:t>
-      </w:r>
-      <w:proofErr w:type="spellStart"/>
+      <w:r>
+        <w:rPr>
+          <w:b/>
+          <w:lang w:eastAsia="ja-JP"/>
+        </w:rPr>
+        <w:t xml:space="preserve"> </w:t>
+      </w:r>
       <w:r>
         <w:rPr>
           <w:b/>
@@ -16443,7 +15767,6 @@
         </w:rPr>
         <w:t>desu</w:t>
       </w:r>
-      <w:proofErr w:type="spellEnd"/>
       <w:r>
         <w:rPr>
           <w:lang w:eastAsia="ja-JP"/>
@@ -16597,31 +15920,7 @@
           <w:b/>
           <w:lang w:eastAsia="ja-JP"/>
         </w:rPr>
-        <w:t xml:space="preserve">и. </w:t>
-      </w:r>
-      <w:proofErr w:type="spellStart"/>
-      <w:r>
-        <w:rPr>
-          <w:b/>
-          <w:lang w:eastAsia="ja-JP"/>
-        </w:rPr>
-        <w:t>Чувашла</w:t>
-      </w:r>
-      <w:proofErr w:type="spellEnd"/>
-      <w:r>
-        <w:rPr>
-          <w:b/>
-          <w:lang w:eastAsia="ja-JP"/>
-        </w:rPr>
-        <w:t xml:space="preserve"> </w:t>
-      </w:r>
-      <w:proofErr w:type="spellStart"/>
-      <w:r>
-        <w:rPr>
-          <w:b/>
-          <w:lang w:eastAsia="ja-JP"/>
-        </w:rPr>
-        <w:t>пелетеп</w:t>
+        <w:t>и. Чувашла пелетеп</w:t>
       </w:r>
       <w:r>
         <w:rPr>
@@ -16637,7 +15936,6 @@
         </w:rPr>
         <w:t>и</w:t>
       </w:r>
-      <w:proofErr w:type="spellEnd"/>
       <w:r>
         <w:rPr>
           <w:b/>
@@ -16660,7 +15958,6 @@
         </w:rPr>
         <w:t xml:space="preserve">Слово + </w:t>
       </w:r>
-      <w:proofErr w:type="spellStart"/>
       <w:r>
         <w:rPr>
           <w:b/>
@@ -16668,7 +15965,6 @@
         </w:rPr>
         <w:t>desu</w:t>
       </w:r>
-      <w:proofErr w:type="spellEnd"/>
       <w:r>
         <w:rPr>
           <w:b/>
@@ -16729,7 +16025,6 @@
         </w:rPr>
         <w:t xml:space="preserve"> (</w:t>
       </w:r>
-      <w:proofErr w:type="spellStart"/>
       <w:r>
         <w:rPr>
           <w:b/>
@@ -16737,15 +16032,13 @@
         </w:rPr>
         <w:t>makura</w:t>
       </w:r>
-      <w:proofErr w:type="spellEnd"/>
-      <w:r>
-        <w:rPr>
-          <w:b/>
-          <w:lang w:eastAsia="ja-JP"/>
-        </w:rPr>
-        <w:t xml:space="preserve"> </w:t>
-      </w:r>
-      <w:proofErr w:type="spellStart"/>
+      <w:r>
+        <w:rPr>
+          <w:b/>
+          <w:lang w:eastAsia="ja-JP"/>
+        </w:rPr>
+        <w:t xml:space="preserve"> </w:t>
+      </w:r>
       <w:r>
         <w:rPr>
           <w:b/>
@@ -16753,7 +16046,6 @@
         </w:rPr>
         <w:t>desu</w:t>
       </w:r>
-      <w:proofErr w:type="spellEnd"/>
       <w:r>
         <w:rPr>
           <w:lang w:eastAsia="ja-JP"/>
@@ -16838,21 +16130,18 @@
         </w:rPr>
         <w:t xml:space="preserve"> </w:t>
       </w:r>
-      <w:proofErr w:type="spellStart"/>
       <w:r>
         <w:rPr>
           <w:lang w:eastAsia="ja-JP"/>
         </w:rPr>
         <w:t>Танака</w:t>
       </w:r>
-      <w:proofErr w:type="spellEnd"/>
       <w:r>
         <w:rPr>
           <w:lang w:eastAsia="ja-JP"/>
         </w:rPr>
         <w:t>? (</w:t>
       </w:r>
-      <w:proofErr w:type="spellStart"/>
       <w:r>
         <w:rPr>
           <w:b/>
@@ -16860,15 +16149,13 @@
         </w:rPr>
         <w:t>tanaka</w:t>
       </w:r>
-      <w:proofErr w:type="spellEnd"/>
-      <w:r>
-        <w:rPr>
-          <w:b/>
-          <w:lang w:eastAsia="ja-JP"/>
-        </w:rPr>
-        <w:t xml:space="preserve"> </w:t>
-      </w:r>
-      <w:proofErr w:type="spellStart"/>
+      <w:r>
+        <w:rPr>
+          <w:b/>
+          <w:lang w:eastAsia="ja-JP"/>
+        </w:rPr>
+        <w:t xml:space="preserve"> </w:t>
+      </w:r>
       <w:r>
         <w:rPr>
           <w:b/>
@@ -16876,7 +16163,6 @@
         </w:rPr>
         <w:t>desu</w:t>
       </w:r>
-      <w:proofErr w:type="spellEnd"/>
       <w:r>
         <w:rPr>
           <w:lang w:eastAsia="ja-JP"/>
@@ -16934,14 +16220,12 @@
         </w:rPr>
         <w:t xml:space="preserve"> </w:t>
       </w:r>
-      <w:proofErr w:type="spellStart"/>
       <w:r>
         <w:rPr>
           <w:lang w:eastAsia="ja-JP"/>
         </w:rPr>
         <w:t>Кобаяши</w:t>
       </w:r>
-      <w:proofErr w:type="spellEnd"/>
       <w:r>
         <w:rPr>
           <w:lang w:eastAsia="ja-JP"/>
@@ -16955,7 +16239,6 @@
         </w:rPr>
         <w:t>(</w:t>
       </w:r>
-      <w:proofErr w:type="spellStart"/>
       <w:r>
         <w:rPr>
           <w:b/>
@@ -16963,7 +16246,6 @@
         </w:rPr>
         <w:t>kobayashi</w:t>
       </w:r>
-      <w:proofErr w:type="spellEnd"/>
       <w:r>
         <w:rPr>
           <w:b/>
@@ -16985,7 +16267,6 @@
         </w:rPr>
         <w:t xml:space="preserve"> </w:t>
       </w:r>
-      <w:proofErr w:type="spellStart"/>
       <w:r>
         <w:rPr>
           <w:b/>
@@ -16993,7 +16274,6 @@
         </w:rPr>
         <w:t>desu</w:t>
       </w:r>
-      <w:proofErr w:type="spellEnd"/>
       <w:r>
         <w:rPr>
           <w:b/>
@@ -17075,7 +16355,6 @@
         </w:rPr>
         <w:t>(</w:t>
       </w:r>
-      <w:proofErr w:type="spellStart"/>
       <w:r>
         <w:rPr>
           <w:b/>
@@ -17083,15 +16362,13 @@
         </w:rPr>
         <w:t>sekken</w:t>
       </w:r>
-      <w:proofErr w:type="spellEnd"/>
-      <w:r>
-        <w:rPr>
-          <w:b/>
-          <w:lang w:eastAsia="ja-JP"/>
-        </w:rPr>
-        <w:t xml:space="preserve"> </w:t>
-      </w:r>
-      <w:proofErr w:type="spellStart"/>
+      <w:r>
+        <w:rPr>
+          <w:b/>
+          <w:lang w:eastAsia="ja-JP"/>
+        </w:rPr>
+        <w:t xml:space="preserve"> </w:t>
+      </w:r>
       <w:r>
         <w:rPr>
           <w:b/>
@@ -17099,7 +16376,6 @@
         </w:rPr>
         <w:t>desu</w:t>
       </w:r>
-      <w:proofErr w:type="spellEnd"/>
       <w:r>
         <w:rPr>
           <w:lang w:eastAsia="ja-JP"/>
@@ -17117,21 +16393,7 @@
         <w:rPr>
           <w:lang w:eastAsia="ja-JP"/>
         </w:rPr>
-        <w:t xml:space="preserve">Для </w:t>
-      </w:r>
-      <w:proofErr w:type="spellStart"/>
-      <w:r>
-        <w:rPr>
-          <w:lang w:eastAsia="ja-JP"/>
-        </w:rPr>
-        <w:t>Танаки</w:t>
-      </w:r>
-      <w:proofErr w:type="spellEnd"/>
-      <w:r>
-        <w:rPr>
-          <w:lang w:eastAsia="ja-JP"/>
-        </w:rPr>
-        <w:t xml:space="preserve"> пришлось добавить </w:t>
+        <w:t xml:space="preserve">Для Танаки пришлось добавить </w:t>
       </w:r>
       <w:r>
         <w:rPr>
@@ -17149,16 +16411,8 @@
         <w:rPr>
           <w:lang w:eastAsia="ja-JP"/>
         </w:rPr>
-        <w:t xml:space="preserve">Не буду же я спрашивать себя, Я </w:t>
-      </w:r>
-      <w:proofErr w:type="spellStart"/>
-      <w:r>
-        <w:rPr>
-          <w:lang w:eastAsia="ja-JP"/>
-        </w:rPr>
-        <w:t>Танака</w:t>
-      </w:r>
-      <w:proofErr w:type="spellEnd"/>
+        <w:t>Не буду же я спрашивать себя, Я Танака</w:t>
+      </w:r>
       <w:r>
         <w:rPr>
           <w:lang w:eastAsia="ja-JP"/>
@@ -17208,7 +16462,6 @@
         </w:rPr>
         <w:t>(</w:t>
       </w:r>
-      <w:proofErr w:type="spellStart"/>
       <w:r>
         <w:rPr>
           <w:b/>
@@ -17216,7 +16469,6 @@
         </w:rPr>
         <w:t>nani</w:t>
       </w:r>
-      <w:proofErr w:type="spellEnd"/>
       <w:r>
         <w:rPr>
           <w:b/>
@@ -17287,7 +16539,6 @@
         </w:rPr>
         <w:t xml:space="preserve">Только </w:t>
       </w:r>
-      <w:proofErr w:type="spellStart"/>
       <w:r>
         <w:rPr>
           <w:b/>
@@ -17295,33 +16546,18 @@
         </w:rPr>
         <w:t>nani</w:t>
       </w:r>
-      <w:proofErr w:type="spellEnd"/>
-      <w:r>
-        <w:rPr>
-          <w:b/>
-          <w:lang w:eastAsia="ja-JP"/>
-        </w:rPr>
-        <w:t xml:space="preserve"> </w:t>
-      </w:r>
-      <w:r>
-        <w:rPr>
-          <w:lang w:eastAsia="ja-JP"/>
-        </w:rPr>
-        <w:t xml:space="preserve">может </w:t>
-      </w:r>
-      <w:proofErr w:type="gramStart"/>
-      <w:r>
-        <w:rPr>
-          <w:lang w:eastAsia="ja-JP"/>
-        </w:rPr>
-        <w:t>быть одним словом</w:t>
-      </w:r>
-      <w:proofErr w:type="gramEnd"/>
-      <w:r>
-        <w:rPr>
-          <w:lang w:eastAsia="ja-JP"/>
-        </w:rPr>
-        <w:t xml:space="preserve">, но </w:t>
+      <w:r>
+        <w:rPr>
+          <w:b/>
+          <w:lang w:eastAsia="ja-JP"/>
+        </w:rPr>
+        <w:t xml:space="preserve"> </w:t>
+      </w:r>
+      <w:r>
+        <w:rPr>
+          <w:lang w:eastAsia="ja-JP"/>
+        </w:rPr>
+        <w:t xml:space="preserve">может быть одним словом, но </w:t>
       </w:r>
       <w:r>
         <w:rPr>
@@ -17383,7 +16619,6 @@
         </w:rPr>
         <w:t xml:space="preserve"> </w:t>
       </w:r>
-      <w:proofErr w:type="spellStart"/>
       <w:r>
         <w:rPr>
           <w:b/>
@@ -17391,7 +16626,6 @@
         </w:rPr>
         <w:t>desu</w:t>
       </w:r>
-      <w:proofErr w:type="spellEnd"/>
       <w:r>
         <w:rPr>
           <w:b/>
@@ -17444,7 +16678,6 @@
         </w:rPr>
         <w:t>(</w:t>
       </w:r>
-      <w:proofErr w:type="spellStart"/>
       <w:r>
         <w:rPr>
           <w:b/>
@@ -17452,15 +16685,13 @@
         </w:rPr>
         <w:t>nansai</w:t>
       </w:r>
-      <w:proofErr w:type="spellEnd"/>
-      <w:r>
-        <w:rPr>
-          <w:b/>
-          <w:lang w:eastAsia="ja-JP"/>
-        </w:rPr>
-        <w:t xml:space="preserve"> </w:t>
-      </w:r>
-      <w:proofErr w:type="spellStart"/>
+      <w:r>
+        <w:rPr>
+          <w:b/>
+          <w:lang w:eastAsia="ja-JP"/>
+        </w:rPr>
+        <w:t xml:space="preserve"> </w:t>
+      </w:r>
       <w:r>
         <w:rPr>
           <w:b/>
@@ -17468,7 +16699,6 @@
         </w:rPr>
         <w:t>desu</w:t>
       </w:r>
-      <w:proofErr w:type="spellEnd"/>
       <w:r>
         <w:rPr>
           <w:b/>
@@ -17515,7 +16745,6 @@
         </w:rPr>
         <w:t>(</w:t>
       </w:r>
-      <w:proofErr w:type="spellStart"/>
       <w:r>
         <w:rPr>
           <w:b/>
@@ -17523,15 +16752,13 @@
         </w:rPr>
         <w:t>nani</w:t>
       </w:r>
-      <w:proofErr w:type="spellEnd"/>
-      <w:r>
-        <w:rPr>
-          <w:b/>
-          <w:lang w:eastAsia="ja-JP"/>
-        </w:rPr>
-        <w:t xml:space="preserve"> </w:t>
-      </w:r>
-      <w:proofErr w:type="spellStart"/>
+      <w:r>
+        <w:rPr>
+          <w:b/>
+          <w:lang w:eastAsia="ja-JP"/>
+        </w:rPr>
+        <w:t xml:space="preserve"> </w:t>
+      </w:r>
       <w:r>
         <w:rPr>
           <w:b/>
@@ -17539,15 +16766,13 @@
         </w:rPr>
         <w:t>iro</w:t>
       </w:r>
-      <w:proofErr w:type="spellEnd"/>
-      <w:r>
-        <w:rPr>
-          <w:b/>
-          <w:lang w:eastAsia="ja-JP"/>
-        </w:rPr>
-        <w:t xml:space="preserve"> </w:t>
-      </w:r>
-      <w:proofErr w:type="spellStart"/>
+      <w:r>
+        <w:rPr>
+          <w:b/>
+          <w:lang w:eastAsia="ja-JP"/>
+        </w:rPr>
+        <w:t xml:space="preserve"> </w:t>
+      </w:r>
       <w:r>
         <w:rPr>
           <w:b/>
@@ -17555,7 +16780,6 @@
         </w:rPr>
         <w:t>desu</w:t>
       </w:r>
-      <w:proofErr w:type="spellEnd"/>
       <w:r>
         <w:rPr>
           <w:b/>
@@ -17596,7 +16820,6 @@
         </w:rPr>
         <w:t xml:space="preserve"> – Что тебе нравится(</w:t>
       </w:r>
-      <w:proofErr w:type="spellStart"/>
       <w:r>
         <w:rPr>
           <w:b/>
@@ -17604,15 +16827,13 @@
         </w:rPr>
         <w:t>nani</w:t>
       </w:r>
-      <w:proofErr w:type="spellEnd"/>
-      <w:r>
-        <w:rPr>
-          <w:b/>
-          <w:lang w:eastAsia="ja-JP"/>
-        </w:rPr>
-        <w:t xml:space="preserve"> </w:t>
-      </w:r>
-      <w:proofErr w:type="spellStart"/>
+      <w:r>
+        <w:rPr>
+          <w:b/>
+          <w:lang w:eastAsia="ja-JP"/>
+        </w:rPr>
+        <w:t xml:space="preserve"> </w:t>
+      </w:r>
       <w:r>
         <w:rPr>
           <w:b/>
@@ -17620,7 +16841,6 @@
         </w:rPr>
         <w:t>ga</w:t>
       </w:r>
-      <w:proofErr w:type="spellEnd"/>
       <w:r>
         <w:rPr>
           <w:b/>
@@ -17642,7 +16862,6 @@
         </w:rPr>
         <w:t xml:space="preserve"> </w:t>
       </w:r>
-      <w:proofErr w:type="spellStart"/>
       <w:r>
         <w:rPr>
           <w:b/>
@@ -17650,7 +16869,6 @@
         </w:rPr>
         <w:t>desu</w:t>
       </w:r>
-      <w:proofErr w:type="spellEnd"/>
       <w:r>
         <w:rPr>
           <w:b/>
@@ -17776,28 +16994,24 @@
         </w:rPr>
         <w:t>(</w:t>
       </w:r>
-      <w:proofErr w:type="spellStart"/>
       <w:r>
         <w:rPr>
           <w:lang w:val="en-AU" w:eastAsia="ja-JP"/>
         </w:rPr>
         <w:t>shitsumonto</w:t>
       </w:r>
-      <w:proofErr w:type="spellEnd"/>
-      <w:r>
-        <w:rPr>
-          <w:lang w:eastAsia="ja-JP"/>
-        </w:rPr>
-        <w:t xml:space="preserve"> </w:t>
-      </w:r>
-      <w:proofErr w:type="spellStart"/>
+      <w:r>
+        <w:rPr>
+          <w:lang w:eastAsia="ja-JP"/>
+        </w:rPr>
+        <w:t xml:space="preserve"> </w:t>
+      </w:r>
       <w:r>
         <w:rPr>
           <w:lang w:val="en-AU" w:eastAsia="ja-JP"/>
         </w:rPr>
         <w:t>kotae</w:t>
       </w:r>
-      <w:proofErr w:type="spellEnd"/>
       <w:r>
         <w:rPr>
           <w:lang w:eastAsia="ja-JP"/>
@@ -17861,7 +17075,6 @@
         </w:rPr>
         <w:t xml:space="preserve"> </w:t>
       </w:r>
-      <w:proofErr w:type="spellStart"/>
       <w:r>
         <w:rPr>
           <w:b/>
@@ -17869,7 +17082,6 @@
         </w:rPr>
         <w:t>desu</w:t>
       </w:r>
-      <w:proofErr w:type="spellEnd"/>
       <w:r>
         <w:rPr>
           <w:b/>
@@ -17923,7 +17135,6 @@
         </w:rPr>
         <w:t>(</w:t>
       </w:r>
-      <w:proofErr w:type="spellStart"/>
       <w:r>
         <w:rPr>
           <w:b/>
@@ -17931,15 +17142,13 @@
         </w:rPr>
         <w:t>makura</w:t>
       </w:r>
-      <w:proofErr w:type="spellEnd"/>
-      <w:r>
-        <w:rPr>
-          <w:b/>
-          <w:lang w:eastAsia="ja-JP"/>
-        </w:rPr>
-        <w:t xml:space="preserve"> </w:t>
-      </w:r>
-      <w:proofErr w:type="spellStart"/>
+      <w:r>
+        <w:rPr>
+          <w:b/>
+          <w:lang w:eastAsia="ja-JP"/>
+        </w:rPr>
+        <w:t xml:space="preserve"> </w:t>
+      </w:r>
       <w:r>
         <w:rPr>
           <w:b/>
@@ -17947,7 +17156,6 @@
         </w:rPr>
         <w:t>desu</w:t>
       </w:r>
-      <w:proofErr w:type="spellEnd"/>
       <w:r>
         <w:rPr>
           <w:lang w:eastAsia="ja-JP"/>
@@ -17986,7 +17194,6 @@
         </w:rPr>
         <w:t>(</w:t>
       </w:r>
-      <w:proofErr w:type="spellStart"/>
       <w:r>
         <w:rPr>
           <w:b/>
@@ -17994,15 +17201,13 @@
         </w:rPr>
         <w:t>sekken</w:t>
       </w:r>
-      <w:proofErr w:type="spellEnd"/>
-      <w:r>
-        <w:rPr>
-          <w:b/>
-          <w:lang w:eastAsia="ja-JP"/>
-        </w:rPr>
-        <w:t xml:space="preserve"> </w:t>
-      </w:r>
-      <w:proofErr w:type="spellStart"/>
+      <w:r>
+        <w:rPr>
+          <w:b/>
+          <w:lang w:eastAsia="ja-JP"/>
+        </w:rPr>
+        <w:t xml:space="preserve"> </w:t>
+      </w:r>
       <w:r>
         <w:rPr>
           <w:b/>
@@ -18010,7 +17215,6 @@
         </w:rPr>
         <w:t>desu</w:t>
       </w:r>
-      <w:proofErr w:type="spellEnd"/>
       <w:r>
         <w:rPr>
           <w:lang w:eastAsia="ja-JP"/>
@@ -18049,7 +17253,6 @@
         </w:rPr>
         <w:t>(</w:t>
       </w:r>
-      <w:proofErr w:type="spellStart"/>
       <w:r>
         <w:rPr>
           <w:b/>
@@ -18057,7 +17260,6 @@
         </w:rPr>
         <w:t>wakarimasen</w:t>
       </w:r>
-      <w:proofErr w:type="spellEnd"/>
       <w:r>
         <w:rPr>
           <w:lang w:eastAsia="ja-JP"/>
@@ -18109,7 +17311,6 @@
         </w:rPr>
         <w:t xml:space="preserve"> (</w:t>
       </w:r>
-      <w:proofErr w:type="spellStart"/>
       <w:r>
         <w:rPr>
           <w:b/>
@@ -18117,15 +17318,13 @@
         </w:rPr>
         <w:t>kagami</w:t>
       </w:r>
-      <w:proofErr w:type="spellEnd"/>
-      <w:r>
-        <w:rPr>
-          <w:b/>
-          <w:lang w:eastAsia="ja-JP"/>
-        </w:rPr>
-        <w:t xml:space="preserve"> </w:t>
-      </w:r>
-      <w:proofErr w:type="spellStart"/>
+      <w:r>
+        <w:rPr>
+          <w:b/>
+          <w:lang w:eastAsia="ja-JP"/>
+        </w:rPr>
+        <w:t xml:space="preserve"> </w:t>
+      </w:r>
       <w:r>
         <w:rPr>
           <w:b/>
@@ -18133,7 +17332,6 @@
         </w:rPr>
         <w:t>desu</w:t>
       </w:r>
-      <w:proofErr w:type="spellEnd"/>
       <w:r>
         <w:rPr>
           <w:b/>
@@ -18214,7 +17412,6 @@
         </w:rPr>
         <w:t>(</w:t>
       </w:r>
-      <w:proofErr w:type="spellStart"/>
       <w:r>
         <w:rPr>
           <w:b/>
@@ -18222,15 +17419,13 @@
         </w:rPr>
         <w:t>iie</w:t>
       </w:r>
-      <w:proofErr w:type="spellEnd"/>
-      <w:r>
-        <w:rPr>
-          <w:b/>
-          <w:lang w:eastAsia="ja-JP"/>
-        </w:rPr>
-        <w:t xml:space="preserve"> </w:t>
-      </w:r>
-      <w:proofErr w:type="spellStart"/>
+      <w:r>
+        <w:rPr>
+          <w:b/>
+          <w:lang w:eastAsia="ja-JP"/>
+        </w:rPr>
+        <w:t xml:space="preserve"> </w:t>
+      </w:r>
       <w:r>
         <w:rPr>
           <w:b/>
@@ -18238,16 +17433,14 @@
         </w:rPr>
         <w:t>mado</w:t>
       </w:r>
-      <w:proofErr w:type="spellEnd"/>
-      <w:r>
-        <w:rPr>
-          <w:rFonts w:hint="eastAsia"/>
-          <w:b/>
-          <w:lang w:eastAsia="ja-JP"/>
-        </w:rPr>
-        <w:t xml:space="preserve"> </w:t>
-      </w:r>
-      <w:proofErr w:type="spellStart"/>
+      <w:r>
+        <w:rPr>
+          <w:rFonts w:hint="eastAsia"/>
+          <w:b/>
+          <w:lang w:eastAsia="ja-JP"/>
+        </w:rPr>
+        <w:t xml:space="preserve"> </w:t>
+      </w:r>
       <w:r>
         <w:rPr>
           <w:b/>
@@ -18255,7 +17448,6 @@
         </w:rPr>
         <w:t>desu</w:t>
       </w:r>
-      <w:proofErr w:type="spellEnd"/>
       <w:r>
         <w:rPr>
           <w:lang w:eastAsia="ja-JP"/>
@@ -18301,7 +17493,6 @@
         </w:rPr>
         <w:t>(</w:t>
       </w:r>
-      <w:proofErr w:type="spellStart"/>
       <w:r>
         <w:rPr>
           <w:b/>
@@ -18309,15 +17500,13 @@
         </w:rPr>
         <w:t>beddo</w:t>
       </w:r>
-      <w:proofErr w:type="spellEnd"/>
-      <w:r>
-        <w:rPr>
-          <w:b/>
-          <w:lang w:eastAsia="ja-JP"/>
-        </w:rPr>
-        <w:t xml:space="preserve"> </w:t>
-      </w:r>
-      <w:proofErr w:type="spellStart"/>
+      <w:r>
+        <w:rPr>
+          <w:b/>
+          <w:lang w:eastAsia="ja-JP"/>
+        </w:rPr>
+        <w:t xml:space="preserve"> </w:t>
+      </w:r>
       <w:r>
         <w:rPr>
           <w:b/>
@@ -18325,7 +17514,6 @@
         </w:rPr>
         <w:t>desu</w:t>
       </w:r>
-      <w:proofErr w:type="spellEnd"/>
       <w:r>
         <w:rPr>
           <w:b/>
@@ -18379,21 +17567,7 @@
         <w:rPr>
           <w:lang w:eastAsia="ja-JP"/>
         </w:rPr>
-        <w:t xml:space="preserve">Нет, это </w:t>
-      </w:r>
-      <w:proofErr w:type="spellStart"/>
-      <w:r>
-        <w:rPr>
-          <w:lang w:eastAsia="ja-JP"/>
-        </w:rPr>
-        <w:t>футон</w:t>
-      </w:r>
-      <w:proofErr w:type="spellEnd"/>
-      <w:r>
-        <w:rPr>
-          <w:lang w:eastAsia="ja-JP"/>
-        </w:rPr>
-        <w:t>.</w:t>
+        <w:t>Нет, это футон.</w:t>
       </w:r>
       <w:r>
         <w:rPr>
@@ -18401,7 +17575,6 @@
         </w:rPr>
         <w:t>(</w:t>
       </w:r>
-      <w:proofErr w:type="spellStart"/>
       <w:r>
         <w:rPr>
           <w:b/>
@@ -18409,7 +17582,6 @@
         </w:rPr>
         <w:t>iie</w:t>
       </w:r>
-      <w:proofErr w:type="spellEnd"/>
       <w:r>
         <w:rPr>
           <w:b/>
@@ -18431,7 +17603,6 @@
         </w:rPr>
         <w:t xml:space="preserve"> </w:t>
       </w:r>
-      <w:proofErr w:type="spellStart"/>
       <w:r>
         <w:rPr>
           <w:b/>
@@ -18439,7 +17610,6 @@
         </w:rPr>
         <w:t>desu</w:t>
       </w:r>
-      <w:proofErr w:type="spellEnd"/>
       <w:r>
         <w:rPr>
           <w:lang w:eastAsia="ja-JP"/>
@@ -18485,7 +17655,6 @@
         </w:rPr>
         <w:t xml:space="preserve"> (</w:t>
       </w:r>
-      <w:proofErr w:type="spellStart"/>
       <w:r>
         <w:rPr>
           <w:b/>
@@ -18493,15 +17662,13 @@
         </w:rPr>
         <w:t>atama</w:t>
       </w:r>
-      <w:proofErr w:type="spellEnd"/>
-      <w:r>
-        <w:rPr>
-          <w:b/>
-          <w:lang w:eastAsia="ja-JP"/>
-        </w:rPr>
-        <w:t xml:space="preserve"> </w:t>
-      </w:r>
-      <w:proofErr w:type="spellStart"/>
+      <w:r>
+        <w:rPr>
+          <w:b/>
+          <w:lang w:eastAsia="ja-JP"/>
+        </w:rPr>
+        <w:t xml:space="preserve"> </w:t>
+      </w:r>
       <w:r>
         <w:rPr>
           <w:b/>
@@ -18509,7 +17676,6 @@
         </w:rPr>
         <w:t>desu</w:t>
       </w:r>
-      <w:proofErr w:type="spellEnd"/>
       <w:r>
         <w:rPr>
           <w:lang w:eastAsia="ja-JP"/>
@@ -18543,7 +17709,6 @@
         </w:rPr>
         <w:t>(</w:t>
       </w:r>
-      <w:proofErr w:type="spellStart"/>
       <w:r>
         <w:rPr>
           <w:b/>
@@ -18551,15 +17716,13 @@
         </w:rPr>
         <w:t>iie</w:t>
       </w:r>
-      <w:proofErr w:type="spellEnd"/>
-      <w:r>
-        <w:rPr>
-          <w:b/>
-          <w:lang w:eastAsia="ja-JP"/>
-        </w:rPr>
-        <w:t xml:space="preserve"> </w:t>
-      </w:r>
-      <w:proofErr w:type="spellStart"/>
+      <w:r>
+        <w:rPr>
+          <w:b/>
+          <w:lang w:eastAsia="ja-JP"/>
+        </w:rPr>
+        <w:t xml:space="preserve"> </w:t>
+      </w:r>
       <w:r>
         <w:rPr>
           <w:b/>
@@ -18567,15 +17730,13 @@
         </w:rPr>
         <w:t>kao</w:t>
       </w:r>
-      <w:proofErr w:type="spellEnd"/>
-      <w:r>
-        <w:rPr>
-          <w:b/>
-          <w:lang w:eastAsia="ja-JP"/>
-        </w:rPr>
-        <w:t xml:space="preserve"> </w:t>
-      </w:r>
-      <w:proofErr w:type="spellStart"/>
+      <w:r>
+        <w:rPr>
+          <w:b/>
+          <w:lang w:eastAsia="ja-JP"/>
+        </w:rPr>
+        <w:t xml:space="preserve"> </w:t>
+      </w:r>
       <w:r>
         <w:rPr>
           <w:b/>
@@ -18583,7 +17744,6 @@
         </w:rPr>
         <w:t>desu</w:t>
       </w:r>
-      <w:proofErr w:type="spellEnd"/>
       <w:r>
         <w:rPr>
           <w:lang w:eastAsia="ja-JP"/>
@@ -18631,7 +17791,6 @@
         </w:rPr>
         <w:t>(</w:t>
       </w:r>
-      <w:proofErr w:type="spellStart"/>
       <w:r>
         <w:rPr>
           <w:b/>
@@ -18639,7 +17798,6 @@
         </w:rPr>
         <w:t>wakarimasu</w:t>
       </w:r>
-      <w:proofErr w:type="spellEnd"/>
       <w:r>
         <w:rPr>
           <w:b/>
@@ -18700,7 +17858,6 @@
         </w:rPr>
         <w:t>(</w:t>
       </w:r>
-      <w:proofErr w:type="spellStart"/>
       <w:r>
         <w:rPr>
           <w:b/>
@@ -18708,7 +17865,6 @@
         </w:rPr>
         <w:t>wakarimasen</w:t>
       </w:r>
-      <w:proofErr w:type="spellEnd"/>
       <w:r>
         <w:rPr>
           <w:lang w:eastAsia="ja-JP"/>
@@ -18748,7 +17904,6 @@
         </w:rPr>
         <w:t xml:space="preserve"> (</w:t>
       </w:r>
-      <w:proofErr w:type="spellStart"/>
       <w:r>
         <w:rPr>
           <w:b/>
@@ -18756,7 +17911,6 @@
         </w:rPr>
         <w:t>wakarimasu</w:t>
       </w:r>
-      <w:proofErr w:type="spellEnd"/>
       <w:r>
         <w:rPr>
           <w:lang w:eastAsia="ja-JP"/>
@@ -18825,7 +17979,6 @@
         </w:rPr>
         <w:t>(</w:t>
       </w:r>
-      <w:proofErr w:type="spellStart"/>
       <w:r>
         <w:rPr>
           <w:b/>
@@ -18833,15 +17986,13 @@
         </w:rPr>
         <w:t>te</w:t>
       </w:r>
-      <w:proofErr w:type="spellEnd"/>
-      <w:r>
-        <w:rPr>
-          <w:b/>
-          <w:lang w:eastAsia="ja-JP"/>
-        </w:rPr>
-        <w:t xml:space="preserve"> </w:t>
-      </w:r>
-      <w:proofErr w:type="spellStart"/>
+      <w:r>
+        <w:rPr>
+          <w:b/>
+          <w:lang w:eastAsia="ja-JP"/>
+        </w:rPr>
+        <w:t xml:space="preserve"> </w:t>
+      </w:r>
       <w:r>
         <w:rPr>
           <w:b/>
@@ -18849,7 +18000,6 @@
         </w:rPr>
         <w:t>desu</w:t>
       </w:r>
-      <w:proofErr w:type="spellEnd"/>
       <w:r>
         <w:rPr>
           <w:lang w:eastAsia="ja-JP"/>
@@ -18884,7 +18034,6 @@
         </w:rPr>
         <w:t xml:space="preserve"> (</w:t>
       </w:r>
-      <w:proofErr w:type="spellStart"/>
       <w:r>
         <w:rPr>
           <w:b/>
@@ -18892,15 +18041,13 @@
         </w:rPr>
         <w:t>ashi</w:t>
       </w:r>
-      <w:proofErr w:type="spellEnd"/>
-      <w:r>
-        <w:rPr>
-          <w:b/>
-          <w:lang w:eastAsia="ja-JP"/>
-        </w:rPr>
-        <w:t xml:space="preserve"> </w:t>
-      </w:r>
-      <w:proofErr w:type="spellStart"/>
+      <w:r>
+        <w:rPr>
+          <w:b/>
+          <w:lang w:eastAsia="ja-JP"/>
+        </w:rPr>
+        <w:t xml:space="preserve"> </w:t>
+      </w:r>
       <w:r>
         <w:rPr>
           <w:b/>
@@ -18908,7 +18055,6 @@
         </w:rPr>
         <w:t>desu</w:t>
       </w:r>
-      <w:proofErr w:type="spellEnd"/>
       <w:r>
         <w:rPr>
           <w:lang w:eastAsia="ja-JP"/>
@@ -18943,7 +18089,6 @@
         </w:rPr>
         <w:t xml:space="preserve"> (</w:t>
       </w:r>
-      <w:proofErr w:type="spellStart"/>
       <w:r>
         <w:rPr>
           <w:b/>
@@ -18951,15 +18096,13 @@
         </w:rPr>
         <w:t>yubi</w:t>
       </w:r>
-      <w:proofErr w:type="spellEnd"/>
-      <w:r>
-        <w:rPr>
-          <w:b/>
-          <w:lang w:eastAsia="ja-JP"/>
-        </w:rPr>
-        <w:t xml:space="preserve"> </w:t>
-      </w:r>
-      <w:proofErr w:type="spellStart"/>
+      <w:r>
+        <w:rPr>
+          <w:b/>
+          <w:lang w:eastAsia="ja-JP"/>
+        </w:rPr>
+        <w:t xml:space="preserve"> </w:t>
+      </w:r>
       <w:r>
         <w:rPr>
           <w:b/>
@@ -18967,7 +18110,6 @@
         </w:rPr>
         <w:t>desu</w:t>
       </w:r>
-      <w:proofErr w:type="spellEnd"/>
       <w:r>
         <w:rPr>
           <w:lang w:eastAsia="ja-JP"/>
@@ -19003,7 +18145,6 @@
         </w:rPr>
         <w:t xml:space="preserve"> (</w:t>
       </w:r>
-      <w:proofErr w:type="spellStart"/>
       <w:r>
         <w:rPr>
           <w:b/>
@@ -19011,15 +18152,13 @@
         </w:rPr>
         <w:t>haburashi</w:t>
       </w:r>
-      <w:proofErr w:type="spellEnd"/>
-      <w:r>
-        <w:rPr>
-          <w:b/>
-          <w:lang w:eastAsia="ja-JP"/>
-        </w:rPr>
-        <w:t xml:space="preserve"> </w:t>
-      </w:r>
-      <w:proofErr w:type="spellStart"/>
+      <w:r>
+        <w:rPr>
+          <w:b/>
+          <w:lang w:eastAsia="ja-JP"/>
+        </w:rPr>
+        <w:t xml:space="preserve"> </w:t>
+      </w:r>
       <w:r>
         <w:rPr>
           <w:b/>
@@ -19027,7 +18166,6 @@
         </w:rPr>
         <w:t>desu</w:t>
       </w:r>
-      <w:proofErr w:type="spellEnd"/>
       <w:r>
         <w:rPr>
           <w:lang w:eastAsia="ja-JP"/>
@@ -19084,7 +18222,6 @@
         </w:rPr>
         <w:t>(</w:t>
       </w:r>
-      <w:proofErr w:type="spellStart"/>
       <w:r>
         <w:rPr>
           <w:b/>
@@ -19092,7 +18229,6 @@
         </w:rPr>
         <w:t>aiueo</w:t>
       </w:r>
-      <w:proofErr w:type="spellEnd"/>
       <w:r>
         <w:rPr>
           <w:b/>
@@ -19149,7 +18285,6 @@
         </w:rPr>
         <w:t>-</w:t>
       </w:r>
-      <w:proofErr w:type="spellStart"/>
       <w:r>
         <w:rPr>
           <w:b/>
@@ -19157,7 +18292,6 @@
         </w:rPr>
         <w:t>ru</w:t>
       </w:r>
-      <w:proofErr w:type="spellEnd"/>
       <w:r>
         <w:rPr>
           <w:lang w:eastAsia="ja-JP"/>
@@ -19174,21 +18308,7 @@
         <w:rPr>
           <w:lang w:eastAsia="ja-JP"/>
         </w:rPr>
-        <w:t xml:space="preserve">от </w:t>
-      </w:r>
-      <w:proofErr w:type="spellStart"/>
-      <w:r>
-        <w:rPr>
-          <w:lang w:eastAsia="ja-JP"/>
-        </w:rPr>
-        <w:t>англ</w:t>
-      </w:r>
-      <w:proofErr w:type="spellEnd"/>
-      <w:r>
-        <w:rPr>
-          <w:lang w:eastAsia="ja-JP"/>
-        </w:rPr>
-        <w:t xml:space="preserve"> </w:t>
+        <w:t xml:space="preserve">от англ </w:t>
       </w:r>
       <w:r>
         <w:rPr>
@@ -19215,21 +18335,7 @@
         <w:rPr>
           <w:lang w:eastAsia="ja-JP"/>
         </w:rPr>
-        <w:t xml:space="preserve">Завершив </w:t>
-      </w:r>
-      <w:proofErr w:type="gramStart"/>
-      <w:r>
-        <w:rPr>
-          <w:lang w:eastAsia="ja-JP"/>
-        </w:rPr>
-        <w:t>чтение этой книги</w:t>
-      </w:r>
-      <w:proofErr w:type="gramEnd"/>
-      <w:r>
-        <w:rPr>
-          <w:lang w:eastAsia="ja-JP"/>
-        </w:rPr>
-        <w:t xml:space="preserve"> я должен, </w:t>
+        <w:t xml:space="preserve">Завершив чтение этой книги я должен, </w:t>
       </w:r>
       <w:r>
         <w:rPr>
@@ -19493,7 +18599,6 @@
         </w:rPr>
         <w:t>(</w:t>
       </w:r>
-      <w:proofErr w:type="spellStart"/>
       <w:r>
         <w:rPr>
           <w:b/>
@@ -19501,7 +18606,6 @@
         </w:rPr>
         <w:t>rekishi</w:t>
       </w:r>
-      <w:proofErr w:type="spellEnd"/>
       <w:r>
         <w:rPr>
           <w:rFonts w:hint="eastAsia"/>
@@ -19522,23 +18626,8 @@
         <w:rPr>
           <w:lang w:eastAsia="ja-JP"/>
         </w:rPr>
-        <w:t xml:space="preserve">Хирагана была создана буддийским монахом 1200 лет назад. (774-835). Эм считалось что женщины не смогут выучить затейливые </w:t>
-      </w:r>
-      <w:proofErr w:type="gramStart"/>
-      <w:r>
-        <w:rPr>
-          <w:lang w:eastAsia="ja-JP"/>
-        </w:rPr>
-        <w:t>кандзи</w:t>
-      </w:r>
-      <w:proofErr w:type="gramEnd"/>
-      <w:r>
-        <w:rPr>
-          <w:lang w:eastAsia="ja-JP"/>
-        </w:rPr>
-        <w:t xml:space="preserve"> и чтобы они могли писать она была придумана. В отличии от Катаканы имеет более округлые формы. Сначала детей учат </w:t>
-      </w:r>
-      <w:proofErr w:type="spellStart"/>
+        <w:t xml:space="preserve">Хирагана была создана буддийским монахом 1200 лет назад. (774-835). Эм считалось что женщины не смогут выучить затейливые кандзи и чтобы они могли писать она была придумана. В отличии от Катаканы имеет более округлые формы. Сначала детей учат </w:t>
+      </w:r>
       <w:r>
         <w:rPr>
           <w:b/>
@@ -19546,7 +18635,6 @@
         </w:rPr>
         <w:t>хиране</w:t>
       </w:r>
-      <w:proofErr w:type="spellEnd"/>
       <w:r>
         <w:rPr>
           <w:lang w:eastAsia="ja-JP"/>
@@ -19698,7 +18786,6 @@
         </w:rPr>
         <w:t xml:space="preserve">А вот Кандзи в свое очередь имеет более 10 тысяч символов. В 1981 года Японское министерство образование объявило 1945 общих кандзи названных </w:t>
       </w:r>
-      <w:proofErr w:type="spellStart"/>
       <w:r>
         <w:rPr>
           <w:b/>
@@ -19706,7 +18793,6 @@
         </w:rPr>
         <w:t>Joyou</w:t>
       </w:r>
-      <w:proofErr w:type="spellEnd"/>
       <w:r>
         <w:rPr>
           <w:b/>
@@ -19855,7 +18941,6 @@
         </w:rPr>
         <w:t>(</w:t>
       </w:r>
-      <w:proofErr w:type="spellStart"/>
       <w:r>
         <w:rPr>
           <w:b/>
@@ -19868,31 +18953,7 @@
           <w:b/>
           <w:lang w:val="en-US" w:eastAsia="ja-JP"/>
         </w:rPr>
-        <w:t>no</w:t>
-      </w:r>
-      <w:proofErr w:type="spellEnd"/>
-      <w:r>
-        <w:rPr>
-          <w:b/>
-          <w:lang w:val="en-US" w:eastAsia="ja-JP"/>
-        </w:rPr>
-        <w:t xml:space="preserve"> </w:t>
-      </w:r>
-      <w:proofErr w:type="spellStart"/>
-      <w:r>
-        <w:rPr>
-          <w:b/>
-          <w:lang w:val="en-US" w:eastAsia="ja-JP"/>
-        </w:rPr>
-        <w:t>kihon</w:t>
-      </w:r>
-      <w:proofErr w:type="spellEnd"/>
-      <w:r>
-        <w:rPr>
-          <w:b/>
-          <w:lang w:val="en-US" w:eastAsia="ja-JP"/>
-        </w:rPr>
-        <w:t>)</w:t>
+        <w:t>no kihon)</w:t>
       </w:r>
       <w:r>
         <w:rPr>
@@ -20023,14 +19084,12 @@
         </w:rPr>
         <w:t xml:space="preserve"> </w:t>
       </w:r>
-      <w:proofErr w:type="spellStart"/>
       <w:r>
         <w:rPr>
           <w:lang w:eastAsia="ja-JP"/>
         </w:rPr>
         <w:t>баракомон</w:t>
       </w:r>
-      <w:proofErr w:type="spellEnd"/>
       <w:r>
         <w:rPr>
           <w:lang w:val="en-US" w:eastAsia="ja-JP"/>
@@ -20392,49 +19451,7 @@
         <w:rPr>
           <w:lang w:eastAsia="ja-JP"/>
         </w:rPr>
-        <w:t xml:space="preserve">Вот различные способы написание этих иероглифов. Книга просит добавить к это и свой. Мб на </w:t>
-      </w:r>
-      <w:proofErr w:type="spellStart"/>
-      <w:r>
-        <w:rPr>
-          <w:lang w:eastAsia="ja-JP"/>
-        </w:rPr>
-        <w:t>тач</w:t>
-      </w:r>
-      <w:proofErr w:type="spellEnd"/>
-      <w:r>
-        <w:rPr>
-          <w:lang w:eastAsia="ja-JP"/>
-        </w:rPr>
-        <w:t xml:space="preserve"> </w:t>
-      </w:r>
-      <w:proofErr w:type="spellStart"/>
-      <w:r>
-        <w:rPr>
-          <w:lang w:eastAsia="ja-JP"/>
-        </w:rPr>
-        <w:t>паде</w:t>
-      </w:r>
-      <w:proofErr w:type="spellEnd"/>
-      <w:r>
-        <w:rPr>
-          <w:lang w:eastAsia="ja-JP"/>
-        </w:rPr>
-        <w:t xml:space="preserve"> ноут в </w:t>
-      </w:r>
-      <w:proofErr w:type="spellStart"/>
-      <w:r>
-        <w:rPr>
-          <w:lang w:eastAsia="ja-JP"/>
-        </w:rPr>
-        <w:t>фотошопе</w:t>
-      </w:r>
-      <w:proofErr w:type="spellEnd"/>
-      <w:r>
-        <w:rPr>
-          <w:lang w:eastAsia="ja-JP"/>
-        </w:rPr>
-        <w:t xml:space="preserve"> попробую </w:t>
+        <w:t xml:space="preserve">Вот различные способы написание этих иероглифов. Книга просит добавить к это и свой. Мб на тач паде ноут в фотошопе попробую </w:t>
       </w:r>
     </w:p>
     <w:p>
@@ -20539,21 +19556,7 @@
         <w:rPr>
           <w:lang w:eastAsia="ja-JP"/>
         </w:rPr>
-        <w:t xml:space="preserve">Не, на </w:t>
-      </w:r>
-      <w:proofErr w:type="spellStart"/>
-      <w:r>
-        <w:rPr>
-          <w:lang w:eastAsia="ja-JP"/>
-        </w:rPr>
-        <w:t>паде</w:t>
-      </w:r>
-      <w:proofErr w:type="spellEnd"/>
-      <w:r>
-        <w:rPr>
-          <w:lang w:eastAsia="ja-JP"/>
-        </w:rPr>
-        <w:t xml:space="preserve"> отстой. А делать фото тетради не хочется. </w:t>
+        <w:t xml:space="preserve">Не, на паде отстой. А делать фото тетради не хочется. </w:t>
       </w:r>
       <w:r>
         <w:rPr>
@@ -20984,14 +19987,12 @@
         </w:rPr>
         <w:t xml:space="preserve"> – младшая сестра(</w:t>
       </w:r>
-      <w:proofErr w:type="spellStart"/>
       <w:r>
         <w:rPr>
           <w:lang w:val="en-AU" w:eastAsia="ja-JP"/>
         </w:rPr>
         <w:t>imouto</w:t>
       </w:r>
-      <w:proofErr w:type="spellEnd"/>
       <w:r>
         <w:rPr>
           <w:lang w:eastAsia="ja-JP"/>
@@ -21003,46 +20004,593 @@
       <w:pPr>
         <w:jc w:val="both"/>
         <w:rPr>
+          <w:lang w:eastAsia="ja-JP"/>
+        </w:rPr>
+      </w:pPr>
+      <w:r>
+        <w:rPr>
+          <w:rFonts w:hint="eastAsia"/>
+          <w:lang w:val="en-US" w:eastAsia="ja-JP"/>
+        </w:rPr>
+        <w:t xml:space="preserve">うさぎ　</w:t>
+      </w:r>
+      <w:r>
+        <w:rPr>
+          <w:lang w:eastAsia="ja-JP"/>
+        </w:rPr>
+        <w:t xml:space="preserve">– </w:t>
+      </w:r>
+      <w:r>
+        <w:rPr>
+          <w:lang w:eastAsia="ja-JP"/>
+        </w:rPr>
+        <w:t>кролик</w:t>
+      </w:r>
+      <w:r>
+        <w:rPr>
+          <w:lang w:eastAsia="ja-JP"/>
+        </w:rPr>
+        <w:t>(</w:t>
+      </w:r>
+      <w:r>
+        <w:rPr>
+          <w:lang w:val="en-US" w:eastAsia="ja-JP"/>
+        </w:rPr>
+        <w:t>usagi</w:t>
+      </w:r>
+      <w:r>
+        <w:rPr>
+          <w:lang w:eastAsia="ja-JP"/>
+        </w:rPr>
+        <w:t>)</w:t>
+      </w:r>
+    </w:p>
+    <w:p>
+      <w:pPr>
+        <w:jc w:val="both"/>
+        <w:rPr>
+          <w:lang w:eastAsia="ja-JP"/>
+        </w:rPr>
+      </w:pPr>
+      <w:r>
+        <w:rPr>
+          <w:rFonts w:hint="eastAsia"/>
           <w:lang w:val="en-AU" w:eastAsia="ja-JP"/>
         </w:rPr>
-      </w:pPr>
-      <w:r>
-        <w:rPr>
-          <w:rFonts w:hint="eastAsia"/>
-          <w:lang w:val="en-US" w:eastAsia="ja-JP"/>
-        </w:rPr>
-        <w:t xml:space="preserve">うさぎ　</w:t>
-      </w:r>
-      <w:r>
-        <w:rPr>
+        <w:t xml:space="preserve">おねえさん　</w:t>
+      </w:r>
+      <w:r>
+        <w:rPr>
+          <w:lang w:eastAsia="ja-JP"/>
+        </w:rPr>
+        <w:t>– старшая сестра(</w:t>
+      </w:r>
+      <w:r>
+        <w:rPr>
+          <w:lang w:val="en-US" w:eastAsia="ja-JP"/>
+        </w:rPr>
+        <w:t>oneesan</w:t>
+      </w:r>
+      <w:r>
+        <w:rPr>
+          <w:lang w:eastAsia="ja-JP"/>
+        </w:rPr>
+        <w:t>)</w:t>
+      </w:r>
+    </w:p>
+    <w:p>
+      <w:pPr>
+        <w:jc w:val="both"/>
+        <w:rPr>
+          <w:lang w:eastAsia="ja-JP"/>
+        </w:rPr>
+      </w:pPr>
+      <w:r>
+        <w:rPr>
+          <w:rFonts w:hint="eastAsia"/>
+          <w:lang w:val="en-US" w:eastAsia="ja-JP"/>
+        </w:rPr>
+        <w:t xml:space="preserve">いす　</w:t>
+      </w:r>
+      <w:r>
+        <w:rPr>
+          <w:lang w:eastAsia="ja-JP"/>
+        </w:rPr>
+        <w:t>– стул(</w:t>
+      </w:r>
+      <w:r>
+        <w:rPr>
+          <w:b/>
+          <w:lang w:val="en-US" w:eastAsia="ja-JP"/>
+        </w:rPr>
+        <w:t>isu</w:t>
+      </w:r>
+      <w:r>
+        <w:rPr>
+          <w:lang w:eastAsia="ja-JP"/>
+        </w:rPr>
+        <w:t>)</w:t>
+      </w:r>
+    </w:p>
+    <w:p>
+      <w:pPr>
+        <w:jc w:val="both"/>
+        <w:rPr>
+          <w:lang w:eastAsia="ja-JP"/>
+        </w:rPr>
+      </w:pPr>
+      <w:r>
+        <w:rPr>
+          <w:rFonts w:hint="eastAsia"/>
+          <w:lang w:val="en-US" w:eastAsia="ja-JP"/>
+        </w:rPr>
+        <w:t>かう</w:t>
+      </w:r>
+      <w:r>
+        <w:rPr>
+          <w:lang w:eastAsia="ja-JP"/>
+        </w:rPr>
+        <w:t xml:space="preserve"> – купить(</w:t>
+      </w:r>
+      <w:r>
+        <w:rPr>
+          <w:b/>
+          <w:lang w:val="en-US" w:eastAsia="ja-JP"/>
+        </w:rPr>
+        <w:t>kau</w:t>
+      </w:r>
+      <w:r>
+        <w:rPr>
+          <w:lang w:eastAsia="ja-JP"/>
+        </w:rPr>
+        <w:t>)</w:t>
+      </w:r>
+    </w:p>
+    <w:p>
+      <w:pPr>
+        <w:jc w:val="both"/>
+        <w:rPr>
+          <w:lang w:eastAsia="ja-JP"/>
+        </w:rPr>
+      </w:pPr>
+      <w:r>
+        <w:rPr>
+          <w:rFonts w:hint="eastAsia"/>
+          <w:lang w:val="en-US" w:eastAsia="ja-JP"/>
+        </w:rPr>
+        <w:t>えんぴつ</w:t>
+      </w:r>
+      <w:r>
+        <w:rPr>
+          <w:lang w:eastAsia="ja-JP"/>
+        </w:rPr>
+        <w:t xml:space="preserve"> – карандаш(</w:t>
+      </w:r>
+      <w:r>
+        <w:rPr>
+          <w:lang w:val="en-US" w:eastAsia="ja-JP"/>
+        </w:rPr>
+        <w:t>enpitsu</w:t>
+      </w:r>
+      <w:r>
+        <w:rPr>
+          <w:lang w:eastAsia="ja-JP"/>
+        </w:rPr>
+        <w:t>)</w:t>
+      </w:r>
+    </w:p>
+    <w:p>
+      <w:pPr>
+        <w:jc w:val="both"/>
+        <w:rPr>
+          <w:lang w:eastAsia="ja-JP"/>
+        </w:rPr>
+      </w:pPr>
+      <w:r>
+        <w:rPr>
+          <w:rFonts w:hint="eastAsia"/>
+          <w:lang w:val="en-US" w:eastAsia="ja-JP"/>
+        </w:rPr>
+        <w:t xml:space="preserve">おもしろい　</w:t>
+      </w:r>
+      <w:r>
+        <w:rPr>
+          <w:lang w:eastAsia="ja-JP"/>
+        </w:rPr>
+        <w:t>– интересно(</w:t>
+      </w:r>
+      <w:r>
+        <w:rPr>
+          <w:lang w:val="en-US" w:eastAsia="ja-JP"/>
+        </w:rPr>
+        <w:t>omoshi</w:t>
+      </w:r>
+      <w:r>
+        <w:rPr>
+          <w:lang w:eastAsia="ja-JP"/>
+        </w:rPr>
+        <w:t>ro</w:t>
+      </w:r>
+      <w:r>
+        <w:rPr>
+          <w:lang w:val="en-US" w:eastAsia="ja-JP"/>
+        </w:rPr>
+        <w:t>i</w:t>
+      </w:r>
+      <w:r>
+        <w:rPr>
+          <w:lang w:eastAsia="ja-JP"/>
+        </w:rPr>
+        <w:t>)</w:t>
+      </w:r>
+    </w:p>
+    <w:p>
+      <w:pPr>
+        <w:jc w:val="both"/>
+        <w:rPr>
+          <w:lang w:eastAsia="ja-JP"/>
+        </w:rPr>
+      </w:pPr>
+      <w:r>
+        <w:rPr>
+          <w:rFonts w:hint="eastAsia"/>
+          <w:lang w:val="en-US" w:eastAsia="ja-JP"/>
+        </w:rPr>
+        <w:t xml:space="preserve">おきる　</w:t>
+      </w:r>
+      <w:r>
+        <w:rPr>
+          <w:lang w:eastAsia="ja-JP"/>
+        </w:rPr>
+        <w:t>－</w:t>
+      </w:r>
+      <w:r>
+        <w:rPr>
+          <w:lang w:eastAsia="ja-JP"/>
+        </w:rPr>
+        <w:t>вставать(</w:t>
+      </w:r>
+      <w:r>
+        <w:rPr>
+          <w:lang w:val="en-US" w:eastAsia="ja-JP"/>
+        </w:rPr>
+        <w:t>oki</w:t>
+      </w:r>
+      <w:r>
+        <w:rPr>
+          <w:lang w:eastAsia="ja-JP"/>
+        </w:rPr>
+        <w:t>ru</w:t>
+      </w:r>
+      <w:r>
+        <w:rPr>
+          <w:lang w:eastAsia="ja-JP"/>
+        </w:rPr>
+        <w:t>)</w:t>
+      </w:r>
+    </w:p>
+    <w:p>
+      <w:pPr>
+        <w:jc w:val="both"/>
+        <w:rPr>
+          <w:lang w:eastAsia="ja-JP"/>
+        </w:rPr>
+      </w:pPr>
+    </w:p>
+    <w:p>
+      <w:pPr>
+        <w:jc w:val="both"/>
+        <w:rPr>
+          <w:b/>
+          <w:lang w:eastAsia="ja-JP"/>
+        </w:rPr>
+      </w:pPr>
+      <w:r>
+        <w:rPr>
+          <w:b/>
+          <w:lang w:eastAsia="ja-JP"/>
+        </w:rPr>
+        <w:t xml:space="preserve">Слова, которые можно написать </w:t>
+      </w:r>
+      <w:r>
+        <w:rPr>
+          <w:rFonts w:hint="eastAsia"/>
+          <w:b/>
+          <w:lang w:val="en-US" w:eastAsia="ja-JP"/>
+        </w:rPr>
+        <w:t>かける　ことば</w:t>
+      </w:r>
+      <w:r>
+        <w:rPr>
+          <w:b/>
+          <w:lang w:eastAsia="ja-JP"/>
+        </w:rPr>
+        <w:t>(</w:t>
+      </w:r>
+      <w:r>
+        <w:rPr>
+          <w:b/>
           <w:lang w:val="en-AU" w:eastAsia="ja-JP"/>
         </w:rPr>
-        <w:t xml:space="preserve">– </w:t>
-      </w:r>
-      <w:r>
-        <w:rPr>
-          <w:lang w:eastAsia="ja-JP"/>
-        </w:rPr>
-        <w:t>кролик</w:t>
-      </w:r>
-      <w:r>
-        <w:rPr>
+        <w:t>kakeru</w:t>
+      </w:r>
+      <w:r>
+        <w:rPr>
+          <w:b/>
+          <w:lang w:eastAsia="ja-JP"/>
+        </w:rPr>
+        <w:t xml:space="preserve"> </w:t>
+      </w:r>
+      <w:r>
+        <w:rPr>
+          <w:b/>
           <w:lang w:val="en-AU" w:eastAsia="ja-JP"/>
         </w:rPr>
+        <w:t>kotoba</w:t>
+      </w:r>
+      <w:r>
+        <w:rPr>
+          <w:b/>
+          <w:lang w:eastAsia="ja-JP"/>
+        </w:rPr>
+        <w:t xml:space="preserve">) – </w:t>
+      </w:r>
+      <w:r>
+        <w:rPr>
+          <w:b/>
+          <w:lang w:eastAsia="ja-JP"/>
+        </w:rPr>
+        <w:t>быть на пол пути язык</w:t>
+      </w:r>
+    </w:p>
+    <w:p>
+      <w:pPr>
+        <w:jc w:val="both"/>
+        <w:rPr>
+          <w:b/>
+          <w:lang w:eastAsia="ja-JP"/>
+        </w:rPr>
+      </w:pPr>
+      <w:r>
+        <w:rPr>
+          <w:rFonts w:hint="eastAsia"/>
+          <w:b/>
+          <w:lang w:val="en-US" w:eastAsia="ja-JP"/>
+        </w:rPr>
+        <w:t xml:space="preserve">いい　</w:t>
+      </w:r>
+      <w:r>
+        <w:rPr>
+          <w:b/>
+          <w:lang w:eastAsia="ja-JP"/>
+        </w:rPr>
+        <w:t>－</w:t>
+      </w:r>
+      <w:r>
+        <w:rPr>
+          <w:rFonts w:hint="eastAsia"/>
+          <w:b/>
+          <w:lang w:eastAsia="ja-JP"/>
+        </w:rPr>
+        <w:t xml:space="preserve"> </w:t>
+      </w:r>
+      <w:r>
+        <w:rPr>
+          <w:lang w:eastAsia="ja-JP"/>
+        </w:rPr>
+        <w:t>хорошо</w:t>
+      </w:r>
+      <w:r>
+        <w:rPr>
+          <w:b/>
+          <w:lang w:eastAsia="ja-JP"/>
+        </w:rPr>
         <w:t>(</w:t>
       </w:r>
-      <w:proofErr w:type="spellStart"/>
-      <w:r>
-        <w:rPr>
-          <w:lang w:val="en-US" w:eastAsia="ja-JP"/>
-        </w:rPr>
-        <w:t>usagi</w:t>
-      </w:r>
-      <w:proofErr w:type="spellEnd"/>
-      <w:r>
-        <w:rPr>
+      <w:r>
+        <w:rPr>
+          <w:b/>
+          <w:lang w:val="en-US" w:eastAsia="ja-JP"/>
+        </w:rPr>
+        <w:t>ii</w:t>
+      </w:r>
+      <w:r>
+        <w:rPr>
+          <w:b/>
+          <w:lang w:eastAsia="ja-JP"/>
+        </w:rPr>
+        <w:t>)</w:t>
+      </w:r>
+    </w:p>
+    <w:p>
+      <w:pPr>
+        <w:jc w:val="both"/>
+        <w:rPr>
+          <w:lang w:eastAsia="ja-JP"/>
+        </w:rPr>
+      </w:pPr>
+      <w:r>
+        <w:rPr>
+          <w:rFonts w:hint="eastAsia"/>
+          <w:lang w:val="en-US" w:eastAsia="ja-JP"/>
+        </w:rPr>
+        <w:t xml:space="preserve">え　</w:t>
+      </w:r>
+      <w:r>
+        <w:rPr>
+          <w:lang w:eastAsia="ja-JP"/>
+        </w:rPr>
+        <w:t>－</w:t>
+      </w:r>
+      <w:r>
+        <w:rPr>
+          <w:lang w:eastAsia="ja-JP"/>
+        </w:rPr>
+        <w:t>картина, рисунок</w:t>
+      </w:r>
+      <w:r>
+        <w:rPr>
+          <w:lang w:eastAsia="ja-JP"/>
+        </w:rPr>
+        <w:t>(</w:t>
+      </w:r>
+      <w:r>
+        <w:rPr>
+          <w:b/>
+          <w:lang w:val="en-US" w:eastAsia="ja-JP"/>
+        </w:rPr>
+        <w:t>e</w:t>
+      </w:r>
+      <w:r>
+        <w:rPr>
+          <w:lang w:eastAsia="ja-JP"/>
+        </w:rPr>
+        <w:t>)</w:t>
+      </w:r>
+    </w:p>
+    <w:p>
+      <w:pPr>
+        <w:jc w:val="both"/>
+        <w:rPr>
+          <w:lang w:eastAsia="ja-JP"/>
+        </w:rPr>
+      </w:pPr>
+      <w:r>
+        <w:rPr>
+          <w:rFonts w:hint="eastAsia"/>
+          <w:lang w:val="en-US" w:eastAsia="ja-JP"/>
+        </w:rPr>
+        <w:t xml:space="preserve">おい　</w:t>
+      </w:r>
+      <w:r>
+        <w:rPr>
+          <w:lang w:eastAsia="ja-JP"/>
+        </w:rPr>
+        <w:t>－</w:t>
+      </w:r>
+      <w:r>
+        <w:rPr>
+          <w:lang w:eastAsia="ja-JP"/>
+        </w:rPr>
+        <w:t xml:space="preserve">племянник </w:t>
+      </w:r>
+      <w:r>
+        <w:rPr>
+          <w:lang w:eastAsia="ja-JP"/>
+        </w:rPr>
+        <w:t>(</w:t>
+      </w:r>
+      <w:r>
+        <w:rPr>
+          <w:b/>
+          <w:lang w:val="en-US" w:eastAsia="ja-JP"/>
+        </w:rPr>
+        <w:t>oi</w:t>
+      </w:r>
+      <w:r>
+        <w:rPr>
+          <w:lang w:eastAsia="ja-JP"/>
+        </w:rPr>
+        <w:t>)</w:t>
+      </w:r>
+    </w:p>
+    <w:p>
+      <w:pPr>
+        <w:jc w:val="both"/>
+        <w:rPr>
+          <w:lang w:eastAsia="ja-JP"/>
+        </w:rPr>
+      </w:pPr>
+      <w:r>
+        <w:rPr>
+          <w:rFonts w:hint="eastAsia"/>
+          <w:lang w:val="en-US" w:eastAsia="ja-JP"/>
+        </w:rPr>
+        <w:t xml:space="preserve">あい　</w:t>
+      </w:r>
+      <w:r>
+        <w:rPr>
+          <w:lang w:eastAsia="ja-JP"/>
+        </w:rPr>
+        <w:t>－</w:t>
+      </w:r>
+      <w:r>
+        <w:rPr>
+          <w:lang w:eastAsia="ja-JP"/>
+        </w:rPr>
+        <w:t xml:space="preserve"> любовь</w:t>
+      </w:r>
+      <w:r>
+        <w:rPr>
+          <w:lang w:eastAsia="ja-JP"/>
+        </w:rPr>
+        <w:t>(</w:t>
+      </w:r>
+      <w:r>
+        <w:rPr>
+          <w:b/>
+          <w:lang w:val="en-US" w:eastAsia="ja-JP"/>
+        </w:rPr>
+        <w:t>ai</w:t>
+      </w:r>
+      <w:r>
+        <w:rPr>
+          <w:lang w:eastAsia="ja-JP"/>
+        </w:rPr>
+        <w:t>)</w:t>
+      </w:r>
+    </w:p>
+    <w:p>
+      <w:pPr>
+        <w:jc w:val="both"/>
+        <w:rPr>
+          <w:lang w:eastAsia="ja-JP"/>
+        </w:rPr>
+      </w:pPr>
+      <w:r>
+        <w:rPr>
+          <w:rFonts w:hint="eastAsia"/>
           <w:lang w:val="en-AU" w:eastAsia="ja-JP"/>
         </w:rPr>
+        <w:t xml:space="preserve">えい　</w:t>
+      </w:r>
+      <w:r>
+        <w:rPr>
+          <w:rFonts w:hint="eastAsia"/>
+          <w:lang w:eastAsia="ja-JP"/>
+        </w:rPr>
+        <w:t>―</w:t>
+      </w:r>
+      <w:r>
+        <w:rPr>
+          <w:rFonts w:hint="eastAsia"/>
+          <w:lang w:eastAsia="ja-JP"/>
+        </w:rPr>
+        <w:t xml:space="preserve"> </w:t>
+      </w:r>
+      <w:r>
+        <w:rPr>
+          <w:lang w:eastAsia="ja-JP"/>
+        </w:rPr>
+        <w:t>лучевая рыба, скат</w:t>
+      </w:r>
+      <w:r>
+        <w:rPr>
+          <w:lang w:eastAsia="ja-JP"/>
+        </w:rPr>
+        <w:t>(</w:t>
+      </w:r>
+      <w:r>
+        <w:rPr>
+          <w:b/>
+          <w:lang w:val="en-US" w:eastAsia="ja-JP"/>
+        </w:rPr>
+        <w:t>ei</w:t>
+      </w:r>
+      <w:r>
+        <w:rPr>
+          <w:lang w:eastAsia="ja-JP"/>
+        </w:rPr>
         <w:t>)</w:t>
       </w:r>
     </w:p>
@@ -21055,115 +20603,56 @@
       </w:pPr>
       <w:r>
         <w:rPr>
-          <w:rFonts w:hint="eastAsia"/>
-          <w:lang w:val="en-AU" w:eastAsia="ja-JP"/>
-        </w:rPr>
-        <w:t xml:space="preserve">おねえさん　</w:t>
-      </w:r>
-      <w:r>
-        <w:rPr>
-          <w:lang w:eastAsia="ja-JP"/>
-        </w:rPr>
-        <w:t>– старшая сестра()</w:t>
-      </w:r>
-    </w:p>
-    <w:p>
-      <w:pPr>
-        <w:jc w:val="both"/>
-        <w:rPr>
-          <w:lang w:val="en-AU" w:eastAsia="ja-JP"/>
-        </w:rPr>
-      </w:pPr>
-      <w:r>
-        <w:rPr>
-          <w:rFonts w:hint="eastAsia"/>
-          <w:lang w:val="en-US" w:eastAsia="ja-JP"/>
-        </w:rPr>
-        <w:t xml:space="preserve">いす　</w:t>
-      </w:r>
-      <w:r>
-        <w:rPr>
-          <w:lang w:eastAsia="ja-JP"/>
-        </w:rPr>
-        <w:t>– стул()</w:t>
-      </w:r>
-    </w:p>
-    <w:p>
-      <w:pPr>
-        <w:jc w:val="both"/>
-        <w:rPr>
-          <w:lang w:eastAsia="ja-JP"/>
-        </w:rPr>
-      </w:pPr>
-      <w:r>
-        <w:rPr>
-          <w:rFonts w:hint="eastAsia"/>
-          <w:lang w:val="en-US" w:eastAsia="ja-JP"/>
-        </w:rPr>
-        <w:t>かう</w:t>
-      </w:r>
-      <w:r>
-        <w:rPr>
-          <w:lang w:eastAsia="ja-JP"/>
-        </w:rPr>
-        <w:t xml:space="preserve"> – купить()</w:t>
-      </w:r>
-    </w:p>
-    <w:p>
-      <w:pPr>
-        <w:jc w:val="both"/>
-        <w:rPr>
-          <w:lang w:val="en-AU" w:eastAsia="ja-JP"/>
-        </w:rPr>
-      </w:pPr>
-      <w:r>
-        <w:rPr>
-          <w:rFonts w:hint="eastAsia"/>
-          <w:lang w:val="en-US" w:eastAsia="ja-JP"/>
-        </w:rPr>
-        <w:t>えんぴつ</w:t>
-      </w:r>
-      <w:r>
-        <w:rPr>
-          <w:lang w:eastAsia="ja-JP"/>
-        </w:rPr>
-        <w:t xml:space="preserve"> – карандаш()</w:t>
-      </w:r>
-    </w:p>
-    <w:p>
-      <w:pPr>
-        <w:jc w:val="both"/>
-        <w:rPr>
-          <w:lang w:eastAsia="ja-JP"/>
-        </w:rPr>
-      </w:pPr>
-      <w:r>
-        <w:rPr>
-          <w:rFonts w:hint="eastAsia"/>
-          <w:lang w:val="en-US" w:eastAsia="ja-JP"/>
-        </w:rPr>
-        <w:t xml:space="preserve">おもしろい　</w:t>
-      </w:r>
-      <w:r>
-        <w:rPr>
-          <w:lang w:eastAsia="ja-JP"/>
-        </w:rPr>
-        <w:t>– интересно()</w:t>
-      </w:r>
-    </w:p>
-    <w:p>
-      <w:pPr>
-        <w:jc w:val="both"/>
-        <w:rPr>
-          <w:lang w:eastAsia="ja-JP"/>
-        </w:rPr>
-      </w:pPr>
-      <w:r>
-        <w:rPr>
-          <w:rFonts w:hint="eastAsia"/>
-          <w:lang w:val="en-US" w:eastAsia="ja-JP"/>
-        </w:rPr>
-        <w:t xml:space="preserve">おきる　</w:t>
+          <w:lang w:eastAsia="ja-JP"/>
+        </w:rPr>
+        <w:t>いいえ</w:t>
+      </w:r>
+      <w:r>
+        <w:rPr>
+          <w:rFonts w:hint="eastAsia"/>
+          <w:lang w:eastAsia="ja-JP"/>
+        </w:rPr>
+        <w:t xml:space="preserve"> </w:t>
+      </w:r>
+      <w:r>
+        <w:rPr>
+          <w:lang w:eastAsia="ja-JP"/>
+        </w:rPr>
+        <w:t>– нет</w:t>
+      </w:r>
+      <w:r>
+        <w:rPr>
+          <w:lang w:eastAsia="ja-JP"/>
+        </w:rPr>
+        <w:t>(</w:t>
+      </w:r>
+      <w:r>
+        <w:rPr>
+          <w:b/>
+          <w:lang w:val="en-US" w:eastAsia="ja-JP"/>
+        </w:rPr>
+        <w:t>iie</w:t>
+      </w:r>
+      <w:r>
+        <w:rPr>
+          <w:lang w:eastAsia="ja-JP"/>
+        </w:rPr>
+        <w:t>)</w:t>
+      </w:r>
+    </w:p>
+    <w:p>
+      <w:pPr>
+        <w:jc w:val="both"/>
+        <w:rPr>
+          <w:lang w:eastAsia="ja-JP"/>
+        </w:rPr>
+      </w:pPr>
+      <w:r>
+        <w:rPr>
+          <w:rFonts w:hint="eastAsia"/>
+          <w:lang w:val="en-US" w:eastAsia="ja-JP"/>
+        </w:rPr>
+        <w:t>おおい</w:t>
       </w:r>
       <w:r>
         <w:rPr>
@@ -21175,304 +20664,26 @@
         <w:rPr>
           <w:lang w:eastAsia="ja-JP"/>
         </w:rPr>
-        <w:t>вставать()</w:t>
-      </w:r>
-    </w:p>
-    <w:p>
-      <w:pPr>
-        <w:jc w:val="both"/>
-        <w:rPr>
-          <w:lang w:eastAsia="ja-JP"/>
-        </w:rPr>
-      </w:pPr>
-    </w:p>
-    <w:p>
-      <w:pPr>
-        <w:jc w:val="both"/>
-        <w:rPr>
-          <w:b/>
-          <w:lang w:eastAsia="ja-JP"/>
-        </w:rPr>
-      </w:pPr>
-      <w:r>
-        <w:rPr>
-          <w:b/>
-          <w:lang w:eastAsia="ja-JP"/>
-        </w:rPr>
-        <w:t xml:space="preserve">Слова, которые можно написать </w:t>
-      </w:r>
-      <w:r>
-        <w:rPr>
-          <w:rFonts w:hint="eastAsia"/>
-          <w:b/>
-          <w:lang w:val="en-US" w:eastAsia="ja-JP"/>
-        </w:rPr>
-        <w:t xml:space="preserve">かける　</w:t>
-      </w:r>
-      <w:proofErr w:type="gramStart"/>
-      <w:r>
-        <w:rPr>
-          <w:rFonts w:hint="eastAsia"/>
-          <w:b/>
-          <w:lang w:val="en-US" w:eastAsia="ja-JP"/>
-        </w:rPr>
-        <w:t>ことば</w:t>
-      </w:r>
-      <w:r>
-        <w:rPr>
-          <w:b/>
-          <w:lang w:val="en-AU" w:eastAsia="ja-JP"/>
+        <w:t>много</w:t>
+      </w:r>
+      <w:r>
+        <w:rPr>
+          <w:lang w:eastAsia="ja-JP"/>
         </w:rPr>
         <w:t>(</w:t>
       </w:r>
-      <w:proofErr w:type="spellStart"/>
-      <w:proofErr w:type="gramEnd"/>
-      <w:r>
-        <w:rPr>
-          <w:b/>
-          <w:lang w:val="en-AU" w:eastAsia="ja-JP"/>
-        </w:rPr>
-        <w:t>kakeru</w:t>
-      </w:r>
-      <w:proofErr w:type="spellEnd"/>
-      <w:r>
-        <w:rPr>
-          <w:b/>
-          <w:lang w:val="en-AU" w:eastAsia="ja-JP"/>
-        </w:rPr>
-        <w:t xml:space="preserve"> </w:t>
-      </w:r>
-      <w:proofErr w:type="spellStart"/>
-      <w:r>
-        <w:rPr>
-          <w:b/>
-          <w:lang w:val="en-AU" w:eastAsia="ja-JP"/>
-        </w:rPr>
-        <w:t>kotoba</w:t>
-      </w:r>
-      <w:proofErr w:type="spellEnd"/>
-      <w:r>
-        <w:rPr>
-          <w:b/>
-          <w:lang w:val="en-AU" w:eastAsia="ja-JP"/>
-        </w:rPr>
-        <w:t xml:space="preserve">) – </w:t>
-      </w:r>
-      <w:r>
-        <w:rPr>
-          <w:b/>
-          <w:lang w:eastAsia="ja-JP"/>
-        </w:rPr>
-        <w:t>быть на пол пути язык</w:t>
-      </w:r>
-    </w:p>
-    <w:p>
-      <w:pPr>
-        <w:jc w:val="both"/>
-        <w:rPr>
-          <w:b/>
-          <w:lang w:eastAsia="ja-JP"/>
-        </w:rPr>
-      </w:pPr>
-      <w:r>
-        <w:rPr>
-          <w:rFonts w:hint="eastAsia"/>
-          <w:b/>
-          <w:lang w:val="en-US" w:eastAsia="ja-JP"/>
-        </w:rPr>
-        <w:t xml:space="preserve">いい　</w:t>
-      </w:r>
-      <w:r>
-        <w:rPr>
-          <w:b/>
-          <w:lang w:eastAsia="ja-JP"/>
-        </w:rPr>
-        <w:t>－</w:t>
-      </w:r>
-      <w:r>
-        <w:rPr>
-          <w:rFonts w:hint="eastAsia"/>
-          <w:b/>
-          <w:lang w:eastAsia="ja-JP"/>
-        </w:rPr>
-        <w:t xml:space="preserve"> </w:t>
-      </w:r>
-      <w:r>
-        <w:rPr>
-          <w:b/>
-          <w:lang w:eastAsia="ja-JP"/>
-        </w:rPr>
-        <w:t>хорошо</w:t>
-      </w:r>
-    </w:p>
-    <w:p>
-      <w:pPr>
-        <w:jc w:val="both"/>
-        <w:rPr>
-          <w:lang w:eastAsia="ja-JP"/>
-        </w:rPr>
-      </w:pPr>
-      <w:r>
-        <w:rPr>
-          <w:rFonts w:hint="eastAsia"/>
-          <w:lang w:val="en-US" w:eastAsia="ja-JP"/>
-        </w:rPr>
-        <w:t xml:space="preserve">え　</w:t>
-      </w:r>
-      <w:r>
-        <w:rPr>
-          <w:lang w:eastAsia="ja-JP"/>
-        </w:rPr>
-        <w:t>－</w:t>
-      </w:r>
-      <w:r>
-        <w:rPr>
-          <w:lang w:eastAsia="ja-JP"/>
-        </w:rPr>
-        <w:t>картина, рисунок</w:t>
-      </w:r>
-    </w:p>
-    <w:p>
-      <w:pPr>
-        <w:jc w:val="both"/>
-        <w:rPr>
-          <w:lang w:eastAsia="ja-JP"/>
-        </w:rPr>
-      </w:pPr>
-      <w:r>
-        <w:rPr>
-          <w:rFonts w:hint="eastAsia"/>
-          <w:lang w:val="en-US" w:eastAsia="ja-JP"/>
-        </w:rPr>
-        <w:t xml:space="preserve">おい　</w:t>
-      </w:r>
-      <w:r>
-        <w:rPr>
-          <w:lang w:eastAsia="ja-JP"/>
-        </w:rPr>
-        <w:t>－</w:t>
-      </w:r>
-      <w:r>
-        <w:rPr>
-          <w:lang w:eastAsia="ja-JP"/>
-        </w:rPr>
-        <w:t xml:space="preserve">племянник </w:t>
-      </w:r>
-    </w:p>
-    <w:p>
-      <w:pPr>
-        <w:jc w:val="both"/>
-        <w:rPr>
-          <w:lang w:eastAsia="ja-JP"/>
-        </w:rPr>
-      </w:pPr>
-      <w:r>
-        <w:rPr>
-          <w:rFonts w:hint="eastAsia"/>
-          <w:lang w:val="en-US" w:eastAsia="ja-JP"/>
-        </w:rPr>
-        <w:t xml:space="preserve">あい　</w:t>
-      </w:r>
-      <w:r>
-        <w:rPr>
-          <w:lang w:eastAsia="ja-JP"/>
-        </w:rPr>
-        <w:t>－</w:t>
-      </w:r>
-      <w:r>
-        <w:rPr>
-          <w:lang w:eastAsia="ja-JP"/>
-        </w:rPr>
-        <w:t xml:space="preserve"> любовь</w:t>
-      </w:r>
-    </w:p>
-    <w:p>
-      <w:pPr>
-        <w:jc w:val="both"/>
-        <w:rPr>
-          <w:lang w:eastAsia="ja-JP"/>
-        </w:rPr>
-      </w:pPr>
-      <w:r>
-        <w:rPr>
-          <w:rFonts w:hint="eastAsia"/>
-          <w:lang w:val="en-AU" w:eastAsia="ja-JP"/>
-        </w:rPr>
-        <w:t xml:space="preserve">えい　</w:t>
-      </w:r>
-      <w:r>
-        <w:rPr>
-          <w:rFonts w:hint="eastAsia"/>
-          <w:lang w:eastAsia="ja-JP"/>
-        </w:rPr>
-        <w:t>―</w:t>
-      </w:r>
-      <w:r>
-        <w:rPr>
-          <w:rFonts w:hint="eastAsia"/>
-          <w:lang w:eastAsia="ja-JP"/>
-        </w:rPr>
-        <w:t xml:space="preserve"> </w:t>
-      </w:r>
-      <w:r>
-        <w:rPr>
-          <w:lang w:eastAsia="ja-JP"/>
-        </w:rPr>
-        <w:t>лучевая рыба, скат</w:t>
-      </w:r>
-    </w:p>
-    <w:p>
-      <w:pPr>
-        <w:jc w:val="both"/>
-        <w:rPr>
-          <w:lang w:eastAsia="ja-JP"/>
-        </w:rPr>
-      </w:pPr>
-      <w:r>
-        <w:rPr>
-          <w:lang w:eastAsia="ja-JP"/>
-        </w:rPr>
-        <w:t>いいえ</w:t>
-      </w:r>
-      <w:r>
-        <w:rPr>
-          <w:rFonts w:hint="eastAsia"/>
-          <w:lang w:eastAsia="ja-JP"/>
-        </w:rPr>
-        <w:t xml:space="preserve"> </w:t>
-      </w:r>
-      <w:r>
-        <w:rPr>
-          <w:lang w:eastAsia="ja-JP"/>
-        </w:rPr>
-        <w:t>– нет</w:t>
-      </w:r>
-    </w:p>
-    <w:p>
-      <w:pPr>
-        <w:jc w:val="both"/>
-        <w:rPr>
-          <w:lang w:eastAsia="ja-JP"/>
-        </w:rPr>
-      </w:pPr>
-      <w:r>
-        <w:rPr>
-          <w:rFonts w:hint="eastAsia"/>
-          <w:lang w:val="en-US" w:eastAsia="ja-JP"/>
-        </w:rPr>
-        <w:t>おおい</w:t>
-      </w:r>
-      <w:r>
-        <w:rPr>
-          <w:lang w:eastAsia="ja-JP"/>
-        </w:rPr>
-        <w:t>－</w:t>
-      </w:r>
-      <w:r>
-        <w:rPr>
-          <w:lang w:eastAsia="ja-JP"/>
-        </w:rPr>
-        <w:t>много</w:t>
+      <w:r>
+        <w:rPr>
+          <w:b/>
+          <w:lang w:val="en-US" w:eastAsia="ja-JP"/>
+        </w:rPr>
+        <w:t>ooi</w:t>
+      </w:r>
+      <w:r>
+        <w:rPr>
+          <w:lang w:eastAsia="ja-JP"/>
+        </w:rPr>
+        <w:t>)</w:t>
       </w:r>
     </w:p>
     <w:p>
@@ -21496,6 +20707,25 @@
         </w:rPr>
         <w:t xml:space="preserve">– встречаться </w:t>
       </w:r>
+      <w:r>
+        <w:rPr>
+          <w:lang w:eastAsia="ja-JP"/>
+        </w:rPr>
+        <w:t>(</w:t>
+      </w:r>
+      <w:r>
+        <w:rPr>
+          <w:b/>
+          <w:lang w:val="en-US" w:eastAsia="ja-JP"/>
+        </w:rPr>
+        <w:t>au</w:t>
+      </w:r>
+      <w:r>
+        <w:rPr>
+          <w:lang w:eastAsia="ja-JP"/>
+        </w:rPr>
+        <w:t>)</w:t>
+      </w:r>
     </w:p>
     <w:p>
       <w:pPr>
@@ -21517,6 +20747,25 @@
         </w:rPr>
         <w:t>– вверх</w:t>
       </w:r>
+      <w:r>
+        <w:rPr>
+          <w:lang w:eastAsia="ja-JP"/>
+        </w:rPr>
+        <w:t>(</w:t>
+      </w:r>
+      <w:r>
+        <w:rPr>
+          <w:b/>
+          <w:lang w:val="en-US" w:eastAsia="ja-JP"/>
+        </w:rPr>
+        <w:t>ue</w:t>
+      </w:r>
+      <w:r>
+        <w:rPr>
+          <w:lang w:eastAsia="ja-JP"/>
+        </w:rPr>
+        <w:t>)</w:t>
+      </w:r>
     </w:p>
     <w:p>
       <w:pPr>
@@ -21538,6 +20787,25 @@
         </w:rPr>
         <w:t xml:space="preserve"> – сказать</w:t>
       </w:r>
+      <w:r>
+        <w:rPr>
+          <w:lang w:eastAsia="ja-JP"/>
+        </w:rPr>
+        <w:t>(</w:t>
+      </w:r>
+      <w:r>
+        <w:rPr>
+          <w:b/>
+          <w:lang w:val="en-US" w:eastAsia="ja-JP"/>
+        </w:rPr>
+        <w:t>iu</w:t>
+      </w:r>
+      <w:r>
+        <w:rPr>
+          <w:lang w:eastAsia="ja-JP"/>
+        </w:rPr>
+        <w:t>)</w:t>
+      </w:r>
     </w:p>
     <w:p>
       <w:pPr>
@@ -21565,6 +20833,25 @@
         </w:rPr>
         <w:t>синий</w:t>
       </w:r>
+      <w:r>
+        <w:rPr>
+          <w:lang w:eastAsia="ja-JP"/>
+        </w:rPr>
+        <w:t>(</w:t>
+      </w:r>
+      <w:r>
+        <w:rPr>
+          <w:b/>
+          <w:lang w:val="en-US" w:eastAsia="ja-JP"/>
+        </w:rPr>
+        <w:t>ao</w:t>
+      </w:r>
+      <w:r>
+        <w:rPr>
+          <w:lang w:eastAsia="ja-JP"/>
+        </w:rPr>
+        <w:t>)</w:t>
+      </w:r>
     </w:p>
     <w:p>
       <w:pPr>
@@ -21659,7 +20946,6 @@
         </w:rPr>
         <w:t>(</w:t>
       </w:r>
-      <w:proofErr w:type="spellStart"/>
       <w:r>
         <w:rPr>
           <w:b/>
@@ -21681,7 +20967,6 @@
         </w:rPr>
         <w:t>jiyou</w:t>
       </w:r>
-      <w:proofErr w:type="spellEnd"/>
       <w:r>
         <w:rPr>
           <w:b/>
@@ -21703,7 +20988,6 @@
         </w:rPr>
         <w:t xml:space="preserve"> </w:t>
       </w:r>
-      <w:proofErr w:type="spellStart"/>
       <w:r>
         <w:rPr>
           <w:b/>
@@ -21711,7 +20995,6 @@
         </w:rPr>
         <w:t>kotoba</w:t>
       </w:r>
-      <w:proofErr w:type="spellEnd"/>
       <w:r>
         <w:rPr>
           <w:b/>
@@ -22006,24 +21289,1861 @@
         <w:jc w:val="both"/>
         <w:rPr>
           <w:b/>
-          <w:lang w:eastAsia="ja-JP"/>
-        </w:rPr>
-      </w:pPr>
-      <w:proofErr w:type="spellStart"/>
-      <w:r>
-        <w:rPr>
-          <w:b/>
-          <w:lang w:eastAsia="ja-JP"/>
-        </w:rPr>
-        <w:t>Стр</w:t>
-      </w:r>
-      <w:proofErr w:type="spellEnd"/>
-      <w:r>
-        <w:rPr>
-          <w:b/>
-          <w:lang w:eastAsia="ja-JP"/>
-        </w:rPr>
-        <w:t xml:space="preserve"> 46</w:t>
+          <w:lang w:val="en-US" w:eastAsia="ja-JP"/>
+        </w:rPr>
+      </w:pPr>
+      <w:r>
+        <w:rPr>
+          <w:b/>
+          <w:lang w:eastAsia="ja-JP"/>
+        </w:rPr>
+        <w:t>Что на картинках</w:t>
+      </w:r>
+      <w:r>
+        <w:rPr>
+          <w:b/>
+          <w:lang w:eastAsia="ja-JP"/>
+        </w:rPr>
+        <w:t>(</w:t>
+      </w:r>
+      <w:r>
+        <w:rPr>
+          <w:b/>
+          <w:lang w:eastAsia="ja-JP"/>
+        </w:rPr>
+        <w:t>Все ответы на 280 стр</w:t>
+      </w:r>
+      <w:r>
+        <w:rPr>
+          <w:b/>
+          <w:lang w:eastAsia="ja-JP"/>
+        </w:rPr>
+        <w:t>)</w:t>
+      </w:r>
+    </w:p>
+    <w:p>
+      <w:pPr>
+        <w:jc w:val="both"/>
+        <w:rPr>
+          <w:b/>
+          <w:lang w:eastAsia="ja-JP"/>
+        </w:rPr>
+      </w:pPr>
+      <w:r>
+        <w:rPr>
+          <w:rFonts w:hint="eastAsia"/>
+          <w:b/>
+          <w:noProof/>
+          <w:lang w:eastAsia="ja-JP"/>
+        </w:rPr>
+        <w:drawing>
+          <wp:inline distT="0" distB="0" distL="0" distR="0">
+            <wp:extent cx="3014134" cy="3444725"/>
+            <wp:effectExtent l="0" t="0" r="0" b="3810"/>
+            <wp:docPr id="54" name="Рисунок 54"/>
+            <wp:cNvGraphicFramePr>
+              <a:graphicFrameLocks xmlns:a="http://schemas.openxmlformats.org/drawingml/2006/main" noChangeAspect="1"/>
+            </wp:cNvGraphicFramePr>
+            <a:graphic xmlns:a="http://schemas.openxmlformats.org/drawingml/2006/main">
+              <a:graphicData uri="http://schemas.openxmlformats.org/drawingml/2006/picture">
+                <pic:pic xmlns:pic="http://schemas.openxmlformats.org/drawingml/2006/picture">
+                  <pic:nvPicPr>
+                    <pic:cNvPr id="0" name="Picture 1"/>
+                    <pic:cNvPicPr>
+                      <a:picLocks noChangeAspect="1" noChangeArrowheads="1"/>
+                    </pic:cNvPicPr>
+                  </pic:nvPicPr>
+                  <pic:blipFill>
+                    <a:blip r:embed="rId59">
+                      <a:extLst>
+                        <a:ext uri="{28A0092B-C50C-407E-A947-70E740481C1C}">
+                          <a14:useLocalDpi xmlns:a14="http://schemas.microsoft.com/office/drawing/2010/main" val="0"/>
+                        </a:ext>
+                      </a:extLst>
+                    </a:blip>
+                    <a:srcRect/>
+                    <a:stretch>
+                      <a:fillRect/>
+                    </a:stretch>
+                  </pic:blipFill>
+                  <pic:spPr bwMode="auto">
+                    <a:xfrm>
+                      <a:off x="0" y="0"/>
+                      <a:ext cx="3021573" cy="3453227"/>
+                    </a:xfrm>
+                    <a:prstGeom prst="rect">
+                      <a:avLst/>
+                    </a:prstGeom>
+                    <a:noFill/>
+                    <a:ln>
+                      <a:noFill/>
+                    </a:ln>
+                  </pic:spPr>
+                </pic:pic>
+              </a:graphicData>
+            </a:graphic>
+          </wp:inline>
+        </w:drawing>
+      </w:r>
+    </w:p>
+    <w:p>
+      <w:pPr>
+        <w:jc w:val="both"/>
+        <w:rPr>
+          <w:b/>
+          <w:lang w:eastAsia="ja-JP"/>
+        </w:rPr>
+      </w:pPr>
+      <w:r>
+        <w:rPr>
+          <w:b/>
+          <w:lang w:eastAsia="ja-JP"/>
+        </w:rPr>
+        <w:lastRenderedPageBreak/>
+        <w:t>В третьем надо было написать</w:t>
+      </w:r>
+      <w:r>
+        <w:rPr>
+          <w:b/>
+          <w:lang w:eastAsia="ja-JP"/>
+        </w:rPr>
+        <w:t xml:space="preserve"> </w:t>
+      </w:r>
+      <w:r>
+        <w:rPr>
+          <w:rFonts w:hint="eastAsia"/>
+          <w:b/>
+          <w:lang w:val="en-US" w:eastAsia="ja-JP"/>
+        </w:rPr>
+        <w:t>いぬ</w:t>
+      </w:r>
+      <w:r>
+        <w:rPr>
+          <w:b/>
+          <w:lang w:eastAsia="ja-JP"/>
+        </w:rPr>
+        <w:t>(</w:t>
+      </w:r>
+      <w:r>
+        <w:rPr>
+          <w:b/>
+          <w:lang w:val="en-US" w:eastAsia="ja-JP"/>
+        </w:rPr>
+        <w:t>inu</w:t>
+      </w:r>
+      <w:r>
+        <w:rPr>
+          <w:b/>
+          <w:lang w:eastAsia="ja-JP"/>
+        </w:rPr>
+        <w:t>)</w:t>
+      </w:r>
+      <w:r>
+        <w:rPr>
+          <w:b/>
+          <w:lang w:eastAsia="ja-JP"/>
+        </w:rPr>
+        <w:t xml:space="preserve">, </w:t>
+      </w:r>
+      <w:r>
+        <w:rPr>
+          <w:b/>
+          <w:lang w:eastAsia="ja-JP"/>
+        </w:rPr>
+        <w:t xml:space="preserve">а я написал </w:t>
+      </w:r>
+      <w:r>
+        <w:rPr>
+          <w:b/>
+          <w:lang w:val="en-US" w:eastAsia="ja-JP"/>
+        </w:rPr>
+        <w:t>ino</w:t>
+      </w:r>
+    </w:p>
+    <w:p>
+      <w:pPr>
+        <w:jc w:val="both"/>
+        <w:rPr>
+          <w:b/>
+          <w:lang w:eastAsia="ja-JP"/>
+        </w:rPr>
+      </w:pPr>
+      <w:r>
+        <w:rPr>
+          <w:b/>
+          <w:lang w:eastAsia="ja-JP"/>
+        </w:rPr>
+        <w:t>В четвертом вопрос это нос</w:t>
+      </w:r>
+      <w:r>
+        <w:rPr>
+          <w:b/>
+          <w:lang w:eastAsia="ja-JP"/>
+        </w:rPr>
+        <w:t xml:space="preserve">? </w:t>
+      </w:r>
+      <w:r>
+        <w:rPr>
+          <w:b/>
+          <w:lang w:eastAsia="ja-JP"/>
+        </w:rPr>
+        <w:t xml:space="preserve">Ответил не знаю, а нужно был </w:t>
+      </w:r>
+      <w:r>
+        <w:rPr>
+          <w:rFonts w:hint="eastAsia"/>
+          <w:b/>
+          <w:lang w:val="en-US" w:eastAsia="ja-JP"/>
+        </w:rPr>
+        <w:t xml:space="preserve">くち　</w:t>
+      </w:r>
+      <w:r>
+        <w:rPr>
+          <w:b/>
+          <w:lang w:eastAsia="ja-JP"/>
+        </w:rPr>
+        <w:t>(</w:t>
+      </w:r>
+      <w:r>
+        <w:rPr>
+          <w:b/>
+          <w:lang w:val="en-US" w:eastAsia="ja-JP"/>
+        </w:rPr>
+        <w:t>kuchi</w:t>
+      </w:r>
+      <w:r>
+        <w:rPr>
+          <w:b/>
+          <w:lang w:eastAsia="ja-JP"/>
+        </w:rPr>
+        <w:t>)</w:t>
+      </w:r>
+      <w:r>
+        <w:rPr>
+          <w:b/>
+          <w:lang w:val="en-US" w:eastAsia="ja-JP"/>
+        </w:rPr>
+        <w:t xml:space="preserve"> </w:t>
+      </w:r>
+      <w:r>
+        <w:rPr>
+          <w:b/>
+          <w:lang w:eastAsia="ja-JP"/>
+        </w:rPr>
+        <w:t>губы</w:t>
+      </w:r>
+    </w:p>
+    <w:p>
+      <w:pPr>
+        <w:jc w:val="both"/>
+        <w:rPr>
+          <w:b/>
+          <w:lang w:val="en-US" w:eastAsia="ja-JP"/>
+        </w:rPr>
+      </w:pPr>
+      <w:r>
+        <w:rPr>
+          <w:b/>
+          <w:lang w:eastAsia="ja-JP"/>
+        </w:rPr>
+        <w:t xml:space="preserve">В пятом забыл про </w:t>
+      </w:r>
+      <w:r>
+        <w:rPr>
+          <w:rFonts w:hint="eastAsia"/>
+          <w:b/>
+          <w:lang w:val="en-US" w:eastAsia="ja-JP"/>
+        </w:rPr>
+        <w:t>さん</w:t>
+      </w:r>
+      <w:r>
+        <w:rPr>
+          <w:b/>
+          <w:lang w:val="en-US" w:eastAsia="ja-JP"/>
+        </w:rPr>
+        <w:t>(san)</w:t>
+      </w:r>
+    </w:p>
+    <w:p>
+      <w:pPr>
+        <w:rPr>
+          <w:lang w:eastAsia="ja-JP"/>
+        </w:rPr>
+      </w:pPr>
+      <w:r>
+        <w:rPr>
+          <w:noProof/>
+          <w:lang w:eastAsia="ja-JP"/>
+        </w:rPr>
+        <w:drawing>
+          <wp:inline distT="0" distB="0" distL="0" distR="0">
+            <wp:extent cx="4582795" cy="2743200"/>
+            <wp:effectExtent l="0" t="0" r="8255" b="0"/>
+            <wp:docPr id="55" name="Рисунок 55"/>
+            <wp:cNvGraphicFramePr>
+              <a:graphicFrameLocks xmlns:a="http://schemas.openxmlformats.org/drawingml/2006/main" noChangeAspect="1"/>
+            </wp:cNvGraphicFramePr>
+            <a:graphic xmlns:a="http://schemas.openxmlformats.org/drawingml/2006/main">
+              <a:graphicData uri="http://schemas.openxmlformats.org/drawingml/2006/picture">
+                <pic:pic xmlns:pic="http://schemas.openxmlformats.org/drawingml/2006/picture">
+                  <pic:nvPicPr>
+                    <pic:cNvPr id="0" name="Picture 2"/>
+                    <pic:cNvPicPr>
+                      <a:picLocks noChangeAspect="1" noChangeArrowheads="1"/>
+                    </pic:cNvPicPr>
+                  </pic:nvPicPr>
+                  <pic:blipFill>
+                    <a:blip r:embed="rId60">
+                      <a:extLst>
+                        <a:ext uri="{28A0092B-C50C-407E-A947-70E740481C1C}">
+                          <a14:useLocalDpi xmlns:a14="http://schemas.microsoft.com/office/drawing/2010/main" val="0"/>
+                        </a:ext>
+                      </a:extLst>
+                    </a:blip>
+                    <a:srcRect/>
+                    <a:stretch>
+                      <a:fillRect/>
+                    </a:stretch>
+                  </pic:blipFill>
+                  <pic:spPr bwMode="auto">
+                    <a:xfrm>
+                      <a:off x="0" y="0"/>
+                      <a:ext cx="4582795" cy="2743200"/>
+                    </a:xfrm>
+                    <a:prstGeom prst="rect">
+                      <a:avLst/>
+                    </a:prstGeom>
+                    <a:noFill/>
+                    <a:ln>
+                      <a:noFill/>
+                    </a:ln>
+                  </pic:spPr>
+                </pic:pic>
+              </a:graphicData>
+            </a:graphic>
+          </wp:inline>
+        </w:drawing>
+      </w:r>
+    </w:p>
+    <w:p>
+      <w:pPr>
+        <w:rPr>
+          <w:lang w:eastAsia="ja-JP"/>
+        </w:rPr>
+      </w:pPr>
+      <w:r>
+        <w:rPr>
+          <w:lang w:eastAsia="ja-JP"/>
+        </w:rPr>
+        <w:t>Не смог перевести, 3 раза заглядывал в памятку.</w:t>
+      </w:r>
+    </w:p>
+    <w:p>
+      <w:pPr>
+        <w:rPr>
+          <w:lang w:eastAsia="ja-JP"/>
+        </w:rPr>
+      </w:pPr>
+      <w:r>
+        <w:rPr>
+          <w:rFonts w:hint="eastAsia"/>
+          <w:noProof/>
+          <w:lang w:eastAsia="ja-JP"/>
+        </w:rPr>
+        <w:drawing>
+          <wp:inline distT="0" distB="0" distL="0" distR="0">
+            <wp:extent cx="5935980" cy="1821180"/>
+            <wp:effectExtent l="0" t="0" r="7620" b="7620"/>
+            <wp:docPr id="56" name="Рисунок 56"/>
+            <wp:cNvGraphicFramePr>
+              <a:graphicFrameLocks xmlns:a="http://schemas.openxmlformats.org/drawingml/2006/main" noChangeAspect="1"/>
+            </wp:cNvGraphicFramePr>
+            <a:graphic xmlns:a="http://schemas.openxmlformats.org/drawingml/2006/main">
+              <a:graphicData uri="http://schemas.openxmlformats.org/drawingml/2006/picture">
+                <pic:pic xmlns:pic="http://schemas.openxmlformats.org/drawingml/2006/picture">
+                  <pic:nvPicPr>
+                    <pic:cNvPr id="0" name="Picture 3"/>
+                    <pic:cNvPicPr>
+                      <a:picLocks noChangeAspect="1" noChangeArrowheads="1"/>
+                    </pic:cNvPicPr>
+                  </pic:nvPicPr>
+                  <pic:blipFill>
+                    <a:blip r:embed="rId61">
+                      <a:extLst>
+                        <a:ext uri="{28A0092B-C50C-407E-A947-70E740481C1C}">
+                          <a14:useLocalDpi xmlns:a14="http://schemas.microsoft.com/office/drawing/2010/main" val="0"/>
+                        </a:ext>
+                      </a:extLst>
+                    </a:blip>
+                    <a:srcRect/>
+                    <a:stretch>
+                      <a:fillRect/>
+                    </a:stretch>
+                  </pic:blipFill>
+                  <pic:spPr bwMode="auto">
+                    <a:xfrm>
+                      <a:off x="0" y="0"/>
+                      <a:ext cx="5935980" cy="1821180"/>
+                    </a:xfrm>
+                    <a:prstGeom prst="rect">
+                      <a:avLst/>
+                    </a:prstGeom>
+                    <a:noFill/>
+                    <a:ln>
+                      <a:noFill/>
+                    </a:ln>
+                  </pic:spPr>
+                </pic:pic>
+              </a:graphicData>
+            </a:graphic>
+          </wp:inline>
+        </w:drawing>
+      </w:r>
+    </w:p>
+    <w:p>
+      <w:pPr>
+        <w:rPr>
+          <w:lang w:eastAsia="ja-JP"/>
+        </w:rPr>
+      </w:pPr>
+      <w:r>
+        <w:rPr>
+          <w:lang w:eastAsia="ja-JP"/>
+        </w:rPr>
+        <w:t xml:space="preserve">У меня пропущено слово </w:t>
+      </w:r>
+      <w:r>
+        <w:rPr>
+          <w:b/>
+          <w:lang w:eastAsia="ja-JP"/>
+        </w:rPr>
+        <w:t xml:space="preserve">ты, </w:t>
+      </w:r>
+      <w:r>
+        <w:rPr>
+          <w:rFonts w:hint="eastAsia"/>
+          <w:b/>
+          <w:lang w:eastAsia="ja-JP"/>
+        </w:rPr>
+        <w:t>あなたは</w:t>
+      </w:r>
+      <w:r>
+        <w:rPr>
+          <w:rFonts w:hint="eastAsia"/>
+          <w:b/>
+          <w:lang w:eastAsia="ja-JP"/>
+        </w:rPr>
+        <w:t xml:space="preserve"> </w:t>
+      </w:r>
+      <w:r>
+        <w:rPr>
+          <w:b/>
+          <w:lang w:val="en-US" w:eastAsia="ja-JP"/>
+        </w:rPr>
+        <w:t>(anata wa)</w:t>
+      </w:r>
+      <w:r>
+        <w:rPr>
+          <w:b/>
+          <w:lang w:val="en-US" w:eastAsia="ja-JP"/>
+        </w:rPr>
+        <w:t xml:space="preserve">. </w:t>
+      </w:r>
+      <w:r>
+        <w:rPr>
+          <w:lang w:eastAsia="ja-JP"/>
+        </w:rPr>
+        <w:t xml:space="preserve">Также я пропустил слово </w:t>
+      </w:r>
+      <w:r>
+        <w:rPr>
+          <w:lang w:val="en-US" w:eastAsia="ja-JP"/>
+        </w:rPr>
+        <w:t xml:space="preserve">san </w:t>
+      </w:r>
+      <w:r>
+        <w:rPr>
+          <w:lang w:eastAsia="ja-JP"/>
+        </w:rPr>
+        <w:t>1 раз.</w:t>
+      </w:r>
+    </w:p>
+    <w:p>
+      <w:pPr>
+        <w:rPr>
+          <w:b/>
+          <w:lang w:eastAsia="ja-JP"/>
+        </w:rPr>
+      </w:pPr>
+      <w:r>
+        <w:rPr>
+          <w:b/>
+          <w:lang w:eastAsia="ja-JP"/>
+        </w:rPr>
+        <w:t>Что нужно сказать, чтобы попросить повторить</w:t>
+      </w:r>
+    </w:p>
+    <w:p>
+      <w:pPr>
+        <w:rPr>
+          <w:b/>
+          <w:lang w:val="en-US" w:eastAsia="ja-JP"/>
+        </w:rPr>
+      </w:pPr>
+      <w:r>
+        <w:rPr>
+          <w:rFonts w:hint="eastAsia"/>
+          <w:b/>
+          <w:lang w:val="en-US" w:eastAsia="ja-JP"/>
+        </w:rPr>
+        <w:t>もういちどいって</w:t>
+      </w:r>
+      <w:r>
+        <w:rPr>
+          <w:rFonts w:hint="eastAsia"/>
+          <w:b/>
+          <w:lang w:val="en-US" w:eastAsia="ja-JP"/>
+        </w:rPr>
+        <w:t>く</w:t>
+      </w:r>
+      <w:r>
+        <w:rPr>
+          <w:rFonts w:hint="eastAsia"/>
+          <w:b/>
+          <w:lang w:val="en-US" w:eastAsia="ja-JP"/>
+        </w:rPr>
+        <w:t>ださい</w:t>
+      </w:r>
+      <w:r>
+        <w:rPr>
+          <w:b/>
+          <w:lang w:val="en-US" w:eastAsia="ja-JP"/>
+        </w:rPr>
+        <w:t>(mou ichido itte kudasai)</w:t>
+      </w:r>
+    </w:p>
+    <w:p>
+      <w:pPr>
+        <w:rPr>
+          <w:b/>
+          <w:lang w:val="en-US" w:eastAsia="ja-JP"/>
+        </w:rPr>
+      </w:pPr>
+      <w:r>
+        <w:rPr>
+          <w:b/>
+          <w:lang w:eastAsia="ja-JP"/>
+        </w:rPr>
+        <w:t>При</w:t>
+      </w:r>
+      <w:r>
+        <w:rPr>
+          <w:b/>
+          <w:lang w:val="en-US" w:eastAsia="ja-JP"/>
+        </w:rPr>
+        <w:t xml:space="preserve"> </w:t>
+      </w:r>
+      <w:r>
+        <w:rPr>
+          <w:b/>
+          <w:lang w:eastAsia="ja-JP"/>
+        </w:rPr>
+        <w:t>первой</w:t>
+      </w:r>
+      <w:r>
+        <w:rPr>
+          <w:b/>
+          <w:lang w:val="en-US" w:eastAsia="ja-JP"/>
+        </w:rPr>
+        <w:t xml:space="preserve"> </w:t>
+      </w:r>
+      <w:r>
+        <w:rPr>
+          <w:b/>
+          <w:lang w:eastAsia="ja-JP"/>
+        </w:rPr>
+        <w:t>встречи</w:t>
+      </w:r>
+    </w:p>
+    <w:p>
+      <w:pPr>
+        <w:rPr>
+          <w:lang w:val="en-US" w:eastAsia="ja-JP"/>
+        </w:rPr>
+      </w:pPr>
+      <w:r>
+        <w:rPr>
+          <w:rFonts w:hint="eastAsia"/>
+          <w:b/>
+          <w:lang w:val="en-US" w:eastAsia="ja-JP"/>
+        </w:rPr>
+        <w:t>はじめまして</w:t>
+      </w:r>
+      <w:r>
+        <w:rPr>
+          <w:b/>
+          <w:lang w:val="en-US" w:eastAsia="ja-JP"/>
+        </w:rPr>
+        <w:t>(</w:t>
+      </w:r>
+      <w:r>
+        <w:rPr>
+          <w:b/>
+          <w:lang w:val="en-US" w:eastAsia="ja-JP"/>
+        </w:rPr>
+        <w:t>hajimemashite</w:t>
+      </w:r>
+      <w:r>
+        <w:rPr>
+          <w:b/>
+          <w:lang w:val="en-US" w:eastAsia="ja-JP"/>
+        </w:rPr>
+        <w:t>)</w:t>
+      </w:r>
+      <w:r>
+        <w:rPr>
+          <w:rFonts w:hint="eastAsia"/>
+          <w:b/>
+          <w:lang w:eastAsia="ja-JP"/>
+        </w:rPr>
+        <w:t xml:space="preserve">　</w:t>
+      </w:r>
+      <w:r>
+        <w:rPr>
+          <w:b/>
+          <w:lang w:val="en-US" w:eastAsia="ja-JP"/>
+        </w:rPr>
+        <w:t xml:space="preserve">– </w:t>
+      </w:r>
+      <w:r>
+        <w:rPr>
+          <w:lang w:val="en-US" w:eastAsia="ja-JP"/>
+        </w:rPr>
+        <w:t xml:space="preserve"> </w:t>
+      </w:r>
+      <w:r>
+        <w:rPr>
+          <w:lang w:eastAsia="ja-JP"/>
+        </w:rPr>
+        <w:t>и</w:t>
+      </w:r>
+      <w:r>
+        <w:rPr>
+          <w:lang w:val="en-US" w:eastAsia="ja-JP"/>
+        </w:rPr>
+        <w:t xml:space="preserve"> </w:t>
+      </w:r>
+      <w:r>
+        <w:rPr>
+          <w:lang w:eastAsia="ja-JP"/>
+        </w:rPr>
+        <w:t>после</w:t>
+      </w:r>
+      <w:r>
+        <w:rPr>
+          <w:lang w:val="en-US" w:eastAsia="ja-JP"/>
+        </w:rPr>
+        <w:t xml:space="preserve"> </w:t>
+      </w:r>
+      <w:r>
+        <w:rPr>
+          <w:lang w:val="en-US" w:eastAsia="ja-JP"/>
+        </w:rPr>
+        <w:t>[</w:t>
+      </w:r>
+      <w:r>
+        <w:rPr>
+          <w:rFonts w:hint="eastAsia"/>
+          <w:lang w:val="en-US" w:eastAsia="ja-JP"/>
+        </w:rPr>
+        <w:t>あれくす　と　もうします</w:t>
+      </w:r>
+      <w:r>
+        <w:rPr>
+          <w:lang w:val="en-US" w:eastAsia="ja-JP"/>
+        </w:rPr>
+        <w:t>]</w:t>
+      </w:r>
+      <w:r>
+        <w:rPr>
+          <w:lang w:val="en-US" w:eastAsia="ja-JP"/>
+        </w:rPr>
+        <w:t xml:space="preserve"> </w:t>
+      </w:r>
+      <w:r>
+        <w:rPr>
+          <w:lang w:val="en-US" w:eastAsia="ja-JP"/>
+        </w:rPr>
+        <w:t>(</w:t>
+      </w:r>
+      <w:r>
+        <w:rPr>
+          <w:b/>
+          <w:lang w:val="en-US" w:eastAsia="ja-JP"/>
+        </w:rPr>
+        <w:t>arikusu to moushimasu</w:t>
+      </w:r>
+      <w:r>
+        <w:rPr>
+          <w:lang w:val="en-US" w:eastAsia="ja-JP"/>
+        </w:rPr>
+        <w:t>)[</w:t>
+      </w:r>
+      <w:r>
+        <w:rPr>
+          <w:rFonts w:hint="eastAsia"/>
+          <w:b/>
+          <w:lang w:val="en-US" w:eastAsia="ja-JP"/>
+        </w:rPr>
+        <w:t>よろしく　おねがい　します</w:t>
+      </w:r>
+      <w:r>
+        <w:rPr>
+          <w:lang w:val="en-US" w:eastAsia="ja-JP"/>
+        </w:rPr>
+        <w:t>](</w:t>
+      </w:r>
+      <w:r>
+        <w:rPr>
+          <w:b/>
+          <w:lang w:val="en-US" w:eastAsia="ja-JP"/>
+        </w:rPr>
+        <w:t>yoroshiku onegai shimasu</w:t>
+      </w:r>
+      <w:r>
+        <w:rPr>
+          <w:lang w:val="en-US" w:eastAsia="ja-JP"/>
+        </w:rPr>
+        <w:t>)</w:t>
+      </w:r>
+    </w:p>
+    <w:p>
+      <w:pPr>
+        <w:rPr>
+          <w:lang w:val="en-US" w:eastAsia="ja-JP"/>
+        </w:rPr>
+      </w:pPr>
+    </w:p>
+    <w:p>
+      <w:pPr>
+        <w:rPr>
+          <w:b/>
+          <w:lang w:eastAsia="ja-JP"/>
+        </w:rPr>
+      </w:pPr>
+      <w:r>
+        <w:rPr>
+          <w:b/>
+          <w:lang w:eastAsia="ja-JP"/>
+        </w:rPr>
+        <w:t>Когда хочешь, чтобы угадали твой возраст.</w:t>
+      </w:r>
+    </w:p>
+    <w:p>
+      <w:pPr>
+        <w:rPr>
+          <w:b/>
+          <w:lang w:eastAsia="ja-JP"/>
+        </w:rPr>
+      </w:pPr>
+      <w:r>
+        <w:rPr>
+          <w:rFonts w:hint="eastAsia"/>
+          <w:b/>
+          <w:lang w:val="en-US" w:eastAsia="ja-JP"/>
+        </w:rPr>
+        <w:t>なんさい</w:t>
+      </w:r>
+      <w:r>
+        <w:rPr>
+          <w:b/>
+          <w:lang w:eastAsia="ja-JP"/>
+        </w:rPr>
+        <w:t>(</w:t>
+      </w:r>
+      <w:r>
+        <w:rPr>
+          <w:b/>
+          <w:lang w:val="en-US" w:eastAsia="ja-JP"/>
+        </w:rPr>
+        <w:t>nan</w:t>
+      </w:r>
+      <w:r>
+        <w:rPr>
+          <w:b/>
+          <w:lang w:val="en-US" w:eastAsia="ja-JP"/>
+        </w:rPr>
+        <w:t>sai</w:t>
+      </w:r>
+      <w:r>
+        <w:rPr>
+          <w:b/>
+          <w:lang w:eastAsia="ja-JP"/>
+        </w:rPr>
+        <w:t>)</w:t>
+      </w:r>
+      <w:r>
+        <w:rPr>
+          <w:b/>
+          <w:lang w:val="en-US" w:eastAsia="ja-JP"/>
+        </w:rPr>
+        <w:t xml:space="preserve"> </w:t>
+      </w:r>
+      <w:r>
+        <w:rPr>
+          <w:b/>
+          <w:lang w:eastAsia="ja-JP"/>
+        </w:rPr>
+        <w:t xml:space="preserve">– </w:t>
+      </w:r>
+      <w:r>
+        <w:rPr>
+          <w:lang w:eastAsia="ja-JP"/>
+        </w:rPr>
+        <w:t xml:space="preserve">и после </w:t>
+      </w:r>
+      <w:r>
+        <w:rPr>
+          <w:rFonts w:hint="eastAsia"/>
+          <w:b/>
+          <w:lang w:val="en-US" w:eastAsia="ja-JP"/>
+        </w:rPr>
+        <w:t>に　みえますか</w:t>
+      </w:r>
+      <w:r>
+        <w:rPr>
+          <w:b/>
+          <w:lang w:eastAsia="ja-JP"/>
+        </w:rPr>
+        <w:t>(</w:t>
+      </w:r>
+      <w:r>
+        <w:rPr>
+          <w:b/>
+          <w:lang w:val="en-US" w:eastAsia="ja-JP"/>
+        </w:rPr>
+        <w:t>ni</w:t>
+      </w:r>
+      <w:r>
+        <w:rPr>
+          <w:b/>
+          <w:lang w:val="en-US" w:eastAsia="ja-JP"/>
+        </w:rPr>
+        <w:t xml:space="preserve"> miemasu ka</w:t>
+      </w:r>
+      <w:r>
+        <w:rPr>
+          <w:b/>
+          <w:lang w:eastAsia="ja-JP"/>
+        </w:rPr>
+        <w:t>)</w:t>
+      </w:r>
+    </w:p>
+    <w:p>
+      <w:pPr>
+        <w:rPr>
+          <w:b/>
+          <w:lang w:eastAsia="ja-JP"/>
+        </w:rPr>
+      </w:pPr>
+      <w:r>
+        <w:rPr>
+          <w:b/>
+          <w:lang w:eastAsia="ja-JP"/>
+        </w:rPr>
+        <w:t xml:space="preserve">Когда спрашиваешь не </w:t>
+      </w:r>
+      <w:r>
+        <w:rPr>
+          <w:b/>
+          <w:lang w:val="en-US" w:eastAsia="ja-JP"/>
+        </w:rPr>
+        <w:t>Nakamura</w:t>
+      </w:r>
+      <w:r>
+        <w:rPr>
+          <w:b/>
+          <w:lang w:eastAsia="ja-JP"/>
+        </w:rPr>
+        <w:t xml:space="preserve"> </w:t>
+      </w:r>
+      <w:r>
+        <w:rPr>
+          <w:b/>
+          <w:lang w:eastAsia="ja-JP"/>
+        </w:rPr>
+        <w:t>ли он</w:t>
+      </w:r>
+    </w:p>
+    <w:p>
+      <w:pPr>
+        <w:rPr>
+          <w:lang w:eastAsia="ja-JP"/>
+        </w:rPr>
+      </w:pPr>
+      <w:r>
+        <w:rPr>
+          <w:rFonts w:hint="eastAsia"/>
+          <w:b/>
+          <w:lang w:val="en-US" w:eastAsia="ja-JP"/>
+        </w:rPr>
+        <w:t xml:space="preserve">あなたは　なかむら　ですか　</w:t>
+      </w:r>
+      <w:r>
+        <w:rPr>
+          <w:b/>
+          <w:lang w:eastAsia="ja-JP"/>
+        </w:rPr>
+        <w:t>(</w:t>
+      </w:r>
+      <w:r>
+        <w:rPr>
+          <w:b/>
+          <w:lang w:val="en-US" w:eastAsia="ja-JP"/>
+        </w:rPr>
+        <w:t>anata</w:t>
+      </w:r>
+      <w:r>
+        <w:rPr>
+          <w:b/>
+          <w:lang w:eastAsia="ja-JP"/>
+        </w:rPr>
+        <w:t xml:space="preserve"> </w:t>
+      </w:r>
+      <w:r>
+        <w:rPr>
+          <w:b/>
+          <w:lang w:val="en-US" w:eastAsia="ja-JP"/>
+        </w:rPr>
+        <w:t>wa</w:t>
+      </w:r>
+      <w:r>
+        <w:rPr>
+          <w:b/>
+          <w:lang w:eastAsia="ja-JP"/>
+        </w:rPr>
+        <w:t xml:space="preserve"> </w:t>
+      </w:r>
+      <w:r>
+        <w:rPr>
+          <w:b/>
+          <w:lang w:val="en-US" w:eastAsia="ja-JP"/>
+        </w:rPr>
+        <w:t>Nakamura</w:t>
+      </w:r>
+      <w:r>
+        <w:rPr>
+          <w:b/>
+          <w:lang w:eastAsia="ja-JP"/>
+        </w:rPr>
+        <w:t xml:space="preserve"> </w:t>
+      </w:r>
+      <w:r>
+        <w:rPr>
+          <w:b/>
+          <w:lang w:val="en-US" w:eastAsia="ja-JP"/>
+        </w:rPr>
+        <w:t>desu</w:t>
+      </w:r>
+      <w:r>
+        <w:rPr>
+          <w:b/>
+          <w:lang w:eastAsia="ja-JP"/>
+        </w:rPr>
+        <w:t xml:space="preserve"> </w:t>
+      </w:r>
+      <w:r>
+        <w:rPr>
+          <w:b/>
+          <w:lang w:val="en-US" w:eastAsia="ja-JP"/>
+        </w:rPr>
+        <w:t>ka</w:t>
+      </w:r>
+      <w:r>
+        <w:rPr>
+          <w:b/>
+          <w:lang w:eastAsia="ja-JP"/>
+        </w:rPr>
+        <w:t>)</w:t>
+      </w:r>
+      <w:r>
+        <w:rPr>
+          <w:b/>
+          <w:lang w:eastAsia="ja-JP"/>
+        </w:rPr>
+        <w:t xml:space="preserve"> – </w:t>
+      </w:r>
+      <w:r>
+        <w:rPr>
+          <w:lang w:eastAsia="ja-JP"/>
+        </w:rPr>
+        <w:t xml:space="preserve">А тут наоборот без </w:t>
+      </w:r>
+      <w:r>
+        <w:rPr>
+          <w:b/>
+          <w:lang w:val="en-US" w:eastAsia="ja-JP"/>
+        </w:rPr>
+        <w:t>anata</w:t>
+      </w:r>
+      <w:r>
+        <w:rPr>
+          <w:b/>
+          <w:lang w:eastAsia="ja-JP"/>
+        </w:rPr>
+        <w:t xml:space="preserve"> </w:t>
+      </w:r>
+      <w:r>
+        <w:rPr>
+          <w:b/>
+          <w:lang w:val="en-US" w:eastAsia="ja-JP"/>
+        </w:rPr>
+        <w:t>wa</w:t>
+      </w:r>
+      <w:r>
+        <w:rPr>
+          <w:b/>
+          <w:lang w:eastAsia="ja-JP"/>
+        </w:rPr>
+        <w:t xml:space="preserve"> </w:t>
+      </w:r>
+      <w:r>
+        <w:rPr>
+          <w:lang w:eastAsia="ja-JP"/>
+        </w:rPr>
+        <w:t>нужно.</w:t>
+      </w:r>
+      <w:r>
+        <w:rPr>
+          <w:b/>
+          <w:lang w:eastAsia="ja-JP"/>
+        </w:rPr>
+        <w:t xml:space="preserve"> </w:t>
+      </w:r>
+      <w:r>
+        <w:rPr>
+          <w:lang w:eastAsia="ja-JP"/>
+        </w:rPr>
+        <w:t xml:space="preserve">И я опять пропустил </w:t>
+      </w:r>
+      <w:r>
+        <w:rPr>
+          <w:lang w:val="en-US" w:eastAsia="ja-JP"/>
+        </w:rPr>
+        <w:t>san</w:t>
+      </w:r>
+      <w:r>
+        <w:rPr>
+          <w:lang w:eastAsia="ja-JP"/>
+        </w:rPr>
+        <w:t>.</w:t>
+      </w:r>
+    </w:p>
+    <w:p>
+      <w:pPr>
+        <w:rPr>
+          <w:rFonts w:hint="eastAsia"/>
+          <w:b/>
+          <w:lang w:eastAsia="ja-JP"/>
+        </w:rPr>
+      </w:pPr>
+      <w:r>
+        <w:rPr>
+          <w:b/>
+          <w:lang w:eastAsia="ja-JP"/>
+        </w:rPr>
+        <w:lastRenderedPageBreak/>
+        <w:t>Когда просишь говорить медленнее</w:t>
+      </w:r>
+    </w:p>
+    <w:p>
+      <w:pPr>
+        <w:jc w:val="both"/>
+        <w:rPr>
+          <w:lang w:eastAsia="ja-JP"/>
+        </w:rPr>
+      </w:pPr>
+      <w:r>
+        <w:rPr>
+          <w:rFonts w:hint="eastAsia"/>
+          <w:strike/>
+          <w:lang w:eastAsia="ja-JP"/>
+        </w:rPr>
+        <w:t>もう　いってください</w:t>
+      </w:r>
+      <w:r>
+        <w:rPr>
+          <w:strike/>
+          <w:lang w:eastAsia="ja-JP"/>
+        </w:rPr>
+        <w:t xml:space="preserve"> – (</w:t>
+      </w:r>
+      <w:r>
+        <w:rPr>
+          <w:b/>
+          <w:strike/>
+          <w:lang w:val="en-US" w:eastAsia="ja-JP"/>
+        </w:rPr>
+        <w:t>mou</w:t>
+      </w:r>
+      <w:r>
+        <w:rPr>
+          <w:b/>
+          <w:strike/>
+          <w:lang w:eastAsia="ja-JP"/>
+        </w:rPr>
+        <w:t xml:space="preserve"> </w:t>
+      </w:r>
+      <w:r>
+        <w:rPr>
+          <w:b/>
+          <w:strike/>
+          <w:lang w:val="en-US" w:eastAsia="ja-JP"/>
+        </w:rPr>
+        <w:t>itte</w:t>
+      </w:r>
+      <w:r>
+        <w:rPr>
+          <w:b/>
+          <w:strike/>
+          <w:lang w:eastAsia="ja-JP"/>
+        </w:rPr>
+        <w:t xml:space="preserve"> </w:t>
+      </w:r>
+      <w:r>
+        <w:rPr>
+          <w:b/>
+          <w:strike/>
+          <w:lang w:val="en-US" w:eastAsia="ja-JP"/>
+        </w:rPr>
+        <w:t>kudasai</w:t>
+      </w:r>
+      <w:r>
+        <w:rPr>
+          <w:strike/>
+          <w:lang w:eastAsia="ja-JP"/>
+        </w:rPr>
+        <w:t>)</w:t>
+      </w:r>
+      <w:r>
+        <w:rPr>
+          <w:strike/>
+          <w:lang w:val="en-US" w:eastAsia="ja-JP"/>
+        </w:rPr>
+        <w:t xml:space="preserve"> </w:t>
+      </w:r>
+      <w:r>
+        <w:rPr>
+          <w:rFonts w:hint="eastAsia"/>
+          <w:lang w:val="en-US" w:eastAsia="ja-JP"/>
+        </w:rPr>
+        <w:t xml:space="preserve">　もっと　ゆっくり　いって　ください</w:t>
+      </w:r>
+      <w:r>
+        <w:rPr>
+          <w:lang w:eastAsia="ja-JP"/>
+        </w:rPr>
+        <w:t>(</w:t>
+      </w:r>
+      <w:r>
+        <w:rPr>
+          <w:b/>
+          <w:lang w:val="en-US" w:eastAsia="ja-JP"/>
+        </w:rPr>
+        <w:t>motto yukkuri itte kudasai</w:t>
+      </w:r>
+      <w:r>
+        <w:rPr>
+          <w:lang w:eastAsia="ja-JP"/>
+        </w:rPr>
+        <w:t>)</w:t>
+      </w:r>
+    </w:p>
+    <w:p>
+      <w:pPr>
+        <w:jc w:val="both"/>
+        <w:rPr>
+          <w:lang w:eastAsia="ja-JP"/>
+        </w:rPr>
+      </w:pPr>
+    </w:p>
+    <w:p>
+      <w:pPr>
+        <w:jc w:val="both"/>
+        <w:rPr>
+          <w:lang w:eastAsia="ja-JP"/>
+        </w:rPr>
+      </w:pPr>
+      <w:r>
+        <w:rPr>
+          <w:lang w:eastAsia="ja-JP"/>
+        </w:rPr>
+        <w:t xml:space="preserve">Брал небольшой перерыв и уже столько ошибок. Из самого начала. Но буквы пока запоминаю. </w:t>
+      </w:r>
+      <w:r>
+        <w:rPr>
+          <w:lang w:eastAsia="ja-JP"/>
+        </w:rPr>
+        <w:t>Чуть их порисовал, плохо пока что.</w:t>
+      </w:r>
+    </w:p>
+    <w:p>
+      <w:pPr>
+        <w:jc w:val="both"/>
+        <w:rPr>
+          <w:lang w:eastAsia="ja-JP"/>
+        </w:rPr>
+      </w:pPr>
+      <w:r>
+        <w:rPr>
+          <w:noProof/>
+          <w:lang w:eastAsia="ja-JP"/>
+        </w:rPr>
+        <w:drawing>
+          <wp:inline distT="0" distB="0" distL="0" distR="0" wp14:anchorId="010266B3" wp14:editId="333CEEFF">
+            <wp:extent cx="5940425" cy="999490"/>
+            <wp:effectExtent l="0" t="0" r="3175" b="0"/>
+            <wp:docPr id="57" name="Рисунок 57"/>
+            <wp:cNvGraphicFramePr>
+              <a:graphicFrameLocks xmlns:a="http://schemas.openxmlformats.org/drawingml/2006/main" noChangeAspect="1"/>
+            </wp:cNvGraphicFramePr>
+            <a:graphic xmlns:a="http://schemas.openxmlformats.org/drawingml/2006/main">
+              <a:graphicData uri="http://schemas.openxmlformats.org/drawingml/2006/picture">
+                <pic:pic xmlns:pic="http://schemas.openxmlformats.org/drawingml/2006/picture">
+                  <pic:nvPicPr>
+                    <pic:cNvPr id="1" name=""/>
+                    <pic:cNvPicPr/>
+                  </pic:nvPicPr>
+                  <pic:blipFill>
+                    <a:blip r:embed="rId62"/>
+                    <a:stretch>
+                      <a:fillRect/>
+                    </a:stretch>
+                  </pic:blipFill>
+                  <pic:spPr>
+                    <a:xfrm>
+                      <a:off x="0" y="0"/>
+                      <a:ext cx="5940425" cy="999490"/>
+                    </a:xfrm>
+                    <a:prstGeom prst="rect">
+                      <a:avLst/>
+                    </a:prstGeom>
+                  </pic:spPr>
+                </pic:pic>
+              </a:graphicData>
+            </a:graphic>
+          </wp:inline>
+        </w:drawing>
+      </w:r>
+    </w:p>
+    <w:p>
+      <w:pPr>
+        <w:jc w:val="both"/>
+        <w:rPr>
+          <w:lang w:eastAsia="ja-JP"/>
+        </w:rPr>
+      </w:pPr>
+      <w:r>
+        <w:rPr>
+          <w:lang w:eastAsia="ja-JP"/>
+        </w:rPr>
+        <w:t>Что это</w:t>
+      </w:r>
+      <w:r>
+        <w:rPr>
+          <w:lang w:eastAsia="ja-JP"/>
+        </w:rPr>
+        <w:t xml:space="preserve">? </w:t>
+      </w:r>
+      <w:r>
+        <w:rPr>
+          <w:lang w:eastAsia="ja-JP"/>
+        </w:rPr>
+        <w:t>Понимаешь</w:t>
+      </w:r>
+      <w:r>
+        <w:rPr>
+          <w:lang w:eastAsia="ja-JP"/>
+        </w:rPr>
+        <w:t xml:space="preserve">? </w:t>
+      </w:r>
+      <w:r>
+        <w:rPr>
+          <w:lang w:eastAsia="ja-JP"/>
+        </w:rPr>
+        <w:t>Да, понимаю. Это собака. Это подушка</w:t>
+      </w:r>
+      <w:r>
+        <w:rPr>
+          <w:lang w:eastAsia="ja-JP"/>
+        </w:rPr>
+        <w:t xml:space="preserve">? </w:t>
+      </w:r>
+      <w:r>
+        <w:rPr>
+          <w:lang w:eastAsia="ja-JP"/>
+        </w:rPr>
+        <w:t>Нет, это кошка. Не понимаю. Будьте добры.</w:t>
+      </w:r>
+      <w:r>
+        <w:rPr>
+          <w:lang w:val="en-US" w:eastAsia="ja-JP"/>
+        </w:rPr>
+        <w:t xml:space="preserve"> </w:t>
+      </w:r>
+      <w:r>
+        <w:rPr>
+          <w:lang w:eastAsia="ja-JP"/>
+        </w:rPr>
+        <w:t xml:space="preserve">Приятно познакомится. </w:t>
+      </w:r>
+    </w:p>
+    <w:p>
+      <w:pPr>
+        <w:jc w:val="both"/>
+        <w:rPr>
+          <w:b/>
+          <w:lang w:eastAsia="ja-JP"/>
+        </w:rPr>
+      </w:pPr>
+    </w:p>
+    <w:p>
+      <w:pPr>
+        <w:jc w:val="both"/>
+        <w:rPr>
+          <w:lang w:eastAsia="ja-JP"/>
+        </w:rPr>
+      </w:pPr>
+      <w:r>
+        <w:rPr>
+          <w:b/>
+          <w:lang w:eastAsia="ja-JP"/>
+        </w:rPr>
+        <w:t xml:space="preserve">Строение предложений </w:t>
+      </w:r>
+      <w:r>
+        <w:rPr>
+          <w:rFonts w:hint="eastAsia"/>
+          <w:b/>
+          <w:lang w:val="en-US" w:eastAsia="ja-JP"/>
+        </w:rPr>
+        <w:t>ぶんのつく</w:t>
+      </w:r>
+      <w:r>
+        <w:rPr>
+          <w:rFonts w:hint="eastAsia"/>
+          <w:b/>
+          <w:lang w:val="en-US" w:eastAsia="ja-JP"/>
+        </w:rPr>
+        <w:t>け</w:t>
+      </w:r>
+      <w:r>
+        <w:rPr>
+          <w:rFonts w:hint="eastAsia"/>
+          <w:b/>
+          <w:lang w:val="en-US" w:eastAsia="ja-JP"/>
+        </w:rPr>
+        <w:t>(</w:t>
+      </w:r>
+      <w:r>
+        <w:rPr>
+          <w:b/>
+          <w:lang w:val="en-US" w:eastAsia="ja-JP"/>
+        </w:rPr>
+        <w:t>bunnotsuk</w:t>
+      </w:r>
+      <w:r>
+        <w:rPr>
+          <w:b/>
+          <w:lang w:eastAsia="ja-JP"/>
+        </w:rPr>
+        <w:t>e</w:t>
+      </w:r>
+      <w:r>
+        <w:rPr>
+          <w:rFonts w:hint="eastAsia"/>
+          <w:b/>
+          <w:lang w:val="en-US" w:eastAsia="ja-JP"/>
+        </w:rPr>
+        <w:t>)</w:t>
+      </w:r>
+      <w:r>
+        <w:rPr>
+          <w:b/>
+          <w:lang w:val="en-US" w:eastAsia="ja-JP"/>
+        </w:rPr>
+        <w:t xml:space="preserve"> </w:t>
+      </w:r>
+      <w:r>
+        <w:rPr>
+          <w:lang w:eastAsia="ja-JP"/>
+        </w:rPr>
+        <w:t xml:space="preserve">Не уверен в последней букве. </w:t>
+      </w:r>
+    </w:p>
+    <w:p>
+      <w:pPr>
+        <w:jc w:val="both"/>
+        <w:rPr>
+          <w:lang w:eastAsia="ja-JP"/>
+        </w:rPr>
+      </w:pPr>
+    </w:p>
+    <w:p>
+      <w:pPr>
+        <w:jc w:val="both"/>
+        <w:rPr>
+          <w:lang w:eastAsia="ja-JP"/>
+        </w:rPr>
+      </w:pPr>
+    </w:p>
+    <w:p>
+      <w:pPr>
+        <w:jc w:val="both"/>
+        <w:rPr>
+          <w:lang w:eastAsia="ja-JP"/>
+        </w:rPr>
+      </w:pPr>
+    </w:p>
+    <w:p>
+      <w:pPr>
+        <w:jc w:val="both"/>
+        <w:rPr>
+          <w:lang w:eastAsia="ja-JP"/>
+        </w:rPr>
+      </w:pPr>
+    </w:p>
+    <w:p>
+      <w:pPr>
+        <w:jc w:val="both"/>
+        <w:rPr>
+          <w:lang w:eastAsia="ja-JP"/>
+        </w:rPr>
+      </w:pPr>
+    </w:p>
+    <w:p>
+      <w:pPr>
+        <w:jc w:val="both"/>
+        <w:rPr>
+          <w:lang w:eastAsia="ja-JP"/>
+        </w:rPr>
+      </w:pPr>
+    </w:p>
+    <w:p>
+      <w:pPr>
+        <w:jc w:val="both"/>
+        <w:rPr>
+          <w:lang w:eastAsia="ja-JP"/>
+        </w:rPr>
+      </w:pPr>
+    </w:p>
+    <w:p>
+      <w:pPr>
+        <w:jc w:val="both"/>
+        <w:rPr>
+          <w:lang w:eastAsia="ja-JP"/>
+        </w:rPr>
+      </w:pPr>
+    </w:p>
+    <w:p>
+      <w:pPr>
+        <w:jc w:val="both"/>
+        <w:rPr>
+          <w:lang w:eastAsia="ja-JP"/>
+        </w:rPr>
+      </w:pPr>
+    </w:p>
+    <w:p>
+      <w:pPr>
+        <w:jc w:val="both"/>
+        <w:rPr>
+          <w:lang w:eastAsia="ja-JP"/>
+        </w:rPr>
+      </w:pPr>
+    </w:p>
+    <w:p>
+      <w:pPr>
+        <w:jc w:val="both"/>
+        <w:rPr>
+          <w:lang w:eastAsia="ja-JP"/>
+        </w:rPr>
+      </w:pPr>
+    </w:p>
+    <w:p>
+      <w:pPr>
+        <w:jc w:val="both"/>
+        <w:rPr>
+          <w:lang w:eastAsia="ja-JP"/>
+        </w:rPr>
+      </w:pPr>
+    </w:p>
+    <w:p>
+      <w:pPr>
+        <w:jc w:val="both"/>
+        <w:rPr>
+          <w:lang w:eastAsia="ja-JP"/>
+        </w:rPr>
+      </w:pPr>
+    </w:p>
+    <w:p>
+      <w:pPr>
+        <w:jc w:val="both"/>
+        <w:rPr>
+          <w:lang w:eastAsia="ja-JP"/>
+        </w:rPr>
+      </w:pPr>
+    </w:p>
+    <w:p>
+      <w:pPr>
+        <w:jc w:val="both"/>
+        <w:rPr>
+          <w:lang w:eastAsia="ja-JP"/>
+        </w:rPr>
+      </w:pPr>
+    </w:p>
+    <w:p>
+      <w:pPr>
+        <w:jc w:val="both"/>
+        <w:rPr>
+          <w:lang w:eastAsia="ja-JP"/>
+        </w:rPr>
+      </w:pPr>
+    </w:p>
+    <w:p>
+      <w:pPr>
+        <w:jc w:val="both"/>
+        <w:rPr>
+          <w:lang w:eastAsia="ja-JP"/>
+        </w:rPr>
+      </w:pPr>
+    </w:p>
+    <w:p>
+      <w:pPr>
+        <w:jc w:val="both"/>
+        <w:rPr>
+          <w:lang w:eastAsia="ja-JP"/>
+        </w:rPr>
+      </w:pPr>
+    </w:p>
+    <w:p>
+      <w:pPr>
+        <w:jc w:val="both"/>
+        <w:rPr>
+          <w:lang w:eastAsia="ja-JP"/>
+        </w:rPr>
+      </w:pPr>
+    </w:p>
+    <w:p>
+      <w:pPr>
+        <w:jc w:val="both"/>
+        <w:outlineLvl w:val="0"/>
+        <w:rPr>
+          <w:b/>
+          <w:sz w:val="40"/>
+          <w:szCs w:val="40"/>
+          <w:lang w:eastAsia="ja-JP"/>
+        </w:rPr>
+      </w:pPr>
+      <w:r>
+        <w:rPr>
+          <w:b/>
+          <w:sz w:val="40"/>
+          <w:szCs w:val="40"/>
+          <w:lang w:eastAsia="ja-JP"/>
+        </w:rPr>
+        <w:lastRenderedPageBreak/>
+        <w:t xml:space="preserve">Урок </w:t>
+      </w:r>
+      <w:r>
+        <w:rPr>
+          <w:b/>
+          <w:sz w:val="40"/>
+          <w:szCs w:val="40"/>
+          <w:lang w:val="en-US" w:eastAsia="ja-JP"/>
+        </w:rPr>
+        <w:t>2</w:t>
+      </w:r>
+      <w:r>
+        <w:rPr>
+          <w:b/>
+          <w:sz w:val="40"/>
+          <w:szCs w:val="40"/>
+          <w:lang w:eastAsia="ja-JP"/>
+        </w:rPr>
+        <w:t>.</w:t>
+      </w:r>
+      <w:r>
+        <w:rPr>
+          <w:b/>
+          <w:sz w:val="40"/>
+          <w:szCs w:val="40"/>
+          <w:lang w:eastAsia="ja-JP"/>
+        </w:rPr>
+        <w:t xml:space="preserve"> </w:t>
+      </w:r>
+    </w:p>
+    <w:p>
+      <w:pPr>
+        <w:jc w:val="both"/>
+        <w:rPr>
+          <w:b/>
+          <w:lang w:eastAsia="ja-JP"/>
+        </w:rPr>
+      </w:pPr>
+      <w:r>
+        <w:rPr>
+          <w:lang w:eastAsia="ja-JP"/>
+        </w:rPr>
+        <w:t xml:space="preserve">Перед этим уроком нужно уже уметь читать </w:t>
+      </w:r>
+      <w:r>
+        <w:rPr>
+          <w:b/>
+          <w:lang w:val="en-US" w:eastAsia="ja-JP"/>
+        </w:rPr>
+        <w:t>aiueo</w:t>
+      </w:r>
+      <w:r>
+        <w:rPr>
+          <w:b/>
+          <w:lang w:eastAsia="ja-JP"/>
+        </w:rPr>
+        <w:t xml:space="preserve">. </w:t>
+      </w:r>
+      <w:r>
+        <w:rPr>
+          <w:lang w:eastAsia="ja-JP"/>
+        </w:rPr>
+        <w:t xml:space="preserve">Понимать </w:t>
+      </w:r>
+      <w:r>
+        <w:rPr>
+          <w:b/>
+          <w:lang w:val="en-US" w:eastAsia="ja-JP"/>
+        </w:rPr>
+        <w:t>desu</w:t>
+      </w:r>
+      <w:r>
+        <w:rPr>
+          <w:b/>
+          <w:lang w:eastAsia="ja-JP"/>
+        </w:rPr>
+        <w:t xml:space="preserve"> </w:t>
+      </w:r>
+      <w:r>
+        <w:rPr>
+          <w:lang w:eastAsia="ja-JP"/>
+        </w:rPr>
+        <w:t xml:space="preserve">и </w:t>
+      </w:r>
+      <w:r>
+        <w:rPr>
+          <w:b/>
+          <w:lang w:val="en-US" w:eastAsia="ja-JP"/>
+        </w:rPr>
+        <w:t>ka</w:t>
+      </w:r>
+      <w:r>
+        <w:rPr>
+          <w:b/>
+          <w:lang w:eastAsia="ja-JP"/>
+        </w:rPr>
+        <w:t>.</w:t>
+      </w:r>
+    </w:p>
+    <w:p>
+      <w:pPr>
+        <w:jc w:val="both"/>
+        <w:rPr>
+          <w:b/>
+          <w:lang w:eastAsia="ja-JP"/>
+        </w:rPr>
+      </w:pPr>
+      <w:r>
+        <w:rPr>
+          <w:b/>
+          <w:lang w:eastAsia="ja-JP"/>
+        </w:rPr>
+        <w:t>Цели</w:t>
+      </w:r>
+    </w:p>
+    <w:p>
+      <w:pPr>
+        <w:jc w:val="both"/>
+        <w:rPr>
+          <w:b/>
+          <w:lang w:val="en-US" w:eastAsia="ja-JP"/>
+        </w:rPr>
+      </w:pPr>
+      <w:r>
+        <w:rPr>
+          <w:lang w:eastAsia="ja-JP"/>
+        </w:rPr>
+        <w:t xml:space="preserve">Научится работать с </w:t>
+      </w:r>
+      <w:r>
+        <w:rPr>
+          <w:b/>
+          <w:lang w:eastAsia="ja-JP"/>
+        </w:rPr>
+        <w:t>темой</w:t>
+      </w:r>
+      <w:r>
+        <w:rPr>
+          <w:lang w:eastAsia="ja-JP"/>
+        </w:rPr>
+        <w:t>… какой</w:t>
+      </w:r>
+      <w:r>
+        <w:rPr>
+          <w:lang w:eastAsia="ja-JP"/>
+        </w:rPr>
+        <w:t xml:space="preserve">? </w:t>
+      </w:r>
+      <w:r>
+        <w:rPr>
+          <w:lang w:eastAsia="ja-JP"/>
+        </w:rPr>
+        <w:t xml:space="preserve">И научится использовать </w:t>
+      </w:r>
+      <w:r>
+        <w:rPr>
+          <w:b/>
+          <w:lang w:eastAsia="ja-JP"/>
+        </w:rPr>
+        <w:t>маркер</w:t>
+      </w:r>
+      <w:r>
+        <w:rPr>
+          <w:lang w:eastAsia="ja-JP"/>
+        </w:rPr>
+        <w:t xml:space="preserve"> </w:t>
+      </w:r>
+      <w:r>
+        <w:rPr>
+          <w:b/>
+          <w:lang w:eastAsia="ja-JP"/>
+        </w:rPr>
+        <w:t>темы</w:t>
+      </w:r>
+      <w:r>
+        <w:rPr>
+          <w:lang w:eastAsia="ja-JP"/>
+        </w:rPr>
+        <w:t xml:space="preserve"> </w:t>
+      </w:r>
+      <w:r>
+        <w:rPr>
+          <w:b/>
+          <w:lang w:val="en-US" w:eastAsia="ja-JP"/>
+        </w:rPr>
+        <w:t>wa</w:t>
+      </w:r>
+    </w:p>
+    <w:p>
+      <w:pPr>
+        <w:jc w:val="both"/>
+        <w:rPr>
+          <w:b/>
+          <w:lang w:val="en-US" w:eastAsia="ja-JP"/>
+        </w:rPr>
+      </w:pPr>
+      <w:r>
+        <w:rPr>
+          <w:b/>
+          <w:lang w:eastAsia="ja-JP"/>
+        </w:rPr>
+        <w:t>Выучить</w:t>
+      </w:r>
+    </w:p>
+    <w:p>
+      <w:pPr>
+        <w:jc w:val="both"/>
+        <w:rPr>
+          <w:b/>
+          <w:lang w:val="en-US" w:eastAsia="ja-JP"/>
+        </w:rPr>
+      </w:pPr>
+      <w:r>
+        <w:rPr>
+          <w:b/>
+          <w:lang w:val="en-US" w:eastAsia="ja-JP"/>
+        </w:rPr>
+        <w:t xml:space="preserve">Dore desu ka </w:t>
+      </w:r>
+      <w:r>
+        <w:rPr>
+          <w:lang w:eastAsia="ja-JP"/>
+        </w:rPr>
+        <w:t>и</w:t>
+      </w:r>
+      <w:r>
+        <w:rPr>
+          <w:lang w:val="en-US" w:eastAsia="ja-JP"/>
+        </w:rPr>
+        <w:t xml:space="preserve"> </w:t>
+      </w:r>
+      <w:r>
+        <w:rPr>
+          <w:b/>
+          <w:lang w:val="en-US" w:eastAsia="ja-JP"/>
+        </w:rPr>
+        <w:t>Docchi desu ka</w:t>
+      </w:r>
+    </w:p>
+    <w:p>
+      <w:pPr>
+        <w:jc w:val="both"/>
+        <w:rPr>
+          <w:b/>
+          <w:lang w:val="en-US" w:eastAsia="ja-JP"/>
+        </w:rPr>
+      </w:pPr>
+      <w:r>
+        <w:rPr>
+          <w:rFonts w:hint="eastAsia"/>
+          <w:b/>
+          <w:lang w:val="en-US" w:eastAsia="ja-JP"/>
+        </w:rPr>
+        <w:t>どれですか</w:t>
+      </w:r>
+    </w:p>
+    <w:p>
+      <w:pPr>
+        <w:jc w:val="both"/>
+        <w:rPr>
+          <w:rFonts w:hint="eastAsia"/>
+          <w:b/>
+          <w:lang w:val="en-US" w:eastAsia="ja-JP"/>
+        </w:rPr>
+      </w:pPr>
+      <w:r>
+        <w:rPr>
+          <w:rFonts w:hint="eastAsia"/>
+          <w:b/>
+          <w:lang w:val="en-US" w:eastAsia="ja-JP"/>
+        </w:rPr>
+        <w:t>どっちですか</w:t>
+      </w:r>
+    </w:p>
+    <w:p>
+      <w:pPr>
+        <w:jc w:val="both"/>
+        <w:rPr>
+          <w:lang w:eastAsia="ja-JP"/>
+        </w:rPr>
+      </w:pPr>
+      <w:r>
+        <w:rPr>
+          <w:lang w:eastAsia="ja-JP"/>
+        </w:rPr>
+        <w:t>Перерыв</w:t>
+      </w:r>
+      <w:r>
+        <w:rPr>
+          <w:lang w:eastAsia="ja-JP"/>
+        </w:rPr>
+        <w:t xml:space="preserve"> 49 стр</w:t>
       </w:r>
       <w:bookmarkStart w:id="2" w:name="_GoBack"/>
       <w:bookmarkEnd w:id="2"/>
@@ -22032,79 +23152,39 @@
       <w:pPr>
         <w:jc w:val="both"/>
         <w:rPr>
-          <w:lang w:eastAsia="ja-JP"/>
-        </w:rPr>
-      </w:pPr>
-    </w:p>
-    <w:p>
-      <w:pPr>
-        <w:jc w:val="both"/>
-        <w:rPr>
-          <w:lang w:eastAsia="ja-JP"/>
-        </w:rPr>
-      </w:pPr>
-    </w:p>
-    <w:p>
-      <w:pPr>
-        <w:jc w:val="center"/>
-        <w:rPr>
-          <w:lang w:eastAsia="ja-JP"/>
-        </w:rPr>
-      </w:pPr>
-    </w:p>
-    <w:p>
-      <w:pPr>
-        <w:jc w:val="both"/>
-        <w:rPr>
-          <w:lang w:eastAsia="ja-JP"/>
-        </w:rPr>
-      </w:pPr>
-    </w:p>
-    <w:p>
-      <w:pPr>
-        <w:jc w:val="both"/>
-        <w:rPr>
-          <w:lang w:eastAsia="ja-JP"/>
-        </w:rPr>
-      </w:pPr>
-    </w:p>
-    <w:p>
-      <w:pPr>
-        <w:jc w:val="both"/>
-        <w:rPr>
-          <w:b/>
-          <w:lang w:eastAsia="ja-JP"/>
-        </w:rPr>
-      </w:pPr>
-    </w:p>
-    <w:p>
-      <w:pPr>
-        <w:jc w:val="both"/>
-        <w:rPr>
-          <w:lang w:eastAsia="ja-JP"/>
-        </w:rPr>
-      </w:pPr>
-      <w:r>
-        <w:rPr>
-          <w:lang w:eastAsia="ja-JP"/>
+          <w:b/>
+          <w:lang w:val="en-US" w:eastAsia="ja-JP"/>
+        </w:rPr>
+      </w:pPr>
+    </w:p>
+    <w:p>
+      <w:pPr>
+        <w:jc w:val="both"/>
+        <w:rPr>
+          <w:lang w:val="en-US" w:eastAsia="ja-JP"/>
+        </w:rPr>
+      </w:pPr>
+      <w:r>
+        <w:rPr>
+          <w:lang w:val="en-US" w:eastAsia="ja-JP"/>
         </w:rPr>
         <w:tab/>
       </w:r>
       <w:r>
         <w:rPr>
-          <w:lang w:eastAsia="ja-JP"/>
+          <w:lang w:val="en-US" w:eastAsia="ja-JP"/>
         </w:rPr>
         <w:tab/>
       </w:r>
       <w:r>
         <w:rPr>
-          <w:lang w:eastAsia="ja-JP"/>
+          <w:lang w:val="en-US" w:eastAsia="ja-JP"/>
         </w:rPr>
         <w:tab/>
       </w:r>
       <w:r>
         <w:rPr>
-          <w:lang w:eastAsia="ja-JP"/>
+          <w:lang w:val="en-US" w:eastAsia="ja-JP"/>
         </w:rPr>
         <w:tab/>
       </w:r>
@@ -22120,7 +23200,7 @@
 </file>
 
 <file path=word/numbering.xml><?xml version="1.0" encoding="utf-8"?>
-<w:numbering xmlns:wpc="http://schemas.microsoft.com/office/word/2010/wordprocessingCanvas" xmlns:cx="http://schemas.microsoft.com/office/drawing/2014/chartex" xmlns:cx1="http://schemas.microsoft.com/office/drawing/2015/9/8/chartex" xmlns:cx2="http://schemas.microsoft.com/office/drawing/2015/10/21/chartex" xmlns:cx3="http://schemas.microsoft.com/office/drawing/2016/5/9/chartex" xmlns:cx4="http://schemas.microsoft.com/office/drawing/2016/5/10/chartex" xmlns:cx5="http://schemas.microsoft.com/office/drawing/2016/5/11/chartex" xmlns:cx6="http://schemas.microsoft.com/office/drawing/2016/5/12/chartex" xmlns:cx7="http://schemas.microsoft.com/office/drawing/2016/5/13/chartex" xmlns:cx8="http://schemas.microsoft.com/office/drawing/2016/5/14/chartex" xmlns:mc="http://schemas.openxmlformats.org/markup-compatibility/2006" xmlns:aink="http://schemas.microsoft.com/office/drawing/2016/ink" xmlns:am3d="http://schemas.microsoft.com/office/drawing/2017/model3d" xmlns:o="urn:schemas-microsoft-com:office:office" xmlns:r="http://schemas.openxmlformats.org/officeDocument/2006/relationships" xmlns:m="http://schemas.openxmlformats.org/officeDocument/2006/math" xmlns:v="urn:schemas-microsoft-com:vml" xmlns:wp14="http://schemas.microsoft.com/office/word/2010/wordprocessingDrawing" xmlns:wp="http://schemas.openxmlformats.org/drawingml/2006/wordprocessingDrawing" xmlns:w10="urn:schemas-microsoft-com:office:word" xmlns:w="http://schemas.openxmlformats.org/wordprocessingml/2006/main" xmlns:w14="http://schemas.microsoft.com/office/word/2010/wordml" xmlns:w15="http://schemas.microsoft.com/office/word/2012/wordml" xmlns:w16cid="http://schemas.microsoft.com/office/word/2016/wordml/cid" xmlns:w16se="http://schemas.microsoft.com/office/word/2015/wordml/symex" xmlns:wpg="http://schemas.microsoft.com/office/word/2010/wordprocessingGroup" xmlns:wpi="http://schemas.microsoft.com/office/word/2010/wordprocessingInk" xmlns:wne="http://schemas.microsoft.com/office/word/2006/wordml" xmlns:wps="http://schemas.microsoft.com/office/word/2010/wordprocessingShape" mc:Ignorable="w14 w15 w16se w16cid wp14">
+<w:numbering xmlns:wpc="http://schemas.microsoft.com/office/word/2010/wordprocessingCanvas" xmlns:cx="http://schemas.microsoft.com/office/drawing/2014/chartex" xmlns:cx1="http://schemas.microsoft.com/office/drawing/2015/9/8/chartex" xmlns:mc="http://schemas.openxmlformats.org/markup-compatibility/2006" xmlns:o="urn:schemas-microsoft-com:office:office" xmlns:r="http://schemas.openxmlformats.org/officeDocument/2006/relationships" xmlns:m="http://schemas.openxmlformats.org/officeDocument/2006/math" xmlns:v="urn:schemas-microsoft-com:vml" xmlns:wp14="http://schemas.microsoft.com/office/word/2010/wordprocessingDrawing" xmlns:wp="http://schemas.openxmlformats.org/drawingml/2006/wordprocessingDrawing" xmlns:w10="urn:schemas-microsoft-com:office:word" xmlns:w="http://schemas.openxmlformats.org/wordprocessingml/2006/main" xmlns:w14="http://schemas.microsoft.com/office/word/2010/wordml" xmlns:w15="http://schemas.microsoft.com/office/word/2012/wordml" xmlns:w16se="http://schemas.microsoft.com/office/word/2015/wordml/symex" xmlns:wpg="http://schemas.microsoft.com/office/word/2010/wordprocessingGroup" xmlns:wpi="http://schemas.microsoft.com/office/word/2010/wordprocessingInk" xmlns:wne="http://schemas.microsoft.com/office/word/2006/wordml" xmlns:wps="http://schemas.microsoft.com/office/word/2010/wordprocessingShape" mc:Ignorable="w14 w15 w16se wp14">
   <w:abstractNum w:abstractNumId="0" w15:restartNumberingAfterBreak="0">
     <w:nsid w:val="72933F8F"/>
     <w:multiLevelType w:val="hybridMultilevel"/>
@@ -22217,7 +23297,7 @@
 </file>
 
 <file path=word/styles.xml><?xml version="1.0" encoding="utf-8"?>
-<w:styles xmlns:mc="http://schemas.openxmlformats.org/markup-compatibility/2006" xmlns:r="http://schemas.openxmlformats.org/officeDocument/2006/relationships" xmlns:w="http://schemas.openxmlformats.org/wordprocessingml/2006/main" xmlns:w14="http://schemas.microsoft.com/office/word/2010/wordml" xmlns:w15="http://schemas.microsoft.com/office/word/2012/wordml" xmlns:w16cid="http://schemas.microsoft.com/office/word/2016/wordml/cid" xmlns:w16se="http://schemas.microsoft.com/office/word/2015/wordml/symex" mc:Ignorable="w14 w15 w16se w16cid">
+<w:styles xmlns:mc="http://schemas.openxmlformats.org/markup-compatibility/2006" xmlns:r="http://schemas.openxmlformats.org/officeDocument/2006/relationships" xmlns:w="http://schemas.openxmlformats.org/wordprocessingml/2006/main" xmlns:w14="http://schemas.microsoft.com/office/word/2010/wordml" xmlns:w15="http://schemas.microsoft.com/office/word/2012/wordml" xmlns:w16se="http://schemas.microsoft.com/office/word/2015/wordml/symex" mc:Ignorable="w14 w15 w16se">
   <w:docDefaults>
     <w:rPrDefault>
       <w:rPr>
@@ -22233,7 +23313,7 @@
       </w:pPr>
     </w:pPrDefault>
   </w:docDefaults>
-  <w:latentStyles w:defLockedState="0" w:defUIPriority="99" w:defSemiHidden="0" w:defUnhideWhenUsed="0" w:defQFormat="0" w:count="375">
+  <w:latentStyles w:defLockedState="0" w:defUIPriority="99" w:defSemiHidden="0" w:defUnhideWhenUsed="0" w:defQFormat="0" w:count="371">
     <w:lsdException w:name="Normal" w:uiPriority="0" w:qFormat="1"/>
     <w:lsdException w:name="heading 1" w:uiPriority="9" w:qFormat="1"/>
     <w:lsdException w:name="heading 2" w:semiHidden="1" w:uiPriority="9" w:unhideWhenUsed="1" w:qFormat="1"/>
@@ -22339,6 +23419,7 @@
     <w:lsdException w:name="HTML Sample" w:semiHidden="1" w:unhideWhenUsed="1"/>
     <w:lsdException w:name="HTML Typewriter" w:semiHidden="1" w:unhideWhenUsed="1"/>
     <w:lsdException w:name="HTML Variable" w:semiHidden="1" w:unhideWhenUsed="1"/>
+    <w:lsdException w:name="Normal Table" w:semiHidden="1" w:unhideWhenUsed="1"/>
     <w:lsdException w:name="annotation subject" w:semiHidden="1" w:unhideWhenUsed="1"/>
     <w:lsdException w:name="No List" w:semiHidden="1" w:unhideWhenUsed="1"/>
     <w:lsdException w:name="Outline List 1" w:semiHidden="1" w:unhideWhenUsed="1"/>
@@ -22382,8 +23463,10 @@
     <w:lsdException w:name="Table Elegant" w:semiHidden="1" w:unhideWhenUsed="1"/>
     <w:lsdException w:name="Table Professional" w:semiHidden="1" w:unhideWhenUsed="1"/>
     <w:lsdException w:name="Table Subtle 1" w:semiHidden="1" w:unhideWhenUsed="1"/>
+    <w:lsdException w:name="Table Subtle 2" w:semiHidden="1" w:unhideWhenUsed="1"/>
     <w:lsdException w:name="Table Web 1" w:semiHidden="1" w:unhideWhenUsed="1"/>
     <w:lsdException w:name="Table Web 2" w:semiHidden="1" w:unhideWhenUsed="1"/>
+    <w:lsdException w:name="Table Web 3" w:semiHidden="1" w:unhideWhenUsed="1"/>
     <w:lsdException w:name="Balloon Text" w:semiHidden="1" w:unhideWhenUsed="1"/>
     <w:lsdException w:name="Table Grid" w:uiPriority="39"/>
     <w:lsdException w:name="Table Theme" w:semiHidden="1" w:unhideWhenUsed="1"/>
@@ -22602,10 +23685,6 @@
     <w:lsdException w:name="List Table 5 Dark Accent 6" w:uiPriority="50"/>
     <w:lsdException w:name="List Table 6 Colorful Accent 6" w:uiPriority="51"/>
     <w:lsdException w:name="List Table 7 Colorful Accent 6" w:uiPriority="52"/>
-    <w:lsdException w:name="Mention" w:semiHidden="1" w:unhideWhenUsed="1"/>
-    <w:lsdException w:name="Smart Hyperlink" w:semiHidden="1" w:unhideWhenUsed="1"/>
-    <w:lsdException w:name="Hashtag" w:semiHidden="1" w:unhideWhenUsed="1"/>
-    <w:lsdException w:name="Unresolved Mention" w:semiHidden="1" w:unhideWhenUsed="1"/>
   </w:latentStyles>
   <w:style w:type="paragraph" w:default="1" w:styleId="a">
     <w:name w:val="Normal"/>
@@ -22991,7 +24070,7 @@
 </file>
 
 <file path=customXml/itemProps1.xml><?xml version="1.0" encoding="utf-8"?>
-<ds:datastoreItem xmlns:ds="http://schemas.openxmlformats.org/officeDocument/2006/customXml" ds:itemID="{C4D619F3-F3A4-4ABB-9857-8BAF07BA83D4}">
+<ds:datastoreItem xmlns:ds="http://schemas.openxmlformats.org/officeDocument/2006/customXml" ds:itemID="{64ECEE94-9255-4D0F-A152-EF50F8698F84}">
   <ds:schemaRefs>
     <ds:schemaRef ds:uri="http://schemas.openxmlformats.org/officeDocument/2006/bibliography"/>
   </ds:schemaRefs>
